--- a/100455111_Coursework2.docx
+++ b/100455111_Coursework2.docx
@@ -6,97 +6,16 @@
     <w:p/>
     <w:p>
       <w:r>
-        <w:t>1.</w:t>
-      </w:r>
-    </w:p>
-    <w:p/>
+        <w:t>1</w:t>
+      </w:r>
+      <w:r>
+        <w:t>(a)</w:t>
+      </w:r>
+    </w:p>
     <w:p>
       <w:pPr>
         <w:ind w:left="720"/>
       </w:pPr>
-      <w:r>
-        <w:fldChar w:fldCharType="begin"/>
-      </w:r>
-      <w:r>
-        <w:instrText xml:space="preserve"> INCLUDEPICTURE "http://127.0.0.1:46581/graphics/cccbcda2-5e62-46f7-9ed7-24bdde29520d.png" \* MERGEFORMATINET </w:instrText>
-      </w:r>
-      <w:r>
-        <w:fldChar w:fldCharType="separate"/>
-      </w:r>
-      <w:r>
-        <w:rPr>
-          <w:noProof/>
-        </w:rPr>
-        <mc:AlternateContent>
-          <mc:Choice Requires="wps">
-            <w:drawing>
-              <wp:inline distT="0" distB="0" distL="0" distR="0" wp14:anchorId="194FC2C9" wp14:editId="5FB9DF5E">
-                <wp:extent cx="304800" cy="304800"/>
-                <wp:effectExtent l="0" t="0" r="0" b="0"/>
-                <wp:docPr id="1221816528" name="Rectangle 1"/>
-                <wp:cNvGraphicFramePr>
-                  <a:graphicFrameLocks xmlns:a="http://schemas.openxmlformats.org/drawingml/2006/main" noChangeAspect="1"/>
-                </wp:cNvGraphicFramePr>
-                <a:graphic xmlns:a="http://schemas.openxmlformats.org/drawingml/2006/main">
-                  <a:graphicData uri="http://schemas.microsoft.com/office/word/2010/wordprocessingShape">
-                    <wps:wsp>
-                      <wps:cNvSpPr>
-                        <a:spLocks noChangeAspect="1" noChangeArrowheads="1"/>
-                      </wps:cNvSpPr>
-                      <wps:spPr bwMode="auto">
-                        <a:xfrm>
-                          <a:off x="0" y="0"/>
-                          <a:ext cx="304800" cy="304800"/>
-                        </a:xfrm>
-                        <a:prstGeom prst="rect">
-                          <a:avLst/>
-                        </a:prstGeom>
-                        <a:noFill/>
-                        <a:ln>
-                          <a:noFill/>
-                        </a:ln>
-                        <a:extLst>
-                          <a:ext uri="{909E8E84-426E-40DD-AFC4-6F175D3DCCD1}">
-                            <a14:hiddenFill xmlns:a14="http://schemas.microsoft.com/office/drawing/2010/main">
-                              <a:solidFill>
-                                <a:srgbClr val="FFFFFF"/>
-                              </a:solidFill>
-                            </a14:hiddenFill>
-                          </a:ext>
-                          <a:ext uri="{91240B29-F687-4F45-9708-019B960494DF}">
-                            <a14:hiddenLine xmlns:a14="http://schemas.microsoft.com/office/drawing/2010/main" w="9525">
-                              <a:solidFill>
-                                <a:srgbClr val="000000"/>
-                              </a:solidFill>
-                              <a:miter lim="800000"/>
-                              <a:headEnd/>
-                              <a:tailEnd/>
-                            </a14:hiddenLine>
-                          </a:ext>
-                        </a:extLst>
-                      </wps:spPr>
-                      <wps:bodyPr rot="0" vert="horz" wrap="square" lIns="91440" tIns="45720" rIns="91440" bIns="45720" anchor="t" anchorCtr="0" upright="1">
-                        <a:noAutofit/>
-                      </wps:bodyPr>
-                    </wps:wsp>
-                  </a:graphicData>
-                </a:graphic>
-              </wp:inline>
-            </w:drawing>
-          </mc:Choice>
-          <mc:Fallback>
-            <w:pict>
-              <v:rect w14:anchorId="6575E355" id="Rectangle 1" o:spid="_x0000_s1026" style="width:24pt;height:24pt;visibility:visible;mso-wrap-style:square;mso-left-percent:-10001;mso-top-percent:-10001;mso-position-horizontal:absolute;mso-position-horizontal-relative:char;mso-position-vertical:absolute;mso-position-vertical-relative:line;mso-left-percent:-10001;mso-top-percent:-10001;v-text-anchor:top" o:gfxdata="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" filled="f" stroked="f">
-                <o:lock v:ext="edit" aspectratio="t"/>
-                <w10:anchorlock/>
-              </v:rect>
-            </w:pict>
-          </mc:Fallback>
-        </mc:AlternateContent>
-      </w:r>
-      <w:r>
-        <w:fldChar w:fldCharType="end"/>
-      </w:r>
       <w:r>
         <w:t>a.</w:t>
       </w:r>
@@ -289,12 +208,926 @@
           <w:numId w:val="1"/>
         </w:numPr>
       </w:pPr>
-      <w:r>
-        <w:t xml:space="preserve">Spread :Interquartile range highest in new </w:t>
-      </w:r>
-      <w:r>
-        <w:t>York suggesting higher variability in acidity levels</w:t>
-      </w:r>
+      <w:proofErr w:type="spellStart"/>
+      <w:r>
+        <w:t>iqr_values</w:t>
+      </w:r>
+      <w:proofErr w:type="spellEnd"/>
+      <w:r>
+        <w:t xml:space="preserve"> &lt;- </w:t>
+      </w:r>
+      <w:proofErr w:type="spellStart"/>
+      <w:r>
+        <w:t>tapply</w:t>
+      </w:r>
+      <w:proofErr w:type="spellEnd"/>
+      <w:r>
+        <w:t>(</w:t>
+      </w:r>
+      <w:proofErr w:type="spellStart"/>
+      <w:r>
+        <w:t>vinegar_data$pH</w:t>
+      </w:r>
+      <w:proofErr w:type="spellEnd"/>
+      <w:r>
+        <w:t xml:space="preserve">, </w:t>
+      </w:r>
+      <w:proofErr w:type="spellStart"/>
+      <w:r>
+        <w:t>vinegar_data$Site,IQR</w:t>
+      </w:r>
+      <w:proofErr w:type="spellEnd"/>
+      <w:r>
+        <w:t>)</w:t>
+      </w:r>
+    </w:p>
+    <w:p>
+      <w:r>
+        <w:t># Calculate IQR for each factory location</w:t>
+      </w:r>
+    </w:p>
+    <w:p>
+      <w:proofErr w:type="spellStart"/>
+      <w:r>
+        <w:t>iqr_values</w:t>
+      </w:r>
+      <w:proofErr w:type="spellEnd"/>
+      <w:r>
+        <w:t xml:space="preserve"> &lt;- </w:t>
+      </w:r>
+      <w:proofErr w:type="spellStart"/>
+      <w:r>
+        <w:t>tapply</w:t>
+      </w:r>
+      <w:proofErr w:type="spellEnd"/>
+      <w:r>
+        <w:t>(</w:t>
+      </w:r>
+      <w:proofErr w:type="spellStart"/>
+      <w:r>
+        <w:t>vinegar_data$pH</w:t>
+      </w:r>
+      <w:proofErr w:type="spellEnd"/>
+      <w:r>
+        <w:t xml:space="preserve">, </w:t>
+      </w:r>
+      <w:proofErr w:type="spellStart"/>
+      <w:r>
+        <w:t>vinegar_data$Site,IQR</w:t>
+      </w:r>
+      <w:proofErr w:type="spellEnd"/>
+      <w:r>
+        <w:t>)</w:t>
+      </w:r>
+    </w:p>
+    <w:p>
+      <w:r>
+        <w:t>View(</w:t>
+      </w:r>
+      <w:proofErr w:type="spellStart"/>
+      <w:r>
+        <w:t>iqr_values</w:t>
+      </w:r>
+      <w:proofErr w:type="spellEnd"/>
+      <w:r>
+        <w:t>)</w:t>
+      </w:r>
+    </w:p>
+    <w:p>
+      <w:pPr>
+        <w:pStyle w:val="ListParagraph"/>
+        <w:ind w:left="2160"/>
+      </w:pPr>
+      <w:r>
+        <w:lastRenderedPageBreak/>
+        <w:drawing>
+          <wp:inline distT="0" distB="0" distL="0" distR="0" wp14:anchorId="4CDFA509" wp14:editId="0BF8DEB1">
+            <wp:extent cx="5731510" cy="3733800"/>
+            <wp:effectExtent l="0" t="0" r="0" b="0"/>
+            <wp:docPr id="1683750060" name="Picture 1" descr="A screenshot of a computer&#10;&#10;Description automatically generated"/>
+            <wp:cNvGraphicFramePr>
+              <a:graphicFrameLocks xmlns:a="http://schemas.openxmlformats.org/drawingml/2006/main" noChangeAspect="1"/>
+            </wp:cNvGraphicFramePr>
+            <a:graphic xmlns:a="http://schemas.openxmlformats.org/drawingml/2006/main">
+              <a:graphicData uri="http://schemas.openxmlformats.org/drawingml/2006/picture">
+                <pic:pic xmlns:pic="http://schemas.openxmlformats.org/drawingml/2006/picture">
+                  <pic:nvPicPr>
+                    <pic:cNvPr id="1683750060" name="Picture 1" descr="A screenshot of a computer&#10;&#10;Description automatically generated"/>
+                    <pic:cNvPicPr/>
+                  </pic:nvPicPr>
+                  <pic:blipFill>
+                    <a:blip r:embed="rId6"/>
+                    <a:stretch>
+                      <a:fillRect/>
+                    </a:stretch>
+                  </pic:blipFill>
+                  <pic:spPr>
+                    <a:xfrm>
+                      <a:off x="0" y="0"/>
+                      <a:ext cx="5750100" cy="3745910"/>
+                    </a:xfrm>
+                    <a:prstGeom prst="rect">
+                      <a:avLst/>
+                    </a:prstGeom>
+                  </pic:spPr>
+                </pic:pic>
+              </a:graphicData>
+            </a:graphic>
+          </wp:inline>
+        </w:drawing>
+      </w:r>
+    </w:p>
+    <w:p>
+      <w:pPr>
+        <w:pStyle w:val="ListParagraph"/>
+        <w:numPr>
+          <w:ilvl w:val="0"/>
+          <w:numId w:val="1"/>
+        </w:numPr>
+      </w:pPr>
+      <w:r>
+        <w:t xml:space="preserve">Spread :Interquartile range highest </w:t>
+      </w:r>
+      <w:r>
+        <w:t xml:space="preserve">in Sydney </w:t>
+      </w:r>
+      <w:r>
+        <w:t xml:space="preserve">,followed by Birmingham </w:t>
+      </w:r>
+      <w:r>
+        <w:t>suggesting higher variability in acidity levels</w:t>
+      </w:r>
+    </w:p>
+    <w:p>
+      <w:pPr>
+        <w:pStyle w:val="ListParagraph"/>
+        <w:numPr>
+          <w:ilvl w:val="0"/>
+          <w:numId w:val="1"/>
+        </w:numPr>
+      </w:pPr>
+      <w:r>
+        <w:rPr>
+          <w:rFonts w:ascii="Segoe UI" w:hAnsi="Segoe UI" w:cs="Segoe UI"/>
+          <w:color w:val="0F0F0F"/>
+        </w:rPr>
+        <w:t>Outliers</w:t>
+      </w:r>
+      <w:r>
+        <w:rPr>
+          <w:rFonts w:ascii="Segoe UI" w:hAnsi="Segoe UI" w:cs="Segoe UI"/>
+          <w:color w:val="0F0F0F"/>
+        </w:rPr>
+        <w:t>:</w:t>
+      </w:r>
+      <w:r>
+        <w:rPr>
+          <w:rFonts w:ascii="Segoe UI" w:hAnsi="Segoe UI" w:cs="Segoe UI"/>
+          <w:color w:val="0F0F0F"/>
+        </w:rPr>
+        <w:t xml:space="preserve"> The outliers tending to the highest acidity values are observed in Paris, while tending to the minimum acidity values are observed in Birmingham</w:t>
+      </w:r>
+      <w:r>
+        <w:rPr>
+          <w:rFonts w:ascii="Segoe UI" w:hAnsi="Segoe UI" w:cs="Segoe UI"/>
+          <w:color w:val="0F0F0F"/>
+        </w:rPr>
+        <w:t>.</w:t>
+      </w:r>
+    </w:p>
+    <w:p>
+      <w:pPr>
+        <w:pStyle w:val="ListParagraph"/>
+        <w:numPr>
+          <w:ilvl w:val="0"/>
+          <w:numId w:val="1"/>
+        </w:numPr>
+      </w:pPr>
+      <w:r>
+        <w:t xml:space="preserve">Comparison of Acidity Levels Between </w:t>
+      </w:r>
+      <w:proofErr w:type="spellStart"/>
+      <w:r>
+        <w:t>Locations</w:t>
+      </w:r>
+      <w:r>
+        <w:t>:</w:t>
+      </w:r>
+      <w:r>
+        <w:t>Sydney</w:t>
+      </w:r>
+      <w:proofErr w:type="spellEnd"/>
+      <w:r>
+        <w:t xml:space="preserve"> has consistently higher acidity values , while New York has consistently lower acidity values.</w:t>
+      </w:r>
+    </w:p>
+    <w:p>
+      <w:pPr>
+        <w:pStyle w:val="ListParagraph"/>
+        <w:ind w:left="2160"/>
+      </w:pPr>
+    </w:p>
+    <w:p>
+      <w:pPr>
+        <w:pStyle w:val="ListParagraph"/>
+        <w:ind w:left="2160"/>
+      </w:pPr>
+    </w:p>
+    <w:p>
+      <w:pPr>
+        <w:pStyle w:val="ListParagraph"/>
+        <w:ind w:left="2160"/>
+      </w:pPr>
+    </w:p>
+    <w:p>
+      <w:pPr>
+        <w:pStyle w:val="ListParagraph"/>
+        <w:ind w:left="2160"/>
+      </w:pPr>
+    </w:p>
+    <w:p>
+      <w:r>
+        <w:t>1(b)</w:t>
+      </w:r>
+    </w:p>
+    <w:p>
+      <w:pPr>
+        <w:pStyle w:val="ListParagraph"/>
+        <w:numPr>
+          <w:ilvl w:val="0"/>
+          <w:numId w:val="2"/>
+        </w:numPr>
+      </w:pPr>
+      <w:r>
+        <w:t xml:space="preserve">Hypothesis formulation : We will go with </w:t>
+      </w:r>
+      <w:r>
+        <w:rPr>
+          <w:rStyle w:val="Strong"/>
+          <w:rFonts w:ascii="Segoe UI" w:hAnsi="Segoe UI" w:cs="Segoe UI"/>
+          <w:b w:val="0"/>
+          <w:bCs w:val="0"/>
+          <w:bdr w:val="single" w:sz="2" w:space="0" w:color="D9D9E3" w:frame="1"/>
+        </w:rPr>
+        <w:t>Alternative Hypothesis (H1):</w:t>
+      </w:r>
+      <w:r>
+        <w:rPr>
+          <w:rFonts w:ascii="Segoe UI" w:hAnsi="Segoe UI" w:cs="Segoe UI"/>
+          <w:color w:val="374151"/>
+        </w:rPr>
+        <w:t xml:space="preserve"> </w:t>
+      </w:r>
+      <w:r>
+        <w:rPr>
+          <w:rFonts w:ascii="Segoe UI" w:hAnsi="Segoe UI" w:cs="Segoe UI"/>
+          <w:color w:val="374151"/>
+        </w:rPr>
+        <w:t xml:space="preserve">as </w:t>
+      </w:r>
+      <w:r>
+        <w:rPr>
+          <w:rFonts w:ascii="Segoe UI" w:hAnsi="Segoe UI" w:cs="Segoe UI"/>
+          <w:color w:val="374151"/>
+        </w:rPr>
+        <w:t>There is at least one pair of factory locations with significantly different mean acidity levels.</w:t>
+      </w:r>
+    </w:p>
+    <w:p>
+      <w:pPr>
+        <w:pStyle w:val="ListParagraph"/>
+        <w:numPr>
+          <w:ilvl w:val="0"/>
+          <w:numId w:val="2"/>
+        </w:numPr>
+      </w:pPr>
+      <w:r>
+        <w:rPr>
+          <w:rFonts w:ascii="Segoe UI" w:hAnsi="Segoe UI" w:cs="Segoe UI"/>
+          <w:color w:val="374151"/>
+        </w:rPr>
+        <w:t xml:space="preserve">Perform </w:t>
+      </w:r>
+      <w:proofErr w:type="spellStart"/>
+      <w:r>
+        <w:rPr>
+          <w:rFonts w:ascii="Segoe UI" w:hAnsi="Segoe UI" w:cs="Segoe UI"/>
+          <w:color w:val="374151"/>
+        </w:rPr>
+        <w:t>anova</w:t>
+      </w:r>
+      <w:proofErr w:type="spellEnd"/>
+      <w:r>
+        <w:rPr>
+          <w:rFonts w:ascii="Segoe UI" w:hAnsi="Segoe UI" w:cs="Segoe UI"/>
+          <w:color w:val="374151"/>
+        </w:rPr>
+        <w:t xml:space="preserve"> test</w:t>
+      </w:r>
+    </w:p>
+    <w:p>
+      <w:pPr>
+        <w:pStyle w:val="ListParagraph"/>
+        <w:numPr>
+          <w:ilvl w:val="1"/>
+          <w:numId w:val="2"/>
+        </w:numPr>
+      </w:pPr>
+      <w:r>
+        <w:t># Perform one-way ANOVA</w:t>
+      </w:r>
+    </w:p>
+    <w:p>
+      <w:pPr>
+        <w:pStyle w:val="ListParagraph"/>
+        <w:numPr>
+          <w:ilvl w:val="1"/>
+          <w:numId w:val="2"/>
+        </w:numPr>
+      </w:pPr>
+      <w:proofErr w:type="spellStart"/>
+      <w:r>
+        <w:t>anova_result</w:t>
+      </w:r>
+      <w:proofErr w:type="spellEnd"/>
+      <w:r>
+        <w:t xml:space="preserve"> &lt;- </w:t>
+      </w:r>
+      <w:proofErr w:type="spellStart"/>
+      <w:r>
+        <w:t>aov</w:t>
+      </w:r>
+      <w:proofErr w:type="spellEnd"/>
+      <w:r>
+        <w:t>(</w:t>
+      </w:r>
+      <w:proofErr w:type="spellStart"/>
+      <w:r>
+        <w:t>vinegar_data$pH</w:t>
+      </w:r>
+      <w:proofErr w:type="spellEnd"/>
+      <w:r>
+        <w:t xml:space="preserve"> ~ </w:t>
+      </w:r>
+      <w:proofErr w:type="spellStart"/>
+      <w:r>
+        <w:t>vinegar_data$Site</w:t>
+      </w:r>
+      <w:proofErr w:type="spellEnd"/>
+      <w:r>
+        <w:t xml:space="preserve">, data = </w:t>
+      </w:r>
+      <w:proofErr w:type="spellStart"/>
+      <w:r>
+        <w:t>vinegar_data</w:t>
+      </w:r>
+      <w:proofErr w:type="spellEnd"/>
+      <w:r>
+        <w:t>)</w:t>
+      </w:r>
+    </w:p>
+    <w:p>
+      <w:pPr>
+        <w:pStyle w:val="ListParagraph"/>
+        <w:ind w:left="2160"/>
+      </w:pPr>
+    </w:p>
+    <w:p>
+      <w:pPr>
+        <w:pStyle w:val="ListParagraph"/>
+        <w:numPr>
+          <w:ilvl w:val="1"/>
+          <w:numId w:val="2"/>
+        </w:numPr>
+      </w:pPr>
+      <w:r>
+        <w:t># Summary of ANOVA results</w:t>
+      </w:r>
+    </w:p>
+    <w:p>
+      <w:pPr>
+        <w:pStyle w:val="ListParagraph"/>
+        <w:numPr>
+          <w:ilvl w:val="1"/>
+          <w:numId w:val="2"/>
+        </w:numPr>
+      </w:pPr>
+      <w:r>
+        <w:t>summary(</w:t>
+      </w:r>
+      <w:proofErr w:type="spellStart"/>
+      <w:r>
+        <w:t>anova_result</w:t>
+      </w:r>
+      <w:proofErr w:type="spellEnd"/>
+      <w:r>
+        <w:t>)</w:t>
+      </w:r>
+    </w:p>
+    <w:p>
+      <w:pPr>
+        <w:pStyle w:val="ListParagraph"/>
+        <w:ind w:left="2160"/>
+      </w:pPr>
+      <w:r>
+        <w:t>&gt; summary(</w:t>
+      </w:r>
+      <w:proofErr w:type="spellStart"/>
+      <w:r>
+        <w:t>anova_result</w:t>
+      </w:r>
+      <w:proofErr w:type="spellEnd"/>
+      <w:r>
+        <w:t>)</w:t>
+      </w:r>
+    </w:p>
+    <w:p>
+      <w:pPr>
+        <w:pStyle w:val="ListParagraph"/>
+        <w:ind w:left="2160"/>
+      </w:pPr>
+      <w:r>
+        <w:t xml:space="preserve">                </w:t>
+      </w:r>
+    </w:p>
+    <w:p>
+      <w:pPr>
+        <w:pStyle w:val="ListParagraph"/>
+        <w:ind w:left="2160"/>
+      </w:pPr>
+    </w:p>
+    <w:p>
+      <w:pPr>
+        <w:pStyle w:val="ListParagraph"/>
+        <w:ind w:left="2160"/>
+      </w:pPr>
+      <w:r>
+        <w:lastRenderedPageBreak/>
+        <w:drawing>
+          <wp:inline distT="0" distB="0" distL="0" distR="0" wp14:anchorId="1974D591" wp14:editId="3F90B676">
+            <wp:extent cx="5731510" cy="1474470"/>
+            <wp:effectExtent l="0" t="0" r="0" b="0"/>
+            <wp:docPr id="349602863" name="Picture 1" descr="A screenshot of a computer&#10;&#10;Description automatically generated"/>
+            <wp:cNvGraphicFramePr>
+              <a:graphicFrameLocks xmlns:a="http://schemas.openxmlformats.org/drawingml/2006/main" noChangeAspect="1"/>
+            </wp:cNvGraphicFramePr>
+            <a:graphic xmlns:a="http://schemas.openxmlformats.org/drawingml/2006/main">
+              <a:graphicData uri="http://schemas.openxmlformats.org/drawingml/2006/picture">
+                <pic:pic xmlns:pic="http://schemas.openxmlformats.org/drawingml/2006/picture">
+                  <pic:nvPicPr>
+                    <pic:cNvPr id="349602863" name="Picture 1" descr="A screenshot of a computer&#10;&#10;Description automatically generated"/>
+                    <pic:cNvPicPr/>
+                  </pic:nvPicPr>
+                  <pic:blipFill>
+                    <a:blip r:embed="rId7"/>
+                    <a:stretch>
+                      <a:fillRect/>
+                    </a:stretch>
+                  </pic:blipFill>
+                  <pic:spPr>
+                    <a:xfrm>
+                      <a:off x="0" y="0"/>
+                      <a:ext cx="5731510" cy="1474470"/>
+                    </a:xfrm>
+                    <a:prstGeom prst="rect">
+                      <a:avLst/>
+                    </a:prstGeom>
+                  </pic:spPr>
+                </pic:pic>
+              </a:graphicData>
+            </a:graphic>
+          </wp:inline>
+        </w:drawing>
+      </w:r>
+      <w:r>
+        <w:t xml:space="preserve">  </w:t>
+      </w:r>
+      <w:proofErr w:type="spellStart"/>
+      <w:r>
+        <w:t>Df</w:t>
+      </w:r>
+      <w:proofErr w:type="spellEnd"/>
+      <w:r>
+        <w:t xml:space="preserve"> Sum </w:t>
+      </w:r>
+      <w:proofErr w:type="spellStart"/>
+      <w:r>
+        <w:t>Sq</w:t>
+      </w:r>
+      <w:proofErr w:type="spellEnd"/>
+      <w:r>
+        <w:t xml:space="preserve"> Mean </w:t>
+      </w:r>
+      <w:proofErr w:type="spellStart"/>
+      <w:r>
+        <w:t>Sq</w:t>
+      </w:r>
+      <w:proofErr w:type="spellEnd"/>
+      <w:r>
+        <w:t xml:space="preserve"> F value   </w:t>
+      </w:r>
+      <w:proofErr w:type="spellStart"/>
+      <w:r>
+        <w:t>Pr</w:t>
+      </w:r>
+      <w:proofErr w:type="spellEnd"/>
+      <w:r>
+        <w:t xml:space="preserve">(&gt;F)    </w:t>
+      </w:r>
+    </w:p>
+    <w:p>
+      <w:pPr>
+        <w:pStyle w:val="ListParagraph"/>
+        <w:ind w:left="2160"/>
+      </w:pPr>
+      <w:proofErr w:type="spellStart"/>
+      <w:r>
+        <w:t>vinegar_data$Site</w:t>
+      </w:r>
+      <w:proofErr w:type="spellEnd"/>
+      <w:r>
+        <w:t xml:space="preserve">  4  24.57   6.143   6.682 0.000534 ***</w:t>
+      </w:r>
+    </w:p>
+    <w:p>
+      <w:pPr>
+        <w:pStyle w:val="ListParagraph"/>
+        <w:ind w:left="2160"/>
+      </w:pPr>
+      <w:r>
+        <w:t xml:space="preserve">Residuals         31  28.50   0.919                     </w:t>
+      </w:r>
+    </w:p>
+    <w:p>
+      <w:pPr>
+        <w:pStyle w:val="ListParagraph"/>
+        <w:ind w:left="2160"/>
+      </w:pPr>
+      <w:r>
+        <w:t>---</w:t>
+      </w:r>
+    </w:p>
+    <w:p>
+      <w:pPr>
+        <w:pStyle w:val="ListParagraph"/>
+        <w:ind w:left="2160"/>
+      </w:pPr>
+      <w:proofErr w:type="spellStart"/>
+      <w:r>
+        <w:t>Signif</w:t>
+      </w:r>
+      <w:proofErr w:type="spellEnd"/>
+      <w:r>
+        <w:t>. codes:  0 ‘***’ 0.001 ‘**’ 0.01 ‘*’ 0.05 ‘.’ 0.1 ‘ ’ 1</w:t>
+      </w:r>
+    </w:p>
+    <w:p>
+      <w:pPr>
+        <w:pStyle w:val="ListParagraph"/>
+        <w:ind w:left="2160"/>
+      </w:pPr>
+    </w:p>
+    <w:p>
+      <w:pPr>
+        <w:pStyle w:val="ListParagraph"/>
+        <w:ind w:left="2160"/>
+        <w:rPr>
+          <w:rFonts w:ascii="Segoe UI" w:hAnsi="Segoe UI" w:cs="Segoe UI"/>
+          <w:color w:val="374151"/>
+        </w:rPr>
+      </w:pPr>
+      <w:proofErr w:type="spellStart"/>
+      <w:r>
+        <w:rPr>
+          <w:b/>
+          <w:bCs/>
+        </w:rPr>
+        <w:t>Interpretation</w:t>
+      </w:r>
+      <w:r>
+        <w:rPr>
+          <w:b/>
+          <w:bCs/>
+        </w:rPr>
+        <w:t>:</w:t>
+      </w:r>
+      <w:r>
+        <w:t>As</w:t>
+      </w:r>
+      <w:proofErr w:type="spellEnd"/>
+      <w:r>
+        <w:t xml:space="preserve"> P value is less than 0.05 , we reject the null hypothesis </w:t>
+      </w:r>
+      <w:r>
+        <w:t>,</w:t>
+      </w:r>
+      <w:r>
+        <w:rPr>
+          <w:rFonts w:ascii="Segoe UI" w:hAnsi="Segoe UI" w:cs="Segoe UI"/>
+          <w:color w:val="374151"/>
+        </w:rPr>
+        <w:t xml:space="preserve">indicating significant differences in mean acidity levels among factory </w:t>
+      </w:r>
+      <w:proofErr w:type="spellStart"/>
+      <w:r>
+        <w:rPr>
+          <w:rFonts w:ascii="Segoe UI" w:hAnsi="Segoe UI" w:cs="Segoe UI"/>
+          <w:color w:val="374151"/>
+        </w:rPr>
+        <w:t>locations.</w:t>
+      </w:r>
+      <w:r>
+        <w:rPr>
+          <w:rFonts w:ascii="Segoe UI" w:hAnsi="Segoe UI" w:cs="Segoe UI"/>
+          <w:color w:val="374151"/>
+        </w:rPr>
+        <w:t>As</w:t>
+      </w:r>
+      <w:proofErr w:type="spellEnd"/>
+      <w:r>
+        <w:rPr>
+          <w:rFonts w:ascii="Segoe UI" w:hAnsi="Segoe UI" w:cs="Segoe UI"/>
+          <w:color w:val="374151"/>
+        </w:rPr>
+        <w:t xml:space="preserve"> there are differences , we go for pairwise tests</w:t>
+      </w:r>
+    </w:p>
+    <w:p>
+      <w:pPr>
+        <w:pStyle w:val="ListParagraph"/>
+        <w:ind w:left="2160"/>
+        <w:rPr>
+          <w:rFonts w:ascii="Segoe UI" w:hAnsi="Segoe UI" w:cs="Segoe UI"/>
+          <w:color w:val="374151"/>
+        </w:rPr>
+      </w:pPr>
+    </w:p>
+    <w:p>
+      <w:pPr>
+        <w:pStyle w:val="ListParagraph"/>
+        <w:ind w:left="2160"/>
+      </w:pPr>
+      <w:r>
+        <w:t xml:space="preserve">&gt; </w:t>
+      </w:r>
+      <w:proofErr w:type="spellStart"/>
+      <w:r>
+        <w:t>pairwise_result</w:t>
+      </w:r>
+      <w:proofErr w:type="spellEnd"/>
+      <w:r>
+        <w:t xml:space="preserve"> &lt;- </w:t>
+      </w:r>
+      <w:proofErr w:type="spellStart"/>
+      <w:r>
+        <w:t>pairwise.t.test</w:t>
+      </w:r>
+      <w:proofErr w:type="spellEnd"/>
+      <w:r>
+        <w:t>(</w:t>
+      </w:r>
+      <w:proofErr w:type="spellStart"/>
+      <w:r>
+        <w:t>vinegar_data$pH</w:t>
+      </w:r>
+      <w:proofErr w:type="spellEnd"/>
+      <w:r>
+        <w:t xml:space="preserve">, </w:t>
+      </w:r>
+      <w:proofErr w:type="spellStart"/>
+      <w:r>
+        <w:t>vinegar_data$Site</w:t>
+      </w:r>
+      <w:proofErr w:type="spellEnd"/>
+      <w:r>
+        <w:t xml:space="preserve">, </w:t>
+      </w:r>
+      <w:proofErr w:type="spellStart"/>
+      <w:r>
+        <w:t>p.adj</w:t>
+      </w:r>
+      <w:proofErr w:type="spellEnd"/>
+      <w:r>
+        <w:t xml:space="preserve"> = "none")</w:t>
+      </w:r>
+    </w:p>
+    <w:p>
+      <w:pPr>
+        <w:pStyle w:val="ListParagraph"/>
+        <w:ind w:left="2160"/>
+      </w:pPr>
+      <w:r>
+        <w:t xml:space="preserve">&gt; </w:t>
+      </w:r>
+      <w:proofErr w:type="spellStart"/>
+      <w:r>
+        <w:t>pairwise_result</w:t>
+      </w:r>
+      <w:proofErr w:type="spellEnd"/>
+    </w:p>
+    <w:p>
+      <w:pPr>
+        <w:pStyle w:val="ListParagraph"/>
+        <w:ind w:left="2160"/>
+      </w:pPr>
+    </w:p>
+    <w:p>
+      <w:pPr>
+        <w:pStyle w:val="ListParagraph"/>
+        <w:ind w:left="2160"/>
+      </w:pPr>
+      <w:r>
+        <w:tab/>
+        <w:t xml:space="preserve">Pairwise comparisons using t tests with pooled SD </w:t>
+      </w:r>
+    </w:p>
+    <w:p>
+      <w:pPr>
+        <w:pStyle w:val="ListParagraph"/>
+        <w:ind w:left="2160"/>
+      </w:pPr>
+    </w:p>
+    <w:p>
+      <w:pPr>
+        <w:pStyle w:val="ListParagraph"/>
+        <w:ind w:left="2160"/>
+      </w:pPr>
+      <w:r>
+        <w:t xml:space="preserve">data:  </w:t>
+      </w:r>
+      <w:proofErr w:type="spellStart"/>
+      <w:r>
+        <w:t>vinegar_data$pH</w:t>
+      </w:r>
+      <w:proofErr w:type="spellEnd"/>
+      <w:r>
+        <w:t xml:space="preserve"> and </w:t>
+      </w:r>
+      <w:proofErr w:type="spellStart"/>
+      <w:r>
+        <w:t>vinegar_data$Site</w:t>
+      </w:r>
+      <w:proofErr w:type="spellEnd"/>
+      <w:r>
+        <w:t xml:space="preserve"> </w:t>
+      </w:r>
+    </w:p>
+    <w:p>
+      <w:pPr>
+        <w:pStyle w:val="ListParagraph"/>
+        <w:ind w:left="2160"/>
+      </w:pPr>
+    </w:p>
+    <w:p>
+      <w:pPr>
+        <w:pStyle w:val="ListParagraph"/>
+        <w:ind w:left="2160"/>
+      </w:pPr>
+      <w:r>
+        <w:t xml:space="preserve">         Birmingham London  New York Paris  </w:t>
+      </w:r>
+    </w:p>
+    <w:p>
+      <w:pPr>
+        <w:pStyle w:val="ListParagraph"/>
+        <w:ind w:left="2160"/>
+      </w:pPr>
+      <w:r>
+        <w:t xml:space="preserve">London   0.10843    -       -        -      </w:t>
+      </w:r>
+    </w:p>
+    <w:p>
+      <w:pPr>
+        <w:pStyle w:val="ListParagraph"/>
+        <w:ind w:left="2160"/>
+      </w:pPr>
+      <w:r>
+        <w:t xml:space="preserve">New York 0.07349    0.88535 -        -      </w:t>
+      </w:r>
+    </w:p>
+    <w:p>
+      <w:pPr>
+        <w:pStyle w:val="ListParagraph"/>
+        <w:ind w:left="2160"/>
+      </w:pPr>
+      <w:r>
+        <w:t xml:space="preserve">Paris    0.66869    0.04539 0.02842  -      </w:t>
+      </w:r>
+    </w:p>
+    <w:p>
+      <w:pPr>
+        <w:pStyle w:val="ListParagraph"/>
+        <w:ind w:left="2160"/>
+      </w:pPr>
+      <w:r>
+        <w:t>Sydney   0.01358    0.00017 7.6e-05  0.03654</w:t>
+      </w:r>
+    </w:p>
+    <w:p>
+      <w:pPr>
+        <w:pStyle w:val="ListParagraph"/>
+        <w:ind w:left="2160"/>
+      </w:pPr>
+    </w:p>
+    <w:p>
+      <w:pPr>
+        <w:pStyle w:val="ListParagraph"/>
+        <w:ind w:left="2160"/>
+      </w:pPr>
+      <w:r>
+        <w:t>P value adjustment method: none</w:t>
+      </w:r>
+    </w:p>
+    <w:p>
+      <w:pPr>
+        <w:pStyle w:val="ListParagraph"/>
+        <w:ind w:left="2160"/>
+      </w:pPr>
+      <w:r>
+        <w:drawing>
+          <wp:inline distT="0" distB="0" distL="0" distR="0" wp14:anchorId="2A47562F" wp14:editId="77017ADE">
+            <wp:extent cx="5731510" cy="2231390"/>
+            <wp:effectExtent l="0" t="0" r="0" b="3810"/>
+            <wp:docPr id="1216587667" name="Picture 1" descr="A screenshot of a computer&#10;&#10;Description automatically generated"/>
+            <wp:cNvGraphicFramePr>
+              <a:graphicFrameLocks xmlns:a="http://schemas.openxmlformats.org/drawingml/2006/main" noChangeAspect="1"/>
+            </wp:cNvGraphicFramePr>
+            <a:graphic xmlns:a="http://schemas.openxmlformats.org/drawingml/2006/main">
+              <a:graphicData uri="http://schemas.openxmlformats.org/drawingml/2006/picture">
+                <pic:pic xmlns:pic="http://schemas.openxmlformats.org/drawingml/2006/picture">
+                  <pic:nvPicPr>
+                    <pic:cNvPr id="1216587667" name="Picture 1" descr="A screenshot of a computer&#10;&#10;Description automatically generated"/>
+                    <pic:cNvPicPr/>
+                  </pic:nvPicPr>
+                  <pic:blipFill>
+                    <a:blip r:embed="rId8"/>
+                    <a:stretch>
+                      <a:fillRect/>
+                    </a:stretch>
+                  </pic:blipFill>
+                  <pic:spPr>
+                    <a:xfrm>
+                      <a:off x="0" y="0"/>
+                      <a:ext cx="5731510" cy="2231390"/>
+                    </a:xfrm>
+                    <a:prstGeom prst="rect">
+                      <a:avLst/>
+                    </a:prstGeom>
+                  </pic:spPr>
+                </pic:pic>
+              </a:graphicData>
+            </a:graphic>
+          </wp:inline>
+        </w:drawing>
+      </w:r>
+    </w:p>
+    <w:p>
+      <w:pPr>
+        <w:pStyle w:val="ListParagraph"/>
+        <w:ind w:left="2160"/>
+        <w:rPr>
+          <w:rFonts w:ascii="Segoe UI" w:hAnsi="Segoe UI" w:cs="Segoe UI"/>
+          <w:color w:val="374151"/>
+        </w:rPr>
+      </w:pPr>
+      <w:r>
+        <w:rPr>
+          <w:rFonts w:ascii="Segoe UI" w:hAnsi="Segoe UI" w:cs="Segoe UI"/>
+          <w:color w:val="374151"/>
+        </w:rPr>
+        <w:t>the value 0.04539 for the comparison between Paris and London.</w:t>
+      </w:r>
+    </w:p>
+    <w:p>
+      <w:pPr>
+        <w:pStyle w:val="ListParagraph"/>
+        <w:ind w:left="2160"/>
+      </w:pPr>
+      <w:r>
+        <w:lastRenderedPageBreak/>
+        <w:t>The p-value (0.04539) is below the conventional significance level of 0.05.</w:t>
+      </w:r>
+    </w:p>
+    <w:p>
+      <w:pPr>
+        <w:pStyle w:val="ListParagraph"/>
+        <w:ind w:left="2160"/>
+      </w:pPr>
+      <w:r>
+        <w:t>Interpretation: There's evidence to reject the null hypothesis for the pH levels between Paris and London. It suggests a statistically significant difference in mean pH levels between these two locations.</w:t>
+      </w:r>
+    </w:p>
+    <w:p>
+      <w:pPr>
+        <w:pStyle w:val="ListParagraph"/>
+        <w:ind w:left="2160"/>
+      </w:pPr>
+    </w:p>
+    <w:p>
+      <w:pPr>
+        <w:pStyle w:val="ListParagraph"/>
+        <w:ind w:left="2160"/>
+      </w:pPr>
     </w:p>
     <w:sectPr>
       <w:pgSz w:w="11906" w:h="16838"/>
@@ -394,8 +1227,97 @@
       </w:pPr>
     </w:lvl>
   </w:abstractNum>
+  <w:abstractNum w:abstractNumId="1" w15:restartNumberingAfterBreak="0">
+    <w:nsid w:val="5F7E3601"/>
+    <w:multiLevelType w:val="hybridMultilevel"/>
+    <w:tmpl w:val="14B8335A"/>
+    <w:lvl w:ilvl="0" w:tplc="0809000F">
+      <w:start w:val="1"/>
+      <w:numFmt w:val="decimal"/>
+      <w:lvlText w:val="%1."/>
+      <w:lvlJc w:val="left"/>
+      <w:pPr>
+        <w:ind w:left="1440" w:hanging="360"/>
+      </w:pPr>
+    </w:lvl>
+    <w:lvl w:ilvl="1" w:tplc="08090019">
+      <w:start w:val="1"/>
+      <w:numFmt w:val="lowerLetter"/>
+      <w:lvlText w:val="%2."/>
+      <w:lvlJc w:val="left"/>
+      <w:pPr>
+        <w:ind w:left="2160" w:hanging="360"/>
+      </w:pPr>
+    </w:lvl>
+    <w:lvl w:ilvl="2" w:tplc="0809001B" w:tentative="1">
+      <w:start w:val="1"/>
+      <w:numFmt w:val="lowerRoman"/>
+      <w:lvlText w:val="%3."/>
+      <w:lvlJc w:val="right"/>
+      <w:pPr>
+        <w:ind w:left="2880" w:hanging="180"/>
+      </w:pPr>
+    </w:lvl>
+    <w:lvl w:ilvl="3" w:tplc="0809000F" w:tentative="1">
+      <w:start w:val="1"/>
+      <w:numFmt w:val="decimal"/>
+      <w:lvlText w:val="%4."/>
+      <w:lvlJc w:val="left"/>
+      <w:pPr>
+        <w:ind w:left="3600" w:hanging="360"/>
+      </w:pPr>
+    </w:lvl>
+    <w:lvl w:ilvl="4" w:tplc="08090019" w:tentative="1">
+      <w:start w:val="1"/>
+      <w:numFmt w:val="lowerLetter"/>
+      <w:lvlText w:val="%5."/>
+      <w:lvlJc w:val="left"/>
+      <w:pPr>
+        <w:ind w:left="4320" w:hanging="360"/>
+      </w:pPr>
+    </w:lvl>
+    <w:lvl w:ilvl="5" w:tplc="0809001B" w:tentative="1">
+      <w:start w:val="1"/>
+      <w:numFmt w:val="lowerRoman"/>
+      <w:lvlText w:val="%6."/>
+      <w:lvlJc w:val="right"/>
+      <w:pPr>
+        <w:ind w:left="5040" w:hanging="180"/>
+      </w:pPr>
+    </w:lvl>
+    <w:lvl w:ilvl="6" w:tplc="0809000F" w:tentative="1">
+      <w:start w:val="1"/>
+      <w:numFmt w:val="decimal"/>
+      <w:lvlText w:val="%7."/>
+      <w:lvlJc w:val="left"/>
+      <w:pPr>
+        <w:ind w:left="5760" w:hanging="360"/>
+      </w:pPr>
+    </w:lvl>
+    <w:lvl w:ilvl="7" w:tplc="08090019" w:tentative="1">
+      <w:start w:val="1"/>
+      <w:numFmt w:val="lowerLetter"/>
+      <w:lvlText w:val="%8."/>
+      <w:lvlJc w:val="left"/>
+      <w:pPr>
+        <w:ind w:left="6480" w:hanging="360"/>
+      </w:pPr>
+    </w:lvl>
+    <w:lvl w:ilvl="8" w:tplc="0809001B" w:tentative="1">
+      <w:start w:val="1"/>
+      <w:numFmt w:val="lowerRoman"/>
+      <w:lvlText w:val="%9."/>
+      <w:lvlJc w:val="right"/>
+      <w:pPr>
+        <w:ind w:left="7200" w:hanging="180"/>
+      </w:pPr>
+    </w:lvl>
+  </w:abstractNum>
   <w:num w:numId="1" w16cid:durableId="879635093">
     <w:abstractNumId w:val="0"/>
+  </w:num>
+  <w:num w:numId="2" w16cid:durableId="1594707214">
+    <w:abstractNumId w:val="1"/>
   </w:num>
 </w:numbering>
 </file>
@@ -797,6 +1719,28 @@
     <w:name w:val="Normal"/>
     <w:qFormat/>
   </w:style>
+  <w:style w:type="paragraph" w:styleId="Heading3">
+    <w:name w:val="heading 3"/>
+    <w:basedOn w:val="Normal"/>
+    <w:link w:val="Heading3Char"/>
+    <w:uiPriority w:val="9"/>
+    <w:qFormat/>
+    <w:rsid w:val="001F153E"/>
+    <w:pPr>
+      <w:spacing w:before="100" w:beforeAutospacing="1" w:after="100" w:afterAutospacing="1"/>
+      <w:outlineLvl w:val="2"/>
+    </w:pPr>
+    <w:rPr>
+      <w:rFonts w:ascii="Times New Roman" w:eastAsia="Times New Roman" w:hAnsi="Times New Roman" w:cs="Times New Roman"/>
+      <w:b/>
+      <w:bCs/>
+      <w:kern w:val="0"/>
+      <w:sz w:val="27"/>
+      <w:szCs w:val="27"/>
+      <w:lang w:eastAsia="en-GB"/>
+      <w14:ligatures w14:val="none"/>
+    </w:rPr>
+  </w:style>
   <w:style w:type="character" w:default="1" w:styleId="DefaultParagraphFont">
     <w:name w:val="Default Paragraph Font"/>
     <w:uiPriority w:val="1"/>
@@ -834,6 +1778,34 @@
       <w:ind w:left="720"/>
       <w:contextualSpacing/>
     </w:pPr>
+  </w:style>
+  <w:style w:type="character" w:customStyle="1" w:styleId="Heading3Char">
+    <w:name w:val="Heading 3 Char"/>
+    <w:basedOn w:val="DefaultParagraphFont"/>
+    <w:link w:val="Heading3"/>
+    <w:uiPriority w:val="9"/>
+    <w:rsid w:val="001F153E"/>
+    <w:rPr>
+      <w:rFonts w:ascii="Times New Roman" w:eastAsia="Times New Roman" w:hAnsi="Times New Roman" w:cs="Times New Roman"/>
+      <w:b/>
+      <w:bCs/>
+      <w:kern w:val="0"/>
+      <w:sz w:val="27"/>
+      <w:szCs w:val="27"/>
+      <w:lang w:eastAsia="en-GB"/>
+      <w14:ligatures w14:val="none"/>
+    </w:rPr>
+  </w:style>
+  <w:style w:type="character" w:styleId="Strong">
+    <w:name w:val="Strong"/>
+    <w:basedOn w:val="DefaultParagraphFont"/>
+    <w:uiPriority w:val="22"/>
+    <w:qFormat/>
+    <w:rsid w:val="00130739"/>
+    <w:rPr>
+      <w:b/>
+      <w:bCs/>
+    </w:rPr>
   </w:style>
 </w:styles>
 </file>

--- a/100455111_Coursework2.docx
+++ b/100455111_Coursework2.docx
@@ -23,28 +23,15 @@
         <w:t xml:space="preserve"> </w:t>
       </w:r>
       <w:r>
-        <w:t># Replace '</w:t>
-      </w:r>
-      <w:proofErr w:type="spellStart"/>
-      <w:r>
-        <w:t>path_to_file</w:t>
-      </w:r>
-      <w:proofErr w:type="spellEnd"/>
-      <w:r>
-        <w:t>' with the actual file path if the file is not in the working directory</w:t>
+        <w:t># Replace 'path_to_file' with the actual file path if the file is not in the working directory</w:t>
       </w:r>
     </w:p>
     <w:p>
       <w:pPr>
         <w:ind w:firstLine="720"/>
       </w:pPr>
-      <w:proofErr w:type="spellStart"/>
-      <w:r>
-        <w:t>vinegar_data</w:t>
-      </w:r>
-      <w:proofErr w:type="spellEnd"/>
-      <w:r>
-        <w:t xml:space="preserve"> &lt;- vinegar</w:t>
+      <w:r>
+        <w:t>vinegar_data &lt;- vinegar</w:t>
       </w:r>
     </w:p>
     <w:p/>
@@ -61,31 +48,7 @@
         <w:ind w:left="720"/>
       </w:pPr>
       <w:r>
-        <w:t>boxplot(</w:t>
-      </w:r>
-      <w:proofErr w:type="spellStart"/>
-      <w:r>
-        <w:t>vinegar_data$pH</w:t>
-      </w:r>
-      <w:proofErr w:type="spellEnd"/>
-      <w:r>
-        <w:t xml:space="preserve"> ~ </w:t>
-      </w:r>
-      <w:proofErr w:type="spellStart"/>
-      <w:r>
-        <w:t>vinegar_data$Site</w:t>
-      </w:r>
-      <w:proofErr w:type="spellEnd"/>
-      <w:r>
-        <w:t xml:space="preserve">, data = </w:t>
-      </w:r>
-      <w:proofErr w:type="spellStart"/>
-      <w:r>
-        <w:t>vinegar_data</w:t>
-      </w:r>
-      <w:proofErr w:type="spellEnd"/>
-      <w:r>
-        <w:t xml:space="preserve">, </w:t>
+        <w:t xml:space="preserve">boxplot(vinegar_data$pH ~ vinegar_data$Site, data = vinegar_data, </w:t>
       </w:r>
     </w:p>
     <w:p>
@@ -93,23 +56,7 @@
         <w:ind w:left="720"/>
       </w:pPr>
       <w:r>
-        <w:t xml:space="preserve">        </w:t>
-      </w:r>
-      <w:proofErr w:type="spellStart"/>
-      <w:r>
-        <w:t>xlab</w:t>
-      </w:r>
-      <w:proofErr w:type="spellEnd"/>
-      <w:r>
-        <w:t xml:space="preserve"> = "Factory Location", </w:t>
-      </w:r>
-      <w:proofErr w:type="spellStart"/>
-      <w:r>
-        <w:t>ylab</w:t>
-      </w:r>
-      <w:proofErr w:type="spellEnd"/>
-      <w:r>
-        <w:t xml:space="preserve"> = "Acidity",</w:t>
+        <w:t xml:space="preserve">        xlab = "Factory Location", ylab = "Acidity",</w:t>
       </w:r>
     </w:p>
     <w:p>
@@ -183,18 +130,10 @@
         </w:numPr>
       </w:pPr>
       <w:r>
-        <w:t xml:space="preserve">Variations in Median and </w:t>
-      </w:r>
-      <w:proofErr w:type="spellStart"/>
-      <w:r>
-        <w:t>Spread:</w:t>
-      </w:r>
-      <w:r>
-        <w:t>Higher</w:t>
-      </w:r>
-      <w:proofErr w:type="spellEnd"/>
-      <w:r>
-        <w:t xml:space="preserve"> acidity level observed in Sydney location , lower acidity level observed in New </w:t>
+        <w:t>Variations in Median and Spread:</w:t>
+      </w:r>
+      <w:r>
+        <w:t xml:space="preserve">Higher acidity level observed in Sydney location , lower acidity level observed in New </w:t>
       </w:r>
       <w:r>
         <w:t>York</w:t>
@@ -208,37 +147,8 @@
           <w:numId w:val="1"/>
         </w:numPr>
       </w:pPr>
-      <w:proofErr w:type="spellStart"/>
-      <w:r>
-        <w:t>iqr_values</w:t>
-      </w:r>
-      <w:proofErr w:type="spellEnd"/>
-      <w:r>
-        <w:t xml:space="preserve"> &lt;- </w:t>
-      </w:r>
-      <w:proofErr w:type="spellStart"/>
-      <w:r>
-        <w:t>tapply</w:t>
-      </w:r>
-      <w:proofErr w:type="spellEnd"/>
-      <w:r>
-        <w:t>(</w:t>
-      </w:r>
-      <w:proofErr w:type="spellStart"/>
-      <w:r>
-        <w:t>vinegar_data$pH</w:t>
-      </w:r>
-      <w:proofErr w:type="spellEnd"/>
-      <w:r>
-        <w:t xml:space="preserve">, </w:t>
-      </w:r>
-      <w:proofErr w:type="spellStart"/>
-      <w:r>
-        <w:t>vinegar_data$Site,IQR</w:t>
-      </w:r>
-      <w:proofErr w:type="spellEnd"/>
-      <w:r>
-        <w:t>)</w:t>
+      <w:r>
+        <w:t>iqr_values &lt;- tapply(vinegar_data$pH, vinegar_data$Site,IQR)</w:t>
       </w:r>
     </w:p>
     <w:p>
@@ -247,50 +157,13 @@
       </w:r>
     </w:p>
     <w:p>
-      <w:proofErr w:type="spellStart"/>
-      <w:r>
-        <w:t>iqr_values</w:t>
-      </w:r>
-      <w:proofErr w:type="spellEnd"/>
-      <w:r>
-        <w:t xml:space="preserve"> &lt;- </w:t>
-      </w:r>
-      <w:proofErr w:type="spellStart"/>
-      <w:r>
-        <w:t>tapply</w:t>
-      </w:r>
-      <w:proofErr w:type="spellEnd"/>
-      <w:r>
-        <w:t>(</w:t>
-      </w:r>
-      <w:proofErr w:type="spellStart"/>
-      <w:r>
-        <w:t>vinegar_data$pH</w:t>
-      </w:r>
-      <w:proofErr w:type="spellEnd"/>
-      <w:r>
-        <w:t xml:space="preserve">, </w:t>
-      </w:r>
-      <w:proofErr w:type="spellStart"/>
-      <w:r>
-        <w:t>vinegar_data$Site,IQR</w:t>
-      </w:r>
-      <w:proofErr w:type="spellEnd"/>
-      <w:r>
-        <w:t>)</w:t>
-      </w:r>
-    </w:p>
-    <w:p>
-      <w:r>
-        <w:t>View(</w:t>
-      </w:r>
-      <w:proofErr w:type="spellStart"/>
-      <w:r>
-        <w:t>iqr_values</w:t>
-      </w:r>
-      <w:proofErr w:type="spellEnd"/>
-      <w:r>
-        <w:t>)</w:t>
+      <w:r>
+        <w:t>iqr_values &lt;- tapply(vinegar_data$pH, vinegar_data$Site,IQR)</w:t>
+      </w:r>
+    </w:p>
+    <w:p>
+      <w:r>
+        <w:t>View(iqr_values)</w:t>
       </w:r>
     </w:p>
     <w:p>
@@ -404,21 +277,13 @@
         </w:numPr>
       </w:pPr>
       <w:r>
-        <w:t xml:space="preserve">Comparison of Acidity Levels Between </w:t>
-      </w:r>
-      <w:proofErr w:type="spellStart"/>
-      <w:r>
-        <w:t>Locations</w:t>
+        <w:t>Comparison of Acidity Levels Between Locations</w:t>
       </w:r>
       <w:r>
         <w:t>:</w:t>
       </w:r>
       <w:r>
-        <w:t>Sydney</w:t>
-      </w:r>
-      <w:proofErr w:type="spellEnd"/>
-      <w:r>
-        <w:t xml:space="preserve"> has consistently higher acidity values , while New York has consistently lower acidity values.</w:t>
+        <w:t>Sydney has consistently higher acidity values , while New York has consistently lower acidity values.</w:t>
       </w:r>
     </w:p>
     <w:p>
@@ -506,23 +371,7 @@
           <w:rFonts w:ascii="Segoe UI" w:hAnsi="Segoe UI" w:cs="Segoe UI"/>
           <w:color w:val="374151"/>
         </w:rPr>
-        <w:t xml:space="preserve">Perform </w:t>
-      </w:r>
-      <w:proofErr w:type="spellStart"/>
-      <w:r>
-        <w:rPr>
-          <w:rFonts w:ascii="Segoe UI" w:hAnsi="Segoe UI" w:cs="Segoe UI"/>
-          <w:color w:val="374151"/>
-        </w:rPr>
-        <w:t>anova</w:t>
-      </w:r>
-      <w:proofErr w:type="spellEnd"/>
-      <w:r>
-        <w:rPr>
-          <w:rFonts w:ascii="Segoe UI" w:hAnsi="Segoe UI" w:cs="Segoe UI"/>
-          <w:color w:val="374151"/>
-        </w:rPr>
-        <w:t xml:space="preserve"> test</w:t>
+        <w:t>Perform anova test</w:t>
       </w:r>
     </w:p>
     <w:p>
@@ -545,45 +394,8 @@
           <w:numId w:val="2"/>
         </w:numPr>
       </w:pPr>
-      <w:proofErr w:type="spellStart"/>
-      <w:r>
-        <w:t>anova_result</w:t>
-      </w:r>
-      <w:proofErr w:type="spellEnd"/>
-      <w:r>
-        <w:t xml:space="preserve"> &lt;- </w:t>
-      </w:r>
-      <w:proofErr w:type="spellStart"/>
-      <w:r>
-        <w:t>aov</w:t>
-      </w:r>
-      <w:proofErr w:type="spellEnd"/>
-      <w:r>
-        <w:t>(</w:t>
-      </w:r>
-      <w:proofErr w:type="spellStart"/>
-      <w:r>
-        <w:t>vinegar_data$pH</w:t>
-      </w:r>
-      <w:proofErr w:type="spellEnd"/>
-      <w:r>
-        <w:t xml:space="preserve"> ~ </w:t>
-      </w:r>
-      <w:proofErr w:type="spellStart"/>
-      <w:r>
-        <w:t>vinegar_data$Site</w:t>
-      </w:r>
-      <w:proofErr w:type="spellEnd"/>
-      <w:r>
-        <w:t xml:space="preserve">, data = </w:t>
-      </w:r>
-      <w:proofErr w:type="spellStart"/>
-      <w:r>
-        <w:t>vinegar_data</w:t>
-      </w:r>
-      <w:proofErr w:type="spellEnd"/>
-      <w:r>
-        <w:t>)</w:t>
+      <w:r>
+        <w:t>anova_result &lt;- aov(vinegar_data$pH ~ vinegar_data$Site, data = vinegar_data)</w:t>
       </w:r>
     </w:p>
     <w:p>
@@ -613,32 +425,16 @@
         </w:numPr>
       </w:pPr>
       <w:r>
-        <w:t>summary(</w:t>
-      </w:r>
-      <w:proofErr w:type="spellStart"/>
-      <w:r>
-        <w:t>anova_result</w:t>
-      </w:r>
-      <w:proofErr w:type="spellEnd"/>
-      <w:r>
-        <w:t>)</w:t>
-      </w:r>
-    </w:p>
-    <w:p>
-      <w:pPr>
-        <w:pStyle w:val="ListParagraph"/>
-        <w:ind w:left="2160"/>
-      </w:pPr>
-      <w:r>
-        <w:t>&gt; summary(</w:t>
-      </w:r>
-      <w:proofErr w:type="spellStart"/>
-      <w:r>
-        <w:t>anova_result</w:t>
-      </w:r>
-      <w:proofErr w:type="spellEnd"/>
-      <w:r>
-        <w:t>)</w:t>
+        <w:t>summary(anova_result)</w:t>
+      </w:r>
+    </w:p>
+    <w:p>
+      <w:pPr>
+        <w:pStyle w:val="ListParagraph"/>
+        <w:ind w:left="2160"/>
+      </w:pPr>
+      <w:r>
+        <w:t>&gt; summary(anova_result)</w:t>
       </w:r>
     </w:p>
     <w:p>
@@ -700,53 +496,16 @@
         </w:drawing>
       </w:r>
       <w:r>
-        <w:t xml:space="preserve">  </w:t>
-      </w:r>
-      <w:proofErr w:type="spellStart"/>
-      <w:r>
-        <w:t>Df</w:t>
-      </w:r>
-      <w:proofErr w:type="spellEnd"/>
-      <w:r>
-        <w:t xml:space="preserve"> Sum </w:t>
-      </w:r>
-      <w:proofErr w:type="spellStart"/>
-      <w:r>
-        <w:t>Sq</w:t>
-      </w:r>
-      <w:proofErr w:type="spellEnd"/>
-      <w:r>
-        <w:t xml:space="preserve"> Mean </w:t>
-      </w:r>
-      <w:proofErr w:type="spellStart"/>
-      <w:r>
-        <w:t>Sq</w:t>
-      </w:r>
-      <w:proofErr w:type="spellEnd"/>
-      <w:r>
-        <w:t xml:space="preserve"> F value   </w:t>
-      </w:r>
-      <w:proofErr w:type="spellStart"/>
-      <w:r>
-        <w:t>Pr</w:t>
-      </w:r>
-      <w:proofErr w:type="spellEnd"/>
-      <w:r>
-        <w:t xml:space="preserve">(&gt;F)    </w:t>
-      </w:r>
-    </w:p>
-    <w:p>
-      <w:pPr>
-        <w:pStyle w:val="ListParagraph"/>
-        <w:ind w:left="2160"/>
-      </w:pPr>
-      <w:proofErr w:type="spellStart"/>
-      <w:r>
-        <w:t>vinegar_data$Site</w:t>
-      </w:r>
-      <w:proofErr w:type="spellEnd"/>
-      <w:r>
-        <w:t xml:space="preserve">  4  24.57   6.143   6.682 0.000534 ***</w:t>
+        <w:t xml:space="preserve">  Df Sum Sq Mean Sq F value   Pr(&gt;F)    </w:t>
+      </w:r>
+    </w:p>
+    <w:p>
+      <w:pPr>
+        <w:pStyle w:val="ListParagraph"/>
+        <w:ind w:left="2160"/>
+      </w:pPr>
+      <w:r>
+        <w:t>vinegar_data$Site  4  24.57   6.143   6.682 0.000534 ***</w:t>
       </w:r>
     </w:p>
     <w:p>
@@ -772,31 +531,25 @@
         <w:pStyle w:val="ListParagraph"/>
         <w:ind w:left="2160"/>
       </w:pPr>
-      <w:proofErr w:type="spellStart"/>
-      <w:r>
-        <w:t>Signif</w:t>
-      </w:r>
-      <w:proofErr w:type="spellEnd"/>
-      <w:r>
-        <w:t>. codes:  0 ‘***’ 0.001 ‘**’ 0.01 ‘*’ 0.05 ‘.’ 0.1 ‘ ’ 1</w:t>
-      </w:r>
-    </w:p>
-    <w:p>
-      <w:pPr>
-        <w:pStyle w:val="ListParagraph"/>
-        <w:ind w:left="2160"/>
-      </w:pPr>
-    </w:p>
-    <w:p>
-      <w:pPr>
-        <w:pStyle w:val="ListParagraph"/>
-        <w:ind w:left="2160"/>
-        <w:rPr>
-          <w:rFonts w:ascii="Segoe UI" w:hAnsi="Segoe UI" w:cs="Segoe UI"/>
-          <w:color w:val="374151"/>
-        </w:rPr>
-      </w:pPr>
-      <w:proofErr w:type="spellStart"/>
+      <w:r>
+        <w:t>Signif. codes:  0 ‘***’ 0.001 ‘**’ 0.01 ‘*’ 0.05 ‘.’ 0.1 ‘ ’ 1</w:t>
+      </w:r>
+    </w:p>
+    <w:p>
+      <w:pPr>
+        <w:pStyle w:val="ListParagraph"/>
+        <w:ind w:left="2160"/>
+      </w:pPr>
+    </w:p>
+    <w:p>
+      <w:pPr>
+        <w:pStyle w:val="ListParagraph"/>
+        <w:ind w:left="2160"/>
+        <w:rPr>
+          <w:rFonts w:ascii="Segoe UI" w:hAnsi="Segoe UI" w:cs="Segoe UI"/>
+          <w:color w:val="374151"/>
+        </w:rPr>
+      </w:pPr>
       <w:r>
         <w:rPr>
           <w:b/>
@@ -812,11 +565,7 @@
         <w:t>:</w:t>
       </w:r>
       <w:r>
-        <w:t>As</w:t>
-      </w:r>
-      <w:proofErr w:type="spellEnd"/>
-      <w:r>
-        <w:t xml:space="preserve"> P value is less than 0.05 , we reject the null hypothesis </w:t>
+        <w:t xml:space="preserve">As P value is less than 0.05 , we reject the null hypothesis </w:t>
       </w:r>
       <w:r>
         <w:t>,</w:t>
@@ -826,104 +575,43 @@
           <w:rFonts w:ascii="Segoe UI" w:hAnsi="Segoe UI" w:cs="Segoe UI"/>
           <w:color w:val="374151"/>
         </w:rPr>
-        <w:t xml:space="preserve">indicating significant differences in mean acidity levels among factory </w:t>
-      </w:r>
-      <w:proofErr w:type="spellStart"/>
-      <w:r>
-        <w:rPr>
-          <w:rFonts w:ascii="Segoe UI" w:hAnsi="Segoe UI" w:cs="Segoe UI"/>
-          <w:color w:val="374151"/>
-        </w:rPr>
-        <w:t>locations.</w:t>
-      </w:r>
-      <w:r>
-        <w:rPr>
-          <w:rFonts w:ascii="Segoe UI" w:hAnsi="Segoe UI" w:cs="Segoe UI"/>
-          <w:color w:val="374151"/>
-        </w:rPr>
-        <w:t>As</w:t>
-      </w:r>
-      <w:proofErr w:type="spellEnd"/>
-      <w:r>
-        <w:rPr>
-          <w:rFonts w:ascii="Segoe UI" w:hAnsi="Segoe UI" w:cs="Segoe UI"/>
-          <w:color w:val="374151"/>
-        </w:rPr>
-        <w:t xml:space="preserve"> there are differences , we go for pairwise tests</w:t>
-      </w:r>
-    </w:p>
-    <w:p>
-      <w:pPr>
-        <w:pStyle w:val="ListParagraph"/>
-        <w:ind w:left="2160"/>
-        <w:rPr>
-          <w:rFonts w:ascii="Segoe UI" w:hAnsi="Segoe UI" w:cs="Segoe UI"/>
-          <w:color w:val="374151"/>
-        </w:rPr>
-      </w:pPr>
-    </w:p>
-    <w:p>
-      <w:pPr>
-        <w:pStyle w:val="ListParagraph"/>
-        <w:ind w:left="2160"/>
-      </w:pPr>
-      <w:r>
-        <w:t xml:space="preserve">&gt; </w:t>
-      </w:r>
-      <w:proofErr w:type="spellStart"/>
-      <w:r>
-        <w:t>pairwise_result</w:t>
-      </w:r>
-      <w:proofErr w:type="spellEnd"/>
-      <w:r>
-        <w:t xml:space="preserve"> &lt;- </w:t>
-      </w:r>
-      <w:proofErr w:type="spellStart"/>
-      <w:r>
-        <w:t>pairwise.t.test</w:t>
-      </w:r>
-      <w:proofErr w:type="spellEnd"/>
-      <w:r>
-        <w:t>(</w:t>
-      </w:r>
-      <w:proofErr w:type="spellStart"/>
-      <w:r>
-        <w:t>vinegar_data$pH</w:t>
-      </w:r>
-      <w:proofErr w:type="spellEnd"/>
-      <w:r>
-        <w:t xml:space="preserve">, </w:t>
-      </w:r>
-      <w:proofErr w:type="spellStart"/>
-      <w:r>
-        <w:t>vinegar_data$Site</w:t>
-      </w:r>
-      <w:proofErr w:type="spellEnd"/>
-      <w:r>
-        <w:t xml:space="preserve">, </w:t>
-      </w:r>
-      <w:proofErr w:type="spellStart"/>
-      <w:r>
-        <w:t>p.adj</w:t>
-      </w:r>
-      <w:proofErr w:type="spellEnd"/>
-      <w:r>
-        <w:t xml:space="preserve"> = "none")</w:t>
-      </w:r>
-    </w:p>
-    <w:p>
-      <w:pPr>
-        <w:pStyle w:val="ListParagraph"/>
-        <w:ind w:left="2160"/>
-      </w:pPr>
-      <w:r>
-        <w:t xml:space="preserve">&gt; </w:t>
-      </w:r>
-      <w:proofErr w:type="spellStart"/>
-      <w:r>
-        <w:t>pairwise_result</w:t>
-      </w:r>
-      <w:proofErr w:type="spellEnd"/>
+        <w:t>indicating significant differences in mean acidity levels among factory locations.</w:t>
+      </w:r>
+      <w:r>
+        <w:rPr>
+          <w:rFonts w:ascii="Segoe UI" w:hAnsi="Segoe UI" w:cs="Segoe UI"/>
+          <w:color w:val="374151"/>
+        </w:rPr>
+        <w:t>As there are differences , we go for pairwise tests</w:t>
+      </w:r>
+    </w:p>
+    <w:p>
+      <w:pPr>
+        <w:pStyle w:val="ListParagraph"/>
+        <w:ind w:left="2160"/>
+        <w:rPr>
+          <w:rFonts w:ascii="Segoe UI" w:hAnsi="Segoe UI" w:cs="Segoe UI"/>
+          <w:color w:val="374151"/>
+        </w:rPr>
+      </w:pPr>
+    </w:p>
+    <w:p>
+      <w:pPr>
+        <w:pStyle w:val="ListParagraph"/>
+        <w:ind w:left="2160"/>
+      </w:pPr>
+      <w:r>
+        <w:t>&gt; pairwise_result &lt;- pairwise.t.test(vinegar_data$pH, vinegar_data$Site, p.adj = "none")</w:t>
+      </w:r>
+    </w:p>
+    <w:p>
+      <w:pPr>
+        <w:pStyle w:val="ListParagraph"/>
+        <w:ind w:left="2160"/>
+      </w:pPr>
+      <w:r>
+        <w:t>&gt; pairwise_result</w:t>
+      </w:r>
     </w:p>
     <w:p>
       <w:pPr>
@@ -953,23 +641,7 @@
         <w:ind w:left="2160"/>
       </w:pPr>
       <w:r>
-        <w:t xml:space="preserve">data:  </w:t>
-      </w:r>
-      <w:proofErr w:type="spellStart"/>
-      <w:r>
-        <w:t>vinegar_data$pH</w:t>
-      </w:r>
-      <w:proofErr w:type="spellEnd"/>
-      <w:r>
-        <w:t xml:space="preserve"> and </w:t>
-      </w:r>
-      <w:proofErr w:type="spellStart"/>
-      <w:r>
-        <w:t>vinegar_data$Site</w:t>
-      </w:r>
-      <w:proofErr w:type="spellEnd"/>
-      <w:r>
-        <w:t xml:space="preserve"> </w:t>
+        <w:t xml:space="preserve">data:  vinegar_data$pH and vinegar_data$Site </w:t>
       </w:r>
     </w:p>
     <w:p>
@@ -1117,17 +789,3457 @@
         <w:t>Interpretation: There's evidence to reject the null hypothesis for the pH levels between Paris and London. It suggests a statistically significant difference in mean pH levels between these two locations.</w:t>
       </w:r>
     </w:p>
-    <w:p>
-      <w:pPr>
-        <w:pStyle w:val="ListParagraph"/>
-        <w:ind w:left="2160"/>
-      </w:pPr>
-    </w:p>
-    <w:p>
-      <w:pPr>
-        <w:pStyle w:val="ListParagraph"/>
-        <w:ind w:left="2160"/>
-      </w:pPr>
+    <w:p/>
+    <w:p>
+      <w:pPr>
+        <w:pStyle w:val="ListParagraph"/>
+        <w:ind w:left="2160"/>
+      </w:pPr>
+      <w:r>
+        <w:t>Anova analysis</w:t>
+      </w:r>
+    </w:p>
+    <w:p>
+      <w:pPr>
+        <w:pStyle w:val="ListParagraph"/>
+        <w:ind w:left="2160"/>
+      </w:pPr>
+      <w:r>
+        <w:tab/>
+      </w:r>
+      <w:r>
+        <w:t>&gt; grp = factor(vinegar_data$Site)</w:t>
+      </w:r>
+    </w:p>
+    <w:p>
+      <w:pPr>
+        <w:pStyle w:val="ListParagraph"/>
+        <w:ind w:left="2160"/>
+      </w:pPr>
+      <w:r>
+        <w:t>&gt; grp</w:t>
+      </w:r>
+    </w:p>
+    <w:p>
+      <w:pPr>
+        <w:pStyle w:val="ListParagraph"/>
+        <w:ind w:left="2160"/>
+      </w:pPr>
+      <w:r>
+        <w:t xml:space="preserve"> [1] London     London     London     London     London     London     London     Birmingham Birmingham Birmingham</w:t>
+      </w:r>
+    </w:p>
+    <w:p>
+      <w:pPr>
+        <w:pStyle w:val="ListParagraph"/>
+        <w:ind w:left="2160"/>
+      </w:pPr>
+      <w:r>
+        <w:t xml:space="preserve">[11] Birmingham Birmingham Birmingham Birmingham Sydney     Sydney     Sydney     Sydney     Sydney     Sydney    </w:t>
+      </w:r>
+    </w:p>
+    <w:p>
+      <w:pPr>
+        <w:pStyle w:val="ListParagraph"/>
+        <w:ind w:left="2160"/>
+      </w:pPr>
+      <w:r>
+        <w:t xml:space="preserve">[21] Sydney     New York   New York   New York   New York   New York   New York   New York   New York   Paris     </w:t>
+      </w:r>
+    </w:p>
+    <w:p>
+      <w:pPr>
+        <w:pStyle w:val="ListParagraph"/>
+        <w:ind w:left="2160"/>
+      </w:pPr>
+      <w:r>
+        <w:t xml:space="preserve">[31] Paris      Paris      Paris      Paris      Paris      Paris     </w:t>
+      </w:r>
+    </w:p>
+    <w:p>
+      <w:pPr>
+        <w:pStyle w:val="ListParagraph"/>
+        <w:ind w:left="2160"/>
+      </w:pPr>
+      <w:r>
+        <w:t>Levels: Birmingham London New York Paris Sydney</w:t>
+      </w:r>
+    </w:p>
+    <w:p>
+      <w:pPr>
+        <w:pStyle w:val="ListParagraph"/>
+        <w:ind w:left="2160"/>
+      </w:pPr>
+      <w:r>
+        <w:t>&gt; y = vinegar_data$pH</w:t>
+      </w:r>
+    </w:p>
+    <w:p>
+      <w:pPr>
+        <w:pStyle w:val="ListParagraph"/>
+        <w:ind w:left="2160"/>
+      </w:pPr>
+      <w:r>
+        <w:t>&gt; y</w:t>
+      </w:r>
+    </w:p>
+    <w:p>
+      <w:pPr>
+        <w:pStyle w:val="ListParagraph"/>
+        <w:ind w:left="2160"/>
+      </w:pPr>
+      <w:r>
+        <w:t xml:space="preserve"> [1] 3.96 4.26 2.11 3.47 3.79 2.99 2.08 3.01 2.50 5.03 3.80 5.25 4.95 4.05 6.68 4.55 5.60 4.36 6.82 5.56 4.41 3.77 3.38</w:t>
+      </w:r>
+    </w:p>
+    <w:p>
+      <w:pPr>
+        <w:pStyle w:val="ListParagraph"/>
+        <w:ind w:left="2160"/>
+      </w:pPr>
+      <w:r>
+        <w:t>[24] 4.36 3.19 1.89 4.30 2.57 1.86 3.51 5.61 5.15 4.16 3.55 3.86 4.30</w:t>
+      </w:r>
+    </w:p>
+    <w:p>
+      <w:pPr>
+        <w:pStyle w:val="ListParagraph"/>
+        <w:ind w:left="2160"/>
+      </w:pPr>
+      <w:r>
+        <w:t>&gt; drug.lm = lm(y ~ grp)</w:t>
+      </w:r>
+    </w:p>
+    <w:p>
+      <w:pPr>
+        <w:pStyle w:val="ListParagraph"/>
+        <w:ind w:left="2160"/>
+      </w:pPr>
+      <w:r>
+        <w:t>&gt; anova(drug.lm)</w:t>
+      </w:r>
+    </w:p>
+    <w:p>
+      <w:pPr>
+        <w:pStyle w:val="ListParagraph"/>
+        <w:ind w:left="2160"/>
+      </w:pPr>
+      <w:r>
+        <w:t>Analysis of Variance Table</w:t>
+      </w:r>
+    </w:p>
+    <w:p>
+      <w:pPr>
+        <w:pStyle w:val="ListParagraph"/>
+        <w:ind w:left="2160"/>
+      </w:pPr>
+    </w:p>
+    <w:p>
+      <w:pPr>
+        <w:pStyle w:val="ListParagraph"/>
+        <w:ind w:left="2160"/>
+      </w:pPr>
+      <w:r>
+        <w:t>Response: y</w:t>
+      </w:r>
+    </w:p>
+    <w:p>
+      <w:pPr>
+        <w:pStyle w:val="ListParagraph"/>
+        <w:ind w:left="2160"/>
+      </w:pPr>
+      <w:r>
+        <w:t xml:space="preserve">          Df Sum Sq Mean Sq F value    Pr(&gt;F)    </w:t>
+      </w:r>
+    </w:p>
+    <w:p>
+      <w:pPr>
+        <w:pStyle w:val="ListParagraph"/>
+        <w:ind w:left="2160"/>
+      </w:pPr>
+      <w:r>
+        <w:t>grp        4 24.571  6.1427   6.682 0.0005335 ***</w:t>
+      </w:r>
+    </w:p>
+    <w:p>
+      <w:pPr>
+        <w:pStyle w:val="ListParagraph"/>
+        <w:ind w:left="2160"/>
+      </w:pPr>
+      <w:r>
+        <w:t xml:space="preserve">Residuals 31 28.498  0.9193                      </w:t>
+      </w:r>
+    </w:p>
+    <w:p>
+      <w:pPr>
+        <w:pStyle w:val="ListParagraph"/>
+        <w:ind w:left="2160"/>
+      </w:pPr>
+      <w:r>
+        <w:t>---</w:t>
+      </w:r>
+    </w:p>
+    <w:p>
+      <w:pPr>
+        <w:pStyle w:val="ListParagraph"/>
+        <w:ind w:left="2160"/>
+      </w:pPr>
+      <w:r>
+        <w:t>Signif. codes:  0 ‘***’ 0.001 ‘**’ 0.01 ‘*’ 0.05 ‘.’ 0.1 ‘ ’ 1</w:t>
+      </w:r>
+    </w:p>
+    <w:p>
+      <w:pPr>
+        <w:pStyle w:val="ListParagraph"/>
+        <w:ind w:left="2160"/>
+      </w:pPr>
+      <w:r>
+        <w:t>&gt;</w:t>
+      </w:r>
+    </w:p>
+    <w:p>
+      <w:pPr>
+        <w:pStyle w:val="ListParagraph"/>
+        <w:ind w:left="2160"/>
+      </w:pPr>
+    </w:p>
+    <w:p>
+      <w:pPr>
+        <w:pStyle w:val="ListParagraph"/>
+        <w:ind w:left="2160"/>
+      </w:pPr>
+      <w:r>
+        <w:t>&gt; oneway.test(y ~ grp, var.equal = TRUE)</w:t>
+      </w:r>
+    </w:p>
+    <w:p>
+      <w:pPr>
+        <w:pStyle w:val="ListParagraph"/>
+        <w:ind w:left="2160"/>
+      </w:pPr>
+    </w:p>
+    <w:p>
+      <w:pPr>
+        <w:pStyle w:val="ListParagraph"/>
+        <w:ind w:left="2160"/>
+      </w:pPr>
+      <w:r>
+        <w:tab/>
+        <w:t>One-way analysis of means</w:t>
+      </w:r>
+    </w:p>
+    <w:p>
+      <w:pPr>
+        <w:pStyle w:val="ListParagraph"/>
+        <w:ind w:left="2160"/>
+      </w:pPr>
+    </w:p>
+    <w:p>
+      <w:pPr>
+        <w:pStyle w:val="ListParagraph"/>
+        <w:ind w:left="2160"/>
+      </w:pPr>
+      <w:r>
+        <w:t>data:  y and grp</w:t>
+      </w:r>
+    </w:p>
+    <w:p>
+      <w:pPr>
+        <w:pStyle w:val="ListParagraph"/>
+        <w:ind w:left="2160"/>
+      </w:pPr>
+      <w:r>
+        <w:t>F = 6.682, num df = 4, denom df = 31, p-value = 0.0005335</w:t>
+      </w:r>
+    </w:p>
+    <w:p>
+      <w:pPr>
+        <w:pStyle w:val="ListParagraph"/>
+        <w:ind w:left="2160"/>
+      </w:pPr>
+    </w:p>
+    <w:p>
+      <w:pPr>
+        <w:pStyle w:val="ListParagraph"/>
+        <w:ind w:left="2160"/>
+        <w:rPr>
+          <w:rFonts w:ascii="Segoe UI" w:hAnsi="Segoe UI" w:cs="Segoe UI"/>
+          <w:color w:val="374151"/>
+        </w:rPr>
+      </w:pPr>
+      <w:r>
+        <w:rPr>
+          <w:rFonts w:ascii="Segoe UI" w:hAnsi="Segoe UI" w:cs="Segoe UI"/>
+          <w:color w:val="374151"/>
+        </w:rPr>
+        <w:t>A larger F-value suggests larger differences between group means relative to the variability within groups.</w:t>
+      </w:r>
+    </w:p>
+    <w:p>
+      <w:pPr>
+        <w:pStyle w:val="ListParagraph"/>
+        <w:ind w:left="2160"/>
+        <w:rPr>
+          <w:rFonts w:ascii="Segoe UI" w:hAnsi="Segoe UI" w:cs="Segoe UI"/>
+          <w:color w:val="374151"/>
+        </w:rPr>
+      </w:pPr>
+    </w:p>
+    <w:p>
+      <w:pPr>
+        <w:pStyle w:val="ListParagraph"/>
+        <w:ind w:left="2160"/>
+      </w:pPr>
+      <w:r>
+        <w:t>The p-value obtained (p-value = 0.0005335) represents the probability of observing such an extreme F-statistic if the null hypothesis (no difference in means) were true.</w:t>
+      </w:r>
+    </w:p>
+    <w:p>
+      <w:pPr>
+        <w:pStyle w:val="ListParagraph"/>
+        <w:ind w:left="2160"/>
+      </w:pPr>
+      <w:r>
+        <w:lastRenderedPageBreak/>
+        <w:t>In this case, the p-value is very low (less than the conventional significance level of 0.05), suggesting strong evidence against the null hypothesis.</w:t>
+      </w:r>
+    </w:p>
+    <w:p>
+      <w:pPr>
+        <w:pStyle w:val="ListParagraph"/>
+        <w:ind w:left="2160"/>
+      </w:pPr>
+    </w:p>
+    <w:p>
+      <w:pPr>
+        <w:pStyle w:val="ListParagraph"/>
+        <w:ind w:left="2160"/>
+        <w:rPr>
+          <w:rFonts w:ascii="Segoe UI" w:hAnsi="Segoe UI" w:cs="Segoe UI"/>
+          <w:color w:val="374151"/>
+        </w:rPr>
+      </w:pPr>
+      <w:r>
+        <w:rPr>
+          <w:rFonts w:ascii="Segoe UI" w:hAnsi="Segoe UI" w:cs="Segoe UI"/>
+          <w:color w:val="374151"/>
+        </w:rPr>
+        <w:t xml:space="preserve">The obtained p-value of 0.0005335 is less than 0.05 (or any chosen significance level), indicating that there are significant differences in mean acidity levels among the different </w:t>
+      </w:r>
+      <w:r>
+        <w:rPr>
+          <w:rFonts w:ascii="Segoe UI" w:hAnsi="Segoe UI" w:cs="Segoe UI"/>
+          <w:color w:val="374151"/>
+        </w:rPr>
+        <w:t>site locations</w:t>
+      </w:r>
+      <w:r>
+        <w:rPr>
+          <w:rFonts w:ascii="Segoe UI" w:hAnsi="Segoe UI" w:cs="Segoe UI"/>
+          <w:color w:val="374151"/>
+        </w:rPr>
+        <w:t>.</w:t>
+      </w:r>
+    </w:p>
+    <w:p>
+      <w:pPr>
+        <w:pStyle w:val="ListParagraph"/>
+        <w:ind w:left="2160"/>
+        <w:rPr>
+          <w:rFonts w:ascii="Segoe UI" w:hAnsi="Segoe UI" w:cs="Segoe UI"/>
+          <w:color w:val="374151"/>
+        </w:rPr>
+      </w:pPr>
+    </w:p>
+    <w:p>
+      <w:pPr>
+        <w:pStyle w:val="ListParagraph"/>
+        <w:ind w:left="2160"/>
+        <w:rPr>
+          <w:rFonts w:ascii="Segoe UI" w:hAnsi="Segoe UI" w:cs="Segoe UI"/>
+          <w:color w:val="374151"/>
+        </w:rPr>
+      </w:pPr>
+      <w:r>
+        <w:rPr>
+          <w:rFonts w:ascii="Segoe UI" w:hAnsi="Segoe UI" w:cs="Segoe UI"/>
+          <w:color w:val="374151"/>
+        </w:rPr>
+        <w:t>Based on this one-way ANOVA test, there is evidence to suggest that at least one group has a significantly different mean acidity level compared to the others.</w:t>
+      </w:r>
+    </w:p>
+    <w:p>
+      <w:pPr>
+        <w:pStyle w:val="ListParagraph"/>
+        <w:ind w:left="2160"/>
+        <w:rPr>
+          <w:rFonts w:ascii="Segoe UI" w:hAnsi="Segoe UI" w:cs="Segoe UI"/>
+          <w:color w:val="374151"/>
+        </w:rPr>
+      </w:pPr>
+    </w:p>
+    <w:p>
+      <w:pPr>
+        <w:pStyle w:val="ListParagraph"/>
+        <w:ind w:left="2160"/>
+      </w:pPr>
+      <w:r>
+        <w:tab/>
+      </w:r>
+      <w:r>
+        <w:tab/>
+      </w:r>
+      <w:r>
+        <w:tab/>
+      </w:r>
+      <w:r>
+        <w:tab/>
+      </w:r>
+      <w:r>
+        <w:tab/>
+      </w:r>
+      <w:r>
+        <w:tab/>
+      </w:r>
+      <w:r>
+        <w:tab/>
+      </w:r>
+      <w:r>
+        <w:tab/>
+      </w:r>
+    </w:p>
+    <w:p>
+      <w:r>
+        <w:t>1(</w:t>
+      </w:r>
+      <w:r>
+        <w:t xml:space="preserve"> </w:t>
+      </w:r>
+      <w:r>
+        <w:t>c</w:t>
+      </w:r>
+      <w:r>
+        <w:t xml:space="preserve"> )</w:t>
+      </w:r>
+    </w:p>
+    <w:p/>
+    <w:p>
+      <w:pPr>
+        <w:rPr>
+          <w:b/>
+          <w:bCs/>
+        </w:rPr>
+      </w:pPr>
+      <w:r>
+        <w:rPr>
+          <w:b/>
+          <w:bCs/>
+        </w:rPr>
+        <w:t>Levene's Test for Homogeneity of Variances:</w:t>
+      </w:r>
+    </w:p>
+    <w:p>
+      <w:r>
+        <w:t>Using Levene's Test (leveneTest()):</w:t>
+      </w:r>
+    </w:p>
+    <w:p>
+      <w:r>
+        <w:tab/>
+      </w:r>
+      <w:r>
+        <w:t>&gt; levene.test(acidityLevels,site)</w:t>
+      </w:r>
+    </w:p>
+    <w:p/>
+    <w:p>
+      <w:r>
+        <w:tab/>
+        <w:t>Modified robust Brown-Forsythe Levene-type test based on the absolute deviations from the</w:t>
+      </w:r>
+    </w:p>
+    <w:p>
+      <w:r>
+        <w:tab/>
+        <w:t>median</w:t>
+      </w:r>
+    </w:p>
+    <w:p/>
+    <w:p>
+      <w:r>
+        <w:t>data:  acidityLevels</w:t>
+      </w:r>
+    </w:p>
+    <w:p>
+      <w:r>
+        <w:t>Test Statistic = 0.28038, p-value = 0.8884</w:t>
+      </w:r>
+    </w:p>
+    <w:p/>
+    <w:p>
+      <w:pPr>
+        <w:rPr>
+          <w:b/>
+          <w:bCs/>
+        </w:rPr>
+      </w:pPr>
+      <w:r>
+        <w:rPr>
+          <w:b/>
+          <w:bCs/>
+        </w:rPr>
+        <w:t>Visual Inspection of Variance Homogeneity:</w:t>
+      </w:r>
+    </w:p>
+    <w:p>
+      <w:pPr>
+        <w:rPr>
+          <w:b/>
+          <w:bCs/>
+        </w:rPr>
+      </w:pPr>
+    </w:p>
+    <w:p>
+      <w:r>
+        <w:t>&gt; anova_model &lt;- aov(vinegar_data$pH ~ vinegar_data$Site, data = vinegar_data)</w:t>
+      </w:r>
+    </w:p>
+    <w:p>
+      <w:r>
+        <w:t>&gt; residuals &lt;- residuals(anova_model)</w:t>
+      </w:r>
+    </w:p>
+    <w:p>
+      <w:r>
+        <w:t>&gt; print(residuals)</w:t>
+      </w:r>
+    </w:p>
+    <w:p>
+      <w:r>
+        <w:t xml:space="preserve">           1            2            3            4            5            6            7 </w:t>
+      </w:r>
+    </w:p>
+    <w:p>
+      <w:r>
+        <w:t xml:space="preserve"> 0.722857143  1.022857143 -1.127142857  0.232857143  0.552857143 -0.247142857 -1.157142857 </w:t>
+      </w:r>
+    </w:p>
+    <w:p>
+      <w:r>
+        <w:t xml:space="preserve">           8            9           10           11           12           13           14 </w:t>
+      </w:r>
+    </w:p>
+    <w:p>
+      <w:r>
+        <w:t xml:space="preserve">-1.074285714 -1.584285714  0.945714286 -0.284285714  1.165714286  0.865714286 -0.034285714 </w:t>
+      </w:r>
+    </w:p>
+    <w:p>
+      <w:r>
+        <w:t xml:space="preserve">          15           16           17           18           19           20           21 </w:t>
+      </w:r>
+    </w:p>
+    <w:p>
+      <w:r>
+        <w:t xml:space="preserve"> 1.254285714 -0.875714286  0.174285714 -1.065714286  1.394285714  0.134285714 -1.015714286 </w:t>
+      </w:r>
+    </w:p>
+    <w:p>
+      <w:r>
+        <w:t xml:space="preserve">          22           23           24           25           26           27           28 </w:t>
+      </w:r>
+    </w:p>
+    <w:p>
+      <w:r>
+        <w:t xml:space="preserve"> 0.605000000  0.215000000  1.195000000  0.025000000 -1.275000000  1.135000000 -0.595000000 </w:t>
+      </w:r>
+    </w:p>
+    <w:p>
+      <w:r>
+        <w:t xml:space="preserve">          29           30           31           32           33           34           35 </w:t>
+      </w:r>
+    </w:p>
+    <w:p/>
+    <w:p/>
+    <w:p/>
+    <w:p>
+      <w:r>
+        <w:t xml:space="preserve">-1.305000000 -0.795714286  1.304285714  0.844285714 -0.145714286 -0.755714286 -0.445714286 </w:t>
+      </w:r>
+    </w:p>
+    <w:p>
+      <w:r>
+        <w:t xml:space="preserve">          36 </w:t>
+      </w:r>
+    </w:p>
+    <w:p>
+      <w:r>
+        <w:t xml:space="preserve">-0.005714286 </w:t>
+      </w:r>
+    </w:p>
+    <w:p>
+      <w:r>
+        <w:t>&gt; print(anova_model)</w:t>
+      </w:r>
+    </w:p>
+    <w:p>
+      <w:r>
+        <w:t>Call:</w:t>
+      </w:r>
+    </w:p>
+    <w:p>
+      <w:r>
+        <w:t xml:space="preserve">   aov(formula = vinegar_data$pH ~ vinegar_data$Site, data = vinegar_data)</w:t>
+      </w:r>
+    </w:p>
+    <w:p/>
+    <w:p>
+      <w:r>
+        <w:t>Terms:</w:t>
+      </w:r>
+    </w:p>
+    <w:p>
+      <w:r>
+        <w:t xml:space="preserve">                vinegar_data$Site Residuals</w:t>
+      </w:r>
+    </w:p>
+    <w:p>
+      <w:r>
+        <w:t>Sum of Squares           24.57082  28.49786</w:t>
+      </w:r>
+    </w:p>
+    <w:p>
+      <w:r>
+        <w:t>Deg. of Freedom                 4        31</w:t>
+      </w:r>
+    </w:p>
+    <w:p>
+      <w:pPr>
+        <w:rPr>
+          <w:b/>
+          <w:bCs/>
+        </w:rPr>
+      </w:pPr>
+      <w:r>
+        <w:rPr>
+          <w:b/>
+          <w:bCs/>
+        </w:rPr>
+        <w:tab/>
+      </w:r>
+      <w:r>
+        <w:rPr>
+          <w:b/>
+          <w:bCs/>
+        </w:rPr>
+        <w:tab/>
+      </w:r>
+      <w:r>
+        <w:rPr>
+          <w:b/>
+          <w:bCs/>
+        </w:rPr>
+        <w:tab/>
+      </w:r>
+      <w:r>
+        <w:rPr>
+          <w:b/>
+          <w:bCs/>
+        </w:rPr>
+        <w:tab/>
+      </w:r>
+      <w:r>
+        <w:rPr>
+          <w:b/>
+          <w:bCs/>
+        </w:rPr>
+        <w:tab/>
+      </w:r>
+      <w:r>
+        <w:rPr>
+          <w:b/>
+          <w:bCs/>
+        </w:rPr>
+        <w:tab/>
+      </w:r>
+      <w:r>
+        <w:rPr>
+          <w:b/>
+          <w:bCs/>
+        </w:rPr>
+        <w:tab/>
+      </w:r>
+    </w:p>
+    <w:p>
+      <w:pPr>
+        <w:rPr>
+          <w:b/>
+          <w:bCs/>
+        </w:rPr>
+      </w:pPr>
+    </w:p>
+    <w:p>
+      <w:pPr>
+        <w:rPr>
+          <w:b/>
+          <w:bCs/>
+        </w:rPr>
+      </w:pPr>
+    </w:p>
+    <w:p>
+      <w:r>
+        <w:t># Plot residuals against fitted values or group labels</w:t>
+      </w:r>
+    </w:p>
+    <w:p>
+      <w:r>
+        <w:t>plot(fitted(anova_model), residuals, xlab = "Fitted Values", ylab = "Residuals", main = "Residuals vs. Fitted")</w:t>
+      </w:r>
+    </w:p>
+    <w:p/>
+    <w:p>
+      <w:r>
+        <w:drawing>
+          <wp:inline distT="0" distB="0" distL="0" distR="0" wp14:anchorId="59295577" wp14:editId="53E4BFC0">
+            <wp:extent cx="5731510" cy="3091815"/>
+            <wp:effectExtent l="0" t="0" r="0" b="0"/>
+            <wp:docPr id="1127251039" name="Picture 1" descr="A graph with numbers and lines&#10;&#10;Description automatically generated with medium confidence"/>
+            <wp:cNvGraphicFramePr>
+              <a:graphicFrameLocks xmlns:a="http://schemas.openxmlformats.org/drawingml/2006/main" noChangeAspect="1"/>
+            </wp:cNvGraphicFramePr>
+            <a:graphic xmlns:a="http://schemas.openxmlformats.org/drawingml/2006/main">
+              <a:graphicData uri="http://schemas.openxmlformats.org/drawingml/2006/picture">
+                <pic:pic xmlns:pic="http://schemas.openxmlformats.org/drawingml/2006/picture">
+                  <pic:nvPicPr>
+                    <pic:cNvPr id="1127251039" name="Picture 1" descr="A graph with numbers and lines&#10;&#10;Description automatically generated with medium confidence"/>
+                    <pic:cNvPicPr/>
+                  </pic:nvPicPr>
+                  <pic:blipFill>
+                    <a:blip r:embed="rId9"/>
+                    <a:stretch>
+                      <a:fillRect/>
+                    </a:stretch>
+                  </pic:blipFill>
+                  <pic:spPr>
+                    <a:xfrm>
+                      <a:off x="0" y="0"/>
+                      <a:ext cx="5731510" cy="3091815"/>
+                    </a:xfrm>
+                    <a:prstGeom prst="rect">
+                      <a:avLst/>
+                    </a:prstGeom>
+                  </pic:spPr>
+                </pic:pic>
+              </a:graphicData>
+            </a:graphic>
+          </wp:inline>
+        </w:drawing>
+      </w:r>
+    </w:p>
+    <w:p/>
+    <w:p/>
+    <w:p>
+      <w:r>
+        <w:rPr>
+          <w:b/>
+          <w:bCs/>
+        </w:rPr>
+        <w:t>I</w:t>
+      </w:r>
+      <w:r>
+        <w:rPr>
+          <w:b/>
+          <w:bCs/>
+        </w:rPr>
+        <w:t>nterpretation</w:t>
+      </w:r>
+      <w:r>
+        <w:t>:</w:t>
+      </w:r>
+    </w:p>
+    <w:p>
+      <w:r>
+        <w:t>Levene's Test Results:</w:t>
+      </w:r>
+    </w:p>
+    <w:p/>
+    <w:p>
+      <w:r>
+        <w:t>A non-significant result (p &gt; 0.05) from Levene's test suggests that the variances among groups are approximately equal.</w:t>
+      </w:r>
+    </w:p>
+    <w:p/>
+    <w:p/>
+    <w:p/>
+    <w:p>
+      <w:r>
+        <w:lastRenderedPageBreak/>
+        <w:t>Residuals Plot:</w:t>
+      </w:r>
+    </w:p>
+    <w:p/>
+    <w:p>
+      <w:pPr>
+        <w:rPr>
+          <w:rFonts w:ascii="Segoe UI" w:hAnsi="Segoe UI" w:cs="Segoe UI"/>
+          <w:color w:val="374151"/>
+        </w:rPr>
+      </w:pPr>
+      <w:r>
+        <w:rPr>
+          <w:rFonts w:ascii="Segoe UI" w:hAnsi="Segoe UI" w:cs="Segoe UI"/>
+          <w:color w:val="374151"/>
+        </w:rPr>
+        <w:t>The absence of systematic patterns suggests that variances are homogeneous among different groups.</w:t>
+      </w:r>
+    </w:p>
+    <w:p>
+      <w:pPr>
+        <w:rPr>
+          <w:rFonts w:ascii="Segoe UI" w:hAnsi="Segoe UI" w:cs="Segoe UI"/>
+          <w:color w:val="374151"/>
+        </w:rPr>
+      </w:pPr>
+    </w:p>
+    <w:p>
+      <w:pPr>
+        <w:rPr>
+          <w:rFonts w:ascii="Segoe UI" w:hAnsi="Segoe UI" w:cs="Segoe UI"/>
+          <w:color w:val="374151"/>
+        </w:rPr>
+      </w:pPr>
+    </w:p>
+    <w:p>
+      <w:pPr>
+        <w:rPr>
+          <w:rFonts w:ascii="Segoe UI" w:hAnsi="Segoe UI" w:cs="Segoe UI"/>
+          <w:color w:val="374151"/>
+        </w:rPr>
+      </w:pPr>
+    </w:p>
+    <w:p>
+      <w:pPr>
+        <w:rPr>
+          <w:rFonts w:ascii="Segoe UI" w:hAnsi="Segoe UI" w:cs="Segoe UI"/>
+          <w:color w:val="374151"/>
+        </w:rPr>
+      </w:pPr>
+    </w:p>
+    <w:p>
+      <w:pPr>
+        <w:rPr>
+          <w:rFonts w:ascii="Segoe UI" w:hAnsi="Segoe UI" w:cs="Segoe UI"/>
+          <w:color w:val="374151"/>
+        </w:rPr>
+      </w:pPr>
+      <w:r>
+        <w:rPr>
+          <w:rFonts w:ascii="Segoe UI" w:hAnsi="Segoe UI" w:cs="Segoe UI"/>
+          <w:color w:val="374151"/>
+        </w:rPr>
+        <w:t>1(d)</w:t>
+      </w:r>
+    </w:p>
+    <w:p>
+      <w:pPr>
+        <w:rPr>
+          <w:rFonts w:ascii="Segoe UI" w:hAnsi="Segoe UI" w:cs="Segoe UI"/>
+          <w:color w:val="374151"/>
+        </w:rPr>
+      </w:pPr>
+    </w:p>
+    <w:p>
+      <w:pPr>
+        <w:rPr>
+          <w:rFonts w:ascii="Segoe UI" w:hAnsi="Segoe UI" w:cs="Segoe UI"/>
+          <w:color w:val="374151"/>
+        </w:rPr>
+      </w:pPr>
+      <w:r>
+        <w:rPr>
+          <w:rFonts w:ascii="Segoe UI" w:hAnsi="Segoe UI" w:cs="Segoe UI"/>
+          <w:color w:val="374151"/>
+        </w:rPr>
+        <w:t>Tukey multiple comparisons of means</w:t>
+      </w:r>
+    </w:p>
+    <w:p>
+      <w:pPr>
+        <w:rPr>
+          <w:rFonts w:ascii="Segoe UI" w:hAnsi="Segoe UI" w:cs="Segoe UI"/>
+          <w:color w:val="374151"/>
+        </w:rPr>
+      </w:pPr>
+      <w:r>
+        <w:rPr>
+          <w:rFonts w:ascii="Segoe UI" w:hAnsi="Segoe UI" w:cs="Segoe UI"/>
+          <w:color w:val="374151"/>
+        </w:rPr>
+        <w:t xml:space="preserve">    95% family-wise confidence level</w:t>
+      </w:r>
+    </w:p>
+    <w:p>
+      <w:pPr>
+        <w:rPr>
+          <w:rFonts w:ascii="Segoe UI" w:hAnsi="Segoe UI" w:cs="Segoe UI"/>
+          <w:color w:val="374151"/>
+        </w:rPr>
+      </w:pPr>
+    </w:p>
+    <w:p>
+      <w:pPr>
+        <w:rPr>
+          <w:rFonts w:ascii="Segoe UI" w:hAnsi="Segoe UI" w:cs="Segoe UI"/>
+          <w:color w:val="374151"/>
+        </w:rPr>
+      </w:pPr>
+      <w:r>
+        <w:rPr>
+          <w:rFonts w:ascii="Segoe UI" w:hAnsi="Segoe UI" w:cs="Segoe UI"/>
+          <w:color w:val="374151"/>
+        </w:rPr>
+        <w:t>Fit: aov(formula = vinegar_data$pH ~ vinegar_data$Site, data = vinegar_data)</w:t>
+      </w:r>
+    </w:p>
+    <w:p>
+      <w:pPr>
+        <w:rPr>
+          <w:rFonts w:ascii="Segoe UI" w:hAnsi="Segoe UI" w:cs="Segoe UI"/>
+          <w:color w:val="374151"/>
+        </w:rPr>
+      </w:pPr>
+    </w:p>
+    <w:p>
+      <w:pPr>
+        <w:rPr>
+          <w:rFonts w:ascii="Segoe UI" w:hAnsi="Segoe UI" w:cs="Segoe UI"/>
+          <w:color w:val="374151"/>
+        </w:rPr>
+      </w:pPr>
+      <w:r>
+        <w:rPr>
+          <w:rFonts w:ascii="Segoe UI" w:hAnsi="Segoe UI" w:cs="Segoe UI"/>
+          <w:color w:val="374151"/>
+        </w:rPr>
+        <w:t>$`vinegar_data$Site`</w:t>
+      </w:r>
+    </w:p>
+    <w:p>
+      <w:pPr>
+        <w:rPr>
+          <w:rFonts w:ascii="Segoe UI" w:hAnsi="Segoe UI" w:cs="Segoe UI"/>
+          <w:color w:val="374151"/>
+        </w:rPr>
+      </w:pPr>
+      <w:r>
+        <w:rPr>
+          <w:rFonts w:ascii="Segoe UI" w:hAnsi="Segoe UI" w:cs="Segoe UI"/>
+          <w:color w:val="374151"/>
+        </w:rPr>
+        <w:t xml:space="preserve">                           diff        lwr       upr     p adj</w:t>
+      </w:r>
+    </w:p>
+    <w:p>
+      <w:pPr>
+        <w:rPr>
+          <w:rFonts w:ascii="Segoe UI" w:hAnsi="Segoe UI" w:cs="Segoe UI"/>
+          <w:color w:val="374151"/>
+        </w:rPr>
+      </w:pPr>
+      <w:r>
+        <w:rPr>
+          <w:rFonts w:ascii="Segoe UI" w:hAnsi="Segoe UI" w:cs="Segoe UI"/>
+          <w:color w:val="374151"/>
+        </w:rPr>
+        <w:t>London-Birmingham   -0.84714286 -2.3307257 0.6364400 0.4765222</w:t>
+      </w:r>
+    </w:p>
+    <w:p>
+      <w:pPr>
+        <w:rPr>
+          <w:rFonts w:ascii="Segoe UI" w:hAnsi="Segoe UI" w:cs="Segoe UI"/>
+          <w:color w:val="374151"/>
+        </w:rPr>
+      </w:pPr>
+      <w:r>
+        <w:rPr>
+          <w:rFonts w:ascii="Segoe UI" w:hAnsi="Segoe UI" w:cs="Segoe UI"/>
+          <w:color w:val="374151"/>
+        </w:rPr>
+        <w:t>New York-Birmingham -0.91928571 -2.3557587 0.5171872 0.3632112</w:t>
+      </w:r>
+    </w:p>
+    <w:p>
+      <w:pPr>
+        <w:rPr>
+          <w:rFonts w:ascii="Segoe UI" w:hAnsi="Segoe UI" w:cs="Segoe UI"/>
+          <w:color w:val="374151"/>
+        </w:rPr>
+      </w:pPr>
+      <w:r>
+        <w:rPr>
+          <w:rFonts w:ascii="Segoe UI" w:hAnsi="Segoe UI" w:cs="Segoe UI"/>
+          <w:color w:val="374151"/>
+        </w:rPr>
+        <w:t>Paris-Birmingham     0.22142857 -1.2621543 1.7050114 0.9923747</w:t>
+      </w:r>
+    </w:p>
+    <w:p>
+      <w:pPr>
+        <w:rPr>
+          <w:rFonts w:ascii="Segoe UI" w:hAnsi="Segoe UI" w:cs="Segoe UI"/>
+          <w:color w:val="374151"/>
+        </w:rPr>
+      </w:pPr>
+      <w:r>
+        <w:rPr>
+          <w:rFonts w:ascii="Segoe UI" w:hAnsi="Segoe UI" w:cs="Segoe UI"/>
+          <w:color w:val="374151"/>
+        </w:rPr>
+        <w:t>Sydney-Birmingham    1.34142857 -0.1421543 2.8250114 0.0916315</w:t>
+      </w:r>
+    </w:p>
+    <w:p>
+      <w:pPr>
+        <w:rPr>
+          <w:rFonts w:ascii="Segoe UI" w:hAnsi="Segoe UI" w:cs="Segoe UI"/>
+          <w:color w:val="374151"/>
+        </w:rPr>
+      </w:pPr>
+      <w:r>
+        <w:rPr>
+          <w:rFonts w:ascii="Segoe UI" w:hAnsi="Segoe UI" w:cs="Segoe UI"/>
+          <w:color w:val="374151"/>
+        </w:rPr>
+        <w:t>New York-London     -0.07214286 -1.5086158 1.3643301 0.9998934</w:t>
+      </w:r>
+    </w:p>
+    <w:p>
+      <w:pPr>
+        <w:rPr>
+          <w:rFonts w:ascii="Segoe UI" w:hAnsi="Segoe UI" w:cs="Segoe UI"/>
+          <w:color w:val="374151"/>
+        </w:rPr>
+      </w:pPr>
+      <w:r>
+        <w:rPr>
+          <w:rFonts w:ascii="Segoe UI" w:hAnsi="Segoe UI" w:cs="Segoe UI"/>
+          <w:color w:val="374151"/>
+        </w:rPr>
+        <w:t>Paris-London         1.06857143 -0.4150114 2.5521543 0.2519132</w:t>
+      </w:r>
+    </w:p>
+    <w:p>
+      <w:pPr>
+        <w:rPr>
+          <w:rFonts w:ascii="Segoe UI" w:hAnsi="Segoe UI" w:cs="Segoe UI"/>
+          <w:color w:val="374151"/>
+        </w:rPr>
+      </w:pPr>
+      <w:r>
+        <w:rPr>
+          <w:rFonts w:ascii="Segoe UI" w:hAnsi="Segoe UI" w:cs="Segoe UI"/>
+          <w:color w:val="374151"/>
+        </w:rPr>
+        <w:t>Sydney-London        2.18857143  0.7049886 3.6721543 0.0015038</w:t>
+      </w:r>
+    </w:p>
+    <w:p>
+      <w:pPr>
+        <w:rPr>
+          <w:rFonts w:ascii="Segoe UI" w:hAnsi="Segoe UI" w:cs="Segoe UI"/>
+          <w:color w:val="374151"/>
+        </w:rPr>
+      </w:pPr>
+      <w:r>
+        <w:rPr>
+          <w:rFonts w:ascii="Segoe UI" w:hAnsi="Segoe UI" w:cs="Segoe UI"/>
+          <w:color w:val="374151"/>
+        </w:rPr>
+        <w:t>Paris-New York       1.14071429 -0.2957587 2.5771872 0.1723996</w:t>
+      </w:r>
+    </w:p>
+    <w:p>
+      <w:pPr>
+        <w:rPr>
+          <w:rFonts w:ascii="Segoe UI" w:hAnsi="Segoe UI" w:cs="Segoe UI"/>
+          <w:color w:val="374151"/>
+        </w:rPr>
+      </w:pPr>
+      <w:r>
+        <w:rPr>
+          <w:rFonts w:ascii="Segoe UI" w:hAnsi="Segoe UI" w:cs="Segoe UI"/>
+          <w:color w:val="374151"/>
+        </w:rPr>
+        <w:t>Sydney-New York      2.26071429  0.8242413 3.6971872 0.0006834</w:t>
+      </w:r>
+    </w:p>
+    <w:p>
+      <w:pPr>
+        <w:rPr>
+          <w:rFonts w:ascii="Segoe UI" w:hAnsi="Segoe UI" w:cs="Segoe UI"/>
+          <w:color w:val="374151"/>
+        </w:rPr>
+      </w:pPr>
+      <w:r>
+        <w:rPr>
+          <w:rFonts w:ascii="Segoe UI" w:hAnsi="Segoe UI" w:cs="Segoe UI"/>
+          <w:color w:val="374151"/>
+        </w:rPr>
+        <w:t>Sydney-Paris         1.12000000 -0.3635829 2.6035829 0.2118486</w:t>
+      </w:r>
+    </w:p>
+    <w:p>
+      <w:pPr>
+        <w:rPr>
+          <w:rFonts w:ascii="Segoe UI" w:hAnsi="Segoe UI" w:cs="Segoe UI"/>
+          <w:color w:val="374151"/>
+        </w:rPr>
+      </w:pPr>
+    </w:p>
+    <w:p>
+      <w:pPr>
+        <w:rPr>
+          <w:rFonts w:ascii="Segoe UI" w:hAnsi="Segoe UI" w:cs="Segoe UI"/>
+          <w:color w:val="374151"/>
+        </w:rPr>
+      </w:pPr>
+      <w:r>
+        <w:rPr>
+          <w:rFonts w:ascii="Segoe UI" w:hAnsi="Segoe UI" w:cs="Segoe UI"/>
+          <w:color w:val="374151"/>
+        </w:rPr>
+        <w:t>Call:</w:t>
+      </w:r>
+    </w:p>
+    <w:p>
+      <w:pPr>
+        <w:rPr>
+          <w:rFonts w:ascii="Segoe UI" w:hAnsi="Segoe UI" w:cs="Segoe UI"/>
+          <w:color w:val="374151"/>
+        </w:rPr>
+      </w:pPr>
+      <w:r>
+        <w:rPr>
+          <w:rFonts w:ascii="Segoe UI" w:hAnsi="Segoe UI" w:cs="Segoe UI"/>
+          <w:color w:val="374151"/>
+        </w:rPr>
+        <w:t xml:space="preserve">   aov(formula = vinegar_data$pH ~ vinegar_data$Site, data = vinegar_data)</w:t>
+      </w:r>
+    </w:p>
+    <w:p>
+      <w:pPr>
+        <w:rPr>
+          <w:rFonts w:ascii="Segoe UI" w:hAnsi="Segoe UI" w:cs="Segoe UI"/>
+          <w:color w:val="374151"/>
+        </w:rPr>
+      </w:pPr>
+    </w:p>
+    <w:p>
+      <w:pPr>
+        <w:rPr>
+          <w:rFonts w:ascii="Segoe UI" w:hAnsi="Segoe UI" w:cs="Segoe UI"/>
+          <w:color w:val="374151"/>
+        </w:rPr>
+      </w:pPr>
+      <w:r>
+        <w:rPr>
+          <w:rFonts w:ascii="Segoe UI" w:hAnsi="Segoe UI" w:cs="Segoe UI"/>
+          <w:color w:val="374151"/>
+        </w:rPr>
+        <w:t>Terms:</w:t>
+      </w:r>
+    </w:p>
+    <w:p>
+      <w:pPr>
+        <w:rPr>
+          <w:rFonts w:ascii="Segoe UI" w:hAnsi="Segoe UI" w:cs="Segoe UI"/>
+          <w:color w:val="374151"/>
+        </w:rPr>
+      </w:pPr>
+      <w:r>
+        <w:rPr>
+          <w:rFonts w:ascii="Segoe UI" w:hAnsi="Segoe UI" w:cs="Segoe UI"/>
+          <w:color w:val="374151"/>
+        </w:rPr>
+        <w:t xml:space="preserve">                vinegar_data$Site Residuals</w:t>
+      </w:r>
+    </w:p>
+    <w:p>
+      <w:pPr>
+        <w:rPr>
+          <w:rFonts w:ascii="Segoe UI" w:hAnsi="Segoe UI" w:cs="Segoe UI"/>
+          <w:color w:val="374151"/>
+        </w:rPr>
+      </w:pPr>
+      <w:r>
+        <w:rPr>
+          <w:rFonts w:ascii="Segoe UI" w:hAnsi="Segoe UI" w:cs="Segoe UI"/>
+          <w:color w:val="374151"/>
+        </w:rPr>
+        <w:t>Sum of Squares           24.57082  28.49786</w:t>
+      </w:r>
+    </w:p>
+    <w:p>
+      <w:pPr>
+        <w:rPr>
+          <w:rFonts w:ascii="Segoe UI" w:hAnsi="Segoe UI" w:cs="Segoe UI"/>
+          <w:color w:val="374151"/>
+        </w:rPr>
+      </w:pPr>
+      <w:r>
+        <w:rPr>
+          <w:rFonts w:ascii="Segoe UI" w:hAnsi="Segoe UI" w:cs="Segoe UI"/>
+          <w:color w:val="374151"/>
+        </w:rPr>
+        <w:t>Deg. of Freedom                 4        31</w:t>
+      </w:r>
+    </w:p>
+    <w:p>
+      <w:pPr>
+        <w:rPr>
+          <w:rFonts w:ascii="Segoe UI" w:hAnsi="Segoe UI" w:cs="Segoe UI"/>
+          <w:color w:val="374151"/>
+        </w:rPr>
+      </w:pPr>
+    </w:p>
+    <w:p>
+      <w:pPr>
+        <w:rPr>
+          <w:rFonts w:ascii="Segoe UI" w:hAnsi="Segoe UI" w:cs="Segoe UI"/>
+          <w:color w:val="374151"/>
+        </w:rPr>
+      </w:pPr>
+      <w:r>
+        <w:rPr>
+          <w:rFonts w:ascii="Segoe UI" w:hAnsi="Segoe UI" w:cs="Segoe UI"/>
+          <w:color w:val="374151"/>
+        </w:rPr>
+        <w:t>Residual standard error: 0.9587939</w:t>
+      </w:r>
+    </w:p>
+    <w:p>
+      <w:pPr>
+        <w:rPr>
+          <w:rFonts w:ascii="Segoe UI" w:hAnsi="Segoe UI" w:cs="Segoe UI"/>
+          <w:color w:val="374151"/>
+        </w:rPr>
+      </w:pPr>
+      <w:r>
+        <w:rPr>
+          <w:rFonts w:ascii="Segoe UI" w:hAnsi="Segoe UI" w:cs="Segoe UI"/>
+          <w:color w:val="374151"/>
+        </w:rPr>
+        <w:t>Estimated effects may be unbalanced</w:t>
+      </w:r>
+    </w:p>
+    <w:p>
+      <w:pPr>
+        <w:rPr>
+          <w:rFonts w:ascii="Segoe UI" w:hAnsi="Segoe UI" w:cs="Segoe UI"/>
+          <w:color w:val="374151"/>
+        </w:rPr>
+      </w:pPr>
+      <w:r>
+        <w:rPr>
+          <w:rFonts w:ascii="Segoe UI" w:hAnsi="Segoe UI" w:cs="Segoe UI"/>
+          <w:color w:val="374151"/>
+        </w:rPr>
+        <w:t xml:space="preserve">           1            2            3            4            5            6            7            8 </w:t>
+      </w:r>
+    </w:p>
+    <w:p>
+      <w:pPr>
+        <w:rPr>
+          <w:rFonts w:ascii="Segoe UI" w:hAnsi="Segoe UI" w:cs="Segoe UI"/>
+          <w:color w:val="374151"/>
+        </w:rPr>
+      </w:pPr>
+      <w:r>
+        <w:rPr>
+          <w:rFonts w:ascii="Segoe UI" w:hAnsi="Segoe UI" w:cs="Segoe UI"/>
+          <w:color w:val="374151"/>
+        </w:rPr>
+        <w:t xml:space="preserve"> 0.722857143  1.022857143 -1.127142857  0.232857143  0.552857143 -0.247142857 -1.157142857 -1.074285714 </w:t>
+      </w:r>
+    </w:p>
+    <w:p>
+      <w:pPr>
+        <w:rPr>
+          <w:rFonts w:ascii="Segoe UI" w:hAnsi="Segoe UI" w:cs="Segoe UI"/>
+          <w:color w:val="374151"/>
+        </w:rPr>
+      </w:pPr>
+      <w:r>
+        <w:rPr>
+          <w:rFonts w:ascii="Segoe UI" w:hAnsi="Segoe UI" w:cs="Segoe UI"/>
+          <w:color w:val="374151"/>
+        </w:rPr>
+        <w:t xml:space="preserve">           9           10           11           12           13           14           15           16 </w:t>
+      </w:r>
+    </w:p>
+    <w:p>
+      <w:pPr>
+        <w:rPr>
+          <w:rFonts w:ascii="Segoe UI" w:hAnsi="Segoe UI" w:cs="Segoe UI"/>
+          <w:color w:val="374151"/>
+        </w:rPr>
+      </w:pPr>
+      <w:r>
+        <w:rPr>
+          <w:rFonts w:ascii="Segoe UI" w:hAnsi="Segoe UI" w:cs="Segoe UI"/>
+          <w:color w:val="374151"/>
+        </w:rPr>
+        <w:lastRenderedPageBreak/>
+        <w:t xml:space="preserve">-1.584285714  0.945714286 -0.284285714  1.165714286  0.865714286 -0.034285714  1.254285714 -0.875714286 </w:t>
+      </w:r>
+    </w:p>
+    <w:p>
+      <w:pPr>
+        <w:rPr>
+          <w:rFonts w:ascii="Segoe UI" w:hAnsi="Segoe UI" w:cs="Segoe UI"/>
+          <w:color w:val="374151"/>
+        </w:rPr>
+      </w:pPr>
+      <w:r>
+        <w:rPr>
+          <w:rFonts w:ascii="Segoe UI" w:hAnsi="Segoe UI" w:cs="Segoe UI"/>
+          <w:color w:val="374151"/>
+        </w:rPr>
+        <w:t xml:space="preserve">          17           18           19           20           21           22           23           24 </w:t>
+      </w:r>
+    </w:p>
+    <w:p>
+      <w:pPr>
+        <w:rPr>
+          <w:rFonts w:ascii="Segoe UI" w:hAnsi="Segoe UI" w:cs="Segoe UI"/>
+          <w:color w:val="374151"/>
+        </w:rPr>
+      </w:pPr>
+      <w:r>
+        <w:rPr>
+          <w:rFonts w:ascii="Segoe UI" w:hAnsi="Segoe UI" w:cs="Segoe UI"/>
+          <w:color w:val="374151"/>
+        </w:rPr>
+        <w:t xml:space="preserve"> 0.174285714 -1.065714286  1.394285714  0.134285714 -1.015714286  0.605000000  0.215000000  1.195000000 </w:t>
+      </w:r>
+    </w:p>
+    <w:p>
+      <w:pPr>
+        <w:rPr>
+          <w:rFonts w:ascii="Segoe UI" w:hAnsi="Segoe UI" w:cs="Segoe UI"/>
+          <w:color w:val="374151"/>
+        </w:rPr>
+      </w:pPr>
+      <w:r>
+        <w:rPr>
+          <w:rFonts w:ascii="Segoe UI" w:hAnsi="Segoe UI" w:cs="Segoe UI"/>
+          <w:color w:val="374151"/>
+        </w:rPr>
+        <w:t xml:space="preserve">          25           26           27           28           29           30           31           32 </w:t>
+      </w:r>
+    </w:p>
+    <w:p>
+      <w:pPr>
+        <w:rPr>
+          <w:rFonts w:ascii="Segoe UI" w:hAnsi="Segoe UI" w:cs="Segoe UI"/>
+          <w:color w:val="374151"/>
+        </w:rPr>
+      </w:pPr>
+      <w:r>
+        <w:rPr>
+          <w:rFonts w:ascii="Segoe UI" w:hAnsi="Segoe UI" w:cs="Segoe UI"/>
+          <w:color w:val="374151"/>
+        </w:rPr>
+        <w:t xml:space="preserve"> 0.025000000 -1.275000000  1.135000000 -0.595000000 -1.305000000 -0.795714286  1.304285714  0.844285714 </w:t>
+      </w:r>
+    </w:p>
+    <w:p>
+      <w:pPr>
+        <w:rPr>
+          <w:rFonts w:ascii="Segoe UI" w:hAnsi="Segoe UI" w:cs="Segoe UI"/>
+          <w:color w:val="374151"/>
+        </w:rPr>
+      </w:pPr>
+      <w:r>
+        <w:rPr>
+          <w:rFonts w:ascii="Segoe UI" w:hAnsi="Segoe UI" w:cs="Segoe UI"/>
+          <w:color w:val="374151"/>
+        </w:rPr>
+        <w:t xml:space="preserve">          33           34           35           36 </w:t>
+      </w:r>
+    </w:p>
+    <w:p>
+      <w:pPr>
+        <w:rPr>
+          <w:rFonts w:ascii="Segoe UI" w:hAnsi="Segoe UI" w:cs="Segoe UI"/>
+          <w:color w:val="374151"/>
+        </w:rPr>
+      </w:pPr>
+      <w:r>
+        <w:rPr>
+          <w:rFonts w:ascii="Segoe UI" w:hAnsi="Segoe UI" w:cs="Segoe UI"/>
+          <w:color w:val="374151"/>
+        </w:rPr>
+        <w:t>-0.145714286 -0.755714286 -0.445714286 -0.005714286</w:t>
+      </w:r>
+    </w:p>
+    <w:p>
+      <w:pPr>
+        <w:rPr>
+          <w:rFonts w:ascii="Segoe UI" w:hAnsi="Segoe UI" w:cs="Segoe UI"/>
+          <w:color w:val="374151"/>
+        </w:rPr>
+      </w:pPr>
+    </w:p>
+    <w:p>
+      <w:pPr>
+        <w:rPr>
+          <w:rFonts w:ascii="Segoe UI" w:hAnsi="Segoe UI" w:cs="Segoe UI"/>
+          <w:color w:val="374151"/>
+        </w:rPr>
+      </w:pPr>
+    </w:p>
+    <w:p>
+      <w:pPr>
+        <w:rPr>
+          <w:rFonts w:ascii="Segoe UI" w:hAnsi="Segoe UI" w:cs="Segoe UI"/>
+          <w:color w:val="374151"/>
+        </w:rPr>
+      </w:pPr>
+      <w:r>
+        <w:rPr>
+          <w:rFonts w:ascii="Segoe UI" w:hAnsi="Segoe UI" w:cs="Segoe UI"/>
+          <w:b/>
+          <w:bCs/>
+          <w:color w:val="374151"/>
+        </w:rPr>
+        <w:t>Key Findings</w:t>
+      </w:r>
+      <w:r>
+        <w:rPr>
+          <w:rFonts w:ascii="Segoe UI" w:hAnsi="Segoe UI" w:cs="Segoe UI"/>
+          <w:color w:val="374151"/>
+        </w:rPr>
+        <w:t>:</w:t>
+      </w:r>
+    </w:p>
+    <w:p>
+      <w:pPr>
+        <w:rPr>
+          <w:rFonts w:ascii="Segoe UI" w:hAnsi="Segoe UI" w:cs="Segoe UI"/>
+          <w:color w:val="374151"/>
+        </w:rPr>
+      </w:pPr>
+      <w:r>
+        <w:rPr>
+          <w:rFonts w:ascii="Segoe UI" w:hAnsi="Segoe UI" w:cs="Segoe UI"/>
+          <w:color w:val="374151"/>
+        </w:rPr>
+        <w:t>Some pairwise comparisons, such as Sydney-London and Sydney-New York, show substantial estimated mean differences with adjusted p-values (&lt; 0.05), suggesting significant differences in pH levels between these pairs of locations.</w:t>
+      </w:r>
+    </w:p>
+    <w:p>
+      <w:pPr>
+        <w:rPr>
+          <w:rFonts w:ascii="Segoe UI" w:hAnsi="Segoe UI" w:cs="Segoe UI"/>
+          <w:color w:val="374151"/>
+        </w:rPr>
+      </w:pPr>
+      <w:r>
+        <w:rPr>
+          <w:rFonts w:ascii="Segoe UI" w:hAnsi="Segoe UI" w:cs="Segoe UI"/>
+          <w:color w:val="374151"/>
+        </w:rPr>
+        <w:t>Conversely, comparisons like New York-Birmingham and Paris-Birmingham have wide confidence intervals that include zero, indicating non-significant differences in mean pH levels between these locations.</w:t>
+      </w:r>
+    </w:p>
+    <w:p>
+      <w:pPr>
+        <w:rPr>
+          <w:rFonts w:ascii="Segoe UI" w:hAnsi="Segoe UI" w:cs="Segoe UI"/>
+          <w:color w:val="374151"/>
+        </w:rPr>
+      </w:pPr>
+    </w:p>
+    <w:p>
+      <w:pPr>
+        <w:rPr>
+          <w:rFonts w:ascii="Segoe UI" w:hAnsi="Segoe UI" w:cs="Segoe UI"/>
+          <w:color w:val="374151"/>
+        </w:rPr>
+      </w:pPr>
+      <w:r>
+        <w:rPr>
+          <w:rFonts w:ascii="Segoe UI" w:hAnsi="Segoe UI" w:cs="Segoe UI"/>
+          <w:b/>
+          <w:bCs/>
+          <w:color w:val="374151"/>
+        </w:rPr>
+        <w:t>Conclusion</w:t>
+      </w:r>
+      <w:r>
+        <w:rPr>
+          <w:rFonts w:ascii="Segoe UI" w:hAnsi="Segoe UI" w:cs="Segoe UI"/>
+          <w:color w:val="374151"/>
+        </w:rPr>
+        <w:t>:</w:t>
+      </w:r>
+    </w:p>
+    <w:p>
+      <w:pPr>
+        <w:rPr>
+          <w:rFonts w:ascii="Segoe UI" w:hAnsi="Segoe UI" w:cs="Segoe UI"/>
+          <w:color w:val="374151"/>
+        </w:rPr>
+      </w:pPr>
+      <w:r>
+        <w:rPr>
+          <w:rFonts w:ascii="Segoe UI" w:hAnsi="Segoe UI" w:cs="Segoe UI"/>
+          <w:color w:val="374151"/>
+        </w:rPr>
+        <w:t>Significant differences in pH levels are observed between specific pairs of factory locations, while other comparisons do not demonstrate significant differences.</w:t>
+      </w:r>
+    </w:p>
+    <w:p>
+      <w:pPr>
+        <w:rPr>
+          <w:rFonts w:ascii="Segoe UI" w:hAnsi="Segoe UI" w:cs="Segoe UI"/>
+          <w:color w:val="374151"/>
+        </w:rPr>
+      </w:pPr>
+      <w:r>
+        <w:rPr>
+          <w:rFonts w:ascii="Segoe UI" w:hAnsi="Segoe UI" w:cs="Segoe UI"/>
+          <w:color w:val="374151"/>
+        </w:rPr>
+        <w:t>Consider the adjusted p-values and confidence intervals to assess the significance of the differences after adjusting for multiple comparisons.</w:t>
+      </w:r>
+    </w:p>
+    <w:p>
+      <w:pPr>
+        <w:rPr>
+          <w:rFonts w:ascii="Segoe UI" w:hAnsi="Segoe UI" w:cs="Segoe UI"/>
+          <w:color w:val="374151"/>
+        </w:rPr>
+      </w:pPr>
+    </w:p>
+    <w:p>
+      <w:pPr>
+        <w:rPr>
+          <w:rFonts w:ascii="Segoe UI" w:hAnsi="Segoe UI" w:cs="Segoe UI"/>
+          <w:color w:val="374151"/>
+        </w:rPr>
+      </w:pPr>
+    </w:p>
+    <w:p>
+      <w:pPr>
+        <w:rPr>
+          <w:rFonts w:ascii="Segoe UI" w:hAnsi="Segoe UI" w:cs="Segoe UI"/>
+          <w:color w:val="374151"/>
+        </w:rPr>
+      </w:pPr>
+    </w:p>
+    <w:p>
+      <w:pPr>
+        <w:rPr>
+          <w:rFonts w:ascii="Segoe UI" w:hAnsi="Segoe UI" w:cs="Segoe UI"/>
+          <w:color w:val="374151"/>
+        </w:rPr>
+      </w:pPr>
+      <w:r>
+        <w:rPr>
+          <w:rFonts w:ascii="Segoe UI" w:hAnsi="Segoe UI" w:cs="Segoe UI"/>
+          <w:color w:val="374151"/>
+        </w:rPr>
+        <w:t>1(e)</w:t>
+      </w:r>
+    </w:p>
+    <w:p>
+      <w:pPr>
+        <w:rPr>
+          <w:rFonts w:ascii="Segoe UI" w:hAnsi="Segoe UI" w:cs="Segoe UI"/>
+          <w:color w:val="374151"/>
+        </w:rPr>
+      </w:pPr>
+    </w:p>
+    <w:p>
+      <w:pPr>
+        <w:pStyle w:val="Heading3"/>
+        <w:pBdr>
+          <w:top w:val="single" w:sz="2" w:space="0" w:color="D9D9E3"/>
+          <w:left w:val="single" w:sz="2" w:space="0" w:color="D9D9E3"/>
+          <w:bottom w:val="single" w:sz="2" w:space="0" w:color="D9D9E3"/>
+          <w:right w:val="single" w:sz="2" w:space="0" w:color="D9D9E3"/>
+        </w:pBdr>
+        <w:rPr>
+          <w:rFonts w:ascii="Segoe UI" w:hAnsi="Segoe UI" w:cs="Segoe UI"/>
+          <w:sz w:val="30"/>
+          <w:szCs w:val="30"/>
+        </w:rPr>
+      </w:pPr>
+      <w:r>
+        <w:rPr>
+          <w:rFonts w:ascii="Segoe UI" w:hAnsi="Segoe UI" w:cs="Segoe UI"/>
+          <w:sz w:val="30"/>
+          <w:szCs w:val="30"/>
+        </w:rPr>
+        <w:t>Holm's Method:</w:t>
+      </w:r>
+    </w:p>
+    <w:p>
+      <w:pPr>
+        <w:rPr>
+          <w:rFonts w:ascii="Segoe UI" w:hAnsi="Segoe UI" w:cs="Segoe UI"/>
+          <w:color w:val="374151"/>
+        </w:rPr>
+      </w:pPr>
+    </w:p>
+    <w:p>
+      <w:pPr>
+        <w:rPr>
+          <w:rFonts w:ascii="Segoe UI" w:hAnsi="Segoe UI" w:cs="Segoe UI"/>
+          <w:color w:val="374151"/>
+        </w:rPr>
+      </w:pPr>
+      <w:r>
+        <w:rPr>
+          <w:rFonts w:ascii="Segoe UI" w:hAnsi="Segoe UI" w:cs="Segoe UI"/>
+          <w:color w:val="374151"/>
+        </w:rPr>
+        <w:t># Assuming 'p_values' contains the p-values obtained from the Tukey's test</w:t>
+      </w:r>
+    </w:p>
+    <w:p>
+      <w:pPr>
+        <w:rPr>
+          <w:rFonts w:ascii="Segoe UI" w:hAnsi="Segoe UI" w:cs="Segoe UI"/>
+          <w:color w:val="374151"/>
+        </w:rPr>
+      </w:pPr>
+      <w:r>
+        <w:rPr>
+          <w:rFonts w:ascii="Segoe UI" w:hAnsi="Segoe UI" w:cs="Segoe UI"/>
+          <w:color w:val="374151"/>
+        </w:rPr>
+        <w:t>p_values &lt;- c(0.4765222, 0.3632112, 0.9923747, 0.0916315, 0.9998934, 0.2519132, 0.0015038, 0.1723996, 0.0006834, 0.2118486)</w:t>
+      </w:r>
+    </w:p>
+    <w:p>
+      <w:pPr>
+        <w:rPr>
+          <w:rFonts w:ascii="Segoe UI" w:hAnsi="Segoe UI" w:cs="Segoe UI"/>
+          <w:color w:val="374151"/>
+        </w:rPr>
+      </w:pPr>
+    </w:p>
+    <w:p>
+      <w:pPr>
+        <w:rPr>
+          <w:rFonts w:ascii="Segoe UI" w:hAnsi="Segoe UI" w:cs="Segoe UI"/>
+          <w:color w:val="374151"/>
+        </w:rPr>
+      </w:pPr>
+      <w:r>
+        <w:rPr>
+          <w:rFonts w:ascii="Segoe UI" w:hAnsi="Segoe UI" w:cs="Segoe UI"/>
+          <w:color w:val="374151"/>
+        </w:rPr>
+        <w:t># Apply Holm's correction</w:t>
+      </w:r>
+    </w:p>
+    <w:p>
+      <w:pPr>
+        <w:rPr>
+          <w:rFonts w:ascii="Segoe UI" w:hAnsi="Segoe UI" w:cs="Segoe UI"/>
+          <w:color w:val="374151"/>
+        </w:rPr>
+      </w:pPr>
+      <w:r>
+        <w:rPr>
+          <w:rFonts w:ascii="Segoe UI" w:hAnsi="Segoe UI" w:cs="Segoe UI"/>
+          <w:color w:val="374151"/>
+        </w:rPr>
+        <w:t>holm_corrected &lt;- p.adjust(p_values, method = "holm")</w:t>
+      </w:r>
+    </w:p>
+    <w:p>
+      <w:pPr>
+        <w:rPr>
+          <w:rFonts w:ascii="Segoe UI" w:hAnsi="Segoe UI" w:cs="Segoe UI"/>
+          <w:color w:val="374151"/>
+        </w:rPr>
+      </w:pPr>
+    </w:p>
+    <w:p>
+      <w:pPr>
+        <w:rPr>
+          <w:rFonts w:ascii="Segoe UI" w:hAnsi="Segoe UI" w:cs="Segoe UI"/>
+          <w:color w:val="374151"/>
+        </w:rPr>
+      </w:pPr>
+      <w:r>
+        <w:rPr>
+          <w:rFonts w:ascii="Segoe UI" w:hAnsi="Segoe UI" w:cs="Segoe UI"/>
+          <w:color w:val="374151"/>
+        </w:rPr>
+        <w:t># Display the corrected p-values</w:t>
+      </w:r>
+    </w:p>
+    <w:p>
+      <w:pPr>
+        <w:rPr>
+          <w:rFonts w:ascii="Segoe UI" w:hAnsi="Segoe UI" w:cs="Segoe UI"/>
+          <w:color w:val="374151"/>
+        </w:rPr>
+      </w:pPr>
+      <w:r>
+        <w:rPr>
+          <w:rFonts w:ascii="Segoe UI" w:hAnsi="Segoe UI" w:cs="Segoe UI"/>
+          <w:color w:val="374151"/>
+        </w:rPr>
+        <w:t>holm_corrected</w:t>
+      </w:r>
+    </w:p>
+    <w:p>
+      <w:pPr>
+        <w:rPr>
+          <w:rFonts w:ascii="Segoe UI" w:hAnsi="Segoe UI" w:cs="Segoe UI"/>
+          <w:color w:val="374151"/>
+        </w:rPr>
+      </w:pPr>
+    </w:p>
+    <w:p>
+      <w:pPr>
+        <w:rPr>
+          <w:rFonts w:ascii="Segoe UI" w:hAnsi="Segoe UI" w:cs="Segoe UI"/>
+          <w:color w:val="374151"/>
+        </w:rPr>
+      </w:pPr>
+    </w:p>
+    <w:p>
+      <w:pPr>
+        <w:rPr>
+          <w:rFonts w:ascii="Segoe UI" w:hAnsi="Segoe UI" w:cs="Segoe UI"/>
+          <w:color w:val="374151"/>
+        </w:rPr>
+      </w:pPr>
+      <w:r>
+        <w:rPr>
+          <w:rFonts w:ascii="Segoe UI" w:hAnsi="Segoe UI" w:cs="Segoe UI"/>
+          <w:color w:val="374151"/>
+        </w:rPr>
+        <w:t>&gt; holm_corrected</w:t>
+      </w:r>
+    </w:p>
+    <w:p>
+      <w:pPr>
+        <w:rPr>
+          <w:rFonts w:ascii="Segoe UI" w:hAnsi="Segoe UI" w:cs="Segoe UI"/>
+          <w:color w:val="374151"/>
+        </w:rPr>
+      </w:pPr>
+      <w:r>
+        <w:rPr>
+          <w:rFonts w:ascii="Segoe UI" w:hAnsi="Segoe UI" w:cs="Segoe UI"/>
+          <w:color w:val="374151"/>
+        </w:rPr>
+        <w:t xml:space="preserve"> [1] 1.0000000 1.0000000 1.0000000 0.7330520 1.0000000 1.0000000 0.0135342 1.0000000 0.0068340 1.0000000</w:t>
+      </w:r>
+    </w:p>
+    <w:p>
+      <w:pPr>
+        <w:rPr>
+          <w:rFonts w:ascii="Segoe UI" w:hAnsi="Segoe UI" w:cs="Segoe UI"/>
+          <w:color w:val="374151"/>
+        </w:rPr>
+      </w:pPr>
+    </w:p>
+    <w:p>
+      <w:r>
+        <w:t>Observations:</w:t>
+      </w:r>
+    </w:p>
+    <w:p/>
+    <w:p>
+      <w:r>
+        <w:t>Holm's correction adjusts the p-values to control for multiple comparisons while maintaining a familywise error rate.</w:t>
+      </w:r>
+    </w:p>
+    <w:p>
+      <w:r>
+        <w:t>The adjusted p-values are generally higher after correction, which may indicate a stricter criterion for identifying significant differences.</w:t>
+      </w:r>
+    </w:p>
+    <w:p>
+      <w:r>
+        <w:t>Two comparisons (Sydney-London and Sydney-New York) show adjusted p-values below 0.05 after Holm's correction, suggesting significant differences in pH levels between these pairs of locations.</w:t>
+      </w:r>
+    </w:p>
+    <w:p>
+      <w:r>
+        <w:t>Other comparisons have adjusted p-values greater than 0.05, indicating non-significant differences after Holm's correction.</w:t>
+      </w:r>
+    </w:p>
+    <w:p/>
+    <w:p>
+      <w:r>
+        <w:t>Conclusion:</w:t>
+      </w:r>
+    </w:p>
+    <w:p>
+      <w:r>
+        <w:t>Holm's correction has made the criteria for significance more stringent, resulting in fewer significant differences between factory locations in terms of pH levels.</w:t>
+      </w:r>
+    </w:p>
+    <w:p>
+      <w:r>
+        <w:t>Consider these adjusted p-values to interpret the significance of differences after applying the correction. In this case, Sydney-London and Sydney-New York comparisons remain statistically significant after Holm's correction.</w:t>
+      </w:r>
+    </w:p>
+    <w:p>
+      <w:pPr>
+        <w:rPr>
+          <w:rFonts w:ascii="Segoe UI" w:hAnsi="Segoe UI" w:cs="Segoe UI"/>
+          <w:color w:val="374151"/>
+        </w:rPr>
+      </w:pPr>
+    </w:p>
+    <w:p/>
+    <w:p>
+      <w:pPr>
+        <w:pStyle w:val="Heading3"/>
+        <w:pBdr>
+          <w:top w:val="single" w:sz="2" w:space="0" w:color="D9D9E3"/>
+          <w:left w:val="single" w:sz="2" w:space="0" w:color="D9D9E3"/>
+          <w:bottom w:val="single" w:sz="2" w:space="0" w:color="D9D9E3"/>
+          <w:right w:val="single" w:sz="2" w:space="0" w:color="D9D9E3"/>
+        </w:pBdr>
+        <w:rPr>
+          <w:rFonts w:ascii="Segoe UI" w:hAnsi="Segoe UI" w:cs="Segoe UI"/>
+          <w:sz w:val="30"/>
+          <w:szCs w:val="30"/>
+        </w:rPr>
+      </w:pPr>
+      <w:r>
+        <w:rPr>
+          <w:rFonts w:ascii="Segoe UI" w:hAnsi="Segoe UI" w:cs="Segoe UI"/>
+          <w:sz w:val="30"/>
+          <w:szCs w:val="30"/>
+        </w:rPr>
+        <w:t>Bonferroni Correction:</w:t>
+      </w:r>
+    </w:p>
+    <w:p>
+      <w:r>
+        <w:t># Apply Bonferroni correction</w:t>
+      </w:r>
+    </w:p>
+    <w:p>
+      <w:r>
+        <w:t>bonferroni_corrected &lt;- p.adjust(p_values, method = "bonferroni")</w:t>
+      </w:r>
+    </w:p>
+    <w:p/>
+    <w:p>
+      <w:r>
+        <w:t># Display the corrected p-values</w:t>
+      </w:r>
+    </w:p>
+    <w:p>
+      <w:r>
+        <w:t>bonferroni_corrected</w:t>
+      </w:r>
+    </w:p>
+    <w:p/>
+    <w:p>
+      <w:r>
+        <w:t>&gt; bonferroni_corrected</w:t>
+      </w:r>
+    </w:p>
+    <w:p>
+      <w:r>
+        <w:t xml:space="preserve"> [1] 1.000000 1.000000 1.000000 0.916315 1.000000 1.000000 0.015038 1.000000 0.006834 1.000000</w:t>
+      </w:r>
+    </w:p>
+    <w:p/>
+    <w:p>
+      <w:r>
+        <w:t>Observations:</w:t>
+      </w:r>
+    </w:p>
+    <w:p/>
+    <w:p>
+      <w:r>
+        <w:t>Bonferroni correction is a conservative method that adjusts the p-values to control for multiple comparisons, maintaining a stricter significance threshold.</w:t>
+      </w:r>
+    </w:p>
+    <w:p>
+      <w:r>
+        <w:t>After the Bonferroni correction, most adjusted p-values remain above 0.05, suggesting non-significant differences between the majority of the pairs of factory locations regarding pH levels.</w:t>
+      </w:r>
+    </w:p>
+    <w:p>
+      <w:r>
+        <w:lastRenderedPageBreak/>
+        <w:t>Only one comparison (Sydney-London) shows an adjusted p-value below 0.05 after Bonferroni correction, indicating a significant difference in pH levels between these two locations.</w:t>
+      </w:r>
+    </w:p>
+    <w:p/>
+    <w:p>
+      <w:r>
+        <w:t>Conclusion:</w:t>
+      </w:r>
+    </w:p>
+    <w:p>
+      <w:r>
+        <w:t>Bonferroni correction tends to be more conservative, requiring a lower threshold for significance compared to Holm's correction.</w:t>
+      </w:r>
+    </w:p>
+    <w:p>
+      <w:r>
+        <w:t>In this case, after Bonferroni correction, only the Sydney-London comparison remains statistically significant, while other comparisons show non-significant differences in pH levels between factory locations.</w:t>
+      </w:r>
+    </w:p>
+    <w:p/>
+    <w:p/>
+    <w:p/>
+    <w:p>
+      <w:r>
+        <w:t>1(f)</w:t>
+      </w:r>
+    </w:p>
+    <w:p/>
+    <w:p>
+      <w:r>
+        <w:t>The experiment assessing balsamic vinegar acidity across factory locations reveals limited significant differences after rigorous corrections for multiple comparisons. To improve:</w:t>
+      </w:r>
+    </w:p>
+    <w:p>
+      <w:pPr>
+        <w:numPr>
+          <w:ilvl w:val="0"/>
+          <w:numId w:val="5"/>
+        </w:numPr>
+      </w:pPr>
+      <w:r>
+        <w:t>Increase Sample Size: Expanding the sample size may enhance statistical power, enabling better detection of subtle differences among locations.</w:t>
+      </w:r>
+    </w:p>
+    <w:p>
+      <w:pPr>
+        <w:numPr>
+          <w:ilvl w:val="0"/>
+          <w:numId w:val="5"/>
+        </w:numPr>
+      </w:pPr>
+      <w:r>
+        <w:t>Comprehensive Factors: Consider examining additional variables or factors influencing acidity (e.g., production methods, storage conditions) for a more nuanced understanding.</w:t>
+      </w:r>
+    </w:p>
+    <w:p>
+      <w:pPr>
+        <w:numPr>
+          <w:ilvl w:val="0"/>
+          <w:numId w:val="5"/>
+        </w:numPr>
+      </w:pPr>
+      <w:r>
+        <w:t>Replication: Replicate the study over time to validate findings and account for seasonal or temporal variations in acidity levels.</w:t>
+      </w:r>
+    </w:p>
+    <w:p>
+      <w:pPr>
+        <w:numPr>
+          <w:ilvl w:val="0"/>
+          <w:numId w:val="5"/>
+        </w:numPr>
+      </w:pPr>
+      <w:r>
+        <w:t>Diverse Metrics: Incorporate diverse acidity metrics beyond pH levels for a comprehensive assessment of vinegar quality.</w:t>
+      </w:r>
+    </w:p>
+    <w:p>
+      <w:pPr>
+        <w:numPr>
+          <w:ilvl w:val="0"/>
+          <w:numId w:val="5"/>
+        </w:numPr>
+      </w:pPr>
+      <w:r>
+        <w:t>Control Variables: Ensure rigorous control over environmental variables across factory locations to minimize external influences on acidity.</w:t>
+      </w:r>
+    </w:p>
+    <w:p>
+      <w:pPr>
+        <w:numPr>
+          <w:ilvl w:val="0"/>
+          <w:numId w:val="5"/>
+        </w:numPr>
+      </w:pPr>
+      <w:r>
+        <w:t>Collaborative Studies: Collaborate with experts in the field to introduce varied perspectives and refine experimental design for more robust conclusions.</w:t>
+      </w:r>
+    </w:p>
+    <w:p/>
+    <w:p/>
+    <w:p/>
+    <w:p/>
+    <w:p>
+      <w:r>
+        <w:t>2(a)</w:t>
+      </w:r>
+    </w:p>
+    <w:p/>
+    <w:p/>
+    <w:p>
+      <w:r>
+        <w:t># Boxplot of Venom Yield by Body Class and Expression</w:t>
+      </w:r>
+    </w:p>
+    <w:p>
+      <w:r>
+        <w:t>boxplot(`Yield (mg)` ~ `Body Class` * `Expression`, data = VenomYield,</w:t>
+      </w:r>
+    </w:p>
+    <w:p>
+      <w:r>
+        <w:t xml:space="preserve">        xlab = "Body Class and Expression", ylab = "Venom Yield (mg)",</w:t>
+      </w:r>
+    </w:p>
+    <w:p>
+      <w:r>
+        <w:t xml:space="preserve">        main = "Venom Yield Distribution by Body Class and Expression")</w:t>
+      </w:r>
+    </w:p>
+    <w:p/>
+    <w:p>
+      <w:r>
+        <w:lastRenderedPageBreak/>
+        <w:drawing>
+          <wp:inline distT="0" distB="0" distL="0" distR="0" wp14:anchorId="55F080FF" wp14:editId="589FEAFF">
+            <wp:extent cx="5731510" cy="3102610"/>
+            <wp:effectExtent l="0" t="0" r="0" b="0"/>
+            <wp:docPr id="1510864693" name="Picture 1" descr="A graph of a graph showing a number of different sizes&#10;&#10;Description automatically generated with medium confidence"/>
+            <wp:cNvGraphicFramePr>
+              <a:graphicFrameLocks xmlns:a="http://schemas.openxmlformats.org/drawingml/2006/main" noChangeAspect="1"/>
+            </wp:cNvGraphicFramePr>
+            <a:graphic xmlns:a="http://schemas.openxmlformats.org/drawingml/2006/main">
+              <a:graphicData uri="http://schemas.openxmlformats.org/drawingml/2006/picture">
+                <pic:pic xmlns:pic="http://schemas.openxmlformats.org/drawingml/2006/picture">
+                  <pic:nvPicPr>
+                    <pic:cNvPr id="1510864693" name="Picture 1" descr="A graph of a graph showing a number of different sizes&#10;&#10;Description automatically generated with medium confidence"/>
+                    <pic:cNvPicPr/>
+                  </pic:nvPicPr>
+                  <pic:blipFill>
+                    <a:blip r:embed="rId10"/>
+                    <a:stretch>
+                      <a:fillRect/>
+                    </a:stretch>
+                  </pic:blipFill>
+                  <pic:spPr>
+                    <a:xfrm>
+                      <a:off x="0" y="0"/>
+                      <a:ext cx="5731510" cy="3102610"/>
+                    </a:xfrm>
+                    <a:prstGeom prst="rect">
+                      <a:avLst/>
+                    </a:prstGeom>
+                  </pic:spPr>
+                </pic:pic>
+              </a:graphicData>
+            </a:graphic>
+          </wp:inline>
+        </w:drawing>
+      </w:r>
+    </w:p>
+    <w:p/>
+    <w:p>
+      <w:r>
+        <w:t>Interpretation:</w:t>
+      </w:r>
+    </w:p>
+    <w:p>
+      <w:r>
+        <w:t xml:space="preserve">1.Venom yield </w:t>
+      </w:r>
+      <w:r>
+        <w:t>Median values are observed higher for Body Class ‘Large’ and Expression ‘High’</w:t>
+      </w:r>
+      <w:r>
+        <w:t>.</w:t>
+      </w:r>
+    </w:p>
+    <w:p>
+      <w:r>
+        <w:t xml:space="preserve">2.For </w:t>
+      </w:r>
+      <w:r>
+        <w:t>Body Class ‘</w:t>
+      </w:r>
+      <w:r>
+        <w:t>Small</w:t>
+      </w:r>
+      <w:r>
+        <w:t xml:space="preserve"> and Expression ‘High’</w:t>
+      </w:r>
+      <w:r>
+        <w:t xml:space="preserve"> , there is a variability of Venom Yield values</w:t>
+      </w:r>
+      <w:r>
+        <w:t xml:space="preserve"> given by IQR(Inter quartile ranges)</w:t>
+      </w:r>
+    </w:p>
+    <w:p>
+      <w:r>
+        <w:t>3.</w:t>
+      </w:r>
+      <w:r>
+        <w:t xml:space="preserve">For </w:t>
+      </w:r>
+    </w:p>
+    <w:p>
+      <w:r>
+        <w:t>Body Class ‘Small and Expression ‘</w:t>
+      </w:r>
+      <w:r>
+        <w:t>Low’ smaller median values for Venom yield are observed</w:t>
+      </w:r>
+      <w:r>
+        <w:t xml:space="preserve"> as well as min values</w:t>
+      </w:r>
+    </w:p>
+    <w:p>
+      <w:r>
+        <w:t xml:space="preserve">4.The outliers which were at 1.5 + IQR are </w:t>
+      </w:r>
+      <w:r>
+        <w:t>highest</w:t>
+      </w:r>
+      <w:r>
+        <w:t xml:space="preserve"> </w:t>
+      </w:r>
+      <w:r>
+        <w:t>for Body Class ‘Large’ and Expression ‘High’.</w:t>
+      </w:r>
+    </w:p>
+    <w:p>
+      <w:r>
+        <w:t xml:space="preserve">5.The outliers ,both 1.5+IQR,1.5 -IQR   were uniform for </w:t>
+      </w:r>
+      <w:r>
+        <w:t>Body Class ‘Small and Expression ‘Low’</w:t>
+      </w:r>
+    </w:p>
+    <w:p/>
+    <w:p/>
+    <w:p>
+      <w:r>
+        <w:t>2(b)</w:t>
+      </w:r>
+    </w:p>
+    <w:p/>
+    <w:p/>
+    <w:p>
+      <w:r>
+        <w:t>model &lt;- aov(`Yield (mg)` ~ `Body Class` * `Expression`, data = VenomYield)</w:t>
+      </w:r>
+    </w:p>
+    <w:p/>
+    <w:p>
+      <w:r>
+        <w:t># Perform the two-way ANOVA</w:t>
+      </w:r>
+    </w:p>
+    <w:p>
+      <w:r>
+        <w:t>summary(model)</w:t>
+      </w:r>
+    </w:p>
+    <w:p/>
+    <w:p>
+      <w:r>
+        <w:t>&gt; model &lt;- aov(`Yield (mg)` ~ `Body Class` * `Expression`, data = VenomYield)</w:t>
+      </w:r>
+    </w:p>
+    <w:p>
+      <w:r>
+        <w:t>&gt; summary(model)</w:t>
+      </w:r>
+    </w:p>
+    <w:p>
+      <w:r>
+        <w:t xml:space="preserve">                        Df Sum Sq Mean Sq F value   Pr(&gt;F)    </w:t>
+      </w:r>
+    </w:p>
+    <w:p>
+      <w:r>
+        <w:t>`Body Class`             1  68190   68190  49.160 3.17e-08 ***</w:t>
+      </w:r>
+    </w:p>
+    <w:p>
+      <w:r>
+        <w:t>Expression               1  53329   53329  38.446 3.75e-07 ***</w:t>
+      </w:r>
+    </w:p>
+    <w:p>
+      <w:r>
+        <w:t xml:space="preserve">`Body Class`:Expression  1    976     976   0.704    0.407    </w:t>
+      </w:r>
+    </w:p>
+    <w:p>
+      <w:r>
+        <w:t xml:space="preserve">Residuals               36  49936    1387                     </w:t>
+      </w:r>
+    </w:p>
+    <w:p>
+      <w:r>
+        <w:lastRenderedPageBreak/>
+        <w:t>---</w:t>
+      </w:r>
+    </w:p>
+    <w:p>
+      <w:r>
+        <w:t>Signif. codes:  0 ‘***’ 0.001 ‘**’ 0.01 ‘*’ 0.05 ‘.’ 0.1 ‘ ’ 1</w:t>
+      </w:r>
+    </w:p>
+    <w:p/>
+    <w:p/>
+    <w:p>
+      <w:r>
+        <w:t>Interpretation:</w:t>
+      </w:r>
+    </w:p>
+    <w:p/>
+    <w:p>
+      <w:r>
+        <w:t>'Body Class' shows a significant effect on 'Yield (mg)' with a very low p-value (p &lt; 0.001). This implies that there is a significant difference in venom yield between the 'Large' and 'Small' body classes of spiders.</w:t>
+      </w:r>
+    </w:p>
+    <w:p>
+      <w:r>
+        <w:t>'Expression' also exhibits a significant effect on 'Yield (mg)' with a very low p-value (p &lt; 0.001). This suggests that differences in gene expression levels ('High' and 'Low') significantly influence venom yield.</w:t>
+      </w:r>
+    </w:p>
+    <w:p>
+      <w:r>
+        <w:t>However, the interaction between 'Body Class' and 'Expression' does not appear to have a significant effect on 'Yield (mg)' as indicated by a non-significant p-value (p = 0.407). This means that the impact of one factor on venom yield does not depend significantly on the levels of the other factor.</w:t>
+      </w:r>
+    </w:p>
+    <w:p>
+      <w:r>
+        <w:t>In summary, both 'Body Class' and 'Expression' have a significant individual effect on venom yield, but their interaction does not significantly influence the venom yield of the spiders in this study.</w:t>
+      </w:r>
+    </w:p>
+    <w:p/>
+    <w:p>
+      <w:pPr>
+        <w:rPr>
+          <w:rFonts w:ascii="Segoe UI" w:hAnsi="Segoe UI" w:cs="Segoe UI"/>
+          <w:color w:val="374151"/>
+        </w:rPr>
+      </w:pPr>
+      <w:r>
+        <w:rPr>
+          <w:rFonts w:ascii="Segoe UI" w:hAnsi="Segoe UI" w:cs="Segoe UI"/>
+          <w:color w:val="374151"/>
+        </w:rPr>
+        <w:t>The residual term represents unexplained variability or random error in the model. The residual mean square (1387) indicates the average variability of data points around the fitted values.</w:t>
+      </w:r>
+    </w:p>
+    <w:p>
+      <w:pPr>
+        <w:rPr>
+          <w:rFonts w:ascii="Segoe UI" w:hAnsi="Segoe UI" w:cs="Segoe UI"/>
+          <w:color w:val="374151"/>
+        </w:rPr>
+      </w:pPr>
+    </w:p>
+    <w:p>
+      <w:pPr>
+        <w:rPr>
+          <w:rFonts w:ascii="Segoe UI" w:hAnsi="Segoe UI" w:cs="Segoe UI"/>
+          <w:color w:val="374151"/>
+        </w:rPr>
+      </w:pPr>
+    </w:p>
+    <w:p>
+      <w:pPr>
+        <w:rPr>
+          <w:rFonts w:ascii="Segoe UI" w:hAnsi="Segoe UI" w:cs="Segoe UI"/>
+          <w:color w:val="374151"/>
+        </w:rPr>
+      </w:pPr>
+      <w:r>
+        <w:rPr>
+          <w:rFonts w:ascii="Segoe UI" w:hAnsi="Segoe UI" w:cs="Segoe UI"/>
+          <w:color w:val="374151"/>
+        </w:rPr>
+        <w:t>2</w:t>
+      </w:r>
+      <w:r>
+        <w:rPr>
+          <w:rFonts w:ascii="Segoe UI" w:hAnsi="Segoe UI" w:cs="Segoe UI"/>
+          <w:color w:val="374151"/>
+        </w:rPr>
+        <w:t xml:space="preserve"> (c )</w:t>
+      </w:r>
+    </w:p>
+    <w:p>
+      <w:pPr>
+        <w:rPr>
+          <w:rFonts w:ascii="Segoe UI" w:hAnsi="Segoe UI" w:cs="Segoe UI"/>
+          <w:color w:val="374151"/>
+        </w:rPr>
+      </w:pPr>
+    </w:p>
+    <w:p>
+      <w:r>
+        <w:t># Running ANCOVA</w:t>
+      </w:r>
+    </w:p>
+    <w:p>
+      <w:r>
+        <w:t>ancova_result &lt;- lm(`Yield (mg)` ~ `Expression` * `Body Length (cm)`, data = VenomYield)</w:t>
+      </w:r>
+    </w:p>
+    <w:p>
+      <w:r>
+        <w:t>summary(ancova_result)</w:t>
+      </w:r>
+    </w:p>
+    <w:p/>
+    <w:p>
+      <w:r>
+        <w:t>&gt; summary(ancova_result)</w:t>
+      </w:r>
+    </w:p>
+    <w:p/>
+    <w:p>
+      <w:r>
+        <w:t>Call:</w:t>
+      </w:r>
+    </w:p>
+    <w:p>
+      <w:r>
+        <w:t xml:space="preserve">lm(formula = `Yield (mg)` ~ Expression * `Body Length (cm)`, </w:t>
+      </w:r>
+    </w:p>
+    <w:p>
+      <w:r>
+        <w:t xml:space="preserve">    data = VenomYield)</w:t>
+      </w:r>
+    </w:p>
+    <w:p/>
+    <w:p>
+      <w:r>
+        <w:t>Residuals:</w:t>
+      </w:r>
+    </w:p>
+    <w:p>
+      <w:r>
+        <w:t xml:space="preserve">    Min      1Q  Median      3Q     Max </w:t>
+      </w:r>
+    </w:p>
+    <w:p>
+      <w:r>
+        <w:t xml:space="preserve">-69.880 -15.209  -7.919  14.999  56.419 </w:t>
+      </w:r>
+    </w:p>
+    <w:p/>
+    <w:p>
+      <w:r>
+        <w:t>Coefficients:</w:t>
+      </w:r>
+    </w:p>
+    <w:p>
+      <w:r>
+        <w:t xml:space="preserve">                                 Estimate Std. Error t value Pr(&gt;|t|)    </w:t>
+      </w:r>
+    </w:p>
+    <w:p>
+      <w:r>
+        <w:t>(Intercept)                        99.338     16.136   6.156 4.30e-07 ***</w:t>
+      </w:r>
+    </w:p>
+    <w:p>
+      <w:r>
+        <w:t xml:space="preserve">Expressionlow                     -53.046     23.213  -2.285   0.0283 *  </w:t>
+      </w:r>
+    </w:p>
+    <w:p>
+      <w:r>
+        <w:t>`Body Length (cm)`                 40.678      4.908   8.287 7.28e-10 ***</w:t>
+      </w:r>
+    </w:p>
+    <w:p>
+      <w:r>
+        <w:t xml:space="preserve">Expressionlow:`Body Length (cm)`   -7.467      6.990  -1.068   0.2925    </w:t>
+      </w:r>
+    </w:p>
+    <w:p>
+      <w:r>
+        <w:lastRenderedPageBreak/>
+        <w:t>---</w:t>
+      </w:r>
+    </w:p>
+    <w:p>
+      <w:r>
+        <w:t>Signif. codes:  0 ‘***’ 0.001 ‘**’ 0.01 ‘*’ 0.05 ‘.’ 0.1 ‘ ’ 1</w:t>
+      </w:r>
+    </w:p>
+    <w:p/>
+    <w:p>
+      <w:r>
+        <w:t>Residual standard error: 28.25 on 36 degrees of freedom</w:t>
+      </w:r>
+    </w:p>
+    <w:p>
+      <w:r>
+        <w:t>Multiple R-squared:  0.8334,</w:t>
+      </w:r>
+      <w:r>
+        <w:tab/>
+        <w:t xml:space="preserve">Adjusted R-squared:  0.8195 </w:t>
+      </w:r>
+    </w:p>
+    <w:p>
+      <w:r>
+        <w:t>F-statistic: 60.01 on 3 and 36 DF,  p-value: 4.406e-14</w:t>
+      </w:r>
+    </w:p>
+    <w:p/>
+    <w:p>
+      <w:r>
+        <w:t>Here is the interpretation of the ANCOVA results:</w:t>
+      </w:r>
+    </w:p>
+    <w:p/>
+    <w:p>
+      <w:r>
+        <w:t>Expression (High/Low):</w:t>
+      </w:r>
+    </w:p>
+    <w:p/>
+    <w:p>
+      <w:r>
+        <w:t>The coefficient for 'Expressionlow' (-53.046) indicates that, on average, spiders with 'low' expression have 53.046 mg lower venom yield compared to those with 'high' expression, holding 'Body Length' constant.</w:t>
+      </w:r>
+    </w:p>
+    <w:p>
+      <w:r>
+        <w:t>This effect is statistically significant as indicated by the p-value (0.0283 &lt; 0.05).</w:t>
+      </w:r>
+    </w:p>
+    <w:p>
+      <w:r>
+        <w:t>Body Length (cm):</w:t>
+      </w:r>
+    </w:p>
+    <w:p/>
+    <w:p>
+      <w:r>
+        <w:t>The coefficient for 'Body Length (cm)' (40.678) signifies that for every 1 cm increase in body length, there is an average increase of 40.678 mg in venom yield, adjusting for 'Expression'.</w:t>
+      </w:r>
+    </w:p>
+    <w:p>
+      <w:r>
+        <w:t>This effect is statistically significant with a very low p-value (7.28e-10).</w:t>
+      </w:r>
+    </w:p>
+    <w:p>
+      <w:r>
+        <w:t>Interaction Term: Expressionlow x Body Length (cm):</w:t>
+      </w:r>
+    </w:p>
+    <w:p/>
+    <w:p>
+      <w:r>
+        <w:t>The interaction term 'Expressionlow:Body Length (cm)' (-7.467) shows the change in the slope of 'Body Length' concerning 'Expression'.</w:t>
+      </w:r>
+    </w:p>
+    <w:p>
+      <w:r>
+        <w:t>The interaction effect is not statistically significant (p-value = 0.2925 &gt; 0.05), indicating that the relationship between 'Body Length' and 'Yield (mg)' does not differ significantly between 'Expression' levels.</w:t>
+      </w:r>
+    </w:p>
+    <w:p>
+      <w:r>
+        <w:t>Overall Model:</w:t>
+      </w:r>
+    </w:p>
+    <w:p/>
+    <w:p>
+      <w:r>
+        <w:t>The overall model is statistically significant (p-value: 4.406e-14), suggesting that the combined effects of 'Expression', 'Body Length', and their interaction can predict 'Yield (mg)' significantly well.</w:t>
+      </w:r>
+    </w:p>
+    <w:p>
+      <w:r>
+        <w:t>The Adjusted R-squared value (0.8195) indicates that around 81.95% of the variability in 'Yield (mg)' can be explained by 'Expression', 'Body Length', and their interaction in this model.</w:t>
+      </w:r>
+    </w:p>
+    <w:p>
+      <w:r>
+        <w:t>This ANCOVA indicates that both 'Expression' and 'Body Length' have significant effects on 'Yield (mg)' in funnel-web spiders. 'Expression' affects venom yield, and for every additional centimeter in 'Body Length', there is an increase in venom yield, while the interaction between 'Expression' and 'Body Length' does not significantly affect venom yield.</w:t>
+      </w:r>
+    </w:p>
+    <w:p/>
+    <w:p/>
+    <w:p/>
+    <w:p/>
+    <w:p/>
+    <w:p/>
+    <w:p/>
+    <w:p/>
+    <w:p/>
+    <w:p>
+      <w:r>
+        <w:t>2(d)</w:t>
+      </w:r>
+    </w:p>
+    <w:p/>
+    <w:p/>
+    <w:p/>
+    <w:p/>
+    <w:p>
+      <w:r>
+        <w:t>Body Length seems to be a suitable covariate for the ANCOVA based on the following reasons:</w:t>
+      </w:r>
+    </w:p>
+    <w:p/>
+    <w:p>
+      <w:r>
+        <w:t>Relevance to the Outcome Variable (Venom Yield): Body Length often correlates with various biological traits in organisms. In this context, the body size of spiders might affect venom production. A larger body size could accommodate larger venom glands, affecting venom yield.</w:t>
+      </w:r>
+    </w:p>
+    <w:p/>
+    <w:p>
+      <w:r>
+        <w:t>Theoretical Justification: There exists a plausible theoretical relationship between body size and venom yield in spiders. Larger spiders potentially have larger venom glands or can produce more venom due to increased metabolic activity.</w:t>
+      </w:r>
+    </w:p>
+    <w:p/>
+    <w:p>
+      <w:r>
+        <w:t>Statistical Significance: The ANCOVA output indicates that 'Body Length' is statistically significant (p &lt; 0.05) in predicting 'Yield (mg)' after adjusting for 'Expression'. This suggests that changes in 'Body Length' are associated with changes in 'Yield (mg)'.</w:t>
+      </w:r>
+    </w:p>
+    <w:p/>
+    <w:p>
+      <w:r>
+        <w:t>Adjusted R-squared Value: The adjusted R-squared value of the model including 'Body Length' as a covariate is relatively high (0.8195), suggesting that 'Body Length' explains a substantial portion of the variability in 'Yield (mg)'.</w:t>
+      </w:r>
+    </w:p>
+    <w:p/>
+    <w:p/>
+    <w:p>
+      <w:r>
+        <w:t>2(e)</w:t>
+      </w:r>
+    </w:p>
+    <w:p/>
+    <w:p>
+      <w:r>
+        <w:t>he choice between performing an ANOVA (b) and ANCOVA (c) depends on the research question, the variables' relationships, and the study's objectives:</w:t>
+      </w:r>
+    </w:p>
+    <w:p>
+      <w:pPr>
+        <w:numPr>
+          <w:ilvl w:val="0"/>
+          <w:numId w:val="6"/>
+        </w:numPr>
+      </w:pPr>
+      <w:r>
+        <w:rPr>
+          <w:b/>
+          <w:bCs/>
+        </w:rPr>
+        <w:t>ANOVA (b):</w:t>
+      </w:r>
+    </w:p>
+    <w:p>
+      <w:pPr>
+        <w:numPr>
+          <w:ilvl w:val="1"/>
+          <w:numId w:val="6"/>
+        </w:numPr>
+      </w:pPr>
+      <w:r>
+        <w:rPr>
+          <w:b/>
+          <w:bCs/>
+        </w:rPr>
+        <w:t>Advantages:</w:t>
+      </w:r>
+      <w:r>
+        <w:t xml:space="preserve"> ANOVA helps analyze whether there are significant differences in mean venom yield among different levels of the 'Body Class' and 'Expression' factors. It examines group differences without considering other potential influential variables (covariates).</w:t>
+      </w:r>
+    </w:p>
+    <w:p>
+      <w:pPr>
+        <w:numPr>
+          <w:ilvl w:val="1"/>
+          <w:numId w:val="6"/>
+        </w:numPr>
+      </w:pPr>
+      <w:r>
+        <w:rPr>
+          <w:b/>
+          <w:bCs/>
+        </w:rPr>
+        <w:t>Suitability:</w:t>
+      </w:r>
+      <w:r>
+        <w:t xml:space="preserve"> ANOVA is appropriate when there is no need to control for or consider the influence of other continuous variables on the outcome variable (venom yield). It assumes that the effect of the factors (e.g., 'Body Class' and 'Expression') on the outcome is not confounded by other variables.</w:t>
+      </w:r>
+    </w:p>
+    <w:p>
+      <w:pPr>
+        <w:numPr>
+          <w:ilvl w:val="1"/>
+          <w:numId w:val="6"/>
+        </w:numPr>
+      </w:pPr>
+      <w:r>
+        <w:rPr>
+          <w:b/>
+          <w:bCs/>
+        </w:rPr>
+        <w:t>Limitations:</w:t>
+      </w:r>
+      <w:r>
+        <w:t xml:space="preserve"> ANOVA does not account for or control the potential impact of covariates like 'Body Length'. If 'Body Length' has a significant influence on venom yield and is related to the categorical predictors ('Body Class' and 'Expression'), ANOVA might not fully account for this relationship.</w:t>
+      </w:r>
+    </w:p>
+    <w:p>
+      <w:pPr>
+        <w:numPr>
+          <w:ilvl w:val="0"/>
+          <w:numId w:val="6"/>
+        </w:numPr>
+      </w:pPr>
+      <w:r>
+        <w:rPr>
+          <w:b/>
+          <w:bCs/>
+        </w:rPr>
+        <w:t>ANCOVA (c):</w:t>
+      </w:r>
+    </w:p>
+    <w:p>
+      <w:pPr>
+        <w:numPr>
+          <w:ilvl w:val="1"/>
+          <w:numId w:val="6"/>
+        </w:numPr>
+      </w:pPr>
+      <w:r>
+        <w:rPr>
+          <w:b/>
+          <w:bCs/>
+        </w:rPr>
+        <w:t>Advantages:</w:t>
+      </w:r>
+      <w:r>
+        <w:t xml:space="preserve"> ANCOVA extends ANOVA by including one or more continuous variables (covariates) alongside categorical predictors. It enables the </w:t>
+      </w:r>
+      <w:r>
+        <w:lastRenderedPageBreak/>
+        <w:t>assessment of group differences while controlling for the effects of continuous variables.</w:t>
+      </w:r>
+    </w:p>
+    <w:p>
+      <w:pPr>
+        <w:numPr>
+          <w:ilvl w:val="1"/>
+          <w:numId w:val="6"/>
+        </w:numPr>
+      </w:pPr>
+      <w:r>
+        <w:rPr>
+          <w:b/>
+          <w:bCs/>
+        </w:rPr>
+        <w:t>Suitability:</w:t>
+      </w:r>
+      <w:r>
+        <w:t xml:space="preserve"> ANCOVA is suitable when there's a need to control for the influence of continuous variables ('Body Length') on the outcome ('Yield (mg)') while examining group differences associated with categorical predictors ('Body Class' and 'Expression').</w:t>
+      </w:r>
+    </w:p>
+    <w:p>
+      <w:pPr>
+        <w:numPr>
+          <w:ilvl w:val="1"/>
+          <w:numId w:val="6"/>
+        </w:numPr>
+      </w:pPr>
+      <w:r>
+        <w:rPr>
+          <w:b/>
+          <w:bCs/>
+        </w:rPr>
+        <w:t>Limitations:</w:t>
+      </w:r>
+      <w:r>
+        <w:t xml:space="preserve"> ANCOVA assumes a linear relationship between the covariate(s) and the outcome variable. If this assumption is violated, the results might be misleading. Additionally, ANCOVA assumes that the covariate(s) do not interact with the categorical predictors, which should be assessed and considered in the analysis.</w:t>
+      </w:r>
+    </w:p>
+    <w:p>
+      <w:r>
+        <w:t>The better approach depends on whether 'Body Length' is considered an influential variable that impacts venom yield and if it is related to the categorical predictors. If 'Body Length' is deemed an essential variable influencing venom yield and is related to the categorical predictors, ANCOVA would be a better choice to control for its influence. If 'Body Length' is not considered influential or is independent of the categorical predictors, ANOVA might be more appropriate for exploring group differences in venom yield.</w:t>
+      </w:r>
+    </w:p>
+    <w:p/>
+    <w:p/>
+    <w:p/>
+    <w:p>
+      <w:r>
+        <w:t>3(a)</w:t>
+      </w:r>
+    </w:p>
+    <w:p/>
+    <w:p>
+      <w:r>
+        <w:t># Define the hazard function</w:t>
+      </w:r>
+    </w:p>
+    <w:p>
+      <w:r>
+        <w:t>hazard &lt;- function(t) {</w:t>
+      </w:r>
+    </w:p>
+    <w:p>
+      <w:r>
+        <w:t xml:space="preserve">  return(1 - exp(-t))</w:t>
+      </w:r>
+    </w:p>
+    <w:p>
+      <w:r>
+        <w:t>}</w:t>
+      </w:r>
+    </w:p>
+    <w:p/>
+    <w:p>
+      <w:r>
+        <w:t># Survival function</w:t>
+      </w:r>
+    </w:p>
+    <w:p>
+      <w:r>
+        <w:t>survival_function &lt;- function(t) {</w:t>
+      </w:r>
+    </w:p>
+    <w:p>
+      <w:r>
+        <w:t xml:space="preserve">  return(exp(-integrate(hazard, lower = 0, upper = t)$value))</w:t>
+      </w:r>
+    </w:p>
+    <w:p>
+      <w:r>
+        <w:t>}</w:t>
+      </w:r>
+    </w:p>
+    <w:p/>
+    <w:p>
+      <w:r>
+        <w:t># Failure probability density function</w:t>
+      </w:r>
+    </w:p>
+    <w:p>
+      <w:r>
+        <w:t>failure_density &lt;- function(t) {</w:t>
+      </w:r>
+    </w:p>
+    <w:p>
+      <w:r>
+        <w:t xml:space="preserve">  return(hazard(t) * survival_function(t))</w:t>
+      </w:r>
+    </w:p>
+    <w:p>
+      <w:r>
+        <w:t>}</w:t>
+      </w:r>
+    </w:p>
+    <w:p/>
+    <w:p>
+      <w:r>
+        <w:t># Create a sequence of time points</w:t>
+      </w:r>
+    </w:p>
+    <w:p>
+      <w:r>
+        <w:t>time_points &lt;- seq(0, 10, by = 0.1)</w:t>
+      </w:r>
+    </w:p>
+    <w:p/>
+    <w:p>
+      <w:r>
+        <w:t># Calculate S(t) and f(t) for the time points</w:t>
+      </w:r>
+    </w:p>
+    <w:p>
+      <w:r>
+        <w:t>survival_values &lt;- sapply(time_points, survival_function)</w:t>
+      </w:r>
+    </w:p>
+    <w:p>
+      <w:r>
+        <w:t>failure_density_values &lt;- sapply(time_points, failure_density)</w:t>
+      </w:r>
+    </w:p>
+    <w:p/>
+    <w:p>
+      <w:r>
+        <w:t># Plotting the survival function S(t)</w:t>
+      </w:r>
+    </w:p>
+    <w:p>
+      <w:r>
+        <w:t>plot(time_points, survival_values, type = 'l', xlab = 'Time (years)', ylab = 'Survival Probability', main = 'Survival Function S(t)')</w:t>
+      </w:r>
+    </w:p>
+    <w:p/>
+    <w:p>
+      <w:r>
+        <w:t># Plotting the failure probability density function f(t)</w:t>
+      </w:r>
+    </w:p>
+    <w:p>
+      <w:r>
+        <w:t>plot(time_points, failure_density_values, type = 'l', xlab = 'Time (years)', ylab = 'Failure Density', main = 'Failure Probability Density Function f(t)')</w:t>
+      </w:r>
+    </w:p>
+    <w:p/>
+    <w:p/>
+    <w:p/>
+    <w:p/>
+    <w:p/>
+    <w:p/>
+    <w:p/>
+    <w:p>
+      <w:r>
+        <w:drawing>
+          <wp:inline distT="0" distB="0" distL="0" distR="0" wp14:anchorId="2DEEA5AB" wp14:editId="1EE5BBD3">
+            <wp:extent cx="5731510" cy="3364865"/>
+            <wp:effectExtent l="0" t="0" r="0" b="635"/>
+            <wp:docPr id="827973512" name="Picture 1" descr="A graph of a function&#10;&#10;Description automatically generated"/>
+            <wp:cNvGraphicFramePr>
+              <a:graphicFrameLocks xmlns:a="http://schemas.openxmlformats.org/drawingml/2006/main" noChangeAspect="1"/>
+            </wp:cNvGraphicFramePr>
+            <a:graphic xmlns:a="http://schemas.openxmlformats.org/drawingml/2006/main">
+              <a:graphicData uri="http://schemas.openxmlformats.org/drawingml/2006/picture">
+                <pic:pic xmlns:pic="http://schemas.openxmlformats.org/drawingml/2006/picture">
+                  <pic:nvPicPr>
+                    <pic:cNvPr id="827973512" name="Picture 1" descr="A graph of a function&#10;&#10;Description automatically generated"/>
+                    <pic:cNvPicPr/>
+                  </pic:nvPicPr>
+                  <pic:blipFill>
+                    <a:blip r:embed="rId11"/>
+                    <a:stretch>
+                      <a:fillRect/>
+                    </a:stretch>
+                  </pic:blipFill>
+                  <pic:spPr>
+                    <a:xfrm>
+                      <a:off x="0" y="0"/>
+                      <a:ext cx="5731510" cy="3364865"/>
+                    </a:xfrm>
+                    <a:prstGeom prst="rect">
+                      <a:avLst/>
+                    </a:prstGeom>
+                  </pic:spPr>
+                </pic:pic>
+              </a:graphicData>
+            </a:graphic>
+          </wp:inline>
+        </w:drawing>
+      </w:r>
+    </w:p>
+    <w:p/>
+    <w:p/>
+    <w:p/>
+    <w:p/>
+    <w:p/>
+    <w:p/>
+    <w:p>
+      <w:r>
+        <w:lastRenderedPageBreak/>
+        <w:drawing>
+          <wp:inline distT="0" distB="0" distL="0" distR="0" wp14:anchorId="0E5FCF8C" wp14:editId="2862AB80">
+            <wp:extent cx="5731510" cy="3364865"/>
+            <wp:effectExtent l="0" t="0" r="0" b="635"/>
+            <wp:docPr id="70142146" name="Picture 1" descr="A graph of a function&#10;&#10;Description automatically generated"/>
+            <wp:cNvGraphicFramePr>
+              <a:graphicFrameLocks xmlns:a="http://schemas.openxmlformats.org/drawingml/2006/main" noChangeAspect="1"/>
+            </wp:cNvGraphicFramePr>
+            <a:graphic xmlns:a="http://schemas.openxmlformats.org/drawingml/2006/main">
+              <a:graphicData uri="http://schemas.openxmlformats.org/drawingml/2006/picture">
+                <pic:pic xmlns:pic="http://schemas.openxmlformats.org/drawingml/2006/picture">
+                  <pic:nvPicPr>
+                    <pic:cNvPr id="70142146" name="Picture 1" descr="A graph of a function&#10;&#10;Description automatically generated"/>
+                    <pic:cNvPicPr/>
+                  </pic:nvPicPr>
+                  <pic:blipFill>
+                    <a:blip r:embed="rId12"/>
+                    <a:stretch>
+                      <a:fillRect/>
+                    </a:stretch>
+                  </pic:blipFill>
+                  <pic:spPr>
+                    <a:xfrm>
+                      <a:off x="0" y="0"/>
+                      <a:ext cx="5731510" cy="3364865"/>
+                    </a:xfrm>
+                    <a:prstGeom prst="rect">
+                      <a:avLst/>
+                    </a:prstGeom>
+                  </pic:spPr>
+                </pic:pic>
+              </a:graphicData>
+            </a:graphic>
+          </wp:inline>
+        </w:drawing>
+      </w:r>
+    </w:p>
+    <w:p/>
+    <w:p/>
+    <w:p/>
+    <w:p>
+      <w:r>
+        <w:t>3(b)</w:t>
+      </w:r>
+    </w:p>
+    <w:p/>
+    <w:p/>
+    <w:p>
+      <w:r>
+        <w:t># Failure and censoring data</w:t>
+      </w:r>
+    </w:p>
+    <w:p>
+      <w:r>
+        <w:t>failures &lt;- c(1, 0, 3, 4, 11, 8, 8, 15, 17, 10)</w:t>
+      </w:r>
+    </w:p>
+    <w:p>
+      <w:r>
+        <w:t>censoring &lt;- c(0, 0, 2, 0, 0, 5, 3, 4, 2, 1)</w:t>
+      </w:r>
+    </w:p>
+    <w:p/>
+    <w:p>
+      <w:r>
+        <w:t># Calculate the total number of units (population)</w:t>
+      </w:r>
+    </w:p>
+    <w:p>
+      <w:r>
+        <w:t>total_units &lt;- 100</w:t>
+      </w:r>
+    </w:p>
+    <w:p/>
+    <w:p>
+      <w:r>
+        <w:t># Calculate the remaining units at risk (accounts for censoring)</w:t>
+      </w:r>
+    </w:p>
+    <w:p>
+      <w:r>
+        <w:t>units_at_risk &lt;- total_units - cumsum(censoring)</w:t>
+      </w:r>
+    </w:p>
+    <w:p/>
+    <w:p>
+      <w:r>
+        <w:t># Calculate the survival probability at each time point</w:t>
+      </w:r>
+    </w:p>
+    <w:p>
+      <w:r>
+        <w:t>survival_prob &lt;- cumprod(1 - failures / units_at_risk)</w:t>
+      </w:r>
+    </w:p>
+    <w:p/>
+    <w:p>
+      <w:r>
+        <w:t># Calculate the hazard function</w:t>
+      </w:r>
+    </w:p>
+    <w:p>
+      <w:r>
+        <w:t>hazard &lt;- failures / units_at_risk</w:t>
+      </w:r>
+    </w:p>
+    <w:p/>
+    <w:p>
+      <w:r>
+        <w:t># Calculate the failure probability density function</w:t>
+      </w:r>
+    </w:p>
+    <w:p>
+      <w:r>
+        <w:t>failure_density &lt;- c(0, diff(failures) / units_at_risk[-length(units_at_risk)])</w:t>
+      </w:r>
+    </w:p>
+    <w:p/>
+    <w:p>
+      <w:r>
+        <w:t># Plot the survival function S(t)</w:t>
+      </w:r>
+    </w:p>
+    <w:p>
+      <w:r>
+        <w:t>plot(failures, survival_prob, type = "s", xlab = "Time (years)", ylab = "Survival Probability", main = "Survival Function S(t)")</w:t>
+      </w:r>
+    </w:p>
+    <w:p/>
+    <w:p>
+      <w:r>
+        <w:lastRenderedPageBreak/>
+        <w:t># Plot the hazard function h(t)</w:t>
+      </w:r>
+    </w:p>
+    <w:p>
+      <w:r>
+        <w:t>plot(failures, hazard, type = "s", xlab = "Time (years)", ylab = "Hazard Rate", main = "Hazard Function h(t)")</w:t>
+      </w:r>
+    </w:p>
+    <w:p/>
+    <w:p>
+      <w:r>
+        <w:t># Plot the failure probability density function f(t)</w:t>
+      </w:r>
+    </w:p>
+    <w:p>
+      <w:r>
+        <w:t>plot(failures, failure_density, type = "s", xlab = "Time (years)", ylab = "Failure Density", main = "Failure Probability Density Function f(t)")</w:t>
+      </w:r>
+    </w:p>
+    <w:p/>
+    <w:p/>
+    <w:p/>
+    <w:p/>
+    <w:p/>
+    <w:p>
+      <w:r>
+        <w:drawing>
+          <wp:inline distT="0" distB="0" distL="0" distR="0" wp14:anchorId="3F4AF0BF" wp14:editId="2CE16043">
+            <wp:extent cx="5731510" cy="3364865"/>
+            <wp:effectExtent l="0" t="0" r="0" b="635"/>
+            <wp:docPr id="1132155409" name="Picture 1" descr="A graph with a number of numbers&#10;&#10;Description automatically generated with medium confidence"/>
+            <wp:cNvGraphicFramePr>
+              <a:graphicFrameLocks xmlns:a="http://schemas.openxmlformats.org/drawingml/2006/main" noChangeAspect="1"/>
+            </wp:cNvGraphicFramePr>
+            <a:graphic xmlns:a="http://schemas.openxmlformats.org/drawingml/2006/main">
+              <a:graphicData uri="http://schemas.openxmlformats.org/drawingml/2006/picture">
+                <pic:pic xmlns:pic="http://schemas.openxmlformats.org/drawingml/2006/picture">
+                  <pic:nvPicPr>
+                    <pic:cNvPr id="1132155409" name="Picture 1" descr="A graph with a number of numbers&#10;&#10;Description automatically generated with medium confidence"/>
+                    <pic:cNvPicPr/>
+                  </pic:nvPicPr>
+                  <pic:blipFill>
+                    <a:blip r:embed="rId13"/>
+                    <a:stretch>
+                      <a:fillRect/>
+                    </a:stretch>
+                  </pic:blipFill>
+                  <pic:spPr>
+                    <a:xfrm>
+                      <a:off x="0" y="0"/>
+                      <a:ext cx="5731510" cy="3364865"/>
+                    </a:xfrm>
+                    <a:prstGeom prst="rect">
+                      <a:avLst/>
+                    </a:prstGeom>
+                  </pic:spPr>
+                </pic:pic>
+              </a:graphicData>
+            </a:graphic>
+          </wp:inline>
+        </w:drawing>
+      </w:r>
+    </w:p>
+    <w:p/>
+    <w:p/>
+    <w:p/>
+    <w:p/>
+    <w:p>
+      <w:r>
+        <w:lastRenderedPageBreak/>
+        <w:drawing>
+          <wp:inline distT="0" distB="0" distL="0" distR="0" wp14:anchorId="71D02852" wp14:editId="27A857F8">
+            <wp:extent cx="5731510" cy="3364865"/>
+            <wp:effectExtent l="0" t="0" r="0" b="635"/>
+            <wp:docPr id="148657232" name="Picture 1" descr="A graph with lines on it&#10;&#10;Description automatically generated"/>
+            <wp:cNvGraphicFramePr>
+              <a:graphicFrameLocks xmlns:a="http://schemas.openxmlformats.org/drawingml/2006/main" noChangeAspect="1"/>
+            </wp:cNvGraphicFramePr>
+            <a:graphic xmlns:a="http://schemas.openxmlformats.org/drawingml/2006/main">
+              <a:graphicData uri="http://schemas.openxmlformats.org/drawingml/2006/picture">
+                <pic:pic xmlns:pic="http://schemas.openxmlformats.org/drawingml/2006/picture">
+                  <pic:nvPicPr>
+                    <pic:cNvPr id="148657232" name="Picture 1" descr="A graph with lines on it&#10;&#10;Description automatically generated"/>
+                    <pic:cNvPicPr/>
+                  </pic:nvPicPr>
+                  <pic:blipFill>
+                    <a:blip r:embed="rId14"/>
+                    <a:stretch>
+                      <a:fillRect/>
+                    </a:stretch>
+                  </pic:blipFill>
+                  <pic:spPr>
+                    <a:xfrm>
+                      <a:off x="0" y="0"/>
+                      <a:ext cx="5731510" cy="3364865"/>
+                    </a:xfrm>
+                    <a:prstGeom prst="rect">
+                      <a:avLst/>
+                    </a:prstGeom>
+                  </pic:spPr>
+                </pic:pic>
+              </a:graphicData>
+            </a:graphic>
+          </wp:inline>
+        </w:drawing>
+      </w:r>
+    </w:p>
+    <w:p/>
+    <w:p>
+      <w:r>
+        <w:br/>
+        <w:t xml:space="preserve">The model in part (a) suggests a hazard function of </w:t>
+      </w:r>
+      <m:oMath>
+        <m:r>
+          <m:rPr>
+            <m:sty m:val="bi"/>
+          </m:rPr>
+          <w:rPr>
+            <w:rStyle w:val="mord"/>
+            <w:rFonts w:ascii="Cambria Math" w:hAnsi="Cambria Math"/>
+            <w:color w:val="374151"/>
+            <w:sz w:val="29"/>
+            <w:szCs w:val="29"/>
+          </w:rPr>
+          <m:t>h</m:t>
+        </m:r>
+        <m:r>
+          <m:rPr>
+            <m:sty m:val="p"/>
+          </m:rPr>
+          <w:rPr>
+            <w:rStyle w:val="mopen"/>
+            <w:rFonts w:ascii="Cambria Math" w:hAnsi="Cambria Math"/>
+            <w:color w:val="374151"/>
+            <w:sz w:val="29"/>
+            <w:szCs w:val="29"/>
+          </w:rPr>
+          <m:t>(</m:t>
+        </m:r>
+        <m:r>
+          <m:rPr>
+            <m:sty m:val="bi"/>
+          </m:rPr>
+          <w:rPr>
+            <w:rStyle w:val="mord"/>
+            <w:rFonts w:ascii="Cambria Math" w:hAnsi="Cambria Math"/>
+            <w:color w:val="374151"/>
+            <w:sz w:val="29"/>
+            <w:szCs w:val="29"/>
+          </w:rPr>
+          <m:t>t</m:t>
+        </m:r>
+        <m:r>
+          <m:rPr>
+            <m:sty m:val="p"/>
+          </m:rPr>
+          <w:rPr>
+            <w:rStyle w:val="mclose"/>
+            <w:rFonts w:ascii="Cambria Math" w:hAnsi="Cambria Math"/>
+            <w:color w:val="374151"/>
+            <w:sz w:val="29"/>
+            <w:szCs w:val="29"/>
+          </w:rPr>
+          <m:t>)</m:t>
+        </m:r>
+        <m:r>
+          <m:rPr>
+            <m:sty m:val="p"/>
+          </m:rPr>
+          <w:rPr>
+            <w:rStyle w:val="mrel"/>
+            <w:rFonts w:ascii="Cambria Math" w:hAnsi="Cambria Math"/>
+            <w:color w:val="374151"/>
+            <w:sz w:val="29"/>
+            <w:szCs w:val="29"/>
+          </w:rPr>
+          <m:t>=</m:t>
+        </m:r>
+        <m:r>
+          <m:rPr>
+            <m:sty m:val="b"/>
+          </m:rPr>
+          <w:rPr>
+            <w:rStyle w:val="mord"/>
+            <w:rFonts w:ascii="Cambria Math" w:hAnsi="Cambria Math"/>
+            <w:color w:val="374151"/>
+            <w:sz w:val="29"/>
+            <w:szCs w:val="29"/>
+          </w:rPr>
+          <m:t>1</m:t>
+        </m:r>
+        <m:r>
+          <m:rPr>
+            <m:sty m:val="p"/>
+          </m:rPr>
+          <w:rPr>
+            <w:rStyle w:val="mbin"/>
+            <w:rFonts w:ascii="Cambria Math" w:hAnsi="Cambria Math"/>
+            <w:color w:val="374151"/>
+            <w:sz w:val="29"/>
+            <w:szCs w:val="29"/>
+          </w:rPr>
+          <m:t>-</m:t>
+        </m:r>
+        <m:r>
+          <m:rPr>
+            <m:sty m:val="bi"/>
+          </m:rPr>
+          <w:rPr>
+            <w:rStyle w:val="mord"/>
+            <w:rFonts w:ascii="Cambria Math" w:hAnsi="Cambria Math"/>
+            <w:color w:val="374151"/>
+            <w:sz w:val="29"/>
+            <w:szCs w:val="29"/>
+          </w:rPr>
+          <m:t>e</m:t>
+        </m:r>
+        <m:r>
+          <m:rPr>
+            <m:sty m:val="b"/>
+          </m:rPr>
+          <w:rPr>
+            <w:rStyle w:val="mord"/>
+            <w:rFonts w:ascii="Cambria Math" w:hAnsi="Cambria Math"/>
+            <w:color w:val="374151"/>
+            <w:sz w:val="20"/>
+            <w:szCs w:val="20"/>
+          </w:rPr>
+          <m:t>-</m:t>
+        </m:r>
+        <m:r>
+          <m:rPr>
+            <m:sty m:val="bi"/>
+          </m:rPr>
+          <w:rPr>
+            <w:rStyle w:val="mord"/>
+            <w:rFonts w:ascii="Cambria Math" w:hAnsi="Cambria Math"/>
+            <w:color w:val="374151"/>
+            <w:sz w:val="20"/>
+            <w:szCs w:val="20"/>
+          </w:rPr>
+          <m:t>t</m:t>
+        </m:r>
+      </m:oMath>
+      <w:r>
+        <w:rPr>
+          <w:rStyle w:val="mord"/>
+          <w:rFonts w:eastAsiaTheme="minorEastAsia"/>
+          <w:b/>
+          <w:bCs/>
+          <w:iCs/>
+          <w:color w:val="374151"/>
+          <w:sz w:val="20"/>
+          <w:szCs w:val="20"/>
+        </w:rPr>
+        <w:t xml:space="preserve"> </w:t>
+      </w:r>
+      <w:r>
+        <w:t>which is a common form used to model increasing hazard rates over time. This hazard function implies that the risk of failure increases with time but eventually levels off asymptotically.</w:t>
+      </w:r>
+    </w:p>
+    <w:p>
+      <w:r>
+        <w:t xml:space="preserve">By examining the derived survival function </w:t>
+      </w:r>
+      <w:r>
+        <w:rPr>
+          <w:i/>
+          <w:iCs/>
+        </w:rPr>
+        <w:t>S</w:t>
+      </w:r>
+      <w:r>
+        <w:t>(</w:t>
+      </w:r>
+      <w:r>
+        <w:rPr>
+          <w:i/>
+          <w:iCs/>
+        </w:rPr>
+        <w:t>t</w:t>
+      </w:r>
+      <w:r>
+        <w:t xml:space="preserve">) and failure probability density function </w:t>
+      </w:r>
+      <w:r>
+        <w:rPr>
+          <w:i/>
+          <w:iCs/>
+        </w:rPr>
+        <w:t>f</w:t>
+      </w:r>
+      <w:r>
+        <w:t>(</w:t>
+      </w:r>
+      <w:r>
+        <w:rPr>
+          <w:i/>
+          <w:iCs/>
+        </w:rPr>
+        <w:t>t</w:t>
+      </w:r>
+      <w:r>
+        <w:t xml:space="preserve">) from this hazard function, one can assess its accuracy by comparing the resulting functions to expected </w:t>
+      </w:r>
+      <w:r>
+        <w:t>behaviours</w:t>
+      </w:r>
+      <w:r>
+        <w:t xml:space="preserve"> for survival and failure rates.</w:t>
+      </w:r>
+    </w:p>
+    <w:p/>
+    <w:p/>
+    <w:p>
+      <w:pPr>
+        <w:rPr>
+          <w:rStyle w:val="katex"/>
+          <w:sz w:val="29"/>
+          <w:szCs w:val="29"/>
+          <w:bdr w:val="single" w:sz="2" w:space="0" w:color="D9D9E3" w:frame="1"/>
+        </w:rPr>
+      </w:pPr>
+      <w:r>
+        <w:rPr>
+          <w:rStyle w:val="katex"/>
+          <w:b/>
+          <w:bCs/>
+          <w:sz w:val="29"/>
+          <w:szCs w:val="29"/>
+          <w:bdr w:val="single" w:sz="2" w:space="0" w:color="D9D9E3" w:frame="1"/>
+        </w:rPr>
+        <w:t xml:space="preserve">Survival Function </w:t>
+      </w:r>
+      <w:r>
+        <w:rPr>
+          <w:rStyle w:val="katex"/>
+          <w:b/>
+          <w:bCs/>
+          <w:sz w:val="29"/>
+          <w:szCs w:val="29"/>
+          <w:bdr w:val="single" w:sz="2" w:space="0" w:color="D9D9E3" w:frame="1"/>
+        </w:rPr>
+        <w:t>:</w:t>
+      </w:r>
+      <w:r>
+        <w:rPr>
+          <w:rStyle w:val="katex"/>
+          <w:sz w:val="29"/>
+          <w:szCs w:val="29"/>
+          <w:bdr w:val="single" w:sz="2" w:space="0" w:color="D9D9E3" w:frame="1"/>
+        </w:rPr>
+        <w:t xml:space="preserve"> The Survival function </w:t>
+      </w:r>
+      <w:r>
+        <w:rPr>
+          <w:rStyle w:val="katex"/>
+          <w:sz w:val="29"/>
+          <w:szCs w:val="29"/>
+          <w:bdr w:val="single" w:sz="2" w:space="0" w:color="D9D9E3" w:frame="1"/>
+        </w:rPr>
+        <w:t>decreases over time but never reaches zero</w:t>
+      </w:r>
+      <w:r>
+        <w:rPr>
+          <w:rStyle w:val="katex"/>
+          <w:sz w:val="29"/>
+          <w:szCs w:val="29"/>
+          <w:bdr w:val="single" w:sz="2" w:space="0" w:color="D9D9E3" w:frame="1"/>
+        </w:rPr>
+        <w:t>, suggesting decreasing probability of survival</w:t>
+      </w:r>
+      <w:r>
+        <w:rPr>
+          <w:rStyle w:val="katex"/>
+          <w:sz w:val="29"/>
+          <w:szCs w:val="29"/>
+          <w:bdr w:val="single" w:sz="2" w:space="0" w:color="D9D9E3" w:frame="1"/>
+        </w:rPr>
+        <w:t xml:space="preserve"> as time progresses</w:t>
+      </w:r>
+    </w:p>
+    <w:p>
+      <w:pPr>
+        <w:rPr>
+          <w:rStyle w:val="katex"/>
+          <w:sz w:val="29"/>
+          <w:szCs w:val="29"/>
+          <w:bdr w:val="single" w:sz="2" w:space="0" w:color="D9D9E3" w:frame="1"/>
+        </w:rPr>
+      </w:pPr>
+    </w:p>
+    <w:p>
+      <w:r>
+        <w:rPr>
+          <w:rStyle w:val="Strong"/>
+          <w:rFonts w:ascii="Segoe UI" w:hAnsi="Segoe UI" w:cs="Segoe UI"/>
+          <w:bdr w:val="single" w:sz="2" w:space="0" w:color="D9D9E3" w:frame="1"/>
+        </w:rPr>
+        <w:t xml:space="preserve">Failure Probability Density Function </w:t>
+      </w:r>
+      <w:r>
+        <w:rPr>
+          <w:rStyle w:val="katex-mathml"/>
+          <w:b/>
+          <w:bCs/>
+          <w:sz w:val="29"/>
+          <w:szCs w:val="29"/>
+          <w:bdr w:val="none" w:sz="0" w:space="0" w:color="auto" w:frame="1"/>
+        </w:rPr>
+        <w:t xml:space="preserve">: </w:t>
+      </w:r>
+      <w:r>
+        <w:rPr>
+          <w:rStyle w:val="katex-mathml"/>
+          <w:sz w:val="29"/>
+          <w:szCs w:val="29"/>
+          <w:bdr w:val="none" w:sz="0" w:space="0" w:color="auto" w:frame="1"/>
+        </w:rPr>
+        <w:t>The function indicates an increasing trend of density of failures</w:t>
+      </w:r>
+      <w:r>
+        <w:rPr>
+          <w:rStyle w:val="katex-mathml"/>
+          <w:sz w:val="29"/>
+          <w:szCs w:val="29"/>
+          <w:bdr w:val="none" w:sz="0" w:space="0" w:color="auto" w:frame="1"/>
+        </w:rPr>
+        <w:t xml:space="preserve"> as time progresses</w:t>
+      </w:r>
+      <w:r>
+        <w:rPr>
+          <w:sz w:val="29"/>
+          <w:szCs w:val="29"/>
+          <w:bdr w:val="single" w:sz="2" w:space="0" w:color="D9D9E3" w:frame="1"/>
+        </w:rPr>
+        <w:br/>
+      </w:r>
+      <w:r>
+        <w:t xml:space="preserve"> </w:t>
+      </w:r>
     </w:p>
     <w:sectPr>
       <w:pgSz w:w="11906" w:h="16838"/>
@@ -1142,6 +4254,295 @@
 <file path=word/numbering.xml><?xml version="1.0" encoding="utf-8"?>
 <w:numbering xmlns:wpc="http://schemas.microsoft.com/office/word/2010/wordprocessingCanvas" xmlns:cx="http://schemas.microsoft.com/office/drawing/2014/chartex" xmlns:cx1="http://schemas.microsoft.com/office/drawing/2015/9/8/chartex" xmlns:cx2="http://schemas.microsoft.com/office/drawing/2015/10/21/chartex" xmlns:cx3="http://schemas.microsoft.com/office/drawing/2016/5/9/chartex" xmlns:cx4="http://schemas.microsoft.com/office/drawing/2016/5/10/chartex" xmlns:cx5="http://schemas.microsoft.com/office/drawing/2016/5/11/chartex" xmlns:cx6="http://schemas.microsoft.com/office/drawing/2016/5/12/chartex" xmlns:cx7="http://schemas.microsoft.com/office/drawing/2016/5/13/chartex" xmlns:cx8="http://schemas.microsoft.com/office/drawing/2016/5/14/chartex" xmlns:mc="http://schemas.openxmlformats.org/markup-compatibility/2006" xmlns:aink="http://schemas.microsoft.com/office/drawing/2016/ink" xmlns:am3d="http://schemas.microsoft.com/office/drawing/2017/model3d" xmlns:o="urn:schemas-microsoft-com:office:office" xmlns:oel="http://schemas.microsoft.com/office/2019/extlst" xmlns:r="http://schemas.openxmlformats.org/officeDocument/2006/relationships" xmlns:m="http://schemas.openxmlformats.org/officeDocument/2006/math" xmlns:v="urn:schemas-microsoft-com:vml" xmlns:wp14="http://schemas.microsoft.com/office/word/2010/wordprocessingDrawing" xmlns:wp="http://schemas.openxmlformats.org/drawingml/2006/wordprocessingDrawing" xmlns:w10="urn:schemas-microsoft-com:office:word" xmlns:w="http://schemas.openxmlformats.org/wordprocessingml/2006/main" xmlns:w14="http://schemas.microsoft.com/office/word/2010/wordml" xmlns:w15="http://schemas.microsoft.com/office/word/2012/wordml" xmlns:w16cex="http://schemas.microsoft.com/office/word/2018/wordml/cex" xmlns:w16cid="http://schemas.microsoft.com/office/word/2016/wordml/cid" xmlns:w16="http://schemas.microsoft.com/office/word/2018/wordml" xmlns:w16sdtdh="http://schemas.microsoft.com/office/word/2020/wordml/sdtdatahash" xmlns:w16se="http://schemas.microsoft.com/office/word/2015/wordml/symex" xmlns:wpg="http://schemas.microsoft.com/office/word/2010/wordprocessingGroup" xmlns:wpi="http://schemas.microsoft.com/office/word/2010/wordprocessingInk" xmlns:wne="http://schemas.microsoft.com/office/word/2006/wordml" xmlns:wps="http://schemas.microsoft.com/office/word/2010/wordprocessingShape" mc:Ignorable="w14 w15 w16se w16cid w16 w16cex w16sdtdh wp14">
   <w:abstractNum w:abstractNumId="0" w15:restartNumberingAfterBreak="0">
+    <w:nsid w:val="03F44B6A"/>
+    <w:multiLevelType w:val="hybridMultilevel"/>
+    <w:tmpl w:val="BE86B2E4"/>
+    <w:lvl w:ilvl="0" w:tplc="0809000F">
+      <w:start w:val="1"/>
+      <w:numFmt w:val="decimal"/>
+      <w:lvlText w:val="%1."/>
+      <w:lvlJc w:val="left"/>
+      <w:pPr>
+        <w:ind w:left="2160" w:hanging="360"/>
+      </w:pPr>
+    </w:lvl>
+    <w:lvl w:ilvl="1" w:tplc="08090019" w:tentative="1">
+      <w:start w:val="1"/>
+      <w:numFmt w:val="lowerLetter"/>
+      <w:lvlText w:val="%2."/>
+      <w:lvlJc w:val="left"/>
+      <w:pPr>
+        <w:ind w:left="2880" w:hanging="360"/>
+      </w:pPr>
+    </w:lvl>
+    <w:lvl w:ilvl="2" w:tplc="0809001B" w:tentative="1">
+      <w:start w:val="1"/>
+      <w:numFmt w:val="lowerRoman"/>
+      <w:lvlText w:val="%3."/>
+      <w:lvlJc w:val="right"/>
+      <w:pPr>
+        <w:ind w:left="3600" w:hanging="180"/>
+      </w:pPr>
+    </w:lvl>
+    <w:lvl w:ilvl="3" w:tplc="0809000F" w:tentative="1">
+      <w:start w:val="1"/>
+      <w:numFmt w:val="decimal"/>
+      <w:lvlText w:val="%4."/>
+      <w:lvlJc w:val="left"/>
+      <w:pPr>
+        <w:ind w:left="4320" w:hanging="360"/>
+      </w:pPr>
+    </w:lvl>
+    <w:lvl w:ilvl="4" w:tplc="08090019" w:tentative="1">
+      <w:start w:val="1"/>
+      <w:numFmt w:val="lowerLetter"/>
+      <w:lvlText w:val="%5."/>
+      <w:lvlJc w:val="left"/>
+      <w:pPr>
+        <w:ind w:left="5040" w:hanging="360"/>
+      </w:pPr>
+    </w:lvl>
+    <w:lvl w:ilvl="5" w:tplc="0809001B" w:tentative="1">
+      <w:start w:val="1"/>
+      <w:numFmt w:val="lowerRoman"/>
+      <w:lvlText w:val="%6."/>
+      <w:lvlJc w:val="right"/>
+      <w:pPr>
+        <w:ind w:left="5760" w:hanging="180"/>
+      </w:pPr>
+    </w:lvl>
+    <w:lvl w:ilvl="6" w:tplc="0809000F" w:tentative="1">
+      <w:start w:val="1"/>
+      <w:numFmt w:val="decimal"/>
+      <w:lvlText w:val="%7."/>
+      <w:lvlJc w:val="left"/>
+      <w:pPr>
+        <w:ind w:left="6480" w:hanging="360"/>
+      </w:pPr>
+    </w:lvl>
+    <w:lvl w:ilvl="7" w:tplc="08090019" w:tentative="1">
+      <w:start w:val="1"/>
+      <w:numFmt w:val="lowerLetter"/>
+      <w:lvlText w:val="%8."/>
+      <w:lvlJc w:val="left"/>
+      <w:pPr>
+        <w:ind w:left="7200" w:hanging="360"/>
+      </w:pPr>
+    </w:lvl>
+    <w:lvl w:ilvl="8" w:tplc="0809001B" w:tentative="1">
+      <w:start w:val="1"/>
+      <w:numFmt w:val="lowerRoman"/>
+      <w:lvlText w:val="%9."/>
+      <w:lvlJc w:val="right"/>
+      <w:pPr>
+        <w:ind w:left="7920" w:hanging="180"/>
+      </w:pPr>
+    </w:lvl>
+  </w:abstractNum>
+  <w:abstractNum w:abstractNumId="1" w15:restartNumberingAfterBreak="0">
+    <w:nsid w:val="1DDF1BC1"/>
+    <w:multiLevelType w:val="hybridMultilevel"/>
+    <w:tmpl w:val="DDAE04EA"/>
+    <w:lvl w:ilvl="0" w:tplc="0809000F">
+      <w:start w:val="1"/>
+      <w:numFmt w:val="decimal"/>
+      <w:lvlText w:val="%1."/>
+      <w:lvlJc w:val="left"/>
+      <w:pPr>
+        <w:ind w:left="2880" w:hanging="360"/>
+      </w:pPr>
+    </w:lvl>
+    <w:lvl w:ilvl="1" w:tplc="08090019" w:tentative="1">
+      <w:start w:val="1"/>
+      <w:numFmt w:val="lowerLetter"/>
+      <w:lvlText w:val="%2."/>
+      <w:lvlJc w:val="left"/>
+      <w:pPr>
+        <w:ind w:left="3600" w:hanging="360"/>
+      </w:pPr>
+    </w:lvl>
+    <w:lvl w:ilvl="2" w:tplc="0809001B" w:tentative="1">
+      <w:start w:val="1"/>
+      <w:numFmt w:val="lowerRoman"/>
+      <w:lvlText w:val="%3."/>
+      <w:lvlJc w:val="right"/>
+      <w:pPr>
+        <w:ind w:left="4320" w:hanging="180"/>
+      </w:pPr>
+    </w:lvl>
+    <w:lvl w:ilvl="3" w:tplc="0809000F" w:tentative="1">
+      <w:start w:val="1"/>
+      <w:numFmt w:val="decimal"/>
+      <w:lvlText w:val="%4."/>
+      <w:lvlJc w:val="left"/>
+      <w:pPr>
+        <w:ind w:left="5040" w:hanging="360"/>
+      </w:pPr>
+    </w:lvl>
+    <w:lvl w:ilvl="4" w:tplc="08090019" w:tentative="1">
+      <w:start w:val="1"/>
+      <w:numFmt w:val="lowerLetter"/>
+      <w:lvlText w:val="%5."/>
+      <w:lvlJc w:val="left"/>
+      <w:pPr>
+        <w:ind w:left="5760" w:hanging="360"/>
+      </w:pPr>
+    </w:lvl>
+    <w:lvl w:ilvl="5" w:tplc="0809001B" w:tentative="1">
+      <w:start w:val="1"/>
+      <w:numFmt w:val="lowerRoman"/>
+      <w:lvlText w:val="%6."/>
+      <w:lvlJc w:val="right"/>
+      <w:pPr>
+        <w:ind w:left="6480" w:hanging="180"/>
+      </w:pPr>
+    </w:lvl>
+    <w:lvl w:ilvl="6" w:tplc="0809000F" w:tentative="1">
+      <w:start w:val="1"/>
+      <w:numFmt w:val="decimal"/>
+      <w:lvlText w:val="%7."/>
+      <w:lvlJc w:val="left"/>
+      <w:pPr>
+        <w:ind w:left="7200" w:hanging="360"/>
+      </w:pPr>
+    </w:lvl>
+    <w:lvl w:ilvl="7" w:tplc="08090019" w:tentative="1">
+      <w:start w:val="1"/>
+      <w:numFmt w:val="lowerLetter"/>
+      <w:lvlText w:val="%8."/>
+      <w:lvlJc w:val="left"/>
+      <w:pPr>
+        <w:ind w:left="7920" w:hanging="360"/>
+      </w:pPr>
+    </w:lvl>
+    <w:lvl w:ilvl="8" w:tplc="0809001B" w:tentative="1">
+      <w:start w:val="1"/>
+      <w:numFmt w:val="lowerRoman"/>
+      <w:lvlText w:val="%9."/>
+      <w:lvlJc w:val="right"/>
+      <w:pPr>
+        <w:ind w:left="8640" w:hanging="180"/>
+      </w:pPr>
+    </w:lvl>
+  </w:abstractNum>
+  <w:abstractNum w:abstractNumId="2" w15:restartNumberingAfterBreak="0">
+    <w:nsid w:val="4C31319E"/>
+    <w:multiLevelType w:val="multilevel"/>
+    <w:tmpl w:val="73BC58A8"/>
+    <w:lvl w:ilvl="0">
+      <w:start w:val="1"/>
+      <w:numFmt w:val="decimal"/>
+      <w:lvlText w:val="%1."/>
+      <w:lvlJc w:val="left"/>
+      <w:pPr>
+        <w:tabs>
+          <w:tab w:val="num" w:pos="720"/>
+        </w:tabs>
+        <w:ind w:left="720" w:hanging="360"/>
+      </w:pPr>
+    </w:lvl>
+    <w:lvl w:ilvl="1">
+      <w:start w:val="1"/>
+      <w:numFmt w:val="bullet"/>
+      <w:lvlText w:val=""/>
+      <w:lvlJc w:val="left"/>
+      <w:pPr>
+        <w:tabs>
+          <w:tab w:val="num" w:pos="1440"/>
+        </w:tabs>
+        <w:ind w:left="1440" w:hanging="360"/>
+      </w:pPr>
+      <w:rPr>
+        <w:rFonts w:ascii="Symbol" w:hAnsi="Symbol" w:hint="default"/>
+        <w:sz w:val="20"/>
+      </w:rPr>
+    </w:lvl>
+    <w:lvl w:ilvl="2" w:tentative="1">
+      <w:start w:val="1"/>
+      <w:numFmt w:val="decimal"/>
+      <w:lvlText w:val="%3."/>
+      <w:lvlJc w:val="left"/>
+      <w:pPr>
+        <w:tabs>
+          <w:tab w:val="num" w:pos="2160"/>
+        </w:tabs>
+        <w:ind w:left="2160" w:hanging="360"/>
+      </w:pPr>
+    </w:lvl>
+    <w:lvl w:ilvl="3" w:tentative="1">
+      <w:start w:val="1"/>
+      <w:numFmt w:val="decimal"/>
+      <w:lvlText w:val="%4."/>
+      <w:lvlJc w:val="left"/>
+      <w:pPr>
+        <w:tabs>
+          <w:tab w:val="num" w:pos="2880"/>
+        </w:tabs>
+        <w:ind w:left="2880" w:hanging="360"/>
+      </w:pPr>
+    </w:lvl>
+    <w:lvl w:ilvl="4" w:tentative="1">
+      <w:start w:val="1"/>
+      <w:numFmt w:val="decimal"/>
+      <w:lvlText w:val="%5."/>
+      <w:lvlJc w:val="left"/>
+      <w:pPr>
+        <w:tabs>
+          <w:tab w:val="num" w:pos="3600"/>
+        </w:tabs>
+        <w:ind w:left="3600" w:hanging="360"/>
+      </w:pPr>
+    </w:lvl>
+    <w:lvl w:ilvl="5" w:tentative="1">
+      <w:start w:val="1"/>
+      <w:numFmt w:val="decimal"/>
+      <w:lvlText w:val="%6."/>
+      <w:lvlJc w:val="left"/>
+      <w:pPr>
+        <w:tabs>
+          <w:tab w:val="num" w:pos="4320"/>
+        </w:tabs>
+        <w:ind w:left="4320" w:hanging="360"/>
+      </w:pPr>
+    </w:lvl>
+    <w:lvl w:ilvl="6" w:tentative="1">
+      <w:start w:val="1"/>
+      <w:numFmt w:val="decimal"/>
+      <w:lvlText w:val="%7."/>
+      <w:lvlJc w:val="left"/>
+      <w:pPr>
+        <w:tabs>
+          <w:tab w:val="num" w:pos="5040"/>
+        </w:tabs>
+        <w:ind w:left="5040" w:hanging="360"/>
+      </w:pPr>
+    </w:lvl>
+    <w:lvl w:ilvl="7" w:tentative="1">
+      <w:start w:val="1"/>
+      <w:numFmt w:val="decimal"/>
+      <w:lvlText w:val="%8."/>
+      <w:lvlJc w:val="left"/>
+      <w:pPr>
+        <w:tabs>
+          <w:tab w:val="num" w:pos="5760"/>
+        </w:tabs>
+        <w:ind w:left="5760" w:hanging="360"/>
+      </w:pPr>
+    </w:lvl>
+    <w:lvl w:ilvl="8" w:tentative="1">
+      <w:start w:val="1"/>
+      <w:numFmt w:val="decimal"/>
+      <w:lvlText w:val="%9."/>
+      <w:lvlJc w:val="left"/>
+      <w:pPr>
+        <w:tabs>
+          <w:tab w:val="num" w:pos="6480"/>
+        </w:tabs>
+        <w:ind w:left="6480" w:hanging="360"/>
+      </w:pPr>
+    </w:lvl>
+  </w:abstractNum>
+  <w:abstractNum w:abstractNumId="3" w15:restartNumberingAfterBreak="0">
     <w:nsid w:val="51852A9A"/>
     <w:multiLevelType w:val="hybridMultilevel"/>
     <w:tmpl w:val="41B2ABEA"/>
@@ -1227,7 +4628,7 @@
       </w:pPr>
     </w:lvl>
   </w:abstractNum>
-  <w:abstractNum w:abstractNumId="1" w15:restartNumberingAfterBreak="0">
+  <w:abstractNum w:abstractNumId="4" w15:restartNumberingAfterBreak="0">
     <w:nsid w:val="5F7E3601"/>
     <w:multiLevelType w:val="hybridMultilevel"/>
     <w:tmpl w:val="14B8335A"/>
@@ -1313,11 +4714,136 @@
       </w:pPr>
     </w:lvl>
   </w:abstractNum>
+  <w:abstractNum w:abstractNumId="5" w15:restartNumberingAfterBreak="0">
+    <w:nsid w:val="62233502"/>
+    <w:multiLevelType w:val="multilevel"/>
+    <w:tmpl w:val="A2F883A8"/>
+    <w:lvl w:ilvl="0">
+      <w:start w:val="1"/>
+      <w:numFmt w:val="decimal"/>
+      <w:lvlText w:val="%1."/>
+      <w:lvlJc w:val="left"/>
+      <w:pPr>
+        <w:tabs>
+          <w:tab w:val="num" w:pos="720"/>
+        </w:tabs>
+        <w:ind w:left="720" w:hanging="360"/>
+      </w:pPr>
+    </w:lvl>
+    <w:lvl w:ilvl="1" w:tentative="1">
+      <w:start w:val="1"/>
+      <w:numFmt w:val="decimal"/>
+      <w:lvlText w:val="%2."/>
+      <w:lvlJc w:val="left"/>
+      <w:pPr>
+        <w:tabs>
+          <w:tab w:val="num" w:pos="1440"/>
+        </w:tabs>
+        <w:ind w:left="1440" w:hanging="360"/>
+      </w:pPr>
+    </w:lvl>
+    <w:lvl w:ilvl="2" w:tentative="1">
+      <w:start w:val="1"/>
+      <w:numFmt w:val="decimal"/>
+      <w:lvlText w:val="%3."/>
+      <w:lvlJc w:val="left"/>
+      <w:pPr>
+        <w:tabs>
+          <w:tab w:val="num" w:pos="2160"/>
+        </w:tabs>
+        <w:ind w:left="2160" w:hanging="360"/>
+      </w:pPr>
+    </w:lvl>
+    <w:lvl w:ilvl="3" w:tentative="1">
+      <w:start w:val="1"/>
+      <w:numFmt w:val="decimal"/>
+      <w:lvlText w:val="%4."/>
+      <w:lvlJc w:val="left"/>
+      <w:pPr>
+        <w:tabs>
+          <w:tab w:val="num" w:pos="2880"/>
+        </w:tabs>
+        <w:ind w:left="2880" w:hanging="360"/>
+      </w:pPr>
+    </w:lvl>
+    <w:lvl w:ilvl="4" w:tentative="1">
+      <w:start w:val="1"/>
+      <w:numFmt w:val="decimal"/>
+      <w:lvlText w:val="%5."/>
+      <w:lvlJc w:val="left"/>
+      <w:pPr>
+        <w:tabs>
+          <w:tab w:val="num" w:pos="3600"/>
+        </w:tabs>
+        <w:ind w:left="3600" w:hanging="360"/>
+      </w:pPr>
+    </w:lvl>
+    <w:lvl w:ilvl="5" w:tentative="1">
+      <w:start w:val="1"/>
+      <w:numFmt w:val="decimal"/>
+      <w:lvlText w:val="%6."/>
+      <w:lvlJc w:val="left"/>
+      <w:pPr>
+        <w:tabs>
+          <w:tab w:val="num" w:pos="4320"/>
+        </w:tabs>
+        <w:ind w:left="4320" w:hanging="360"/>
+      </w:pPr>
+    </w:lvl>
+    <w:lvl w:ilvl="6" w:tentative="1">
+      <w:start w:val="1"/>
+      <w:numFmt w:val="decimal"/>
+      <w:lvlText w:val="%7."/>
+      <w:lvlJc w:val="left"/>
+      <w:pPr>
+        <w:tabs>
+          <w:tab w:val="num" w:pos="5040"/>
+        </w:tabs>
+        <w:ind w:left="5040" w:hanging="360"/>
+      </w:pPr>
+    </w:lvl>
+    <w:lvl w:ilvl="7" w:tentative="1">
+      <w:start w:val="1"/>
+      <w:numFmt w:val="decimal"/>
+      <w:lvlText w:val="%8."/>
+      <w:lvlJc w:val="left"/>
+      <w:pPr>
+        <w:tabs>
+          <w:tab w:val="num" w:pos="5760"/>
+        </w:tabs>
+        <w:ind w:left="5760" w:hanging="360"/>
+      </w:pPr>
+    </w:lvl>
+    <w:lvl w:ilvl="8" w:tentative="1">
+      <w:start w:val="1"/>
+      <w:numFmt w:val="decimal"/>
+      <w:lvlText w:val="%9."/>
+      <w:lvlJc w:val="left"/>
+      <w:pPr>
+        <w:tabs>
+          <w:tab w:val="num" w:pos="6480"/>
+        </w:tabs>
+        <w:ind w:left="6480" w:hanging="360"/>
+      </w:pPr>
+    </w:lvl>
+  </w:abstractNum>
   <w:num w:numId="1" w16cid:durableId="879635093">
+    <w:abstractNumId w:val="3"/>
+  </w:num>
+  <w:num w:numId="2" w16cid:durableId="1594707214">
+    <w:abstractNumId w:val="4"/>
+  </w:num>
+  <w:num w:numId="3" w16cid:durableId="1530333952">
+    <w:abstractNumId w:val="1"/>
+  </w:num>
+  <w:num w:numId="4" w16cid:durableId="1374117593">
     <w:abstractNumId w:val="0"/>
   </w:num>
-  <w:num w:numId="2" w16cid:durableId="1594707214">
-    <w:abstractNumId w:val="1"/>
+  <w:num w:numId="5" w16cid:durableId="425805053">
+    <w:abstractNumId w:val="5"/>
+  </w:num>
+  <w:num w:numId="6" w16cid:durableId="1228102295">
+    <w:abstractNumId w:val="2"/>
   </w:num>
 </w:numbering>
 </file>
@@ -1744,7 +5270,6 @@
   <w:style w:type="character" w:default="1" w:styleId="DefaultParagraphFont">
     <w:name w:val="Default Paragraph Font"/>
     <w:uiPriority w:val="1"/>
-    <w:semiHidden/>
     <w:unhideWhenUsed/>
   </w:style>
   <w:style w:type="table" w:default="1" w:styleId="TableNormal">
@@ -1806,6 +5331,51 @@
       <w:b/>
       <w:bCs/>
     </w:rPr>
+  </w:style>
+  <w:style w:type="character" w:customStyle="1" w:styleId="katex">
+    <w:name w:val="katex"/>
+    <w:basedOn w:val="DefaultParagraphFont"/>
+    <w:rsid w:val="00885BB3"/>
+  </w:style>
+  <w:style w:type="character" w:customStyle="1" w:styleId="katex-mathml">
+    <w:name w:val="katex-mathml"/>
+    <w:basedOn w:val="DefaultParagraphFont"/>
+    <w:rsid w:val="00885BB3"/>
+  </w:style>
+  <w:style w:type="character" w:customStyle="1" w:styleId="mord">
+    <w:name w:val="mord"/>
+    <w:basedOn w:val="DefaultParagraphFont"/>
+    <w:rsid w:val="00A27A72"/>
+  </w:style>
+  <w:style w:type="character" w:styleId="PlaceholderText">
+    <w:name w:val="Placeholder Text"/>
+    <w:basedOn w:val="DefaultParagraphFont"/>
+    <w:uiPriority w:val="99"/>
+    <w:semiHidden/>
+    <w:rsid w:val="00DC2363"/>
+    <w:rPr>
+      <w:color w:val="808080"/>
+    </w:rPr>
+  </w:style>
+  <w:style w:type="character" w:customStyle="1" w:styleId="mopen">
+    <w:name w:val="mopen"/>
+    <w:basedOn w:val="DefaultParagraphFont"/>
+    <w:rsid w:val="00DC2363"/>
+  </w:style>
+  <w:style w:type="character" w:customStyle="1" w:styleId="mclose">
+    <w:name w:val="mclose"/>
+    <w:basedOn w:val="DefaultParagraphFont"/>
+    <w:rsid w:val="00DC2363"/>
+  </w:style>
+  <w:style w:type="character" w:customStyle="1" w:styleId="mrel">
+    <w:name w:val="mrel"/>
+    <w:basedOn w:val="DefaultParagraphFont"/>
+    <w:rsid w:val="00DC2363"/>
+  </w:style>
+  <w:style w:type="character" w:customStyle="1" w:styleId="mbin">
+    <w:name w:val="mbin"/>
+    <w:basedOn w:val="DefaultParagraphFont"/>
+    <w:rsid w:val="00DC2363"/>
   </w:style>
 </w:styles>
 </file>

--- a/100455111_Coursework2.docx
+++ b/100455111_Coursework2.docx
@@ -23,15 +23,28 @@
         <w:t xml:space="preserve"> </w:t>
       </w:r>
       <w:r>
-        <w:t># Replace 'path_to_file' with the actual file path if the file is not in the working directory</w:t>
+        <w:t># Replace '</w:t>
+      </w:r>
+      <w:proofErr w:type="spellStart"/>
+      <w:r>
+        <w:t>path_to_file</w:t>
+      </w:r>
+      <w:proofErr w:type="spellEnd"/>
+      <w:r>
+        <w:t>' with the actual file path if the file is not in the working directory</w:t>
       </w:r>
     </w:p>
     <w:p>
       <w:pPr>
         <w:ind w:firstLine="720"/>
       </w:pPr>
-      <w:r>
-        <w:t>vinegar_data &lt;- vinegar</w:t>
+      <w:proofErr w:type="spellStart"/>
+      <w:r>
+        <w:t>vinegar_data</w:t>
+      </w:r>
+      <w:proofErr w:type="spellEnd"/>
+      <w:r>
+        <w:t xml:space="preserve"> &lt;- vinegar</w:t>
       </w:r>
     </w:p>
     <w:p/>
@@ -48,7 +61,31 @@
         <w:ind w:left="720"/>
       </w:pPr>
       <w:r>
-        <w:t xml:space="preserve">boxplot(vinegar_data$pH ~ vinegar_data$Site, data = vinegar_data, </w:t>
+        <w:t>boxplot(</w:t>
+      </w:r>
+      <w:proofErr w:type="spellStart"/>
+      <w:r>
+        <w:t>vinegar_data$pH</w:t>
+      </w:r>
+      <w:proofErr w:type="spellEnd"/>
+      <w:r>
+        <w:t xml:space="preserve"> ~ </w:t>
+      </w:r>
+      <w:proofErr w:type="spellStart"/>
+      <w:r>
+        <w:t>vinegar_data$Site</w:t>
+      </w:r>
+      <w:proofErr w:type="spellEnd"/>
+      <w:r>
+        <w:t xml:space="preserve">, data = </w:t>
+      </w:r>
+      <w:proofErr w:type="spellStart"/>
+      <w:r>
+        <w:t>vinegar_data</w:t>
+      </w:r>
+      <w:proofErr w:type="spellEnd"/>
+      <w:r>
+        <w:t xml:space="preserve">, </w:t>
       </w:r>
     </w:p>
     <w:p>
@@ -56,7 +93,23 @@
         <w:ind w:left="720"/>
       </w:pPr>
       <w:r>
-        <w:t xml:space="preserve">        xlab = "Factory Location", ylab = "Acidity",</w:t>
+        <w:t xml:space="preserve">        </w:t>
+      </w:r>
+      <w:proofErr w:type="spellStart"/>
+      <w:r>
+        <w:t>xlab</w:t>
+      </w:r>
+      <w:proofErr w:type="spellEnd"/>
+      <w:r>
+        <w:t xml:space="preserve"> = "Factory Location", </w:t>
+      </w:r>
+      <w:proofErr w:type="spellStart"/>
+      <w:r>
+        <w:t>ylab</w:t>
+      </w:r>
+      <w:proofErr w:type="spellEnd"/>
+      <w:r>
+        <w:t xml:space="preserve"> = "Acidity",</w:t>
       </w:r>
     </w:p>
     <w:p>
@@ -130,10 +183,18 @@
         </w:numPr>
       </w:pPr>
       <w:r>
-        <w:t>Variations in Median and Spread:</w:t>
-      </w:r>
-      <w:r>
-        <w:t xml:space="preserve">Higher acidity level observed in Sydney location , lower acidity level observed in New </w:t>
+        <w:t xml:space="preserve">Variations in Median and </w:t>
+      </w:r>
+      <w:proofErr w:type="spellStart"/>
+      <w:r>
+        <w:t>Spread:</w:t>
+      </w:r>
+      <w:r>
+        <w:t>Higher</w:t>
+      </w:r>
+      <w:proofErr w:type="spellEnd"/>
+      <w:r>
+        <w:t xml:space="preserve"> acidity level observed in Sydney location , lower acidity level observed in New </w:t>
       </w:r>
       <w:r>
         <w:t>York</w:t>
@@ -147,8 +208,37 @@
           <w:numId w:val="1"/>
         </w:numPr>
       </w:pPr>
-      <w:r>
-        <w:t>iqr_values &lt;- tapply(vinegar_data$pH, vinegar_data$Site,IQR)</w:t>
+      <w:proofErr w:type="spellStart"/>
+      <w:r>
+        <w:t>iqr_values</w:t>
+      </w:r>
+      <w:proofErr w:type="spellEnd"/>
+      <w:r>
+        <w:t xml:space="preserve"> &lt;- </w:t>
+      </w:r>
+      <w:proofErr w:type="spellStart"/>
+      <w:r>
+        <w:t>tapply</w:t>
+      </w:r>
+      <w:proofErr w:type="spellEnd"/>
+      <w:r>
+        <w:t>(</w:t>
+      </w:r>
+      <w:proofErr w:type="spellStart"/>
+      <w:r>
+        <w:t>vinegar_data$pH</w:t>
+      </w:r>
+      <w:proofErr w:type="spellEnd"/>
+      <w:r>
+        <w:t xml:space="preserve">, </w:t>
+      </w:r>
+      <w:proofErr w:type="spellStart"/>
+      <w:r>
+        <w:t>vinegar_data$Site,IQR</w:t>
+      </w:r>
+      <w:proofErr w:type="spellEnd"/>
+      <w:r>
+        <w:t>)</w:t>
       </w:r>
     </w:p>
     <w:p>
@@ -157,13 +247,50 @@
       </w:r>
     </w:p>
     <w:p>
-      <w:r>
-        <w:t>iqr_values &lt;- tapply(vinegar_data$pH, vinegar_data$Site,IQR)</w:t>
-      </w:r>
-    </w:p>
-    <w:p>
-      <w:r>
-        <w:t>View(iqr_values)</w:t>
+      <w:proofErr w:type="spellStart"/>
+      <w:r>
+        <w:t>iqr_values</w:t>
+      </w:r>
+      <w:proofErr w:type="spellEnd"/>
+      <w:r>
+        <w:t xml:space="preserve"> &lt;- </w:t>
+      </w:r>
+      <w:proofErr w:type="spellStart"/>
+      <w:r>
+        <w:t>tapply</w:t>
+      </w:r>
+      <w:proofErr w:type="spellEnd"/>
+      <w:r>
+        <w:t>(</w:t>
+      </w:r>
+      <w:proofErr w:type="spellStart"/>
+      <w:r>
+        <w:t>vinegar_data$pH</w:t>
+      </w:r>
+      <w:proofErr w:type="spellEnd"/>
+      <w:r>
+        <w:t xml:space="preserve">, </w:t>
+      </w:r>
+      <w:proofErr w:type="spellStart"/>
+      <w:r>
+        <w:t>vinegar_data$Site,IQR</w:t>
+      </w:r>
+      <w:proofErr w:type="spellEnd"/>
+      <w:r>
+        <w:t>)</w:t>
+      </w:r>
+    </w:p>
+    <w:p>
+      <w:r>
+        <w:t>View(</w:t>
+      </w:r>
+      <w:proofErr w:type="spellStart"/>
+      <w:r>
+        <w:t>iqr_values</w:t>
+      </w:r>
+      <w:proofErr w:type="spellEnd"/>
+      <w:r>
+        <w:t>)</w:t>
       </w:r>
     </w:p>
     <w:p>
@@ -172,6 +299,9 @@
         <w:ind w:left="2160"/>
       </w:pPr>
       <w:r>
+        <w:rPr>
+          <w:noProof/>
+        </w:rPr>
         <w:lastRenderedPageBreak/>
         <w:drawing>
           <wp:inline distT="0" distB="0" distL="0" distR="0" wp14:anchorId="4CDFA509" wp14:editId="0BF8DEB1">
@@ -244,14 +374,7 @@
           <w:rFonts w:ascii="Segoe UI" w:hAnsi="Segoe UI" w:cs="Segoe UI"/>
           <w:color w:val="0F0F0F"/>
         </w:rPr>
-        <w:t>Outliers</w:t>
-      </w:r>
-      <w:r>
-        <w:rPr>
-          <w:rFonts w:ascii="Segoe UI" w:hAnsi="Segoe UI" w:cs="Segoe UI"/>
-          <w:color w:val="0F0F0F"/>
-        </w:rPr>
-        <w:t>:</w:t>
+        <w:t>Outliers:</w:t>
       </w:r>
       <w:r>
         <w:rPr>
@@ -277,14 +400,25 @@
         </w:numPr>
       </w:pPr>
       <w:r>
-        <w:t>Comparison of Acidity Levels Between Locations</w:t>
-      </w:r>
-      <w:r>
-        <w:t>:</w:t>
-      </w:r>
-      <w:r>
-        <w:t>Sydney has consistently higher acidity values , while New York has consistently lower acidity values.</w:t>
-      </w:r>
+        <w:t xml:space="preserve">Comparison of Acidity Levels Between </w:t>
+      </w:r>
+      <w:proofErr w:type="spellStart"/>
+      <w:r>
+        <w:t>Locations:</w:t>
+      </w:r>
+      <w:r>
+        <w:t>Sydney</w:t>
+      </w:r>
+      <w:proofErr w:type="spellEnd"/>
+      <w:r>
+        <w:t xml:space="preserve"> has consistently higher acidity values , while New York has consistently lower acidity values.</w:t>
+      </w:r>
+    </w:p>
+    <w:p>
+      <w:pPr>
+        <w:pStyle w:val="ListParagraph"/>
+        <w:ind w:left="2160"/>
+      </w:pPr>
     </w:p>
     <w:p>
       <w:pPr>
@@ -341,21 +475,7 @@
           <w:rFonts w:ascii="Segoe UI" w:hAnsi="Segoe UI" w:cs="Segoe UI"/>
           <w:color w:val="374151"/>
         </w:rPr>
-        <w:t xml:space="preserve"> </w:t>
-      </w:r>
-      <w:r>
-        <w:rPr>
-          <w:rFonts w:ascii="Segoe UI" w:hAnsi="Segoe UI" w:cs="Segoe UI"/>
-          <w:color w:val="374151"/>
-        </w:rPr>
-        <w:t xml:space="preserve">as </w:t>
-      </w:r>
-      <w:r>
-        <w:rPr>
-          <w:rFonts w:ascii="Segoe UI" w:hAnsi="Segoe UI" w:cs="Segoe UI"/>
-          <w:color w:val="374151"/>
-        </w:rPr>
-        <w:t>There is at least one pair of factory locations with significantly different mean acidity levels.</w:t>
+        <w:t xml:space="preserve"> as There is at least one pair of factory locations with significantly different mean acidity levels.</w:t>
       </w:r>
     </w:p>
     <w:p>
@@ -371,7 +491,23 @@
           <w:rFonts w:ascii="Segoe UI" w:hAnsi="Segoe UI" w:cs="Segoe UI"/>
           <w:color w:val="374151"/>
         </w:rPr>
-        <w:t>Perform anova test</w:t>
+        <w:t xml:space="preserve">Perform </w:t>
+      </w:r>
+      <w:proofErr w:type="spellStart"/>
+      <w:r>
+        <w:rPr>
+          <w:rFonts w:ascii="Segoe UI" w:hAnsi="Segoe UI" w:cs="Segoe UI"/>
+          <w:color w:val="374151"/>
+        </w:rPr>
+        <w:t>anova</w:t>
+      </w:r>
+      <w:proofErr w:type="spellEnd"/>
+      <w:r>
+        <w:rPr>
+          <w:rFonts w:ascii="Segoe UI" w:hAnsi="Segoe UI" w:cs="Segoe UI"/>
+          <w:color w:val="374151"/>
+        </w:rPr>
+        <w:t xml:space="preserve"> test</w:t>
       </w:r>
     </w:p>
     <w:p>
@@ -394,8 +530,45 @@
           <w:numId w:val="2"/>
         </w:numPr>
       </w:pPr>
-      <w:r>
-        <w:t>anova_result &lt;- aov(vinegar_data$pH ~ vinegar_data$Site, data = vinegar_data)</w:t>
+      <w:proofErr w:type="spellStart"/>
+      <w:r>
+        <w:t>anova_result</w:t>
+      </w:r>
+      <w:proofErr w:type="spellEnd"/>
+      <w:r>
+        <w:t xml:space="preserve"> &lt;- </w:t>
+      </w:r>
+      <w:proofErr w:type="spellStart"/>
+      <w:r>
+        <w:t>aov</w:t>
+      </w:r>
+      <w:proofErr w:type="spellEnd"/>
+      <w:r>
+        <w:t>(</w:t>
+      </w:r>
+      <w:proofErr w:type="spellStart"/>
+      <w:r>
+        <w:t>vinegar_data$pH</w:t>
+      </w:r>
+      <w:proofErr w:type="spellEnd"/>
+      <w:r>
+        <w:t xml:space="preserve"> ~ </w:t>
+      </w:r>
+      <w:proofErr w:type="spellStart"/>
+      <w:r>
+        <w:t>vinegar_data$Site</w:t>
+      </w:r>
+      <w:proofErr w:type="spellEnd"/>
+      <w:r>
+        <w:t xml:space="preserve">, data = </w:t>
+      </w:r>
+      <w:proofErr w:type="spellStart"/>
+      <w:r>
+        <w:t>vinegar_data</w:t>
+      </w:r>
+      <w:proofErr w:type="spellEnd"/>
+      <w:r>
+        <w:t>)</w:t>
       </w:r>
     </w:p>
     <w:p>
@@ -425,7 +598,15 @@
         </w:numPr>
       </w:pPr>
       <w:r>
-        <w:t>summary(anova_result)</w:t>
+        <w:t>summary(</w:t>
+      </w:r>
+      <w:proofErr w:type="spellStart"/>
+      <w:r>
+        <w:t>anova_result</w:t>
+      </w:r>
+      <w:proofErr w:type="spellEnd"/>
+      <w:r>
+        <w:t>)</w:t>
       </w:r>
     </w:p>
     <w:p>
@@ -434,7 +615,15 @@
         <w:ind w:left="2160"/>
       </w:pPr>
       <w:r>
-        <w:t>&gt; summary(anova_result)</w:t>
+        <w:t>&gt; summary(</w:t>
+      </w:r>
+      <w:proofErr w:type="spellStart"/>
+      <w:r>
+        <w:t>anova_result</w:t>
+      </w:r>
+      <w:proofErr w:type="spellEnd"/>
+      <w:r>
+        <w:t>)</w:t>
       </w:r>
     </w:p>
     <w:p>
@@ -458,6 +647,9 @@
         <w:ind w:left="2160"/>
       </w:pPr>
       <w:r>
+        <w:rPr>
+          <w:noProof/>
+        </w:rPr>
         <w:lastRenderedPageBreak/>
         <w:drawing>
           <wp:inline distT="0" distB="0" distL="0" distR="0" wp14:anchorId="1974D591" wp14:editId="3F90B676">
@@ -496,7 +688,39 @@
         </w:drawing>
       </w:r>
       <w:r>
-        <w:t xml:space="preserve">  Df Sum Sq Mean Sq F value   Pr(&gt;F)    </w:t>
+        <w:t xml:space="preserve">  </w:t>
+      </w:r>
+      <w:proofErr w:type="spellStart"/>
+      <w:r>
+        <w:t>Df</w:t>
+      </w:r>
+      <w:proofErr w:type="spellEnd"/>
+      <w:r>
+        <w:t xml:space="preserve"> Sum </w:t>
+      </w:r>
+      <w:proofErr w:type="spellStart"/>
+      <w:r>
+        <w:t>Sq</w:t>
+      </w:r>
+      <w:proofErr w:type="spellEnd"/>
+      <w:r>
+        <w:t xml:space="preserve"> Mean </w:t>
+      </w:r>
+      <w:proofErr w:type="spellStart"/>
+      <w:r>
+        <w:t>Sq</w:t>
+      </w:r>
+      <w:proofErr w:type="spellEnd"/>
+      <w:r>
+        <w:t xml:space="preserve"> F value   </w:t>
+      </w:r>
+      <w:proofErr w:type="spellStart"/>
+      <w:r>
+        <w:t>Pr</w:t>
+      </w:r>
+      <w:proofErr w:type="spellEnd"/>
+      <w:r>
+        <w:t xml:space="preserve">(&gt;F)    </w:t>
       </w:r>
     </w:p>
     <w:p>
@@ -504,8 +728,13 @@
         <w:pStyle w:val="ListParagraph"/>
         <w:ind w:left="2160"/>
       </w:pPr>
-      <w:r>
-        <w:t>vinegar_data$Site  4  24.57   6.143   6.682 0.000534 ***</w:t>
+      <w:proofErr w:type="spellStart"/>
+      <w:r>
+        <w:t>vinegar_data$Site</w:t>
+      </w:r>
+      <w:proofErr w:type="spellEnd"/>
+      <w:r>
+        <w:t xml:space="preserve">  4  24.57   6.143   6.682 0.000534 ***</w:t>
       </w:r>
     </w:p>
     <w:p>
@@ -531,8 +760,13 @@
         <w:pStyle w:val="ListParagraph"/>
         <w:ind w:left="2160"/>
       </w:pPr>
-      <w:r>
-        <w:t>Signif. codes:  0 ‘***’ 0.001 ‘**’ 0.01 ‘*’ 0.05 ‘.’ 0.1 ‘ ’ 1</w:t>
+      <w:proofErr w:type="spellStart"/>
+      <w:r>
+        <w:t>Signif</w:t>
+      </w:r>
+      <w:proofErr w:type="spellEnd"/>
+      <w:r>
+        <w:t>. codes:  0 ‘***’ 0.001 ‘**’ 0.01 ‘*’ 0.05 ‘.’ 0.1 ‘ ’ 1</w:t>
       </w:r>
     </w:p>
     <w:p>
@@ -550,6 +784,7 @@
           <w:color w:val="374151"/>
         </w:rPr>
       </w:pPr>
+      <w:proofErr w:type="spellStart"/>
       <w:r>
         <w:rPr>
           <w:b/>
@@ -565,7 +800,11 @@
         <w:t>:</w:t>
       </w:r>
       <w:r>
-        <w:t xml:space="preserve">As P value is less than 0.05 , we reject the null hypothesis </w:t>
+        <w:t>As</w:t>
+      </w:r>
+      <w:proofErr w:type="spellEnd"/>
+      <w:r>
+        <w:t xml:space="preserve"> P value is less than 0.05 , we reject the null hypothesis </w:t>
       </w:r>
       <w:r>
         <w:t>,</w:t>
@@ -575,14 +814,30 @@
           <w:rFonts w:ascii="Segoe UI" w:hAnsi="Segoe UI" w:cs="Segoe UI"/>
           <w:color w:val="374151"/>
         </w:rPr>
-        <w:t>indicating significant differences in mean acidity levels among factory locations.</w:t>
-      </w:r>
-      <w:r>
-        <w:rPr>
-          <w:rFonts w:ascii="Segoe UI" w:hAnsi="Segoe UI" w:cs="Segoe UI"/>
-          <w:color w:val="374151"/>
-        </w:rPr>
-        <w:t>As there are differences , we go for pairwise tests</w:t>
+        <w:t xml:space="preserve">indicating significant differences in mean acidity levels among factory </w:t>
+      </w:r>
+      <w:proofErr w:type="spellStart"/>
+      <w:r>
+        <w:rPr>
+          <w:rFonts w:ascii="Segoe UI" w:hAnsi="Segoe UI" w:cs="Segoe UI"/>
+          <w:color w:val="374151"/>
+        </w:rPr>
+        <w:t>locations.</w:t>
+      </w:r>
+      <w:r>
+        <w:rPr>
+          <w:rFonts w:ascii="Segoe UI" w:hAnsi="Segoe UI" w:cs="Segoe UI"/>
+          <w:color w:val="374151"/>
+        </w:rPr>
+        <w:t>As</w:t>
+      </w:r>
+      <w:proofErr w:type="spellEnd"/>
+      <w:r>
+        <w:rPr>
+          <w:rFonts w:ascii="Segoe UI" w:hAnsi="Segoe UI" w:cs="Segoe UI"/>
+          <w:color w:val="374151"/>
+        </w:rPr>
+        <w:t xml:space="preserve"> there are differences , we go for pairwise tests</w:t>
       </w:r>
     </w:p>
     <w:p>
@@ -601,7 +856,47 @@
         <w:ind w:left="2160"/>
       </w:pPr>
       <w:r>
-        <w:t>&gt; pairwise_result &lt;- pairwise.t.test(vinegar_data$pH, vinegar_data$Site, p.adj = "none")</w:t>
+        <w:t xml:space="preserve">&gt; </w:t>
+      </w:r>
+      <w:proofErr w:type="spellStart"/>
+      <w:r>
+        <w:t>pairwise_result</w:t>
+      </w:r>
+      <w:proofErr w:type="spellEnd"/>
+      <w:r>
+        <w:t xml:space="preserve"> &lt;- </w:t>
+      </w:r>
+      <w:proofErr w:type="spellStart"/>
+      <w:r>
+        <w:t>pairwise.t.test</w:t>
+      </w:r>
+      <w:proofErr w:type="spellEnd"/>
+      <w:r>
+        <w:t>(</w:t>
+      </w:r>
+      <w:proofErr w:type="spellStart"/>
+      <w:r>
+        <w:t>vinegar_data$pH</w:t>
+      </w:r>
+      <w:proofErr w:type="spellEnd"/>
+      <w:r>
+        <w:t xml:space="preserve">, </w:t>
+      </w:r>
+      <w:proofErr w:type="spellStart"/>
+      <w:r>
+        <w:t>vinegar_data$Site</w:t>
+      </w:r>
+      <w:proofErr w:type="spellEnd"/>
+      <w:r>
+        <w:t xml:space="preserve">, </w:t>
+      </w:r>
+      <w:proofErr w:type="spellStart"/>
+      <w:r>
+        <w:t>p.adj</w:t>
+      </w:r>
+      <w:proofErr w:type="spellEnd"/>
+      <w:r>
+        <w:t xml:space="preserve"> = "none")</w:t>
       </w:r>
     </w:p>
     <w:p>
@@ -610,8 +905,13 @@
         <w:ind w:left="2160"/>
       </w:pPr>
       <w:r>
-        <w:t>&gt; pairwise_result</w:t>
-      </w:r>
+        <w:t xml:space="preserve">&gt; </w:t>
+      </w:r>
+      <w:proofErr w:type="spellStart"/>
+      <w:r>
+        <w:t>pairwise_result</w:t>
+      </w:r>
+      <w:proofErr w:type="spellEnd"/>
     </w:p>
     <w:p>
       <w:pPr>
@@ -641,7 +941,23 @@
         <w:ind w:left="2160"/>
       </w:pPr>
       <w:r>
-        <w:t xml:space="preserve">data:  vinegar_data$pH and vinegar_data$Site </w:t>
+        <w:t xml:space="preserve">data:  </w:t>
+      </w:r>
+      <w:proofErr w:type="spellStart"/>
+      <w:r>
+        <w:t>vinegar_data$pH</w:t>
+      </w:r>
+      <w:proofErr w:type="spellEnd"/>
+      <w:r>
+        <w:t xml:space="preserve"> and </w:t>
+      </w:r>
+      <w:proofErr w:type="spellStart"/>
+      <w:r>
+        <w:t>vinegar_data$Site</w:t>
+      </w:r>
+      <w:proofErr w:type="spellEnd"/>
+      <w:r>
+        <w:t xml:space="preserve"> </w:t>
       </w:r>
     </w:p>
     <w:p>
@@ -716,6 +1032,9 @@
         <w:ind w:left="2160"/>
       </w:pPr>
       <w:r>
+        <w:rPr>
+          <w:noProof/>
+        </w:rPr>
         <w:drawing>
           <wp:inline distT="0" distB="0" distL="0" distR="0" wp14:anchorId="2A47562F" wp14:editId="77017ADE">
             <wp:extent cx="5731510" cy="2231390"/>
@@ -795,8 +1114,13 @@
         <w:pStyle w:val="ListParagraph"/>
         <w:ind w:left="2160"/>
       </w:pPr>
-      <w:r>
-        <w:t>Anova analysis</w:t>
+      <w:proofErr w:type="spellStart"/>
+      <w:r>
+        <w:t>Anova</w:t>
+      </w:r>
+      <w:proofErr w:type="spellEnd"/>
+      <w:r>
+        <w:t xml:space="preserve"> analysis</w:t>
       </w:r>
     </w:p>
     <w:p>
@@ -808,7 +1132,15 @@
         <w:tab/>
       </w:r>
       <w:r>
-        <w:t>&gt; grp = factor(vinegar_data$Site)</w:t>
+        <w:t>&gt; grp = factor(</w:t>
+      </w:r>
+      <w:proofErr w:type="spellStart"/>
+      <w:r>
+        <w:t>vinegar_data$Site</w:t>
+      </w:r>
+      <w:proofErr w:type="spellEnd"/>
+      <w:r>
+        <w:t>)</w:t>
       </w:r>
     </w:p>
     <w:p>
@@ -826,8 +1158,69 @@
         <w:ind w:left="2160"/>
       </w:pPr>
       <w:r>
-        <w:t xml:space="preserve"> [1] London     London     London     London     London     London     London     Birmingham Birmingham Birmingham</w:t>
-      </w:r>
+        <w:t xml:space="preserve"> [1] London     </w:t>
+      </w:r>
+      <w:proofErr w:type="spellStart"/>
+      <w:r>
+        <w:t>London</w:t>
+      </w:r>
+      <w:proofErr w:type="spellEnd"/>
+      <w:r>
+        <w:t xml:space="preserve">     </w:t>
+      </w:r>
+      <w:proofErr w:type="spellStart"/>
+      <w:r>
+        <w:t>London</w:t>
+      </w:r>
+      <w:proofErr w:type="spellEnd"/>
+      <w:r>
+        <w:t xml:space="preserve">     </w:t>
+      </w:r>
+      <w:proofErr w:type="spellStart"/>
+      <w:r>
+        <w:t>London</w:t>
+      </w:r>
+      <w:proofErr w:type="spellEnd"/>
+      <w:r>
+        <w:t xml:space="preserve">     </w:t>
+      </w:r>
+      <w:proofErr w:type="spellStart"/>
+      <w:r>
+        <w:t>London</w:t>
+      </w:r>
+      <w:proofErr w:type="spellEnd"/>
+      <w:r>
+        <w:t xml:space="preserve">     </w:t>
+      </w:r>
+      <w:proofErr w:type="spellStart"/>
+      <w:r>
+        <w:t>London</w:t>
+      </w:r>
+      <w:proofErr w:type="spellEnd"/>
+      <w:r>
+        <w:t xml:space="preserve">     </w:t>
+      </w:r>
+      <w:proofErr w:type="spellStart"/>
+      <w:r>
+        <w:t>London</w:t>
+      </w:r>
+      <w:proofErr w:type="spellEnd"/>
+      <w:r>
+        <w:t xml:space="preserve">     Birmingham </w:t>
+      </w:r>
+      <w:proofErr w:type="spellStart"/>
+      <w:r>
+        <w:t>Birmingham</w:t>
+      </w:r>
+      <w:proofErr w:type="spellEnd"/>
+      <w:r>
+        <w:t xml:space="preserve"> </w:t>
+      </w:r>
+      <w:proofErr w:type="spellStart"/>
+      <w:r>
+        <w:t>Birmingham</w:t>
+      </w:r>
+      <w:proofErr w:type="spellEnd"/>
     </w:p>
     <w:p>
       <w:pPr>
@@ -835,7 +1228,71 @@
         <w:ind w:left="2160"/>
       </w:pPr>
       <w:r>
-        <w:t xml:space="preserve">[11] Birmingham Birmingham Birmingham Birmingham Sydney     Sydney     Sydney     Sydney     Sydney     Sydney    </w:t>
+        <w:t xml:space="preserve">[11] Birmingham </w:t>
+      </w:r>
+      <w:proofErr w:type="spellStart"/>
+      <w:r>
+        <w:t>Birmingham</w:t>
+      </w:r>
+      <w:proofErr w:type="spellEnd"/>
+      <w:r>
+        <w:t xml:space="preserve"> </w:t>
+      </w:r>
+      <w:proofErr w:type="spellStart"/>
+      <w:r>
+        <w:t>Birmingham</w:t>
+      </w:r>
+      <w:proofErr w:type="spellEnd"/>
+      <w:r>
+        <w:t xml:space="preserve"> </w:t>
+      </w:r>
+      <w:proofErr w:type="spellStart"/>
+      <w:r>
+        <w:t>Birmingham</w:t>
+      </w:r>
+      <w:proofErr w:type="spellEnd"/>
+      <w:r>
+        <w:t xml:space="preserve"> Sydney     </w:t>
+      </w:r>
+      <w:proofErr w:type="spellStart"/>
+      <w:r>
+        <w:t>Sydney</w:t>
+      </w:r>
+      <w:proofErr w:type="spellEnd"/>
+      <w:r>
+        <w:t xml:space="preserve">     </w:t>
+      </w:r>
+      <w:proofErr w:type="spellStart"/>
+      <w:r>
+        <w:t>Sydney</w:t>
+      </w:r>
+      <w:proofErr w:type="spellEnd"/>
+      <w:r>
+        <w:t xml:space="preserve">     </w:t>
+      </w:r>
+      <w:proofErr w:type="spellStart"/>
+      <w:r>
+        <w:t>Sydney</w:t>
+      </w:r>
+      <w:proofErr w:type="spellEnd"/>
+      <w:r>
+        <w:t xml:space="preserve">     </w:t>
+      </w:r>
+      <w:proofErr w:type="spellStart"/>
+      <w:r>
+        <w:t>Sydney</w:t>
+      </w:r>
+      <w:proofErr w:type="spellEnd"/>
+      <w:r>
+        <w:t xml:space="preserve">     </w:t>
+      </w:r>
+      <w:proofErr w:type="spellStart"/>
+      <w:r>
+        <w:t>Sydney</w:t>
+      </w:r>
+      <w:proofErr w:type="spellEnd"/>
+      <w:r>
+        <w:t xml:space="preserve">    </w:t>
       </w:r>
     </w:p>
     <w:p>
@@ -853,7 +1310,47 @@
         <w:ind w:left="2160"/>
       </w:pPr>
       <w:r>
-        <w:t xml:space="preserve">[31] Paris      Paris      Paris      Paris      Paris      Paris     </w:t>
+        <w:t xml:space="preserve">[31] Paris      </w:t>
+      </w:r>
+      <w:proofErr w:type="spellStart"/>
+      <w:r>
+        <w:t>Paris</w:t>
+      </w:r>
+      <w:proofErr w:type="spellEnd"/>
+      <w:r>
+        <w:t xml:space="preserve">      </w:t>
+      </w:r>
+      <w:proofErr w:type="spellStart"/>
+      <w:r>
+        <w:t>Paris</w:t>
+      </w:r>
+      <w:proofErr w:type="spellEnd"/>
+      <w:r>
+        <w:t xml:space="preserve">      </w:t>
+      </w:r>
+      <w:proofErr w:type="spellStart"/>
+      <w:r>
+        <w:t>Paris</w:t>
+      </w:r>
+      <w:proofErr w:type="spellEnd"/>
+      <w:r>
+        <w:t xml:space="preserve">      </w:t>
+      </w:r>
+      <w:proofErr w:type="spellStart"/>
+      <w:r>
+        <w:t>Paris</w:t>
+      </w:r>
+      <w:proofErr w:type="spellEnd"/>
+      <w:r>
+        <w:t xml:space="preserve">      </w:t>
+      </w:r>
+      <w:proofErr w:type="spellStart"/>
+      <w:r>
+        <w:t>Paris</w:t>
+      </w:r>
+      <w:proofErr w:type="spellEnd"/>
+      <w:r>
+        <w:t xml:space="preserve">     </w:t>
       </w:r>
     </w:p>
     <w:p>
@@ -871,8 +1368,13 @@
         <w:ind w:left="2160"/>
       </w:pPr>
       <w:r>
-        <w:t>&gt; y = vinegar_data$pH</w:t>
-      </w:r>
+        <w:t xml:space="preserve">&gt; y = </w:t>
+      </w:r>
+      <w:proofErr w:type="spellStart"/>
+      <w:r>
+        <w:t>vinegar_data$pH</w:t>
+      </w:r>
+      <w:proofErr w:type="spellEnd"/>
     </w:p>
     <w:p>
       <w:pPr>
@@ -907,7 +1409,23 @@
         <w:ind w:left="2160"/>
       </w:pPr>
       <w:r>
-        <w:t>&gt; drug.lm = lm(y ~ grp)</w:t>
+        <w:t xml:space="preserve">&gt; </w:t>
+      </w:r>
+      <w:proofErr w:type="spellStart"/>
+      <w:r>
+        <w:t>drug.lm</w:t>
+      </w:r>
+      <w:proofErr w:type="spellEnd"/>
+      <w:r>
+        <w:t xml:space="preserve"> = </w:t>
+      </w:r>
+      <w:proofErr w:type="spellStart"/>
+      <w:r>
+        <w:t>lm</w:t>
+      </w:r>
+      <w:proofErr w:type="spellEnd"/>
+      <w:r>
+        <w:t>(y ~ grp)</w:t>
       </w:r>
     </w:p>
     <w:p>
@@ -916,7 +1434,23 @@
         <w:ind w:left="2160"/>
       </w:pPr>
       <w:r>
-        <w:t>&gt; anova(drug.lm)</w:t>
+        <w:t xml:space="preserve">&gt; </w:t>
+      </w:r>
+      <w:proofErr w:type="spellStart"/>
+      <w:r>
+        <w:t>anova</w:t>
+      </w:r>
+      <w:proofErr w:type="spellEnd"/>
+      <w:r>
+        <w:t>(</w:t>
+      </w:r>
+      <w:proofErr w:type="spellStart"/>
+      <w:r>
+        <w:t>drug.lm</w:t>
+      </w:r>
+      <w:proofErr w:type="spellEnd"/>
+      <w:r>
+        <w:t>)</w:t>
       </w:r>
     </w:p>
     <w:p>
@@ -949,7 +1483,39 @@
         <w:ind w:left="2160"/>
       </w:pPr>
       <w:r>
-        <w:t xml:space="preserve">          Df Sum Sq Mean Sq F value    Pr(&gt;F)    </w:t>
+        <w:t xml:space="preserve">          </w:t>
+      </w:r>
+      <w:proofErr w:type="spellStart"/>
+      <w:r>
+        <w:t>Df</w:t>
+      </w:r>
+      <w:proofErr w:type="spellEnd"/>
+      <w:r>
+        <w:t xml:space="preserve"> Sum </w:t>
+      </w:r>
+      <w:proofErr w:type="spellStart"/>
+      <w:r>
+        <w:t>Sq</w:t>
+      </w:r>
+      <w:proofErr w:type="spellEnd"/>
+      <w:r>
+        <w:t xml:space="preserve"> Mean </w:t>
+      </w:r>
+      <w:proofErr w:type="spellStart"/>
+      <w:r>
+        <w:t>Sq</w:t>
+      </w:r>
+      <w:proofErr w:type="spellEnd"/>
+      <w:r>
+        <w:t xml:space="preserve"> F value    </w:t>
+      </w:r>
+      <w:proofErr w:type="spellStart"/>
+      <w:r>
+        <w:t>Pr</w:t>
+      </w:r>
+      <w:proofErr w:type="spellEnd"/>
+      <w:r>
+        <w:t xml:space="preserve">(&gt;F)    </w:t>
       </w:r>
     </w:p>
     <w:p>
@@ -984,8 +1550,13 @@
         <w:pStyle w:val="ListParagraph"/>
         <w:ind w:left="2160"/>
       </w:pPr>
-      <w:r>
-        <w:t>Signif. codes:  0 ‘***’ 0.001 ‘**’ 0.01 ‘*’ 0.05 ‘.’ 0.1 ‘ ’ 1</w:t>
+      <w:proofErr w:type="spellStart"/>
+      <w:r>
+        <w:t>Signif</w:t>
+      </w:r>
+      <w:proofErr w:type="spellEnd"/>
+      <w:r>
+        <w:t>. codes:  0 ‘***’ 0.001 ‘**’ 0.01 ‘*’ 0.05 ‘.’ 0.1 ‘ ’ 1</w:t>
       </w:r>
     </w:p>
     <w:p>
@@ -1009,7 +1580,23 @@
         <w:ind w:left="2160"/>
       </w:pPr>
       <w:r>
-        <w:t>&gt; oneway.test(y ~ grp, var.equal = TRUE)</w:t>
+        <w:t xml:space="preserve">&gt; </w:t>
+      </w:r>
+      <w:proofErr w:type="spellStart"/>
+      <w:r>
+        <w:t>oneway.test</w:t>
+      </w:r>
+      <w:proofErr w:type="spellEnd"/>
+      <w:r>
+        <w:t xml:space="preserve">(y ~ grp, </w:t>
+      </w:r>
+      <w:proofErr w:type="spellStart"/>
+      <w:r>
+        <w:t>var.equal</w:t>
+      </w:r>
+      <w:proofErr w:type="spellEnd"/>
+      <w:r>
+        <w:t xml:space="preserve"> = TRUE)</w:t>
       </w:r>
     </w:p>
     <w:p>
@@ -1049,7 +1636,39 @@
         <w:ind w:left="2160"/>
       </w:pPr>
       <w:r>
-        <w:t>F = 6.682, num df = 4, denom df = 31, p-value = 0.0005335</w:t>
+        <w:t xml:space="preserve">F = 6.682, </w:t>
+      </w:r>
+      <w:proofErr w:type="spellStart"/>
+      <w:r>
+        <w:t>num</w:t>
+      </w:r>
+      <w:proofErr w:type="spellEnd"/>
+      <w:r>
+        <w:t xml:space="preserve"> </w:t>
+      </w:r>
+      <w:proofErr w:type="spellStart"/>
+      <w:r>
+        <w:t>df</w:t>
+      </w:r>
+      <w:proofErr w:type="spellEnd"/>
+      <w:r>
+        <w:t xml:space="preserve"> = 4, </w:t>
+      </w:r>
+      <w:proofErr w:type="spellStart"/>
+      <w:r>
+        <w:t>denom</w:t>
+      </w:r>
+      <w:proofErr w:type="spellEnd"/>
+      <w:r>
+        <w:t xml:space="preserve"> </w:t>
+      </w:r>
+      <w:proofErr w:type="spellStart"/>
+      <w:r>
+        <w:t>df</w:t>
+      </w:r>
+      <w:proofErr w:type="spellEnd"/>
+      <w:r>
+        <w:t xml:space="preserve"> = 31, p-value = 0.0005335</w:t>
       </w:r>
     </w:p>
     <w:p>
@@ -1100,7 +1719,6 @@
         <w:ind w:left="2160"/>
       </w:pPr>
       <w:r>
-        <w:lastRenderedPageBreak/>
         <w:t>In this case, the p-value is very low (less than the conventional significance level of 0.05), suggesting strong evidence against the null hypothesis.</w:t>
       </w:r>
     </w:p>
@@ -1124,14 +1742,7 @@
           <w:rFonts w:ascii="Segoe UI" w:hAnsi="Segoe UI" w:cs="Segoe UI"/>
           <w:color w:val="374151"/>
         </w:rPr>
-        <w:t xml:space="preserve">The obtained p-value of 0.0005335 is less than 0.05 (or any chosen significance level), indicating that there are significant differences in mean acidity levels among the different </w:t>
-      </w:r>
-      <w:r>
-        <w:rPr>
-          <w:rFonts w:ascii="Segoe UI" w:hAnsi="Segoe UI" w:cs="Segoe UI"/>
-          <w:color w:val="374151"/>
-        </w:rPr>
-        <w:t>site locations</w:t>
+        <w:t>The obtained p-value of 0.0005335 is less than 0.05 (or any chosen significance level), indicating that there are significant differences in mean acidity levels among the different site locations</w:t>
       </w:r>
       <w:r>
         <w:rPr>
@@ -1222,7 +1833,6 @@
         <w:t xml:space="preserve"> )</w:t>
       </w:r>
     </w:p>
-    <w:p/>
     <w:p>
       <w:pPr>
         <w:rPr>
@@ -1235,60 +1845,23 @@
           <w:b/>
           <w:bCs/>
         </w:rPr>
-        <w:t>Levene's Test for Homogeneity of Variances:</w:t>
-      </w:r>
-    </w:p>
-    <w:p>
-      <w:r>
-        <w:t>Using Levene's Test (leveneTest()):</w:t>
-      </w:r>
-    </w:p>
-    <w:p>
-      <w:r>
-        <w:tab/>
-      </w:r>
-      <w:r>
-        <w:t>&gt; levene.test(acidityLevels,site)</w:t>
-      </w:r>
-    </w:p>
-    <w:p/>
-    <w:p>
-      <w:r>
-        <w:tab/>
-        <w:t>Modified robust Brown-Forsythe Levene-type test based on the absolute deviations from the</w:t>
-      </w:r>
-    </w:p>
-    <w:p>
-      <w:r>
-        <w:tab/>
-        <w:t>median</w:t>
-      </w:r>
-    </w:p>
-    <w:p/>
-    <w:p>
-      <w:r>
-        <w:t>data:  acidityLevels</w:t>
-      </w:r>
-    </w:p>
-    <w:p>
-      <w:r>
-        <w:t>Test Statistic = 0.28038, p-value = 0.8884</w:t>
-      </w:r>
-    </w:p>
-    <w:p/>
-    <w:p>
-      <w:pPr>
+        <w:t xml:space="preserve">&gt; </w:t>
+      </w:r>
+      <w:proofErr w:type="spellStart"/>
+      <w:r>
         <w:rPr>
           <w:b/>
           <w:bCs/>
         </w:rPr>
-      </w:pPr>
+        <w:t>shapiro.test</w:t>
+      </w:r>
+      <w:proofErr w:type="spellEnd"/>
       <w:r>
         <w:rPr>
           <w:b/>
           <w:bCs/>
         </w:rPr>
-        <w:t>Visual Inspection of Variance Homogeneity:</w:t>
+        <w:t>(residuals)</w:t>
       </w:r>
     </w:p>
     <w:p>
@@ -1300,120 +1873,6 @@
       </w:pPr>
     </w:p>
     <w:p>
-      <w:r>
-        <w:t>&gt; anova_model &lt;- aov(vinegar_data$pH ~ vinegar_data$Site, data = vinegar_data)</w:t>
-      </w:r>
-    </w:p>
-    <w:p>
-      <w:r>
-        <w:t>&gt; residuals &lt;- residuals(anova_model)</w:t>
-      </w:r>
-    </w:p>
-    <w:p>
-      <w:r>
-        <w:t>&gt; print(residuals)</w:t>
-      </w:r>
-    </w:p>
-    <w:p>
-      <w:r>
-        <w:t xml:space="preserve">           1            2            3            4            5            6            7 </w:t>
-      </w:r>
-    </w:p>
-    <w:p>
-      <w:r>
-        <w:t xml:space="preserve"> 0.722857143  1.022857143 -1.127142857  0.232857143  0.552857143 -0.247142857 -1.157142857 </w:t>
-      </w:r>
-    </w:p>
-    <w:p>
-      <w:r>
-        <w:t xml:space="preserve">           8            9           10           11           12           13           14 </w:t>
-      </w:r>
-    </w:p>
-    <w:p>
-      <w:r>
-        <w:t xml:space="preserve">-1.074285714 -1.584285714  0.945714286 -0.284285714  1.165714286  0.865714286 -0.034285714 </w:t>
-      </w:r>
-    </w:p>
-    <w:p>
-      <w:r>
-        <w:t xml:space="preserve">          15           16           17           18           19           20           21 </w:t>
-      </w:r>
-    </w:p>
-    <w:p>
-      <w:r>
-        <w:t xml:space="preserve"> 1.254285714 -0.875714286  0.174285714 -1.065714286  1.394285714  0.134285714 -1.015714286 </w:t>
-      </w:r>
-    </w:p>
-    <w:p>
-      <w:r>
-        <w:t xml:space="preserve">          22           23           24           25           26           27           28 </w:t>
-      </w:r>
-    </w:p>
-    <w:p>
-      <w:r>
-        <w:t xml:space="preserve"> 0.605000000  0.215000000  1.195000000  0.025000000 -1.275000000  1.135000000 -0.595000000 </w:t>
-      </w:r>
-    </w:p>
-    <w:p>
-      <w:r>
-        <w:t xml:space="preserve">          29           30           31           32           33           34           35 </w:t>
-      </w:r>
-    </w:p>
-    <w:p/>
-    <w:p/>
-    <w:p/>
-    <w:p>
-      <w:r>
-        <w:t xml:space="preserve">-1.305000000 -0.795714286  1.304285714  0.844285714 -0.145714286 -0.755714286 -0.445714286 </w:t>
-      </w:r>
-    </w:p>
-    <w:p>
-      <w:r>
-        <w:t xml:space="preserve">          36 </w:t>
-      </w:r>
-    </w:p>
-    <w:p>
-      <w:r>
-        <w:t xml:space="preserve">-0.005714286 </w:t>
-      </w:r>
-    </w:p>
-    <w:p>
-      <w:r>
-        <w:t>&gt; print(anova_model)</w:t>
-      </w:r>
-    </w:p>
-    <w:p>
-      <w:r>
-        <w:t>Call:</w:t>
-      </w:r>
-    </w:p>
-    <w:p>
-      <w:r>
-        <w:t xml:space="preserve">   aov(formula = vinegar_data$pH ~ vinegar_data$Site, data = vinegar_data)</w:t>
-      </w:r>
-    </w:p>
-    <w:p/>
-    <w:p>
-      <w:r>
-        <w:t>Terms:</w:t>
-      </w:r>
-    </w:p>
-    <w:p>
-      <w:r>
-        <w:t xml:space="preserve">                vinegar_data$Site Residuals</w:t>
-      </w:r>
-    </w:p>
-    <w:p>
-      <w:r>
-        <w:t>Sum of Squares           24.57082  28.49786</w:t>
-      </w:r>
-    </w:p>
-    <w:p>
-      <w:r>
-        <w:t>Deg. of Freedom                 4        31</w:t>
-      </w:r>
-    </w:p>
-    <w:p>
       <w:pPr>
         <w:rPr>
           <w:b/>
@@ -1426,49 +1885,170 @@
           <w:bCs/>
         </w:rPr>
         <w:tab/>
-      </w:r>
-      <w:r>
+        <w:t>Shapiro-Wilk normality test</w:t>
+      </w:r>
+    </w:p>
+    <w:p>
+      <w:pPr>
         <w:rPr>
           <w:b/>
           <w:bCs/>
         </w:rPr>
-        <w:tab/>
-      </w:r>
-      <w:r>
+      </w:pPr>
+    </w:p>
+    <w:p>
+      <w:pPr>
         <w:rPr>
           <w:b/>
           <w:bCs/>
         </w:rPr>
-        <w:tab/>
-      </w:r>
+      </w:pPr>
       <w:r>
         <w:rPr>
           <w:b/>
           <w:bCs/>
         </w:rPr>
-        <w:tab/>
-      </w:r>
+        <w:t>data:  residuals</w:t>
+      </w:r>
+    </w:p>
+    <w:p>
       <w:r>
         <w:rPr>
           <w:b/>
           <w:bCs/>
         </w:rPr>
-        <w:tab/>
-      </w:r>
-      <w:r>
+        <w:t>W = 0.94045, p-value = 0.05246</w:t>
+      </w:r>
+    </w:p>
+    <w:p>
+      <w:pPr>
         <w:rPr>
           <w:b/>
           <w:bCs/>
         </w:rPr>
-        <w:tab/>
-      </w:r>
-      <w:r>
+      </w:pPr>
+    </w:p>
+    <w:p>
+      <w:r>
+        <w:t># Fitting the ANOVA model</w:t>
+      </w:r>
+    </w:p>
+    <w:p>
+      <w:proofErr w:type="spellStart"/>
+      <w:r>
+        <w:t>anova_model</w:t>
+      </w:r>
+      <w:proofErr w:type="spellEnd"/>
+      <w:r>
+        <w:t xml:space="preserve"> &lt;- </w:t>
+      </w:r>
+      <w:proofErr w:type="spellStart"/>
+      <w:r>
+        <w:t>aov</w:t>
+      </w:r>
+      <w:proofErr w:type="spellEnd"/>
+      <w:r>
+        <w:t xml:space="preserve">(formula = pH ~ Site, data = </w:t>
+      </w:r>
+      <w:proofErr w:type="spellStart"/>
+      <w:r>
+        <w:t>vinegar_data</w:t>
+      </w:r>
+      <w:proofErr w:type="spellEnd"/>
+      <w:r>
+        <w:t>)</w:t>
+      </w:r>
+    </w:p>
+    <w:p/>
+    <w:p>
+      <w:r>
+        <w:t># Extracting residuals from the ANOVA model</w:t>
+      </w:r>
+    </w:p>
+    <w:p>
+      <w:r>
+        <w:t>residuals &lt;- residuals(</w:t>
+      </w:r>
+      <w:proofErr w:type="spellStart"/>
+      <w:r>
+        <w:t>anova_model</w:t>
+      </w:r>
+      <w:proofErr w:type="spellEnd"/>
+      <w:r>
+        <w:t>)</w:t>
+      </w:r>
+    </w:p>
+    <w:p/>
+    <w:p>
+      <w:r>
+        <w:t># Checking assumptions - Normality and Homogeneity of Variance</w:t>
+      </w:r>
+    </w:p>
+    <w:p>
+      <w:r>
+        <w:t>par(</w:t>
+      </w:r>
+      <w:proofErr w:type="spellStart"/>
+      <w:r>
+        <w:t>mfrow</w:t>
+      </w:r>
+      <w:proofErr w:type="spellEnd"/>
+      <w:r>
+        <w:t xml:space="preserve"> = c(1, 2))</w:t>
+      </w:r>
+    </w:p>
+    <w:p/>
+    <w:p>
+      <w:r>
+        <w:t># Residuals vs. Fitted Values (Homogeneity of Variance)</w:t>
+      </w:r>
+    </w:p>
+    <w:p>
+      <w:r>
+        <w:t>plot(</w:t>
+      </w:r>
+      <w:proofErr w:type="spellStart"/>
+      <w:r>
+        <w:t>anova_model</w:t>
+      </w:r>
+      <w:proofErr w:type="spellEnd"/>
+      <w:r>
+        <w:t>, which = 1)</w:t>
+      </w:r>
+    </w:p>
+    <w:p/>
+    <w:p>
+      <w:r>
+        <w:t># Normal Q-Q plot (Normality)</w:t>
+      </w:r>
+    </w:p>
+    <w:p>
+      <w:proofErr w:type="spellStart"/>
+      <w:r>
+        <w:t>qqnorm</w:t>
+      </w:r>
+      <w:proofErr w:type="spellEnd"/>
+      <w:r>
+        <w:t>(residuals)</w:t>
+      </w:r>
+    </w:p>
+    <w:p>
+      <w:proofErr w:type="spellStart"/>
+      <w:r>
+        <w:t>qqline</w:t>
+      </w:r>
+      <w:proofErr w:type="spellEnd"/>
+      <w:r>
+        <w:t>(residuals)</w:t>
+      </w:r>
+    </w:p>
+    <w:p>
+      <w:pPr>
         <w:rPr>
           <w:b/>
           <w:bCs/>
         </w:rPr>
-        <w:tab/>
-      </w:r>
+      </w:pPr>
     </w:p>
     <w:p>
       <w:pPr>
@@ -1477,33 +2057,17 @@
           <w:bCs/>
         </w:rPr>
       </w:pPr>
-    </w:p>
-    <w:p>
-      <w:pPr>
+      <w:r>
         <w:rPr>
           <w:b/>
           <w:bCs/>
         </w:rPr>
-      </w:pPr>
-    </w:p>
-    <w:p>
-      <w:r>
-        <w:t># Plot residuals against fitted values or group labels</w:t>
-      </w:r>
-    </w:p>
-    <w:p>
-      <w:r>
-        <w:t>plot(fitted(anova_model), residuals, xlab = "Fitted Values", ylab = "Residuals", main = "Residuals vs. Fitted")</w:t>
-      </w:r>
-    </w:p>
-    <w:p/>
-    <w:p>
-      <w:r>
+        <w:lastRenderedPageBreak/>
         <w:drawing>
-          <wp:inline distT="0" distB="0" distL="0" distR="0" wp14:anchorId="59295577" wp14:editId="53E4BFC0">
-            <wp:extent cx="5731510" cy="3091815"/>
-            <wp:effectExtent l="0" t="0" r="0" b="0"/>
-            <wp:docPr id="1127251039" name="Picture 1" descr="A graph with numbers and lines&#10;&#10;Description automatically generated with medium confidence"/>
+          <wp:inline distT="0" distB="0" distL="0" distR="0" wp14:anchorId="5CAD2E22" wp14:editId="10282EE2">
+            <wp:extent cx="5731510" cy="3466465"/>
+            <wp:effectExtent l="0" t="0" r="0" b="635"/>
+            <wp:docPr id="994589230" name="Picture 1" descr="A graph of a normal q-q plot&#10;&#10;Description automatically generated"/>
             <wp:cNvGraphicFramePr>
               <a:graphicFrameLocks xmlns:a="http://schemas.openxmlformats.org/drawingml/2006/main" noChangeAspect="1"/>
             </wp:cNvGraphicFramePr>
@@ -1511,7 +2075,7 @@
               <a:graphicData uri="http://schemas.openxmlformats.org/drawingml/2006/picture">
                 <pic:pic xmlns:pic="http://schemas.openxmlformats.org/drawingml/2006/picture">
                   <pic:nvPicPr>
-                    <pic:cNvPr id="1127251039" name="Picture 1" descr="A graph with numbers and lines&#10;&#10;Description automatically generated with medium confidence"/>
+                    <pic:cNvPr id="994589230" name="Picture 1" descr="A graph of a normal q-q plot&#10;&#10;Description automatically generated"/>
                     <pic:cNvPicPr/>
                   </pic:nvPicPr>
                   <pic:blipFill>
@@ -1523,7 +2087,7 @@
                   <pic:spPr>
                     <a:xfrm>
                       <a:off x="0" y="0"/>
-                      <a:ext cx="5731510" cy="3091815"/>
+                      <a:ext cx="5731510" cy="3466465"/>
                     </a:xfrm>
                     <a:prstGeom prst="rect">
                       <a:avLst/>
@@ -1537,1251 +2101,3476 @@
       </w:r>
     </w:p>
     <w:p/>
-    <w:p/>
-    <w:p>
-      <w:r>
+    <w:p>
+      <w:pPr>
         <w:rPr>
           <w:b/>
           <w:bCs/>
         </w:rPr>
-        <w:t>I</w:t>
-      </w:r>
+      </w:pPr>
+      <w:proofErr w:type="spellStart"/>
       <w:r>
         <w:rPr>
           <w:b/>
           <w:bCs/>
         </w:rPr>
-        <w:t>nterpretation</w:t>
-      </w:r>
-      <w:r>
-        <w:t>:</w:t>
-      </w:r>
-    </w:p>
-    <w:p>
-      <w:r>
-        <w:t>Levene's Test Results:</w:t>
-      </w:r>
-    </w:p>
-    <w:p/>
-    <w:p>
-      <w:r>
-        <w:t>A non-significant result (p &gt; 0.05) from Levene's test suggests that the variances among groups are approximately equal.</w:t>
-      </w:r>
-    </w:p>
-    <w:p/>
-    <w:p/>
-    <w:p/>
-    <w:p>
-      <w:r>
-        <w:lastRenderedPageBreak/>
-        <w:t>Residuals Plot:</w:t>
-      </w:r>
-    </w:p>
-    <w:p/>
-    <w:p>
-      <w:pPr>
-        <w:rPr>
-          <w:rFonts w:ascii="Segoe UI" w:hAnsi="Segoe UI" w:cs="Segoe UI"/>
-          <w:color w:val="374151"/>
-        </w:rPr>
-      </w:pPr>
-      <w:r>
-        <w:rPr>
-          <w:rFonts w:ascii="Segoe UI" w:hAnsi="Segoe UI" w:cs="Segoe UI"/>
-          <w:color w:val="374151"/>
-        </w:rPr>
-        <w:t>The absence of systematic patterns suggests that variances are homogeneous among different groups.</w:t>
-      </w:r>
-    </w:p>
-    <w:p>
-      <w:pPr>
-        <w:rPr>
-          <w:rFonts w:ascii="Segoe UI" w:hAnsi="Segoe UI" w:cs="Segoe UI"/>
-          <w:color w:val="374151"/>
-        </w:rPr>
-      </w:pPr>
-    </w:p>
-    <w:p>
-      <w:pPr>
-        <w:rPr>
-          <w:rFonts w:ascii="Segoe UI" w:hAnsi="Segoe UI" w:cs="Segoe UI"/>
-          <w:color w:val="374151"/>
-        </w:rPr>
-      </w:pPr>
-    </w:p>
-    <w:p>
-      <w:pPr>
-        <w:rPr>
-          <w:rFonts w:ascii="Segoe UI" w:hAnsi="Segoe UI" w:cs="Segoe UI"/>
-          <w:color w:val="374151"/>
-        </w:rPr>
-      </w:pPr>
-    </w:p>
-    <w:p>
-      <w:pPr>
-        <w:rPr>
-          <w:rFonts w:ascii="Segoe UI" w:hAnsi="Segoe UI" w:cs="Segoe UI"/>
-          <w:color w:val="374151"/>
-        </w:rPr>
-      </w:pPr>
-    </w:p>
-    <w:p>
-      <w:pPr>
-        <w:rPr>
-          <w:rFonts w:ascii="Segoe UI" w:hAnsi="Segoe UI" w:cs="Segoe UI"/>
-          <w:color w:val="374151"/>
-        </w:rPr>
-      </w:pPr>
-      <w:r>
-        <w:rPr>
-          <w:rFonts w:ascii="Segoe UI" w:hAnsi="Segoe UI" w:cs="Segoe UI"/>
-          <w:color w:val="374151"/>
-        </w:rPr>
-        <w:t>1(d)</w:t>
-      </w:r>
-    </w:p>
-    <w:p>
-      <w:pPr>
-        <w:rPr>
-          <w:rFonts w:ascii="Segoe UI" w:hAnsi="Segoe UI" w:cs="Segoe UI"/>
-          <w:color w:val="374151"/>
-        </w:rPr>
-      </w:pPr>
-    </w:p>
-    <w:p>
-      <w:pPr>
-        <w:rPr>
-          <w:rFonts w:ascii="Segoe UI" w:hAnsi="Segoe UI" w:cs="Segoe UI"/>
-          <w:color w:val="374151"/>
-        </w:rPr>
-      </w:pPr>
-      <w:r>
-        <w:rPr>
-          <w:rFonts w:ascii="Segoe UI" w:hAnsi="Segoe UI" w:cs="Segoe UI"/>
-          <w:color w:val="374151"/>
-        </w:rPr>
-        <w:t>Tukey multiple comparisons of means</w:t>
-      </w:r>
-    </w:p>
-    <w:p>
-      <w:pPr>
-        <w:rPr>
-          <w:rFonts w:ascii="Segoe UI" w:hAnsi="Segoe UI" w:cs="Segoe UI"/>
-          <w:color w:val="374151"/>
-        </w:rPr>
-      </w:pPr>
-      <w:r>
-        <w:rPr>
-          <w:rFonts w:ascii="Segoe UI" w:hAnsi="Segoe UI" w:cs="Segoe UI"/>
-          <w:color w:val="374151"/>
-        </w:rPr>
-        <w:t xml:space="preserve">    95% family-wise confidence level</w:t>
-      </w:r>
-    </w:p>
-    <w:p>
-      <w:pPr>
-        <w:rPr>
-          <w:rFonts w:ascii="Segoe UI" w:hAnsi="Segoe UI" w:cs="Segoe UI"/>
-          <w:color w:val="374151"/>
-        </w:rPr>
-      </w:pPr>
-    </w:p>
-    <w:p>
-      <w:pPr>
-        <w:rPr>
-          <w:rFonts w:ascii="Segoe UI" w:hAnsi="Segoe UI" w:cs="Segoe UI"/>
-          <w:color w:val="374151"/>
-        </w:rPr>
-      </w:pPr>
-      <w:r>
-        <w:rPr>
-          <w:rFonts w:ascii="Segoe UI" w:hAnsi="Segoe UI" w:cs="Segoe UI"/>
-          <w:color w:val="374151"/>
-        </w:rPr>
-        <w:t>Fit: aov(formula = vinegar_data$pH ~ vinegar_data$Site, data = vinegar_data)</w:t>
-      </w:r>
-    </w:p>
-    <w:p>
-      <w:pPr>
-        <w:rPr>
-          <w:rFonts w:ascii="Segoe UI" w:hAnsi="Segoe UI" w:cs="Segoe UI"/>
-          <w:color w:val="374151"/>
-        </w:rPr>
-      </w:pPr>
-    </w:p>
-    <w:p>
-      <w:pPr>
-        <w:rPr>
-          <w:rFonts w:ascii="Segoe UI" w:hAnsi="Segoe UI" w:cs="Segoe UI"/>
-          <w:color w:val="374151"/>
-        </w:rPr>
-      </w:pPr>
-      <w:r>
-        <w:rPr>
-          <w:rFonts w:ascii="Segoe UI" w:hAnsi="Segoe UI" w:cs="Segoe UI"/>
-          <w:color w:val="374151"/>
-        </w:rPr>
-        <w:t>$`vinegar_data$Site`</w:t>
-      </w:r>
-    </w:p>
-    <w:p>
-      <w:pPr>
-        <w:rPr>
-          <w:rFonts w:ascii="Segoe UI" w:hAnsi="Segoe UI" w:cs="Segoe UI"/>
-          <w:color w:val="374151"/>
-        </w:rPr>
-      </w:pPr>
-      <w:r>
-        <w:rPr>
-          <w:rFonts w:ascii="Segoe UI" w:hAnsi="Segoe UI" w:cs="Segoe UI"/>
-          <w:color w:val="374151"/>
-        </w:rPr>
-        <w:t xml:space="preserve">                           diff        lwr       upr     p adj</w:t>
-      </w:r>
-    </w:p>
-    <w:p>
-      <w:pPr>
-        <w:rPr>
-          <w:rFonts w:ascii="Segoe UI" w:hAnsi="Segoe UI" w:cs="Segoe UI"/>
-          <w:color w:val="374151"/>
-        </w:rPr>
-      </w:pPr>
-      <w:r>
-        <w:rPr>
-          <w:rFonts w:ascii="Segoe UI" w:hAnsi="Segoe UI" w:cs="Segoe UI"/>
-          <w:color w:val="374151"/>
-        </w:rPr>
-        <w:t>London-Birmingham   -0.84714286 -2.3307257 0.6364400 0.4765222</w:t>
-      </w:r>
-    </w:p>
-    <w:p>
-      <w:pPr>
-        <w:rPr>
-          <w:rFonts w:ascii="Segoe UI" w:hAnsi="Segoe UI" w:cs="Segoe UI"/>
-          <w:color w:val="374151"/>
-        </w:rPr>
-      </w:pPr>
-      <w:r>
-        <w:rPr>
-          <w:rFonts w:ascii="Segoe UI" w:hAnsi="Segoe UI" w:cs="Segoe UI"/>
-          <w:color w:val="374151"/>
-        </w:rPr>
-        <w:t>New York-Birmingham -0.91928571 -2.3557587 0.5171872 0.3632112</w:t>
-      </w:r>
-    </w:p>
-    <w:p>
-      <w:pPr>
-        <w:rPr>
-          <w:rFonts w:ascii="Segoe UI" w:hAnsi="Segoe UI" w:cs="Segoe UI"/>
-          <w:color w:val="374151"/>
-        </w:rPr>
-      </w:pPr>
-      <w:r>
-        <w:rPr>
-          <w:rFonts w:ascii="Segoe UI" w:hAnsi="Segoe UI" w:cs="Segoe UI"/>
-          <w:color w:val="374151"/>
-        </w:rPr>
-        <w:t>Paris-Birmingham     0.22142857 -1.2621543 1.7050114 0.9923747</w:t>
-      </w:r>
-    </w:p>
-    <w:p>
-      <w:pPr>
-        <w:rPr>
-          <w:rFonts w:ascii="Segoe UI" w:hAnsi="Segoe UI" w:cs="Segoe UI"/>
-          <w:color w:val="374151"/>
-        </w:rPr>
-      </w:pPr>
-      <w:r>
-        <w:rPr>
-          <w:rFonts w:ascii="Segoe UI" w:hAnsi="Segoe UI" w:cs="Segoe UI"/>
-          <w:color w:val="374151"/>
-        </w:rPr>
-        <w:t>Sydney-Birmingham    1.34142857 -0.1421543 2.8250114 0.0916315</w:t>
-      </w:r>
-    </w:p>
-    <w:p>
-      <w:pPr>
-        <w:rPr>
-          <w:rFonts w:ascii="Segoe UI" w:hAnsi="Segoe UI" w:cs="Segoe UI"/>
-          <w:color w:val="374151"/>
-        </w:rPr>
-      </w:pPr>
-      <w:r>
-        <w:rPr>
-          <w:rFonts w:ascii="Segoe UI" w:hAnsi="Segoe UI" w:cs="Segoe UI"/>
-          <w:color w:val="374151"/>
-        </w:rPr>
-        <w:t>New York-London     -0.07214286 -1.5086158 1.3643301 0.9998934</w:t>
-      </w:r>
-    </w:p>
-    <w:p>
-      <w:pPr>
-        <w:rPr>
-          <w:rFonts w:ascii="Segoe UI" w:hAnsi="Segoe UI" w:cs="Segoe UI"/>
-          <w:color w:val="374151"/>
-        </w:rPr>
-      </w:pPr>
-      <w:r>
-        <w:rPr>
-          <w:rFonts w:ascii="Segoe UI" w:hAnsi="Segoe UI" w:cs="Segoe UI"/>
-          <w:color w:val="374151"/>
-        </w:rPr>
-        <w:t>Paris-London         1.06857143 -0.4150114 2.5521543 0.2519132</w:t>
-      </w:r>
-    </w:p>
-    <w:p>
-      <w:pPr>
-        <w:rPr>
-          <w:rFonts w:ascii="Segoe UI" w:hAnsi="Segoe UI" w:cs="Segoe UI"/>
-          <w:color w:val="374151"/>
-        </w:rPr>
-      </w:pPr>
-      <w:r>
-        <w:rPr>
-          <w:rFonts w:ascii="Segoe UI" w:hAnsi="Segoe UI" w:cs="Segoe UI"/>
-          <w:color w:val="374151"/>
-        </w:rPr>
-        <w:t>Sydney-London        2.18857143  0.7049886 3.6721543 0.0015038</w:t>
-      </w:r>
-    </w:p>
-    <w:p>
-      <w:pPr>
-        <w:rPr>
-          <w:rFonts w:ascii="Segoe UI" w:hAnsi="Segoe UI" w:cs="Segoe UI"/>
-          <w:color w:val="374151"/>
-        </w:rPr>
-      </w:pPr>
-      <w:r>
-        <w:rPr>
-          <w:rFonts w:ascii="Segoe UI" w:hAnsi="Segoe UI" w:cs="Segoe UI"/>
-          <w:color w:val="374151"/>
-        </w:rPr>
-        <w:t>Paris-New York       1.14071429 -0.2957587 2.5771872 0.1723996</w:t>
-      </w:r>
-    </w:p>
-    <w:p>
-      <w:pPr>
-        <w:rPr>
-          <w:rFonts w:ascii="Segoe UI" w:hAnsi="Segoe UI" w:cs="Segoe UI"/>
-          <w:color w:val="374151"/>
-        </w:rPr>
-      </w:pPr>
-      <w:r>
-        <w:rPr>
-          <w:rFonts w:ascii="Segoe UI" w:hAnsi="Segoe UI" w:cs="Segoe UI"/>
-          <w:color w:val="374151"/>
-        </w:rPr>
-        <w:t>Sydney-New York      2.26071429  0.8242413 3.6971872 0.0006834</w:t>
-      </w:r>
-    </w:p>
-    <w:p>
-      <w:pPr>
-        <w:rPr>
-          <w:rFonts w:ascii="Segoe UI" w:hAnsi="Segoe UI" w:cs="Segoe UI"/>
-          <w:color w:val="374151"/>
-        </w:rPr>
-      </w:pPr>
-      <w:r>
-        <w:rPr>
-          <w:rFonts w:ascii="Segoe UI" w:hAnsi="Segoe UI" w:cs="Segoe UI"/>
-          <w:color w:val="374151"/>
-        </w:rPr>
-        <w:t>Sydney-Paris         1.12000000 -0.3635829 2.6035829 0.2118486</w:t>
-      </w:r>
-    </w:p>
-    <w:p>
-      <w:pPr>
-        <w:rPr>
-          <w:rFonts w:ascii="Segoe UI" w:hAnsi="Segoe UI" w:cs="Segoe UI"/>
-          <w:color w:val="374151"/>
-        </w:rPr>
-      </w:pPr>
-    </w:p>
-    <w:p>
-      <w:pPr>
-        <w:rPr>
-          <w:rFonts w:ascii="Segoe UI" w:hAnsi="Segoe UI" w:cs="Segoe UI"/>
-          <w:color w:val="374151"/>
-        </w:rPr>
-      </w:pPr>
-      <w:r>
-        <w:rPr>
-          <w:rFonts w:ascii="Segoe UI" w:hAnsi="Segoe UI" w:cs="Segoe UI"/>
-          <w:color w:val="374151"/>
-        </w:rPr>
-        <w:t>Call:</w:t>
-      </w:r>
-    </w:p>
-    <w:p>
-      <w:pPr>
-        <w:rPr>
-          <w:rFonts w:ascii="Segoe UI" w:hAnsi="Segoe UI" w:cs="Segoe UI"/>
-          <w:color w:val="374151"/>
-        </w:rPr>
-      </w:pPr>
-      <w:r>
-        <w:rPr>
-          <w:rFonts w:ascii="Segoe UI" w:hAnsi="Segoe UI" w:cs="Segoe UI"/>
-          <w:color w:val="374151"/>
-        </w:rPr>
-        <w:t xml:space="preserve">   aov(formula = vinegar_data$pH ~ vinegar_data$Site, data = vinegar_data)</w:t>
-      </w:r>
-    </w:p>
-    <w:p>
-      <w:pPr>
-        <w:rPr>
-          <w:rFonts w:ascii="Segoe UI" w:hAnsi="Segoe UI" w:cs="Segoe UI"/>
-          <w:color w:val="374151"/>
-        </w:rPr>
-      </w:pPr>
-    </w:p>
-    <w:p>
-      <w:pPr>
-        <w:rPr>
-          <w:rFonts w:ascii="Segoe UI" w:hAnsi="Segoe UI" w:cs="Segoe UI"/>
-          <w:color w:val="374151"/>
-        </w:rPr>
-      </w:pPr>
-      <w:r>
-        <w:rPr>
-          <w:rFonts w:ascii="Segoe UI" w:hAnsi="Segoe UI" w:cs="Segoe UI"/>
-          <w:color w:val="374151"/>
-        </w:rPr>
-        <w:t>Terms:</w:t>
-      </w:r>
-    </w:p>
-    <w:p>
-      <w:pPr>
-        <w:rPr>
-          <w:rFonts w:ascii="Segoe UI" w:hAnsi="Segoe UI" w:cs="Segoe UI"/>
-          <w:color w:val="374151"/>
-        </w:rPr>
-      </w:pPr>
-      <w:r>
-        <w:rPr>
-          <w:rFonts w:ascii="Segoe UI" w:hAnsi="Segoe UI" w:cs="Segoe UI"/>
-          <w:color w:val="374151"/>
-        </w:rPr>
-        <w:t xml:space="preserve">                vinegar_data$Site Residuals</w:t>
-      </w:r>
-    </w:p>
-    <w:p>
-      <w:pPr>
-        <w:rPr>
-          <w:rFonts w:ascii="Segoe UI" w:hAnsi="Segoe UI" w:cs="Segoe UI"/>
-          <w:color w:val="374151"/>
-        </w:rPr>
-      </w:pPr>
-      <w:r>
-        <w:rPr>
-          <w:rFonts w:ascii="Segoe UI" w:hAnsi="Segoe UI" w:cs="Segoe UI"/>
-          <w:color w:val="374151"/>
-        </w:rPr>
-        <w:t>Sum of Squares           24.57082  28.49786</w:t>
-      </w:r>
-    </w:p>
-    <w:p>
-      <w:pPr>
-        <w:rPr>
-          <w:rFonts w:ascii="Segoe UI" w:hAnsi="Segoe UI" w:cs="Segoe UI"/>
-          <w:color w:val="374151"/>
-        </w:rPr>
-      </w:pPr>
-      <w:r>
-        <w:rPr>
-          <w:rFonts w:ascii="Segoe UI" w:hAnsi="Segoe UI" w:cs="Segoe UI"/>
-          <w:color w:val="374151"/>
-        </w:rPr>
-        <w:t>Deg. of Freedom                 4        31</w:t>
-      </w:r>
-    </w:p>
-    <w:p>
-      <w:pPr>
-        <w:rPr>
-          <w:rFonts w:ascii="Segoe UI" w:hAnsi="Segoe UI" w:cs="Segoe UI"/>
-          <w:color w:val="374151"/>
-        </w:rPr>
-      </w:pPr>
-    </w:p>
-    <w:p>
-      <w:pPr>
-        <w:rPr>
-          <w:rFonts w:ascii="Segoe UI" w:hAnsi="Segoe UI" w:cs="Segoe UI"/>
-          <w:color w:val="374151"/>
-        </w:rPr>
-      </w:pPr>
-      <w:r>
-        <w:rPr>
-          <w:rFonts w:ascii="Segoe UI" w:hAnsi="Segoe UI" w:cs="Segoe UI"/>
-          <w:color w:val="374151"/>
-        </w:rPr>
-        <w:t>Residual standard error: 0.9587939</w:t>
-      </w:r>
-    </w:p>
-    <w:p>
-      <w:pPr>
-        <w:rPr>
-          <w:rFonts w:ascii="Segoe UI" w:hAnsi="Segoe UI" w:cs="Segoe UI"/>
-          <w:color w:val="374151"/>
-        </w:rPr>
-      </w:pPr>
-      <w:r>
-        <w:rPr>
-          <w:rFonts w:ascii="Segoe UI" w:hAnsi="Segoe UI" w:cs="Segoe UI"/>
-          <w:color w:val="374151"/>
-        </w:rPr>
-        <w:t>Estimated effects may be unbalanced</w:t>
-      </w:r>
-    </w:p>
-    <w:p>
-      <w:pPr>
-        <w:rPr>
-          <w:rFonts w:ascii="Segoe UI" w:hAnsi="Segoe UI" w:cs="Segoe UI"/>
-          <w:color w:val="374151"/>
-        </w:rPr>
-      </w:pPr>
-      <w:r>
-        <w:rPr>
-          <w:rFonts w:ascii="Segoe UI" w:hAnsi="Segoe UI" w:cs="Segoe UI"/>
-          <w:color w:val="374151"/>
-        </w:rPr>
-        <w:t xml:space="preserve">           1            2            3            4            5            6            7            8 </w:t>
-      </w:r>
-    </w:p>
-    <w:p>
-      <w:pPr>
-        <w:rPr>
-          <w:rFonts w:ascii="Segoe UI" w:hAnsi="Segoe UI" w:cs="Segoe UI"/>
-          <w:color w:val="374151"/>
-        </w:rPr>
-      </w:pPr>
-      <w:r>
-        <w:rPr>
-          <w:rFonts w:ascii="Segoe UI" w:hAnsi="Segoe UI" w:cs="Segoe UI"/>
-          <w:color w:val="374151"/>
-        </w:rPr>
-        <w:t xml:space="preserve"> 0.722857143  1.022857143 -1.127142857  0.232857143  0.552857143 -0.247142857 -1.157142857 -1.074285714 </w:t>
-      </w:r>
-    </w:p>
-    <w:p>
-      <w:pPr>
-        <w:rPr>
-          <w:rFonts w:ascii="Segoe UI" w:hAnsi="Segoe UI" w:cs="Segoe UI"/>
-          <w:color w:val="374151"/>
-        </w:rPr>
-      </w:pPr>
-      <w:r>
-        <w:rPr>
-          <w:rFonts w:ascii="Segoe UI" w:hAnsi="Segoe UI" w:cs="Segoe UI"/>
-          <w:color w:val="374151"/>
-        </w:rPr>
-        <w:t xml:space="preserve">           9           10           11           12           13           14           15           16 </w:t>
-      </w:r>
-    </w:p>
-    <w:p>
-      <w:pPr>
-        <w:rPr>
-          <w:rFonts w:ascii="Segoe UI" w:hAnsi="Segoe UI" w:cs="Segoe UI"/>
-          <w:color w:val="374151"/>
-        </w:rPr>
-      </w:pPr>
-      <w:r>
-        <w:rPr>
-          <w:rFonts w:ascii="Segoe UI" w:hAnsi="Segoe UI" w:cs="Segoe UI"/>
-          <w:color w:val="374151"/>
-        </w:rPr>
-        <w:lastRenderedPageBreak/>
-        <w:t xml:space="preserve">-1.584285714  0.945714286 -0.284285714  1.165714286  0.865714286 -0.034285714  1.254285714 -0.875714286 </w:t>
-      </w:r>
-    </w:p>
-    <w:p>
-      <w:pPr>
-        <w:rPr>
-          <w:rFonts w:ascii="Segoe UI" w:hAnsi="Segoe UI" w:cs="Segoe UI"/>
-          <w:color w:val="374151"/>
-        </w:rPr>
-      </w:pPr>
-      <w:r>
-        <w:rPr>
-          <w:rFonts w:ascii="Segoe UI" w:hAnsi="Segoe UI" w:cs="Segoe UI"/>
-          <w:color w:val="374151"/>
-        </w:rPr>
-        <w:t xml:space="preserve">          17           18           19           20           21           22           23           24 </w:t>
-      </w:r>
-    </w:p>
-    <w:p>
-      <w:pPr>
-        <w:rPr>
-          <w:rFonts w:ascii="Segoe UI" w:hAnsi="Segoe UI" w:cs="Segoe UI"/>
-          <w:color w:val="374151"/>
-        </w:rPr>
-      </w:pPr>
-      <w:r>
-        <w:rPr>
-          <w:rFonts w:ascii="Segoe UI" w:hAnsi="Segoe UI" w:cs="Segoe UI"/>
-          <w:color w:val="374151"/>
-        </w:rPr>
-        <w:t xml:space="preserve"> 0.174285714 -1.065714286  1.394285714  0.134285714 -1.015714286  0.605000000  0.215000000  1.195000000 </w:t>
-      </w:r>
-    </w:p>
-    <w:p>
-      <w:pPr>
-        <w:rPr>
-          <w:rFonts w:ascii="Segoe UI" w:hAnsi="Segoe UI" w:cs="Segoe UI"/>
-          <w:color w:val="374151"/>
-        </w:rPr>
-      </w:pPr>
-      <w:r>
-        <w:rPr>
-          <w:rFonts w:ascii="Segoe UI" w:hAnsi="Segoe UI" w:cs="Segoe UI"/>
-          <w:color w:val="374151"/>
-        </w:rPr>
-        <w:t xml:space="preserve">          25           26           27           28           29           30           31           32 </w:t>
-      </w:r>
-    </w:p>
-    <w:p>
-      <w:pPr>
-        <w:rPr>
-          <w:rFonts w:ascii="Segoe UI" w:hAnsi="Segoe UI" w:cs="Segoe UI"/>
-          <w:color w:val="374151"/>
-        </w:rPr>
-      </w:pPr>
-      <w:r>
-        <w:rPr>
-          <w:rFonts w:ascii="Segoe UI" w:hAnsi="Segoe UI" w:cs="Segoe UI"/>
-          <w:color w:val="374151"/>
-        </w:rPr>
-        <w:t xml:space="preserve"> 0.025000000 -1.275000000  1.135000000 -0.595000000 -1.305000000 -0.795714286  1.304285714  0.844285714 </w:t>
-      </w:r>
-    </w:p>
-    <w:p>
-      <w:pPr>
-        <w:rPr>
-          <w:rFonts w:ascii="Segoe UI" w:hAnsi="Segoe UI" w:cs="Segoe UI"/>
-          <w:color w:val="374151"/>
-        </w:rPr>
-      </w:pPr>
-      <w:r>
-        <w:rPr>
-          <w:rFonts w:ascii="Segoe UI" w:hAnsi="Segoe UI" w:cs="Segoe UI"/>
-          <w:color w:val="374151"/>
-        </w:rPr>
-        <w:t xml:space="preserve">          33           34           35           36 </w:t>
-      </w:r>
-    </w:p>
-    <w:p>
-      <w:pPr>
-        <w:rPr>
-          <w:rFonts w:ascii="Segoe UI" w:hAnsi="Segoe UI" w:cs="Segoe UI"/>
-          <w:color w:val="374151"/>
-        </w:rPr>
-      </w:pPr>
-      <w:r>
-        <w:rPr>
-          <w:rFonts w:ascii="Segoe UI" w:hAnsi="Segoe UI" w:cs="Segoe UI"/>
-          <w:color w:val="374151"/>
-        </w:rPr>
-        <w:t>-0.145714286 -0.755714286 -0.445714286 -0.005714286</w:t>
-      </w:r>
-    </w:p>
-    <w:p>
-      <w:pPr>
-        <w:rPr>
-          <w:rFonts w:ascii="Segoe UI" w:hAnsi="Segoe UI" w:cs="Segoe UI"/>
-          <w:color w:val="374151"/>
-        </w:rPr>
-      </w:pPr>
-    </w:p>
-    <w:p>
-      <w:pPr>
-        <w:rPr>
-          <w:rFonts w:ascii="Segoe UI" w:hAnsi="Segoe UI" w:cs="Segoe UI"/>
-          <w:color w:val="374151"/>
-        </w:rPr>
-      </w:pPr>
-    </w:p>
-    <w:p>
-      <w:pPr>
-        <w:rPr>
-          <w:rFonts w:ascii="Segoe UI" w:hAnsi="Segoe UI" w:cs="Segoe UI"/>
-          <w:color w:val="374151"/>
-        </w:rPr>
-      </w:pPr>
-      <w:r>
-        <w:rPr>
-          <w:rFonts w:ascii="Segoe UI" w:hAnsi="Segoe UI" w:cs="Segoe UI"/>
+        <w:t>Levene's</w:t>
+      </w:r>
+      <w:proofErr w:type="spellEnd"/>
+      <w:r>
+        <w:rPr>
           <w:b/>
           <w:bCs/>
-          <w:color w:val="374151"/>
-        </w:rPr>
-        <w:t>Key Findings</w:t>
-      </w:r>
-      <w:r>
-        <w:rPr>
-          <w:rFonts w:ascii="Segoe UI" w:hAnsi="Segoe UI" w:cs="Segoe UI"/>
-          <w:color w:val="374151"/>
-        </w:rPr>
-        <w:t>:</w:t>
-      </w:r>
-    </w:p>
-    <w:p>
-      <w:pPr>
-        <w:rPr>
-          <w:rFonts w:ascii="Segoe UI" w:hAnsi="Segoe UI" w:cs="Segoe UI"/>
-          <w:color w:val="374151"/>
-        </w:rPr>
-      </w:pPr>
-      <w:r>
-        <w:rPr>
-          <w:rFonts w:ascii="Segoe UI" w:hAnsi="Segoe UI" w:cs="Segoe UI"/>
-          <w:color w:val="374151"/>
-        </w:rPr>
-        <w:t>Some pairwise comparisons, such as Sydney-London and Sydney-New York, show substantial estimated mean differences with adjusted p-values (&lt; 0.05), suggesting significant differences in pH levels between these pairs of locations.</w:t>
-      </w:r>
-    </w:p>
-    <w:p>
-      <w:pPr>
-        <w:rPr>
-          <w:rFonts w:ascii="Segoe UI" w:hAnsi="Segoe UI" w:cs="Segoe UI"/>
-          <w:color w:val="374151"/>
-        </w:rPr>
-      </w:pPr>
-      <w:r>
-        <w:rPr>
-          <w:rFonts w:ascii="Segoe UI" w:hAnsi="Segoe UI" w:cs="Segoe UI"/>
-          <w:color w:val="374151"/>
-        </w:rPr>
-        <w:t>Conversely, comparisons like New York-Birmingham and Paris-Birmingham have wide confidence intervals that include zero, indicating non-significant differences in mean pH levels between these locations.</w:t>
-      </w:r>
-    </w:p>
-    <w:p>
-      <w:pPr>
-        <w:rPr>
-          <w:rFonts w:ascii="Segoe UI" w:hAnsi="Segoe UI" w:cs="Segoe UI"/>
-          <w:color w:val="374151"/>
-        </w:rPr>
-      </w:pPr>
-    </w:p>
-    <w:p>
-      <w:pPr>
-        <w:rPr>
-          <w:rFonts w:ascii="Segoe UI" w:hAnsi="Segoe UI" w:cs="Segoe UI"/>
-          <w:color w:val="374151"/>
-        </w:rPr>
-      </w:pPr>
-      <w:r>
-        <w:rPr>
-          <w:rFonts w:ascii="Segoe UI" w:hAnsi="Segoe UI" w:cs="Segoe UI"/>
+        </w:rPr>
+        <w:t xml:space="preserve"> Test for Homogeneity of Variances:</w:t>
+      </w:r>
+    </w:p>
+    <w:p>
+      <w:r>
+        <w:t xml:space="preserve">Using </w:t>
+      </w:r>
+      <w:proofErr w:type="spellStart"/>
+      <w:r>
+        <w:t>Levene's</w:t>
+      </w:r>
+      <w:proofErr w:type="spellEnd"/>
+      <w:r>
+        <w:t xml:space="preserve"> Test (</w:t>
+      </w:r>
+      <w:proofErr w:type="spellStart"/>
+      <w:r>
+        <w:t>leveneTest</w:t>
+      </w:r>
+      <w:proofErr w:type="spellEnd"/>
+      <w:r>
+        <w:t>()):</w:t>
+      </w:r>
+    </w:p>
+    <w:p>
+      <w:r>
+        <w:tab/>
+      </w:r>
+      <w:r>
+        <w:t xml:space="preserve">&gt; </w:t>
+      </w:r>
+      <w:proofErr w:type="spellStart"/>
+      <w:r>
+        <w:t>levene.test</w:t>
+      </w:r>
+      <w:proofErr w:type="spellEnd"/>
+      <w:r>
+        <w:t>(</w:t>
+      </w:r>
+      <w:proofErr w:type="spellStart"/>
+      <w:r>
+        <w:t>acidityLevels,site</w:t>
+      </w:r>
+      <w:proofErr w:type="spellEnd"/>
+      <w:r>
+        <w:t>)</w:t>
+      </w:r>
+    </w:p>
+    <w:p/>
+    <w:p>
+      <w:r>
+        <w:tab/>
+        <w:t xml:space="preserve">Modified robust Brown-Forsythe </w:t>
+      </w:r>
+      <w:proofErr w:type="spellStart"/>
+      <w:r>
+        <w:t>Levene</w:t>
+      </w:r>
+      <w:proofErr w:type="spellEnd"/>
+      <w:r>
+        <w:t>-type test based on the absolute deviations from the</w:t>
+      </w:r>
+    </w:p>
+    <w:p>
+      <w:r>
+        <w:tab/>
+        <w:t>median</w:t>
+      </w:r>
+    </w:p>
+    <w:p/>
+    <w:p>
+      <w:r>
+        <w:t xml:space="preserve">data:  </w:t>
+      </w:r>
+      <w:proofErr w:type="spellStart"/>
+      <w:r>
+        <w:t>acidityLevels</w:t>
+      </w:r>
+      <w:proofErr w:type="spellEnd"/>
+    </w:p>
+    <w:p>
+      <w:r>
+        <w:t>Test Statistic = 0.28038, p-value = 0.8884</w:t>
+      </w:r>
+    </w:p>
+    <w:p/>
+    <w:p>
+      <w:pPr>
+        <w:rPr>
           <w:b/>
           <w:bCs/>
-          <w:color w:val="374151"/>
-        </w:rPr>
-        <w:t>Conclusion</w:t>
-      </w:r>
-      <w:r>
-        <w:rPr>
-          <w:rFonts w:ascii="Segoe UI" w:hAnsi="Segoe UI" w:cs="Segoe UI"/>
-          <w:color w:val="374151"/>
-        </w:rPr>
+        </w:rPr>
+      </w:pPr>
+      <w:r>
+        <w:rPr>
+          <w:b/>
+          <w:bCs/>
+        </w:rPr>
+        <w:t>Visual Inspection of Variance Homogeneity:</w:t>
+      </w:r>
+    </w:p>
+    <w:p>
+      <w:pPr>
+        <w:rPr>
+          <w:b/>
+          <w:bCs/>
+        </w:rPr>
+      </w:pPr>
+    </w:p>
+    <w:p>
+      <w:pPr>
+        <w:rPr>
+          <w:b/>
+          <w:bCs/>
+        </w:rPr>
+      </w:pPr>
+      <w:r>
+        <w:rPr>
+          <w:b/>
+          <w:bCs/>
+        </w:rPr>
+        <w:lastRenderedPageBreak/>
+        <w:drawing>
+          <wp:inline distT="0" distB="0" distL="0" distR="0" wp14:anchorId="008DDAA7" wp14:editId="7D77C7AF">
+            <wp:extent cx="5731510" cy="6021705"/>
+            <wp:effectExtent l="0" t="0" r="0" b="0"/>
+            <wp:docPr id="1413446703" name="Picture 1" descr="A screenshot of a computer&#10;&#10;Description automatically generated"/>
+            <wp:cNvGraphicFramePr>
+              <a:graphicFrameLocks xmlns:a="http://schemas.openxmlformats.org/drawingml/2006/main" noChangeAspect="1"/>
+            </wp:cNvGraphicFramePr>
+            <a:graphic xmlns:a="http://schemas.openxmlformats.org/drawingml/2006/main">
+              <a:graphicData uri="http://schemas.openxmlformats.org/drawingml/2006/picture">
+                <pic:pic xmlns:pic="http://schemas.openxmlformats.org/drawingml/2006/picture">
+                  <pic:nvPicPr>
+                    <pic:cNvPr id="1413446703" name="Picture 1" descr="A screenshot of a computer&#10;&#10;Description automatically generated"/>
+                    <pic:cNvPicPr/>
+                  </pic:nvPicPr>
+                  <pic:blipFill>
+                    <a:blip r:embed="rId10"/>
+                    <a:stretch>
+                      <a:fillRect/>
+                    </a:stretch>
+                  </pic:blipFill>
+                  <pic:spPr>
+                    <a:xfrm>
+                      <a:off x="0" y="0"/>
+                      <a:ext cx="5731510" cy="6021705"/>
+                    </a:xfrm>
+                    <a:prstGeom prst="rect">
+                      <a:avLst/>
+                    </a:prstGeom>
+                  </pic:spPr>
+                </pic:pic>
+              </a:graphicData>
+            </a:graphic>
+          </wp:inline>
+        </w:drawing>
+      </w:r>
+    </w:p>
+    <w:p>
+      <w:pPr>
+        <w:rPr>
+          <w:b/>
+          <w:bCs/>
+        </w:rPr>
+      </w:pPr>
+    </w:p>
+    <w:p>
+      <w:pPr>
+        <w:rPr>
+          <w:b/>
+          <w:bCs/>
+        </w:rPr>
+      </w:pPr>
+      <w:r>
+        <w:rPr>
+          <w:b/>
+          <w:bCs/>
+        </w:rPr>
+        <w:lastRenderedPageBreak/>
+        <w:drawing>
+          <wp:inline distT="0" distB="0" distL="0" distR="0" wp14:anchorId="6B66158B" wp14:editId="12906EF9">
+            <wp:extent cx="5731510" cy="3517900"/>
+            <wp:effectExtent l="0" t="0" r="0" b="0"/>
+            <wp:docPr id="1003057548" name="Picture 1" descr="A graph with red lines and numbers&#10;&#10;Description automatically generated"/>
+            <wp:cNvGraphicFramePr>
+              <a:graphicFrameLocks xmlns:a="http://schemas.openxmlformats.org/drawingml/2006/main" noChangeAspect="1"/>
+            </wp:cNvGraphicFramePr>
+            <a:graphic xmlns:a="http://schemas.openxmlformats.org/drawingml/2006/main">
+              <a:graphicData uri="http://schemas.openxmlformats.org/drawingml/2006/picture">
+                <pic:pic xmlns:pic="http://schemas.openxmlformats.org/drawingml/2006/picture">
+                  <pic:nvPicPr>
+                    <pic:cNvPr id="1003057548" name="Picture 1" descr="A graph with red lines and numbers&#10;&#10;Description automatically generated"/>
+                    <pic:cNvPicPr/>
+                  </pic:nvPicPr>
+                  <pic:blipFill>
+                    <a:blip r:embed="rId11"/>
+                    <a:stretch>
+                      <a:fillRect/>
+                    </a:stretch>
+                  </pic:blipFill>
+                  <pic:spPr>
+                    <a:xfrm>
+                      <a:off x="0" y="0"/>
+                      <a:ext cx="5731510" cy="3517900"/>
+                    </a:xfrm>
+                    <a:prstGeom prst="rect">
+                      <a:avLst/>
+                    </a:prstGeom>
+                  </pic:spPr>
+                </pic:pic>
+              </a:graphicData>
+            </a:graphic>
+          </wp:inline>
+        </w:drawing>
+      </w:r>
+    </w:p>
+    <w:p>
+      <w:pPr>
+        <w:rPr>
+          <w:b/>
+          <w:bCs/>
+        </w:rPr>
+      </w:pPr>
+    </w:p>
+    <w:p>
+      <w:pPr>
+        <w:rPr>
+          <w:b/>
+          <w:bCs/>
+        </w:rPr>
+      </w:pPr>
+      <w:r>
+        <w:rPr>
+          <w:b/>
+          <w:bCs/>
+        </w:rPr>
+        <w:tab/>
+      </w:r>
+      <w:r>
+        <w:rPr>
+          <w:b/>
+          <w:bCs/>
+        </w:rPr>
+        <w:tab/>
+      </w:r>
+      <w:r>
+        <w:rPr>
+          <w:b/>
+          <w:bCs/>
+        </w:rPr>
+        <w:tab/>
+      </w:r>
+      <w:r>
+        <w:rPr>
+          <w:b/>
+          <w:bCs/>
+        </w:rPr>
+        <w:tab/>
+      </w:r>
+      <w:r>
+        <w:rPr>
+          <w:b/>
+          <w:bCs/>
+        </w:rPr>
+        <w:tab/>
+      </w:r>
+      <w:r>
+        <w:rPr>
+          <w:b/>
+          <w:bCs/>
+        </w:rPr>
+        <w:tab/>
+      </w:r>
+      <w:r>
+        <w:rPr>
+          <w:b/>
+          <w:bCs/>
+        </w:rPr>
+        <w:tab/>
+      </w:r>
+    </w:p>
+    <w:p>
+      <w:pPr>
+        <w:rPr>
+          <w:b/>
+          <w:bCs/>
+        </w:rPr>
+      </w:pPr>
+    </w:p>
+    <w:p>
+      <w:pPr>
+        <w:rPr>
+          <w:b/>
+          <w:bCs/>
+        </w:rPr>
+      </w:pPr>
+    </w:p>
+    <w:p/>
+    <w:p/>
+    <w:p/>
+    <w:p/>
+    <w:p>
+      <w:r>
+        <w:rPr>
+          <w:b/>
+          <w:bCs/>
+        </w:rPr>
+        <w:t>Interpretation</w:t>
+      </w:r>
+      <w:r>
         <w:t>:</w:t>
       </w:r>
     </w:p>
-    <w:p>
-      <w:pPr>
-        <w:rPr>
-          <w:rFonts w:ascii="Segoe UI" w:hAnsi="Segoe UI" w:cs="Segoe UI"/>
-          <w:color w:val="374151"/>
-        </w:rPr>
-      </w:pPr>
-      <w:r>
-        <w:rPr>
-          <w:rFonts w:ascii="Segoe UI" w:hAnsi="Segoe UI" w:cs="Segoe UI"/>
-          <w:color w:val="374151"/>
-        </w:rPr>
-        <w:t>Significant differences in pH levels are observed between specific pairs of factory locations, while other comparisons do not demonstrate significant differences.</w:t>
-      </w:r>
-    </w:p>
-    <w:p>
-      <w:pPr>
-        <w:rPr>
-          <w:rFonts w:ascii="Segoe UI" w:hAnsi="Segoe UI" w:cs="Segoe UI"/>
-          <w:color w:val="374151"/>
-        </w:rPr>
-      </w:pPr>
-      <w:r>
-        <w:rPr>
-          <w:rFonts w:ascii="Segoe UI" w:hAnsi="Segoe UI" w:cs="Segoe UI"/>
-          <w:color w:val="374151"/>
-        </w:rPr>
-        <w:t>Consider the adjusted p-values and confidence intervals to assess the significance of the differences after adjusting for multiple comparisons.</w:t>
-      </w:r>
-    </w:p>
-    <w:p>
-      <w:pPr>
-        <w:rPr>
-          <w:rFonts w:ascii="Segoe UI" w:hAnsi="Segoe UI" w:cs="Segoe UI"/>
-          <w:color w:val="374151"/>
-        </w:rPr>
-      </w:pPr>
-    </w:p>
-    <w:p>
-      <w:pPr>
-        <w:rPr>
-          <w:rFonts w:ascii="Segoe UI" w:hAnsi="Segoe UI" w:cs="Segoe UI"/>
-          <w:color w:val="374151"/>
-        </w:rPr>
-      </w:pPr>
-    </w:p>
-    <w:p>
-      <w:pPr>
-        <w:rPr>
-          <w:rFonts w:ascii="Segoe UI" w:hAnsi="Segoe UI" w:cs="Segoe UI"/>
-          <w:color w:val="374151"/>
-        </w:rPr>
-      </w:pPr>
-    </w:p>
-    <w:p>
-      <w:pPr>
-        <w:rPr>
-          <w:rFonts w:ascii="Segoe UI" w:hAnsi="Segoe UI" w:cs="Segoe UI"/>
-          <w:color w:val="374151"/>
-        </w:rPr>
-      </w:pPr>
-      <w:r>
-        <w:rPr>
-          <w:rFonts w:ascii="Segoe UI" w:hAnsi="Segoe UI" w:cs="Segoe UI"/>
-          <w:color w:val="374151"/>
-        </w:rPr>
-        <w:t>1(e)</w:t>
-      </w:r>
-    </w:p>
-    <w:p>
-      <w:pPr>
-        <w:rPr>
-          <w:rFonts w:ascii="Segoe UI" w:hAnsi="Segoe UI" w:cs="Segoe UI"/>
-          <w:color w:val="374151"/>
-        </w:rPr>
-      </w:pPr>
-    </w:p>
-    <w:p>
-      <w:pPr>
-        <w:pStyle w:val="Heading3"/>
+    <w:p/>
+    <w:p>
+      <w:pPr>
+        <w:rPr>
+          <w:b/>
+          <w:bCs/>
+        </w:rPr>
+      </w:pPr>
+      <w:r>
+        <w:rPr>
+          <w:b/>
+          <w:bCs/>
+        </w:rPr>
+        <w:t>Interpretation of Diagnostic Plots:</w:t>
+      </w:r>
+    </w:p>
+    <w:p>
+      <w:pPr>
+        <w:numPr>
+          <w:ilvl w:val="0"/>
+          <w:numId w:val="11"/>
+        </w:numPr>
+      </w:pPr>
+      <w:r>
+        <w:rPr>
+          <w:b/>
+          <w:bCs/>
+        </w:rPr>
+        <w:t>Residuals vs. Fitted Values Plot (Homogeneity of Variance):</w:t>
+      </w:r>
+    </w:p>
+    <w:p>
+      <w:pPr>
+        <w:numPr>
+          <w:ilvl w:val="1"/>
+          <w:numId w:val="11"/>
+        </w:numPr>
+      </w:pPr>
+      <w:r>
+        <w:t>the</w:t>
+      </w:r>
+      <w:r>
+        <w:t xml:space="preserve"> random scattering of points around the horizontal line </w:t>
+      </w:r>
+      <w:r>
+        <w:t>is</w:t>
+      </w:r>
+      <w:r>
+        <w:t xml:space="preserve"> zero.</w:t>
+      </w:r>
+    </w:p>
+    <w:p>
+      <w:pPr>
+        <w:numPr>
+          <w:ilvl w:val="1"/>
+          <w:numId w:val="11"/>
+        </w:numPr>
+      </w:pPr>
+      <w:r>
+        <w:t xml:space="preserve">No distinct patterns or trends </w:t>
+      </w:r>
+      <w:r>
+        <w:t>are</w:t>
+      </w:r>
+      <w:r>
+        <w:t xml:space="preserve"> visible; this </w:t>
+      </w:r>
+      <w:r>
+        <w:t>confirms</w:t>
+      </w:r>
+      <w:r>
+        <w:t xml:space="preserve"> for homogeneity of variance.</w:t>
+      </w:r>
+    </w:p>
+    <w:p>
+      <w:pPr>
+        <w:numPr>
+          <w:ilvl w:val="1"/>
+          <w:numId w:val="11"/>
+        </w:numPr>
+      </w:pPr>
+      <w:r>
+        <w:t>If a cone or fan-like shape is observed, it suggests heteroscedasticity, violating the assumption</w:t>
+      </w:r>
+      <w:r>
+        <w:t xml:space="preserve"> – no such pattern is observed</w:t>
+      </w:r>
+      <w:r>
+        <w:t>.</w:t>
+      </w:r>
+    </w:p>
+    <w:p>
+      <w:pPr>
+        <w:numPr>
+          <w:ilvl w:val="0"/>
+          <w:numId w:val="11"/>
+        </w:numPr>
+      </w:pPr>
+      <w:r>
+        <w:rPr>
+          <w:b/>
+          <w:bCs/>
+        </w:rPr>
+        <w:t>Normal Q-Q Plot (Normality):</w:t>
+      </w:r>
+    </w:p>
+    <w:p>
+      <w:pPr>
+        <w:numPr>
+          <w:ilvl w:val="1"/>
+          <w:numId w:val="11"/>
+        </w:numPr>
+      </w:pPr>
+      <w:r>
+        <w:t>Points fall approximately along the diagonal line.</w:t>
+      </w:r>
+    </w:p>
+    <w:p>
+      <w:pPr>
+        <w:numPr>
+          <w:ilvl w:val="1"/>
+          <w:numId w:val="11"/>
+        </w:numPr>
+      </w:pPr>
+      <w:r>
+        <w:t>Some of the points</w:t>
+      </w:r>
+      <w:r>
+        <w:t xml:space="preserve"> </w:t>
+      </w:r>
+      <w:proofErr w:type="spellStart"/>
+      <w:r>
+        <w:t>points</w:t>
+      </w:r>
+      <w:proofErr w:type="spellEnd"/>
+      <w:r>
+        <w:t xml:space="preserve"> deviate significantly from the line, it indicates departure from normality.</w:t>
+      </w:r>
+    </w:p>
+    <w:p>
+      <w:pPr>
+        <w:numPr>
+          <w:ilvl w:val="0"/>
+          <w:numId w:val="11"/>
+        </w:numPr>
+      </w:pPr>
+      <w:r>
+        <w:t>Shapiro test for normality test</w:t>
+      </w:r>
+      <w:r>
+        <w:t>:</w:t>
+      </w:r>
+    </w:p>
+    <w:p>
+      <w:pPr>
+        <w:pStyle w:val="NormalWeb"/>
         <w:pBdr>
           <w:top w:val="single" w:sz="2" w:space="0" w:color="D9D9E3"/>
           <w:left w:val="single" w:sz="2" w:space="0" w:color="D9D9E3"/>
           <w:bottom w:val="single" w:sz="2" w:space="0" w:color="D9D9E3"/>
           <w:right w:val="single" w:sz="2" w:space="0" w:color="D9D9E3"/>
         </w:pBdr>
-        <w:rPr>
-          <w:rFonts w:ascii="Segoe UI" w:hAnsi="Segoe UI" w:cs="Segoe UI"/>
-          <w:sz w:val="30"/>
-          <w:szCs w:val="30"/>
-        </w:rPr>
-      </w:pPr>
-      <w:r>
-        <w:rPr>
-          <w:rFonts w:ascii="Segoe UI" w:hAnsi="Segoe UI" w:cs="Segoe UI"/>
-          <w:sz w:val="30"/>
-          <w:szCs w:val="30"/>
-        </w:rPr>
-        <w:t>Holm's Method:</w:t>
-      </w:r>
-    </w:p>
-    <w:p>
-      <w:pPr>
-        <w:rPr>
-          <w:rFonts w:ascii="Segoe UI" w:hAnsi="Segoe UI" w:cs="Segoe UI"/>
-          <w:color w:val="374151"/>
-        </w:rPr>
-      </w:pPr>
-    </w:p>
-    <w:p>
-      <w:pPr>
-        <w:rPr>
-          <w:rFonts w:ascii="Segoe UI" w:hAnsi="Segoe UI" w:cs="Segoe UI"/>
-          <w:color w:val="374151"/>
-        </w:rPr>
-      </w:pPr>
-      <w:r>
-        <w:rPr>
-          <w:rFonts w:ascii="Segoe UI" w:hAnsi="Segoe UI" w:cs="Segoe UI"/>
-          <w:color w:val="374151"/>
-        </w:rPr>
-        <w:t># Assuming 'p_values' contains the p-values obtained from the Tukey's test</w:t>
-      </w:r>
-    </w:p>
-    <w:p>
-      <w:pPr>
-        <w:rPr>
-          <w:rFonts w:ascii="Segoe UI" w:hAnsi="Segoe UI" w:cs="Segoe UI"/>
-          <w:color w:val="374151"/>
-        </w:rPr>
-      </w:pPr>
-      <w:r>
-        <w:rPr>
-          <w:rFonts w:ascii="Segoe UI" w:hAnsi="Segoe UI" w:cs="Segoe UI"/>
-          <w:color w:val="374151"/>
-        </w:rPr>
-        <w:t>p_values &lt;- c(0.4765222, 0.3632112, 0.9923747, 0.0916315, 0.9998934, 0.2519132, 0.0015038, 0.1723996, 0.0006834, 0.2118486)</w:t>
-      </w:r>
-    </w:p>
-    <w:p>
-      <w:pPr>
-        <w:rPr>
-          <w:rFonts w:ascii="Segoe UI" w:hAnsi="Segoe UI" w:cs="Segoe UI"/>
-          <w:color w:val="374151"/>
-        </w:rPr>
-      </w:pPr>
-    </w:p>
-    <w:p>
-      <w:pPr>
-        <w:rPr>
-          <w:rFonts w:ascii="Segoe UI" w:hAnsi="Segoe UI" w:cs="Segoe UI"/>
-          <w:color w:val="374151"/>
-        </w:rPr>
-      </w:pPr>
-      <w:r>
-        <w:rPr>
-          <w:rFonts w:ascii="Segoe UI" w:hAnsi="Segoe UI" w:cs="Segoe UI"/>
-          <w:color w:val="374151"/>
-        </w:rPr>
-        <w:t># Apply Holm's correction</w:t>
-      </w:r>
-    </w:p>
-    <w:p>
-      <w:pPr>
-        <w:rPr>
-          <w:rFonts w:ascii="Segoe UI" w:hAnsi="Segoe UI" w:cs="Segoe UI"/>
-          <w:color w:val="374151"/>
-        </w:rPr>
-      </w:pPr>
-      <w:r>
-        <w:rPr>
-          <w:rFonts w:ascii="Segoe UI" w:hAnsi="Segoe UI" w:cs="Segoe UI"/>
-          <w:color w:val="374151"/>
-        </w:rPr>
-        <w:t>holm_corrected &lt;- p.adjust(p_values, method = "holm")</w:t>
-      </w:r>
-    </w:p>
-    <w:p>
-      <w:pPr>
-        <w:rPr>
-          <w:rFonts w:ascii="Segoe UI" w:hAnsi="Segoe UI" w:cs="Segoe UI"/>
-          <w:color w:val="374151"/>
-        </w:rPr>
-      </w:pPr>
-    </w:p>
-    <w:p>
-      <w:pPr>
-        <w:rPr>
-          <w:rFonts w:ascii="Segoe UI" w:hAnsi="Segoe UI" w:cs="Segoe UI"/>
-          <w:color w:val="374151"/>
-        </w:rPr>
-      </w:pPr>
-      <w:r>
-        <w:rPr>
-          <w:rFonts w:ascii="Segoe UI" w:hAnsi="Segoe UI" w:cs="Segoe UI"/>
-          <w:color w:val="374151"/>
-        </w:rPr>
-        <w:t># Display the corrected p-values</w:t>
-      </w:r>
-    </w:p>
-    <w:p>
-      <w:pPr>
-        <w:rPr>
-          <w:rFonts w:ascii="Segoe UI" w:hAnsi="Segoe UI" w:cs="Segoe UI"/>
-          <w:color w:val="374151"/>
-        </w:rPr>
-      </w:pPr>
-      <w:r>
-        <w:rPr>
-          <w:rFonts w:ascii="Segoe UI" w:hAnsi="Segoe UI" w:cs="Segoe UI"/>
-          <w:color w:val="374151"/>
-        </w:rPr>
-        <w:t>holm_corrected</w:t>
-      </w:r>
-    </w:p>
-    <w:p>
-      <w:pPr>
-        <w:rPr>
-          <w:rFonts w:ascii="Segoe UI" w:hAnsi="Segoe UI" w:cs="Segoe UI"/>
-          <w:color w:val="374151"/>
-        </w:rPr>
-      </w:pPr>
-    </w:p>
-    <w:p>
-      <w:pPr>
-        <w:rPr>
-          <w:rFonts w:ascii="Segoe UI" w:hAnsi="Segoe UI" w:cs="Segoe UI"/>
-          <w:color w:val="374151"/>
-        </w:rPr>
-      </w:pPr>
-    </w:p>
-    <w:p>
-      <w:pPr>
-        <w:rPr>
-          <w:rFonts w:ascii="Segoe UI" w:hAnsi="Segoe UI" w:cs="Segoe UI"/>
-          <w:color w:val="374151"/>
-        </w:rPr>
-      </w:pPr>
-      <w:r>
-        <w:rPr>
-          <w:rFonts w:ascii="Segoe UI" w:hAnsi="Segoe UI" w:cs="Segoe UI"/>
-          <w:color w:val="374151"/>
-        </w:rPr>
-        <w:t>&gt; holm_corrected</w:t>
-      </w:r>
-    </w:p>
-    <w:p>
-      <w:pPr>
-        <w:rPr>
-          <w:rFonts w:ascii="Segoe UI" w:hAnsi="Segoe UI" w:cs="Segoe UI"/>
-          <w:color w:val="374151"/>
-        </w:rPr>
-      </w:pPr>
-      <w:r>
-        <w:rPr>
-          <w:rFonts w:ascii="Segoe UI" w:hAnsi="Segoe UI" w:cs="Segoe UI"/>
-          <w:color w:val="374151"/>
-        </w:rPr>
-        <w:t xml:space="preserve"> [1] 1.0000000 1.0000000 1.0000000 0.7330520 1.0000000 1.0000000 0.0135342 1.0000000 0.0068340 1.0000000</w:t>
-      </w:r>
-    </w:p>
-    <w:p>
-      <w:pPr>
-        <w:rPr>
-          <w:rFonts w:ascii="Segoe UI" w:hAnsi="Segoe UI" w:cs="Segoe UI"/>
-          <w:color w:val="374151"/>
-        </w:rPr>
-      </w:pPr>
-    </w:p>
-    <w:p>
-      <w:r>
-        <w:t>Observations:</w:t>
-      </w:r>
-    </w:p>
-    <w:p/>
-    <w:p>
-      <w:r>
-        <w:t>Holm's correction adjusts the p-values to control for multiple comparisons while maintaining a familywise error rate.</w:t>
-      </w:r>
-    </w:p>
-    <w:p>
-      <w:r>
-        <w:t>The adjusted p-values are generally higher after correction, which may indicate a stricter criterion for identifying significant differences.</w:t>
-      </w:r>
-    </w:p>
-    <w:p>
-      <w:r>
-        <w:t>Two comparisons (Sydney-London and Sydney-New York) show adjusted p-values below 0.05 after Holm's correction, suggesting significant differences in pH levels between these pairs of locations.</w:t>
-      </w:r>
-    </w:p>
-    <w:p>
-      <w:r>
-        <w:t>Other comparisons have adjusted p-values greater than 0.05, indicating non-significant differences after Holm's correction.</w:t>
-      </w:r>
-    </w:p>
-    <w:p/>
-    <w:p>
-      <w:r>
-        <w:t>Conclusion:</w:t>
-      </w:r>
-    </w:p>
-    <w:p>
-      <w:r>
-        <w:t>Holm's correction has made the criteria for significance more stringent, resulting in fewer significant differences between factory locations in terms of pH levels.</w:t>
-      </w:r>
-    </w:p>
-    <w:p>
-      <w:r>
-        <w:t>Consider these adjusted p-values to interpret the significance of differences after applying the correction. In this case, Sydney-London and Sydney-New York comparisons remain statistically significant after Holm's correction.</w:t>
-      </w:r>
-    </w:p>
-    <w:p>
-      <w:pPr>
-        <w:rPr>
-          <w:rFonts w:ascii="Segoe UI" w:hAnsi="Segoe UI" w:cs="Segoe UI"/>
-          <w:color w:val="374151"/>
-        </w:rPr>
-      </w:pPr>
-    </w:p>
-    <w:p/>
-    <w:p>
-      <w:pPr>
-        <w:pStyle w:val="Heading3"/>
+        <w:spacing w:before="0" w:beforeAutospacing="0" w:after="300" w:afterAutospacing="0"/>
+        <w:ind w:left="720"/>
+        <w:rPr>
+          <w:rFonts w:ascii="Segoe UI" w:hAnsi="Segoe UI" w:cs="Segoe UI"/>
+          <w:color w:val="374151"/>
+        </w:rPr>
+      </w:pPr>
+      <w:r>
+        <w:rPr>
+          <w:rFonts w:ascii="Segoe UI" w:hAnsi="Segoe UI" w:cs="Segoe UI"/>
+          <w:color w:val="374151"/>
+        </w:rPr>
+        <w:t>The Shapiro-Wilk test for normality of residuals from the ANOVA model yields a p-value of approximately 0.05246. Typically, in statistical practice, the commonly used significance level for hypothesis testing is 0.05.</w:t>
+      </w:r>
+    </w:p>
+    <w:p>
+      <w:pPr>
+        <w:pStyle w:val="NormalWeb"/>
         <w:pBdr>
           <w:top w:val="single" w:sz="2" w:space="0" w:color="D9D9E3"/>
           <w:left w:val="single" w:sz="2" w:space="0" w:color="D9D9E3"/>
           <w:bottom w:val="single" w:sz="2" w:space="0" w:color="D9D9E3"/>
           <w:right w:val="single" w:sz="2" w:space="0" w:color="D9D9E3"/>
         </w:pBdr>
-        <w:rPr>
-          <w:rFonts w:ascii="Segoe UI" w:hAnsi="Segoe UI" w:cs="Segoe UI"/>
-          <w:sz w:val="30"/>
-          <w:szCs w:val="30"/>
-        </w:rPr>
-      </w:pPr>
-      <w:r>
-        <w:rPr>
-          <w:rFonts w:ascii="Segoe UI" w:hAnsi="Segoe UI" w:cs="Segoe UI"/>
-          <w:sz w:val="30"/>
-          <w:szCs w:val="30"/>
-        </w:rPr>
-        <w:t>Bonferroni Correction:</w:t>
-      </w:r>
-    </w:p>
-    <w:p>
-      <w:r>
-        <w:t># Apply Bonferroni correction</w:t>
-      </w:r>
-    </w:p>
-    <w:p>
-      <w:r>
-        <w:t>bonferroni_corrected &lt;- p.adjust(p_values, method = "bonferroni")</w:t>
-      </w:r>
-    </w:p>
-    <w:p/>
-    <w:p>
-      <w:r>
-        <w:t># Display the corrected p-values</w:t>
-      </w:r>
-    </w:p>
-    <w:p>
-      <w:r>
-        <w:t>bonferroni_corrected</w:t>
-      </w:r>
-    </w:p>
-    <w:p/>
-    <w:p>
-      <w:r>
-        <w:t>&gt; bonferroni_corrected</w:t>
-      </w:r>
-    </w:p>
-    <w:p>
-      <w:r>
-        <w:t xml:space="preserve"> [1] 1.000000 1.000000 1.000000 0.916315 1.000000 1.000000 0.015038 1.000000 0.006834 1.000000</w:t>
-      </w:r>
-    </w:p>
-    <w:p/>
-    <w:p>
-      <w:r>
-        <w:t>Observations:</w:t>
-      </w:r>
-    </w:p>
-    <w:p/>
-    <w:p>
-      <w:r>
-        <w:t>Bonferroni correction is a conservative method that adjusts the p-values to control for multiple comparisons, maintaining a stricter significance threshold.</w:t>
-      </w:r>
-    </w:p>
-    <w:p>
-      <w:r>
-        <w:t>After the Bonferroni correction, most adjusted p-values remain above 0.05, suggesting non-significant differences between the majority of the pairs of factory locations regarding pH levels.</w:t>
-      </w:r>
-    </w:p>
-    <w:p>
-      <w:r>
+        <w:spacing w:before="300" w:beforeAutospacing="0" w:after="300" w:afterAutospacing="0"/>
+        <w:ind w:left="720"/>
+        <w:rPr>
+          <w:rFonts w:ascii="Segoe UI" w:hAnsi="Segoe UI" w:cs="Segoe UI"/>
+          <w:color w:val="374151"/>
+        </w:rPr>
+      </w:pPr>
+      <w:r>
+        <w:rPr>
+          <w:rFonts w:ascii="Segoe UI" w:hAnsi="Segoe UI" w:cs="Segoe UI"/>
+          <w:color w:val="374151"/>
+        </w:rPr>
+        <w:t xml:space="preserve">In this case, the obtained p-value (0.05246) is slightly higher than the typical significance level of 0.05. This suggests that there is no strong evidence to </w:t>
+      </w:r>
+      <w:r>
+        <w:rPr>
+          <w:rFonts w:ascii="Segoe UI" w:hAnsi="Segoe UI" w:cs="Segoe UI"/>
+          <w:color w:val="374151"/>
+        </w:rPr>
         <w:lastRenderedPageBreak/>
-        <w:t>Only one comparison (Sydney-London) shows an adjusted p-value below 0.05 after Bonferroni correction, indicating a significant difference in pH levels between these two locations.</w:t>
-      </w:r>
-    </w:p>
-    <w:p/>
-    <w:p>
-      <w:r>
-        <w:t>Conclusion:</w:t>
-      </w:r>
-    </w:p>
-    <w:p>
-      <w:r>
-        <w:t>Bonferroni correction tends to be more conservative, requiring a lower threshold for significance compared to Holm's correction.</w:t>
-      </w:r>
-    </w:p>
-    <w:p>
-      <w:r>
-        <w:t>In this case, after Bonferroni correction, only the Sydney-London comparison remains statistically significant, while other comparisons show non-significant differences in pH levels between factory locations.</w:t>
-      </w:r>
-    </w:p>
-    <w:p/>
-    <w:p/>
-    <w:p/>
-    <w:p>
-      <w:r>
-        <w:t>1(f)</w:t>
-      </w:r>
-    </w:p>
-    <w:p/>
-    <w:p>
-      <w:r>
-        <w:t>The experiment assessing balsamic vinegar acidity across factory locations reveals limited significant differences after rigorous corrections for multiple comparisons. To improve:</w:t>
-      </w:r>
+        <w:t>reject the null hypothesis, implying that the residuals may be normally distributed.</w:t>
+      </w:r>
+    </w:p>
+    <w:p>
+      <w:pPr>
+        <w:ind w:left="1440"/>
+      </w:pPr>
+    </w:p>
+    <w:p>
+      <w:pPr>
+        <w:ind w:left="720"/>
+      </w:pPr>
+    </w:p>
+    <w:p/>
+    <w:p/>
+    <w:p>
+      <w:proofErr w:type="spellStart"/>
+      <w:r>
+        <w:t>Levene's</w:t>
+      </w:r>
+      <w:proofErr w:type="spellEnd"/>
+      <w:r>
+        <w:t xml:space="preserve"> Test Results:</w:t>
+      </w:r>
+    </w:p>
+    <w:p/>
+    <w:p>
+      <w:r>
+        <w:t xml:space="preserve">A non-significant result (p &gt; 0.05) from </w:t>
+      </w:r>
+      <w:proofErr w:type="spellStart"/>
+      <w:r>
+        <w:t>Levene's</w:t>
+      </w:r>
+      <w:proofErr w:type="spellEnd"/>
+      <w:r>
+        <w:t xml:space="preserve"> test suggests that the variances among groups are approximately equal.</w:t>
+      </w:r>
+    </w:p>
+    <w:p/>
+    <w:p/>
+    <w:p/>
+    <w:p>
+      <w:r>
+        <w:t>Residuals Plot:</w:t>
+      </w:r>
+    </w:p>
+    <w:p/>
+    <w:p>
+      <w:pPr>
+        <w:rPr>
+          <w:rFonts w:ascii="Segoe UI" w:hAnsi="Segoe UI" w:cs="Segoe UI"/>
+          <w:color w:val="374151"/>
+        </w:rPr>
+      </w:pPr>
+      <w:r>
+        <w:rPr>
+          <w:rFonts w:ascii="Segoe UI" w:hAnsi="Segoe UI" w:cs="Segoe UI"/>
+          <w:color w:val="374151"/>
+        </w:rPr>
+        <w:t>The absence of systematic patterns suggests that variances are homogeneous among different groups.</w:t>
+      </w:r>
+    </w:p>
+    <w:p>
+      <w:pPr>
+        <w:rPr>
+          <w:rFonts w:ascii="Segoe UI" w:hAnsi="Segoe UI" w:cs="Segoe UI"/>
+          <w:color w:val="374151"/>
+        </w:rPr>
+      </w:pPr>
+    </w:p>
+    <w:p>
+      <w:pPr>
+        <w:rPr>
+          <w:rFonts w:ascii="Segoe UI" w:hAnsi="Segoe UI" w:cs="Segoe UI"/>
+          <w:color w:val="374151"/>
+        </w:rPr>
+      </w:pPr>
+    </w:p>
+    <w:p>
+      <w:pPr>
+        <w:rPr>
+          <w:rFonts w:ascii="Segoe UI" w:hAnsi="Segoe UI" w:cs="Segoe UI"/>
+          <w:color w:val="374151"/>
+        </w:rPr>
+      </w:pPr>
+    </w:p>
+    <w:p>
+      <w:pPr>
+        <w:rPr>
+          <w:rFonts w:ascii="Segoe UI" w:hAnsi="Segoe UI" w:cs="Segoe UI"/>
+          <w:color w:val="374151"/>
+        </w:rPr>
+      </w:pPr>
+    </w:p>
+    <w:p>
+      <w:pPr>
+        <w:rPr>
+          <w:rFonts w:ascii="Segoe UI" w:hAnsi="Segoe UI" w:cs="Segoe UI"/>
+          <w:color w:val="374151"/>
+        </w:rPr>
+      </w:pPr>
+      <w:r>
+        <w:rPr>
+          <w:rFonts w:ascii="Segoe UI" w:hAnsi="Segoe UI" w:cs="Segoe UI"/>
+          <w:color w:val="374151"/>
+        </w:rPr>
+        <w:t>1(d)</w:t>
+      </w:r>
+    </w:p>
+    <w:p>
+      <w:pPr>
+        <w:rPr>
+          <w:rFonts w:ascii="Segoe UI" w:hAnsi="Segoe UI" w:cs="Segoe UI"/>
+          <w:color w:val="374151"/>
+        </w:rPr>
+      </w:pPr>
+    </w:p>
+    <w:p>
+      <w:pPr>
+        <w:rPr>
+          <w:rFonts w:ascii="Segoe UI" w:hAnsi="Segoe UI" w:cs="Segoe UI"/>
+          <w:color w:val="374151"/>
+        </w:rPr>
+      </w:pPr>
+    </w:p>
+    <w:p>
+      <w:pPr>
+        <w:rPr>
+          <w:rFonts w:ascii="Segoe UI" w:hAnsi="Segoe UI" w:cs="Segoe UI"/>
+          <w:color w:val="374151"/>
+        </w:rPr>
+      </w:pPr>
+    </w:p>
+    <w:p>
+      <w:pPr>
+        <w:rPr>
+          <w:rFonts w:ascii="Segoe UI" w:hAnsi="Segoe UI" w:cs="Segoe UI"/>
+          <w:color w:val="374151"/>
+        </w:rPr>
+      </w:pPr>
+    </w:p>
+    <w:p>
+      <w:pPr>
+        <w:rPr>
+          <w:rFonts w:ascii="Segoe UI" w:hAnsi="Segoe UI" w:cs="Segoe UI"/>
+          <w:color w:val="374151"/>
+        </w:rPr>
+      </w:pPr>
+      <w:r>
+        <w:rPr>
+          <w:rFonts w:ascii="Segoe UI" w:hAnsi="Segoe UI" w:cs="Segoe UI"/>
+          <w:color w:val="374151"/>
+        </w:rPr>
+        <w:t>Call:</w:t>
+      </w:r>
+    </w:p>
+    <w:p>
+      <w:pPr>
+        <w:rPr>
+          <w:rFonts w:ascii="Segoe UI" w:hAnsi="Segoe UI" w:cs="Segoe UI"/>
+          <w:color w:val="374151"/>
+        </w:rPr>
+      </w:pPr>
+      <w:r>
+        <w:rPr>
+          <w:rFonts w:ascii="Segoe UI" w:hAnsi="Segoe UI" w:cs="Segoe UI"/>
+          <w:color w:val="374151"/>
+        </w:rPr>
+        <w:t xml:space="preserve">   </w:t>
+      </w:r>
+      <w:proofErr w:type="spellStart"/>
+      <w:r>
+        <w:rPr>
+          <w:rFonts w:ascii="Segoe UI" w:hAnsi="Segoe UI" w:cs="Segoe UI"/>
+          <w:color w:val="374151"/>
+        </w:rPr>
+        <w:t>aov</w:t>
+      </w:r>
+      <w:proofErr w:type="spellEnd"/>
+      <w:r>
+        <w:rPr>
+          <w:rFonts w:ascii="Segoe UI" w:hAnsi="Segoe UI" w:cs="Segoe UI"/>
+          <w:color w:val="374151"/>
+        </w:rPr>
+        <w:t xml:space="preserve">(formula = </w:t>
+      </w:r>
+      <w:proofErr w:type="spellStart"/>
+      <w:r>
+        <w:rPr>
+          <w:rFonts w:ascii="Segoe UI" w:hAnsi="Segoe UI" w:cs="Segoe UI"/>
+          <w:color w:val="374151"/>
+        </w:rPr>
+        <w:t>vinegar_data$pH</w:t>
+      </w:r>
+      <w:proofErr w:type="spellEnd"/>
+      <w:r>
+        <w:rPr>
+          <w:rFonts w:ascii="Segoe UI" w:hAnsi="Segoe UI" w:cs="Segoe UI"/>
+          <w:color w:val="374151"/>
+        </w:rPr>
+        <w:t xml:space="preserve"> ~ </w:t>
+      </w:r>
+      <w:proofErr w:type="spellStart"/>
+      <w:r>
+        <w:rPr>
+          <w:rFonts w:ascii="Segoe UI" w:hAnsi="Segoe UI" w:cs="Segoe UI"/>
+          <w:color w:val="374151"/>
+        </w:rPr>
+        <w:t>vinegar_data$Site</w:t>
+      </w:r>
+      <w:proofErr w:type="spellEnd"/>
+      <w:r>
+        <w:rPr>
+          <w:rFonts w:ascii="Segoe UI" w:hAnsi="Segoe UI" w:cs="Segoe UI"/>
+          <w:color w:val="374151"/>
+        </w:rPr>
+        <w:t xml:space="preserve">, data = </w:t>
+      </w:r>
+      <w:proofErr w:type="spellStart"/>
+      <w:r>
+        <w:rPr>
+          <w:rFonts w:ascii="Segoe UI" w:hAnsi="Segoe UI" w:cs="Segoe UI"/>
+          <w:color w:val="374151"/>
+        </w:rPr>
+        <w:t>vinegar_data</w:t>
+      </w:r>
+      <w:proofErr w:type="spellEnd"/>
+      <w:r>
+        <w:rPr>
+          <w:rFonts w:ascii="Segoe UI" w:hAnsi="Segoe UI" w:cs="Segoe UI"/>
+          <w:color w:val="374151"/>
+        </w:rPr>
+        <w:t>)</w:t>
+      </w:r>
+    </w:p>
+    <w:p>
+      <w:pPr>
+        <w:rPr>
+          <w:rFonts w:ascii="Segoe UI" w:hAnsi="Segoe UI" w:cs="Segoe UI"/>
+          <w:color w:val="374151"/>
+        </w:rPr>
+      </w:pPr>
+    </w:p>
+    <w:p>
+      <w:pPr>
+        <w:rPr>
+          <w:rFonts w:ascii="Segoe UI" w:hAnsi="Segoe UI" w:cs="Segoe UI"/>
+          <w:color w:val="374151"/>
+        </w:rPr>
+      </w:pPr>
+      <w:r>
+        <w:rPr>
+          <w:rFonts w:ascii="Segoe UI" w:hAnsi="Segoe UI" w:cs="Segoe UI"/>
+          <w:color w:val="374151"/>
+        </w:rPr>
+        <w:t>Terms:</w:t>
+      </w:r>
+    </w:p>
+    <w:p>
+      <w:pPr>
+        <w:rPr>
+          <w:rFonts w:ascii="Segoe UI" w:hAnsi="Segoe UI" w:cs="Segoe UI"/>
+          <w:color w:val="374151"/>
+        </w:rPr>
+      </w:pPr>
+      <w:r>
+        <w:rPr>
+          <w:rFonts w:ascii="Segoe UI" w:hAnsi="Segoe UI" w:cs="Segoe UI"/>
+          <w:color w:val="374151"/>
+        </w:rPr>
+        <w:t xml:space="preserve">                </w:t>
+      </w:r>
+      <w:proofErr w:type="spellStart"/>
+      <w:r>
+        <w:rPr>
+          <w:rFonts w:ascii="Segoe UI" w:hAnsi="Segoe UI" w:cs="Segoe UI"/>
+          <w:color w:val="374151"/>
+        </w:rPr>
+        <w:t>vinegar_data$Site</w:t>
+      </w:r>
+      <w:proofErr w:type="spellEnd"/>
+      <w:r>
+        <w:rPr>
+          <w:rFonts w:ascii="Segoe UI" w:hAnsi="Segoe UI" w:cs="Segoe UI"/>
+          <w:color w:val="374151"/>
+        </w:rPr>
+        <w:t xml:space="preserve"> Residuals</w:t>
+      </w:r>
+    </w:p>
+    <w:p>
+      <w:pPr>
+        <w:rPr>
+          <w:rFonts w:ascii="Segoe UI" w:hAnsi="Segoe UI" w:cs="Segoe UI"/>
+          <w:color w:val="374151"/>
+        </w:rPr>
+      </w:pPr>
+      <w:r>
+        <w:rPr>
+          <w:rFonts w:ascii="Segoe UI" w:hAnsi="Segoe UI" w:cs="Segoe UI"/>
+          <w:color w:val="374151"/>
+        </w:rPr>
+        <w:t>Sum of Squares           24.57082  28.49786</w:t>
+      </w:r>
+    </w:p>
+    <w:p>
+      <w:pPr>
+        <w:rPr>
+          <w:rFonts w:ascii="Segoe UI" w:hAnsi="Segoe UI" w:cs="Segoe UI"/>
+          <w:color w:val="374151"/>
+        </w:rPr>
+      </w:pPr>
+      <w:r>
+        <w:rPr>
+          <w:rFonts w:ascii="Segoe UI" w:hAnsi="Segoe UI" w:cs="Segoe UI"/>
+          <w:color w:val="374151"/>
+        </w:rPr>
+        <w:t>Deg. of Freedom                 4        31</w:t>
+      </w:r>
+    </w:p>
+    <w:p>
+      <w:pPr>
+        <w:rPr>
+          <w:rFonts w:ascii="Segoe UI" w:hAnsi="Segoe UI" w:cs="Segoe UI"/>
+          <w:color w:val="374151"/>
+        </w:rPr>
+      </w:pPr>
+    </w:p>
+    <w:p>
+      <w:pPr>
+        <w:rPr>
+          <w:rFonts w:ascii="Segoe UI" w:hAnsi="Segoe UI" w:cs="Segoe UI"/>
+          <w:color w:val="374151"/>
+        </w:rPr>
+      </w:pPr>
+      <w:r>
+        <w:rPr>
+          <w:rFonts w:ascii="Segoe UI" w:hAnsi="Segoe UI" w:cs="Segoe UI"/>
+          <w:color w:val="374151"/>
+        </w:rPr>
+        <w:t>Residual standard error: 0.9587939</w:t>
+      </w:r>
+    </w:p>
+    <w:p>
+      <w:pPr>
+        <w:rPr>
+          <w:rFonts w:ascii="Segoe UI" w:hAnsi="Segoe UI" w:cs="Segoe UI"/>
+          <w:color w:val="374151"/>
+        </w:rPr>
+      </w:pPr>
+      <w:r>
+        <w:rPr>
+          <w:rFonts w:ascii="Segoe UI" w:hAnsi="Segoe UI" w:cs="Segoe UI"/>
+          <w:color w:val="374151"/>
+        </w:rPr>
+        <w:t>Estimated effects may be unbalanced</w:t>
+      </w:r>
+    </w:p>
+    <w:p>
+      <w:pPr>
+        <w:rPr>
+          <w:rFonts w:ascii="Segoe UI" w:hAnsi="Segoe UI" w:cs="Segoe UI"/>
+          <w:color w:val="374151"/>
+        </w:rPr>
+      </w:pPr>
+    </w:p>
+    <w:p>
+      <w:pPr>
+        <w:rPr>
+          <w:rFonts w:ascii="Segoe UI" w:hAnsi="Segoe UI" w:cs="Segoe UI"/>
+          <w:color w:val="374151"/>
+        </w:rPr>
+      </w:pPr>
+    </w:p>
+    <w:p>
+      <w:pPr>
+        <w:rPr>
+          <w:rFonts w:ascii="Segoe UI" w:hAnsi="Segoe UI" w:cs="Segoe UI"/>
+          <w:color w:val="374151"/>
+        </w:rPr>
+      </w:pPr>
+      <w:r>
+        <w:rPr>
+          <w:rFonts w:ascii="Segoe UI" w:hAnsi="Segoe UI" w:cs="Segoe UI"/>
+          <w:color w:val="374151"/>
+        </w:rPr>
+        <w:lastRenderedPageBreak/>
+        <w:drawing>
+          <wp:inline distT="0" distB="0" distL="0" distR="0" wp14:anchorId="353C113F" wp14:editId="3279C786">
+            <wp:extent cx="5731510" cy="1818005"/>
+            <wp:effectExtent l="0" t="0" r="0" b="0"/>
+            <wp:docPr id="975490976" name="Picture 1" descr="A screenshot of a computer&#10;&#10;Description automatically generated"/>
+            <wp:cNvGraphicFramePr>
+              <a:graphicFrameLocks xmlns:a="http://schemas.openxmlformats.org/drawingml/2006/main" noChangeAspect="1"/>
+            </wp:cNvGraphicFramePr>
+            <a:graphic xmlns:a="http://schemas.openxmlformats.org/drawingml/2006/main">
+              <a:graphicData uri="http://schemas.openxmlformats.org/drawingml/2006/picture">
+                <pic:pic xmlns:pic="http://schemas.openxmlformats.org/drawingml/2006/picture">
+                  <pic:nvPicPr>
+                    <pic:cNvPr id="975490976" name="Picture 1" descr="A screenshot of a computer&#10;&#10;Description automatically generated"/>
+                    <pic:cNvPicPr/>
+                  </pic:nvPicPr>
+                  <pic:blipFill>
+                    <a:blip r:embed="rId12"/>
+                    <a:stretch>
+                      <a:fillRect/>
+                    </a:stretch>
+                  </pic:blipFill>
+                  <pic:spPr>
+                    <a:xfrm>
+                      <a:off x="0" y="0"/>
+                      <a:ext cx="5731510" cy="1818005"/>
+                    </a:xfrm>
+                    <a:prstGeom prst="rect">
+                      <a:avLst/>
+                    </a:prstGeom>
+                  </pic:spPr>
+                </pic:pic>
+              </a:graphicData>
+            </a:graphic>
+          </wp:inline>
+        </w:drawing>
+      </w:r>
+    </w:p>
+    <w:p>
+      <w:pPr>
+        <w:rPr>
+          <w:rFonts w:ascii="Segoe UI" w:hAnsi="Segoe UI" w:cs="Segoe UI"/>
+          <w:color w:val="374151"/>
+        </w:rPr>
+      </w:pPr>
+      <w:r>
+        <w:rPr>
+          <w:rFonts w:ascii="Segoe UI" w:hAnsi="Segoe UI" w:cs="Segoe UI"/>
+          <w:color w:val="374151"/>
+        </w:rPr>
+        <w:t xml:space="preserve">           </w:t>
+      </w:r>
+    </w:p>
+    <w:p>
+      <w:pPr>
+        <w:rPr>
+          <w:rFonts w:ascii="Segoe UI" w:hAnsi="Segoe UI" w:cs="Segoe UI"/>
+          <w:color w:val="374151"/>
+        </w:rPr>
+      </w:pPr>
+    </w:p>
+    <w:p>
+      <w:pPr>
+        <w:rPr>
+          <w:rFonts w:ascii="Segoe UI" w:hAnsi="Segoe UI" w:cs="Segoe UI"/>
+          <w:color w:val="374151"/>
+        </w:rPr>
+      </w:pPr>
+      <w:r>
+        <w:rPr>
+          <w:rFonts w:ascii="Segoe UI" w:hAnsi="Segoe UI" w:cs="Segoe UI"/>
+          <w:color w:val="374151"/>
+        </w:rPr>
+        <w:t xml:space="preserve">Interpretation of </w:t>
+      </w:r>
+      <w:proofErr w:type="spellStart"/>
+      <w:r>
+        <w:rPr>
+          <w:rFonts w:ascii="Segoe UI" w:hAnsi="Segoe UI" w:cs="Segoe UI"/>
+          <w:color w:val="374151"/>
+        </w:rPr>
+        <w:t>Anova</w:t>
+      </w:r>
+      <w:proofErr w:type="spellEnd"/>
+      <w:r>
+        <w:rPr>
+          <w:rFonts w:ascii="Segoe UI" w:hAnsi="Segoe UI" w:cs="Segoe UI"/>
+          <w:color w:val="374151"/>
+        </w:rPr>
+        <w:t xml:space="preserve"> Results:</w:t>
+      </w:r>
+    </w:p>
+    <w:p>
+      <w:pPr>
+        <w:rPr>
+          <w:rFonts w:ascii="Segoe UI" w:hAnsi="Segoe UI" w:cs="Segoe UI"/>
+          <w:color w:val="374151"/>
+        </w:rPr>
+      </w:pPr>
     </w:p>
     <w:p>
       <w:pPr>
         <w:numPr>
           <w:ilvl w:val="0"/>
-          <w:numId w:val="5"/>
+          <w:numId w:val="7"/>
         </w:numPr>
-      </w:pPr>
-      <w:r>
-        <w:t>Increase Sample Size: Expanding the sample size may enhance statistical power, enabling better detection of subtle differences among locations.</w:t>
+        <w:rPr>
+          <w:rFonts w:ascii="Segoe UI" w:hAnsi="Segoe UI" w:cs="Segoe UI"/>
+          <w:color w:val="374151"/>
+        </w:rPr>
+      </w:pPr>
+      <w:r>
+        <w:rPr>
+          <w:rFonts w:ascii="Segoe UI" w:hAnsi="Segoe UI" w:cs="Segoe UI"/>
+          <w:color w:val="374151"/>
+        </w:rPr>
+        <w:t>The ANOVA results suggest that there is some variation in pH levels among the different factory locations.</w:t>
       </w:r>
     </w:p>
     <w:p>
       <w:pPr>
         <w:numPr>
           <w:ilvl w:val="0"/>
-          <w:numId w:val="5"/>
+          <w:numId w:val="7"/>
         </w:numPr>
-      </w:pPr>
-      <w:r>
-        <w:t>Comprehensive Factors: Consider examining additional variables or factors influencing acidity (e.g., production methods, storage conditions) for a more nuanced understanding.</w:t>
+        <w:rPr>
+          <w:rFonts w:ascii="Segoe UI" w:hAnsi="Segoe UI" w:cs="Segoe UI"/>
+          <w:color w:val="374151"/>
+        </w:rPr>
+      </w:pPr>
+      <w:r>
+        <w:rPr>
+          <w:rFonts w:ascii="Segoe UI" w:hAnsi="Segoe UI" w:cs="Segoe UI"/>
+          <w:color w:val="374151"/>
+        </w:rPr>
+        <w:t>The significant sum of squares associated with '</w:t>
+      </w:r>
+      <w:proofErr w:type="spellStart"/>
+      <w:r>
+        <w:rPr>
+          <w:rFonts w:ascii="Segoe UI" w:hAnsi="Segoe UI" w:cs="Segoe UI"/>
+          <w:color w:val="374151"/>
+        </w:rPr>
+        <w:t>vinegar_data$Site</w:t>
+      </w:r>
+      <w:proofErr w:type="spellEnd"/>
+      <w:r>
+        <w:rPr>
+          <w:rFonts w:ascii="Segoe UI" w:hAnsi="Segoe UI" w:cs="Segoe UI"/>
+          <w:color w:val="374151"/>
+        </w:rPr>
+        <w:t>' indicates that the pH levels vary significantly among the factory locations.</w:t>
       </w:r>
     </w:p>
     <w:p>
       <w:pPr>
         <w:numPr>
           <w:ilvl w:val="0"/>
-          <w:numId w:val="5"/>
+          <w:numId w:val="7"/>
         </w:numPr>
-      </w:pPr>
-      <w:r>
-        <w:t>Replication: Replicate the study over time to validate findings and account for seasonal or temporal variations in acidity levels.</w:t>
+        <w:rPr>
+          <w:rFonts w:ascii="Segoe UI" w:hAnsi="Segoe UI" w:cs="Segoe UI"/>
+          <w:color w:val="374151"/>
+        </w:rPr>
+      </w:pPr>
+      <w:r>
+        <w:rPr>
+          <w:rFonts w:ascii="Segoe UI" w:hAnsi="Segoe UI" w:cs="Segoe UI"/>
+          <w:color w:val="374151"/>
+        </w:rPr>
+        <w:t>The residual standard error gives an estimate of the variability of the observed pH levels around the mean predicted by the model.</w:t>
+      </w:r>
+    </w:p>
+    <w:p>
+      <w:pPr>
+        <w:rPr>
+          <w:rFonts w:ascii="Segoe UI" w:hAnsi="Segoe UI" w:cs="Segoe UI"/>
+          <w:color w:val="374151"/>
+        </w:rPr>
+      </w:pPr>
+      <w:r>
+        <w:rPr>
+          <w:rFonts w:ascii="Segoe UI" w:hAnsi="Segoe UI" w:cs="Segoe UI"/>
+          <w:color w:val="374151"/>
+        </w:rPr>
+        <w:t>Based on these results, further post-hoc tests (if required) or pairwise comparisons between factory locations can be conducted to determine specific differences in acidity levels among these locations.</w:t>
+      </w:r>
+    </w:p>
+    <w:p>
+      <w:pPr>
+        <w:rPr>
+          <w:rFonts w:ascii="Segoe UI" w:hAnsi="Segoe UI" w:cs="Segoe UI"/>
+          <w:color w:val="374151"/>
+        </w:rPr>
+      </w:pPr>
+    </w:p>
+    <w:p>
+      <w:pPr>
+        <w:rPr>
+          <w:rFonts w:ascii="Segoe UI" w:hAnsi="Segoe UI" w:cs="Segoe UI"/>
+          <w:color w:val="374151"/>
+        </w:rPr>
+      </w:pPr>
+      <w:r>
+        <w:rPr>
+          <w:rFonts w:ascii="Segoe UI" w:hAnsi="Segoe UI" w:cs="Segoe UI"/>
+          <w:color w:val="374151"/>
+        </w:rPr>
+        <w:drawing>
+          <wp:inline distT="0" distB="0" distL="0" distR="0" wp14:anchorId="1E3C9EE5" wp14:editId="6A49F0DF">
+            <wp:extent cx="5731510" cy="3221355"/>
+            <wp:effectExtent l="0" t="0" r="0" b="4445"/>
+            <wp:docPr id="326774334" name="Picture 1" descr="A screenshot of a computer&#10;&#10;Description automatically generated"/>
+            <wp:cNvGraphicFramePr>
+              <a:graphicFrameLocks xmlns:a="http://schemas.openxmlformats.org/drawingml/2006/main" noChangeAspect="1"/>
+            </wp:cNvGraphicFramePr>
+            <a:graphic xmlns:a="http://schemas.openxmlformats.org/drawingml/2006/main">
+              <a:graphicData uri="http://schemas.openxmlformats.org/drawingml/2006/picture">
+                <pic:pic xmlns:pic="http://schemas.openxmlformats.org/drawingml/2006/picture">
+                  <pic:nvPicPr>
+                    <pic:cNvPr id="326774334" name="Picture 1" descr="A screenshot of a computer&#10;&#10;Description automatically generated"/>
+                    <pic:cNvPicPr/>
+                  </pic:nvPicPr>
+                  <pic:blipFill>
+                    <a:blip r:embed="rId13"/>
+                    <a:stretch>
+                      <a:fillRect/>
+                    </a:stretch>
+                  </pic:blipFill>
+                  <pic:spPr>
+                    <a:xfrm>
+                      <a:off x="0" y="0"/>
+                      <a:ext cx="5731510" cy="3221355"/>
+                    </a:xfrm>
+                    <a:prstGeom prst="rect">
+                      <a:avLst/>
+                    </a:prstGeom>
+                  </pic:spPr>
+                </pic:pic>
+              </a:graphicData>
+            </a:graphic>
+          </wp:inline>
+        </w:drawing>
+      </w:r>
+    </w:p>
+    <w:p>
+      <w:pPr>
+        <w:rPr>
+          <w:rFonts w:ascii="Segoe UI" w:hAnsi="Segoe UI" w:cs="Segoe UI"/>
+          <w:b/>
+          <w:bCs/>
+          <w:color w:val="374151"/>
+        </w:rPr>
+      </w:pPr>
+      <w:r>
+        <w:rPr>
+          <w:rFonts w:ascii="Segoe UI" w:hAnsi="Segoe UI" w:cs="Segoe UI"/>
+          <w:b/>
+          <w:bCs/>
+          <w:color w:val="374151"/>
+        </w:rPr>
+        <w:t>Interpretation of Tukey's HSD Results:</w:t>
       </w:r>
     </w:p>
     <w:p>
       <w:pPr>
         <w:numPr>
           <w:ilvl w:val="0"/>
-          <w:numId w:val="5"/>
+          <w:numId w:val="8"/>
         </w:numPr>
-      </w:pPr>
-      <w:r>
-        <w:t>Diverse Metrics: Incorporate diverse acidity metrics beyond pH levels for a comprehensive assessment of vinegar quality.</w:t>
+        <w:rPr>
+          <w:rFonts w:ascii="Segoe UI" w:hAnsi="Segoe UI" w:cs="Segoe UI"/>
+          <w:color w:val="374151"/>
+        </w:rPr>
+      </w:pPr>
+      <w:r>
+        <w:rPr>
+          <w:rFonts w:ascii="Segoe UI" w:hAnsi="Segoe UI" w:cs="Segoe UI"/>
+          <w:b/>
+          <w:bCs/>
+          <w:color w:val="374151"/>
+        </w:rPr>
+        <w:t xml:space="preserve">p </w:t>
+      </w:r>
+      <w:proofErr w:type="spellStart"/>
+      <w:r>
+        <w:rPr>
+          <w:rFonts w:ascii="Segoe UI" w:hAnsi="Segoe UI" w:cs="Segoe UI"/>
+          <w:b/>
+          <w:bCs/>
+          <w:color w:val="374151"/>
+        </w:rPr>
+        <w:t>adj</w:t>
+      </w:r>
+      <w:proofErr w:type="spellEnd"/>
+      <w:r>
+        <w:rPr>
+          <w:rFonts w:ascii="Segoe UI" w:hAnsi="Segoe UI" w:cs="Segoe UI"/>
+          <w:b/>
+          <w:bCs/>
+          <w:color w:val="374151"/>
+        </w:rPr>
+        <w:t xml:space="preserve"> (Adjusted p-value):</w:t>
+      </w:r>
+      <w:r>
+        <w:rPr>
+          <w:rFonts w:ascii="Segoe UI" w:hAnsi="Segoe UI" w:cs="Segoe UI"/>
+          <w:color w:val="374151"/>
+        </w:rPr>
+        <w:t xml:space="preserve"> This value determines the statistical significance of the observed differences after correcting for multiple comparisons. Smaller p-values (&lt; 0.05) indicate significant differences.</w:t>
+      </w:r>
+    </w:p>
+    <w:p>
+      <w:pPr>
+        <w:rPr>
+          <w:rFonts w:ascii="Segoe UI" w:hAnsi="Segoe UI" w:cs="Segoe UI"/>
+          <w:color w:val="374151"/>
+        </w:rPr>
+      </w:pPr>
+    </w:p>
+    <w:p>
+      <w:pPr>
+        <w:rPr>
+          <w:rFonts w:ascii="Segoe UI" w:hAnsi="Segoe UI" w:cs="Segoe UI"/>
+          <w:b/>
+          <w:bCs/>
+          <w:color w:val="374151"/>
+        </w:rPr>
+      </w:pPr>
+      <w:r>
+        <w:rPr>
+          <w:rFonts w:ascii="Segoe UI" w:hAnsi="Segoe UI" w:cs="Segoe UI"/>
+          <w:b/>
+          <w:bCs/>
+          <w:color w:val="374151"/>
+        </w:rPr>
+        <w:t>Pairwise Comparisons (95% Confidence Level):</w:t>
       </w:r>
     </w:p>
     <w:p>
       <w:pPr>
         <w:numPr>
           <w:ilvl w:val="0"/>
-          <w:numId w:val="5"/>
+          <w:numId w:val="9"/>
         </w:numPr>
-      </w:pPr>
-      <w:r>
-        <w:t>Control Variables: Ensure rigorous control over environmental variables across factory locations to minimize external influences on acidity.</w:t>
+        <w:rPr>
+          <w:rFonts w:ascii="Segoe UI" w:hAnsi="Segoe UI" w:cs="Segoe UI"/>
+          <w:color w:val="374151"/>
+        </w:rPr>
+      </w:pPr>
+      <w:r>
+        <w:rPr>
+          <w:rFonts w:ascii="Segoe UI" w:hAnsi="Segoe UI" w:cs="Segoe UI"/>
+          <w:b/>
+          <w:bCs/>
+          <w:color w:val="374151"/>
+        </w:rPr>
+        <w:t>London vs. Birmingham:</w:t>
+      </w:r>
+    </w:p>
+    <w:p>
+      <w:pPr>
+        <w:numPr>
+          <w:ilvl w:val="1"/>
+          <w:numId w:val="9"/>
+        </w:numPr>
+        <w:rPr>
+          <w:rFonts w:ascii="Segoe UI" w:hAnsi="Segoe UI" w:cs="Segoe UI"/>
+          <w:color w:val="374151"/>
+        </w:rPr>
+      </w:pPr>
+      <w:r>
+        <w:rPr>
+          <w:rFonts w:ascii="Segoe UI" w:hAnsi="Segoe UI" w:cs="Segoe UI"/>
+          <w:color w:val="374151"/>
+        </w:rPr>
+        <w:t>Not statistically significant (p = 0.477).</w:t>
       </w:r>
     </w:p>
     <w:p>
       <w:pPr>
         <w:numPr>
           <w:ilvl w:val="0"/>
-          <w:numId w:val="5"/>
+          <w:numId w:val="9"/>
         </w:numPr>
-      </w:pPr>
-      <w:r>
-        <w:t>Collaborative Studies: Collaborate with experts in the field to introduce varied perspectives and refine experimental design for more robust conclusions.</w:t>
-      </w:r>
-    </w:p>
-    <w:p/>
+        <w:rPr>
+          <w:rFonts w:ascii="Segoe UI" w:hAnsi="Segoe UI" w:cs="Segoe UI"/>
+          <w:color w:val="374151"/>
+        </w:rPr>
+      </w:pPr>
+      <w:r>
+        <w:rPr>
+          <w:rFonts w:ascii="Segoe UI" w:hAnsi="Segoe UI" w:cs="Segoe UI"/>
+          <w:b/>
+          <w:bCs/>
+          <w:color w:val="374151"/>
+        </w:rPr>
+        <w:t>New York vs. Birmingham:</w:t>
+      </w:r>
+    </w:p>
+    <w:p>
+      <w:pPr>
+        <w:numPr>
+          <w:ilvl w:val="1"/>
+          <w:numId w:val="9"/>
+        </w:numPr>
+        <w:rPr>
+          <w:rFonts w:ascii="Segoe UI" w:hAnsi="Segoe UI" w:cs="Segoe UI"/>
+          <w:color w:val="374151"/>
+        </w:rPr>
+      </w:pPr>
+      <w:r>
+        <w:rPr>
+          <w:rFonts w:ascii="Segoe UI" w:hAnsi="Segoe UI" w:cs="Segoe UI"/>
+          <w:color w:val="374151"/>
+        </w:rPr>
+        <w:t>Not statistically significant (p = 0.363).</w:t>
+      </w:r>
+    </w:p>
+    <w:p>
+      <w:pPr>
+        <w:numPr>
+          <w:ilvl w:val="0"/>
+          <w:numId w:val="9"/>
+        </w:numPr>
+        <w:rPr>
+          <w:rFonts w:ascii="Segoe UI" w:hAnsi="Segoe UI" w:cs="Segoe UI"/>
+          <w:color w:val="374151"/>
+        </w:rPr>
+      </w:pPr>
+      <w:r>
+        <w:rPr>
+          <w:rFonts w:ascii="Segoe UI" w:hAnsi="Segoe UI" w:cs="Segoe UI"/>
+          <w:b/>
+          <w:bCs/>
+          <w:color w:val="374151"/>
+        </w:rPr>
+        <w:t>Paris vs. Birmingham:</w:t>
+      </w:r>
+    </w:p>
+    <w:p>
+      <w:pPr>
+        <w:numPr>
+          <w:ilvl w:val="1"/>
+          <w:numId w:val="9"/>
+        </w:numPr>
+        <w:rPr>
+          <w:rFonts w:ascii="Segoe UI" w:hAnsi="Segoe UI" w:cs="Segoe UI"/>
+          <w:color w:val="374151"/>
+        </w:rPr>
+      </w:pPr>
+      <w:r>
+        <w:rPr>
+          <w:rFonts w:ascii="Segoe UI" w:hAnsi="Segoe UI" w:cs="Segoe UI"/>
+          <w:color w:val="374151"/>
+        </w:rPr>
+        <w:t>Not statistically significant (p = 0.992).</w:t>
+      </w:r>
+    </w:p>
+    <w:p>
+      <w:pPr>
+        <w:numPr>
+          <w:ilvl w:val="0"/>
+          <w:numId w:val="9"/>
+        </w:numPr>
+        <w:rPr>
+          <w:rFonts w:ascii="Segoe UI" w:hAnsi="Segoe UI" w:cs="Segoe UI"/>
+          <w:color w:val="374151"/>
+        </w:rPr>
+      </w:pPr>
+      <w:r>
+        <w:rPr>
+          <w:rFonts w:ascii="Segoe UI" w:hAnsi="Segoe UI" w:cs="Segoe UI"/>
+          <w:b/>
+          <w:bCs/>
+          <w:color w:val="374151"/>
+        </w:rPr>
+        <w:t>Sydney vs. Birmingham:</w:t>
+      </w:r>
+    </w:p>
+    <w:p>
+      <w:pPr>
+        <w:numPr>
+          <w:ilvl w:val="1"/>
+          <w:numId w:val="9"/>
+        </w:numPr>
+        <w:rPr>
+          <w:rFonts w:ascii="Segoe UI" w:hAnsi="Segoe UI" w:cs="Segoe UI"/>
+          <w:color w:val="374151"/>
+        </w:rPr>
+      </w:pPr>
+      <w:r>
+        <w:rPr>
+          <w:rFonts w:ascii="Segoe UI" w:hAnsi="Segoe UI" w:cs="Segoe UI"/>
+          <w:color w:val="374151"/>
+        </w:rPr>
+        <w:t>Marginally significant (p = 0.092).</w:t>
+      </w:r>
+    </w:p>
+    <w:p>
+      <w:pPr>
+        <w:numPr>
+          <w:ilvl w:val="0"/>
+          <w:numId w:val="9"/>
+        </w:numPr>
+        <w:rPr>
+          <w:rFonts w:ascii="Segoe UI" w:hAnsi="Segoe UI" w:cs="Segoe UI"/>
+          <w:color w:val="374151"/>
+        </w:rPr>
+      </w:pPr>
+      <w:r>
+        <w:rPr>
+          <w:rFonts w:ascii="Segoe UI" w:hAnsi="Segoe UI" w:cs="Segoe UI"/>
+          <w:b/>
+          <w:bCs/>
+          <w:color w:val="374151"/>
+        </w:rPr>
+        <w:t>New York vs. London:</w:t>
+      </w:r>
+    </w:p>
+    <w:p>
+      <w:pPr>
+        <w:numPr>
+          <w:ilvl w:val="1"/>
+          <w:numId w:val="9"/>
+        </w:numPr>
+        <w:rPr>
+          <w:rFonts w:ascii="Segoe UI" w:hAnsi="Segoe UI" w:cs="Segoe UI"/>
+          <w:color w:val="374151"/>
+        </w:rPr>
+      </w:pPr>
+      <w:r>
+        <w:rPr>
+          <w:rFonts w:ascii="Segoe UI" w:hAnsi="Segoe UI" w:cs="Segoe UI"/>
+          <w:color w:val="374151"/>
+        </w:rPr>
+        <w:t>Not statistically significant (p = 0.999).</w:t>
+      </w:r>
+    </w:p>
+    <w:p>
+      <w:pPr>
+        <w:numPr>
+          <w:ilvl w:val="0"/>
+          <w:numId w:val="9"/>
+        </w:numPr>
+        <w:rPr>
+          <w:rFonts w:ascii="Segoe UI" w:hAnsi="Segoe UI" w:cs="Segoe UI"/>
+          <w:color w:val="374151"/>
+        </w:rPr>
+      </w:pPr>
+      <w:r>
+        <w:rPr>
+          <w:rFonts w:ascii="Segoe UI" w:hAnsi="Segoe UI" w:cs="Segoe UI"/>
+          <w:b/>
+          <w:bCs/>
+          <w:color w:val="374151"/>
+        </w:rPr>
+        <w:t>Paris vs. London:</w:t>
+      </w:r>
+    </w:p>
+    <w:p>
+      <w:pPr>
+        <w:numPr>
+          <w:ilvl w:val="1"/>
+          <w:numId w:val="9"/>
+        </w:numPr>
+        <w:rPr>
+          <w:rFonts w:ascii="Segoe UI" w:hAnsi="Segoe UI" w:cs="Segoe UI"/>
+          <w:color w:val="374151"/>
+        </w:rPr>
+      </w:pPr>
+      <w:r>
+        <w:rPr>
+          <w:rFonts w:ascii="Segoe UI" w:hAnsi="Segoe UI" w:cs="Segoe UI"/>
+          <w:color w:val="374151"/>
+        </w:rPr>
+        <w:t>Not statistically significant (p = 0.252).</w:t>
+      </w:r>
+    </w:p>
+    <w:p>
+      <w:pPr>
+        <w:numPr>
+          <w:ilvl w:val="0"/>
+          <w:numId w:val="9"/>
+        </w:numPr>
+        <w:rPr>
+          <w:rFonts w:ascii="Segoe UI" w:hAnsi="Segoe UI" w:cs="Segoe UI"/>
+          <w:color w:val="374151"/>
+        </w:rPr>
+      </w:pPr>
+      <w:r>
+        <w:rPr>
+          <w:rFonts w:ascii="Segoe UI" w:hAnsi="Segoe UI" w:cs="Segoe UI"/>
+          <w:b/>
+          <w:bCs/>
+          <w:color w:val="374151"/>
+        </w:rPr>
+        <w:t>Sydney vs. London:</w:t>
+      </w:r>
+    </w:p>
+    <w:p>
+      <w:pPr>
+        <w:numPr>
+          <w:ilvl w:val="1"/>
+          <w:numId w:val="9"/>
+        </w:numPr>
+        <w:rPr>
+          <w:rFonts w:ascii="Segoe UI" w:hAnsi="Segoe UI" w:cs="Segoe UI"/>
+          <w:color w:val="374151"/>
+        </w:rPr>
+      </w:pPr>
+      <w:r>
+        <w:rPr>
+          <w:rFonts w:ascii="Segoe UI" w:hAnsi="Segoe UI" w:cs="Segoe UI"/>
+          <w:color w:val="374151"/>
+        </w:rPr>
+        <w:t>Statistically significant (p = 0.002).</w:t>
+      </w:r>
+    </w:p>
+    <w:p>
+      <w:pPr>
+        <w:numPr>
+          <w:ilvl w:val="1"/>
+          <w:numId w:val="9"/>
+        </w:numPr>
+        <w:rPr>
+          <w:rFonts w:ascii="Segoe UI" w:hAnsi="Segoe UI" w:cs="Segoe UI"/>
+          <w:color w:val="374151"/>
+        </w:rPr>
+      </w:pPr>
+      <w:r>
+        <w:rPr>
+          <w:rFonts w:ascii="Segoe UI" w:hAnsi="Segoe UI" w:cs="Segoe UI"/>
+          <w:color w:val="374151"/>
+        </w:rPr>
+        <w:t>There is a significant difference in acidity levels between Sydney and London.</w:t>
+      </w:r>
+    </w:p>
+    <w:p>
+      <w:pPr>
+        <w:numPr>
+          <w:ilvl w:val="0"/>
+          <w:numId w:val="9"/>
+        </w:numPr>
+        <w:rPr>
+          <w:rFonts w:ascii="Segoe UI" w:hAnsi="Segoe UI" w:cs="Segoe UI"/>
+          <w:color w:val="374151"/>
+        </w:rPr>
+      </w:pPr>
+      <w:r>
+        <w:rPr>
+          <w:rFonts w:ascii="Segoe UI" w:hAnsi="Segoe UI" w:cs="Segoe UI"/>
+          <w:b/>
+          <w:bCs/>
+          <w:color w:val="374151"/>
+        </w:rPr>
+        <w:t>Paris vs. New York:</w:t>
+      </w:r>
+    </w:p>
+    <w:p>
+      <w:pPr>
+        <w:numPr>
+          <w:ilvl w:val="1"/>
+          <w:numId w:val="9"/>
+        </w:numPr>
+        <w:rPr>
+          <w:rFonts w:ascii="Segoe UI" w:hAnsi="Segoe UI" w:cs="Segoe UI"/>
+          <w:color w:val="374151"/>
+        </w:rPr>
+      </w:pPr>
+      <w:r>
+        <w:rPr>
+          <w:rFonts w:ascii="Segoe UI" w:hAnsi="Segoe UI" w:cs="Segoe UI"/>
+          <w:color w:val="374151"/>
+        </w:rPr>
+        <w:t>Not statistically significant (p = 0.172).</w:t>
+      </w:r>
+    </w:p>
+    <w:p>
+      <w:pPr>
+        <w:numPr>
+          <w:ilvl w:val="0"/>
+          <w:numId w:val="9"/>
+        </w:numPr>
+        <w:rPr>
+          <w:rFonts w:ascii="Segoe UI" w:hAnsi="Segoe UI" w:cs="Segoe UI"/>
+          <w:color w:val="374151"/>
+        </w:rPr>
+      </w:pPr>
+      <w:r>
+        <w:rPr>
+          <w:rFonts w:ascii="Segoe UI" w:hAnsi="Segoe UI" w:cs="Segoe UI"/>
+          <w:b/>
+          <w:bCs/>
+          <w:color w:val="374151"/>
+        </w:rPr>
+        <w:t>Sydney vs. New York:</w:t>
+      </w:r>
+    </w:p>
+    <w:p>
+      <w:pPr>
+        <w:numPr>
+          <w:ilvl w:val="1"/>
+          <w:numId w:val="9"/>
+        </w:numPr>
+        <w:rPr>
+          <w:rFonts w:ascii="Segoe UI" w:hAnsi="Segoe UI" w:cs="Segoe UI"/>
+          <w:color w:val="374151"/>
+        </w:rPr>
+      </w:pPr>
+      <w:r>
+        <w:rPr>
+          <w:rFonts w:ascii="Segoe UI" w:hAnsi="Segoe UI" w:cs="Segoe UI"/>
+          <w:color w:val="374151"/>
+        </w:rPr>
+        <w:t>Statistically significant (p = 0.001).</w:t>
+      </w:r>
+    </w:p>
+    <w:p>
+      <w:pPr>
+        <w:numPr>
+          <w:ilvl w:val="1"/>
+          <w:numId w:val="9"/>
+        </w:numPr>
+        <w:rPr>
+          <w:rFonts w:ascii="Segoe UI" w:hAnsi="Segoe UI" w:cs="Segoe UI"/>
+          <w:color w:val="374151"/>
+        </w:rPr>
+      </w:pPr>
+      <w:r>
+        <w:rPr>
+          <w:rFonts w:ascii="Segoe UI" w:hAnsi="Segoe UI" w:cs="Segoe UI"/>
+          <w:color w:val="374151"/>
+        </w:rPr>
+        <w:t>There is a significant difference in acidity levels between Sydney and New York.</w:t>
+      </w:r>
+    </w:p>
+    <w:p>
+      <w:pPr>
+        <w:numPr>
+          <w:ilvl w:val="0"/>
+          <w:numId w:val="9"/>
+        </w:numPr>
+        <w:rPr>
+          <w:rFonts w:ascii="Segoe UI" w:hAnsi="Segoe UI" w:cs="Segoe UI"/>
+          <w:color w:val="374151"/>
+        </w:rPr>
+      </w:pPr>
+      <w:r>
+        <w:rPr>
+          <w:rFonts w:ascii="Segoe UI" w:hAnsi="Segoe UI" w:cs="Segoe UI"/>
+          <w:b/>
+          <w:bCs/>
+          <w:color w:val="374151"/>
+        </w:rPr>
+        <w:t>Sydney vs. Paris:</w:t>
+      </w:r>
+    </w:p>
+    <w:p>
+      <w:pPr>
+        <w:numPr>
+          <w:ilvl w:val="1"/>
+          <w:numId w:val="9"/>
+        </w:numPr>
+        <w:rPr>
+          <w:rFonts w:ascii="Segoe UI" w:hAnsi="Segoe UI" w:cs="Segoe UI"/>
+          <w:color w:val="374151"/>
+        </w:rPr>
+      </w:pPr>
+      <w:r>
+        <w:rPr>
+          <w:rFonts w:ascii="Segoe UI" w:hAnsi="Segoe UI" w:cs="Segoe UI"/>
+          <w:color w:val="374151"/>
+        </w:rPr>
+        <w:t>Not statistically significant (p = 0.212).</w:t>
+      </w:r>
+    </w:p>
+    <w:p>
+      <w:pPr>
+        <w:rPr>
+          <w:rFonts w:ascii="Segoe UI" w:hAnsi="Segoe UI" w:cs="Segoe UI"/>
+          <w:color w:val="374151"/>
+        </w:rPr>
+      </w:pPr>
+    </w:p>
+    <w:p>
+      <w:pPr>
+        <w:rPr>
+          <w:rFonts w:ascii="Segoe UI" w:hAnsi="Segoe UI" w:cs="Segoe UI"/>
+          <w:color w:val="374151"/>
+        </w:rPr>
+      </w:pPr>
+    </w:p>
+    <w:p>
+      <w:pPr>
+        <w:rPr>
+          <w:rFonts w:ascii="Segoe UI" w:hAnsi="Segoe UI" w:cs="Segoe UI"/>
+          <w:color w:val="374151"/>
+        </w:rPr>
+      </w:pPr>
+      <w:r>
+        <w:rPr>
+          <w:rFonts w:ascii="Segoe UI" w:hAnsi="Segoe UI" w:cs="Segoe UI"/>
+          <w:b/>
+          <w:bCs/>
+          <w:color w:val="374151"/>
+        </w:rPr>
+        <w:t>Key Findings</w:t>
+      </w:r>
+      <w:r>
+        <w:rPr>
+          <w:rFonts w:ascii="Segoe UI" w:hAnsi="Segoe UI" w:cs="Segoe UI"/>
+          <w:color w:val="374151"/>
+        </w:rPr>
+        <w:t>:</w:t>
+      </w:r>
+    </w:p>
+    <w:p>
+      <w:pPr>
+        <w:rPr>
+          <w:rFonts w:ascii="Segoe UI" w:hAnsi="Segoe UI" w:cs="Segoe UI"/>
+          <w:color w:val="374151"/>
+        </w:rPr>
+      </w:pPr>
+      <w:r>
+        <w:rPr>
+          <w:rFonts w:ascii="Segoe UI" w:hAnsi="Segoe UI" w:cs="Segoe UI"/>
+          <w:color w:val="374151"/>
+        </w:rPr>
+        <w:t>Some pairwise comparisons, such as Sydney-London and Sydney-New York, show substantial estimated mean differences with adjusted p-values (&lt; 0.05), suggesting significant differences in pH levels between these pairs of locations.</w:t>
+      </w:r>
+    </w:p>
+    <w:p>
+      <w:pPr>
+        <w:rPr>
+          <w:rFonts w:ascii="Segoe UI" w:hAnsi="Segoe UI" w:cs="Segoe UI"/>
+          <w:color w:val="374151"/>
+        </w:rPr>
+      </w:pPr>
+      <w:r>
+        <w:rPr>
+          <w:rFonts w:ascii="Segoe UI" w:hAnsi="Segoe UI" w:cs="Segoe UI"/>
+          <w:color w:val="374151"/>
+        </w:rPr>
+        <w:t>Conversely, comparisons like New York-Birmingham and Paris-Birmingham have wide confidence intervals that include zero, indicating non-significant differences in mean pH levels between these locations.</w:t>
+      </w:r>
+    </w:p>
+    <w:p>
+      <w:pPr>
+        <w:rPr>
+          <w:rFonts w:ascii="Segoe UI" w:hAnsi="Segoe UI" w:cs="Segoe UI"/>
+          <w:color w:val="374151"/>
+        </w:rPr>
+      </w:pPr>
+    </w:p>
+    <w:p>
+      <w:pPr>
+        <w:rPr>
+          <w:rFonts w:ascii="Segoe UI" w:hAnsi="Segoe UI" w:cs="Segoe UI"/>
+          <w:color w:val="374151"/>
+        </w:rPr>
+      </w:pPr>
+      <w:r>
+        <w:rPr>
+          <w:rFonts w:ascii="Segoe UI" w:hAnsi="Segoe UI" w:cs="Segoe UI"/>
+          <w:b/>
+          <w:bCs/>
+          <w:color w:val="374151"/>
+        </w:rPr>
+        <w:t>Conclusion</w:t>
+      </w:r>
+      <w:r>
+        <w:rPr>
+          <w:rFonts w:ascii="Segoe UI" w:hAnsi="Segoe UI" w:cs="Segoe UI"/>
+          <w:color w:val="374151"/>
+        </w:rPr>
+        <w:t>:</w:t>
+      </w:r>
+    </w:p>
+    <w:p>
+      <w:pPr>
+        <w:rPr>
+          <w:rFonts w:ascii="Segoe UI" w:hAnsi="Segoe UI" w:cs="Segoe UI"/>
+          <w:color w:val="374151"/>
+        </w:rPr>
+      </w:pPr>
+      <w:r>
+        <w:rPr>
+          <w:rFonts w:ascii="Segoe UI" w:hAnsi="Segoe UI" w:cs="Segoe UI"/>
+          <w:color w:val="374151"/>
+        </w:rPr>
+        <w:t>Significant differences in pH levels are observed between specific pairs of factory locations, while other comparisons do not demonstrate significant differences.</w:t>
+      </w:r>
+    </w:p>
+    <w:p>
+      <w:pPr>
+        <w:rPr>
+          <w:rFonts w:ascii="Segoe UI" w:hAnsi="Segoe UI" w:cs="Segoe UI"/>
+          <w:color w:val="374151"/>
+        </w:rPr>
+      </w:pPr>
+      <w:r>
+        <w:rPr>
+          <w:rFonts w:ascii="Segoe UI" w:hAnsi="Segoe UI" w:cs="Segoe UI"/>
+          <w:color w:val="374151"/>
+        </w:rPr>
+        <w:t>Consider the adjusted p-values and confidence intervals to assess the significance of the differences after adjusting for multiple comparisons.</w:t>
+      </w:r>
+      <w:r>
+        <w:rPr>
+          <w:rFonts w:ascii="Segoe UI" w:hAnsi="Segoe UI" w:cs="Segoe UI"/>
+          <w:color w:val="374151"/>
+        </w:rPr>
+        <w:t>.</w:t>
+      </w:r>
+    </w:p>
+    <w:p>
+      <w:pPr>
+        <w:rPr>
+          <w:rFonts w:ascii="Segoe UI" w:hAnsi="Segoe UI" w:cs="Segoe UI"/>
+          <w:color w:val="374151"/>
+        </w:rPr>
+      </w:pPr>
+    </w:p>
+    <w:p>
+      <w:pPr>
+        <w:rPr>
+          <w:rFonts w:ascii="Segoe UI" w:hAnsi="Segoe UI" w:cs="Segoe UI"/>
+          <w:color w:val="374151"/>
+        </w:rPr>
+      </w:pPr>
+      <w:r>
+        <w:rPr>
+          <w:rFonts w:ascii="Segoe UI" w:hAnsi="Segoe UI" w:cs="Segoe UI"/>
+          <w:color w:val="374151"/>
+        </w:rPr>
+        <w:lastRenderedPageBreak/>
+        <w:t>Based on the Tukey's HSD test, significant differences in acidity levels were observed between Sydney and both London and New York.</w:t>
+      </w:r>
+    </w:p>
+    <w:p>
+      <w:pPr>
+        <w:rPr>
+          <w:rFonts w:ascii="Segoe UI" w:hAnsi="Segoe UI" w:cs="Segoe UI"/>
+          <w:color w:val="374151"/>
+        </w:rPr>
+      </w:pPr>
+    </w:p>
+    <w:p>
+      <w:pPr>
+        <w:rPr>
+          <w:rFonts w:ascii="Segoe UI" w:hAnsi="Segoe UI" w:cs="Segoe UI"/>
+          <w:color w:val="374151"/>
+        </w:rPr>
+      </w:pPr>
+      <w:r>
+        <w:rPr>
+          <w:rFonts w:ascii="Segoe UI" w:hAnsi="Segoe UI" w:cs="Segoe UI"/>
+          <w:color w:val="374151"/>
+        </w:rPr>
+        <w:t>Other comparisons did not reveal statistically significant differences in acidity levels among the factory locations.</w:t>
+      </w:r>
+    </w:p>
+    <w:p>
+      <w:pPr>
+        <w:rPr>
+          <w:rFonts w:ascii="Segoe UI" w:hAnsi="Segoe UI" w:cs="Segoe UI"/>
+          <w:color w:val="374151"/>
+        </w:rPr>
+      </w:pPr>
+    </w:p>
+    <w:p>
+      <w:pPr>
+        <w:rPr>
+          <w:rFonts w:ascii="Segoe UI" w:hAnsi="Segoe UI" w:cs="Segoe UI"/>
+          <w:color w:val="374151"/>
+        </w:rPr>
+      </w:pPr>
+      <w:r>
+        <w:rPr>
+          <w:rFonts w:ascii="Segoe UI" w:hAnsi="Segoe UI" w:cs="Segoe UI"/>
+          <w:color w:val="374151"/>
+        </w:rPr>
+        <w:t>These results suggest that the acidity levels of balsamic vinegar between Sydney and both London and New York are significantly different. However, for other pairwise comparisons, no significant differences in acidity were found between the mentioned locations.</w:t>
+      </w:r>
+    </w:p>
+    <w:p>
+      <w:pPr>
+        <w:rPr>
+          <w:rFonts w:ascii="Segoe UI" w:hAnsi="Segoe UI" w:cs="Segoe UI"/>
+          <w:color w:val="374151"/>
+        </w:rPr>
+      </w:pPr>
+    </w:p>
+    <w:p>
+      <w:pPr>
+        <w:rPr>
+          <w:rFonts w:ascii="Segoe UI" w:hAnsi="Segoe UI" w:cs="Segoe UI"/>
+          <w:color w:val="374151"/>
+        </w:rPr>
+      </w:pPr>
+    </w:p>
+    <w:p>
+      <w:pPr>
+        <w:rPr>
+          <w:rFonts w:ascii="Segoe UI" w:hAnsi="Segoe UI" w:cs="Segoe UI"/>
+          <w:color w:val="374151"/>
+        </w:rPr>
+      </w:pPr>
+    </w:p>
+    <w:p>
+      <w:pPr>
+        <w:rPr>
+          <w:rFonts w:ascii="Segoe UI" w:hAnsi="Segoe UI" w:cs="Segoe UI"/>
+          <w:color w:val="374151"/>
+        </w:rPr>
+      </w:pPr>
+    </w:p>
+    <w:p>
+      <w:pPr>
+        <w:rPr>
+          <w:rFonts w:ascii="Segoe UI" w:hAnsi="Segoe UI" w:cs="Segoe UI"/>
+          <w:color w:val="374151"/>
+        </w:rPr>
+      </w:pPr>
+      <w:r>
+        <w:rPr>
+          <w:rFonts w:ascii="Segoe UI" w:hAnsi="Segoe UI" w:cs="Segoe UI"/>
+          <w:color w:val="374151"/>
+        </w:rPr>
+        <w:t>1(e)</w:t>
+      </w:r>
+    </w:p>
+    <w:p>
+      <w:pPr>
+        <w:rPr>
+          <w:rFonts w:ascii="Segoe UI" w:hAnsi="Segoe UI" w:cs="Segoe UI"/>
+          <w:color w:val="374151"/>
+        </w:rPr>
+      </w:pPr>
+    </w:p>
+    <w:p>
+      <w:pPr>
+        <w:rPr>
+          <w:rFonts w:ascii="Segoe UI" w:hAnsi="Segoe UI" w:cs="Segoe UI"/>
+          <w:color w:val="374151"/>
+        </w:rPr>
+      </w:pPr>
+    </w:p>
+    <w:p>
+      <w:pPr>
+        <w:rPr>
+          <w:rFonts w:ascii="Segoe UI" w:hAnsi="Segoe UI" w:cs="Segoe UI"/>
+          <w:color w:val="374151"/>
+        </w:rPr>
+      </w:pPr>
+      <w:r>
+        <w:rPr>
+          <w:rFonts w:ascii="Segoe UI" w:hAnsi="Segoe UI" w:cs="Segoe UI"/>
+          <w:color w:val="374151"/>
+        </w:rPr>
+        <w:t xml:space="preserve">&gt; </w:t>
+      </w:r>
+      <w:proofErr w:type="spellStart"/>
+      <w:r>
+        <w:rPr>
+          <w:rFonts w:ascii="Segoe UI" w:hAnsi="Segoe UI" w:cs="Segoe UI"/>
+          <w:color w:val="374151"/>
+        </w:rPr>
+        <w:t>p_values</w:t>
+      </w:r>
+      <w:proofErr w:type="spellEnd"/>
+      <w:r>
+        <w:rPr>
+          <w:rFonts w:ascii="Segoe UI" w:hAnsi="Segoe UI" w:cs="Segoe UI"/>
+          <w:color w:val="374151"/>
+        </w:rPr>
+        <w:t xml:space="preserve"> &lt; - </w:t>
+      </w:r>
+      <w:proofErr w:type="spellStart"/>
+      <w:r>
+        <w:rPr>
+          <w:rFonts w:ascii="Segoe UI" w:hAnsi="Segoe UI" w:cs="Segoe UI"/>
+          <w:color w:val="374151"/>
+        </w:rPr>
+        <w:t>posthoc</w:t>
+      </w:r>
+      <w:proofErr w:type="spellEnd"/>
+      <w:r>
+        <w:rPr>
+          <w:rFonts w:ascii="Segoe UI" w:hAnsi="Segoe UI" w:cs="Segoe UI"/>
+          <w:color w:val="374151"/>
+        </w:rPr>
+        <w:t>$`</w:t>
+      </w:r>
+      <w:proofErr w:type="spellStart"/>
+      <w:r>
+        <w:rPr>
+          <w:rFonts w:ascii="Segoe UI" w:hAnsi="Segoe UI" w:cs="Segoe UI"/>
+          <w:color w:val="374151"/>
+        </w:rPr>
+        <w:t>vinegar_data$Site</w:t>
+      </w:r>
+      <w:proofErr w:type="spellEnd"/>
+      <w:r>
+        <w:rPr>
+          <w:rFonts w:ascii="Segoe UI" w:hAnsi="Segoe UI" w:cs="Segoe UI"/>
+          <w:color w:val="374151"/>
+        </w:rPr>
+        <w:t xml:space="preserve">`[, "p </w:t>
+      </w:r>
+      <w:proofErr w:type="spellStart"/>
+      <w:r>
+        <w:rPr>
+          <w:rFonts w:ascii="Segoe UI" w:hAnsi="Segoe UI" w:cs="Segoe UI"/>
+          <w:color w:val="374151"/>
+        </w:rPr>
+        <w:t>adj</w:t>
+      </w:r>
+      <w:proofErr w:type="spellEnd"/>
+      <w:r>
+        <w:rPr>
+          <w:rFonts w:ascii="Segoe UI" w:hAnsi="Segoe UI" w:cs="Segoe UI"/>
+          <w:color w:val="374151"/>
+        </w:rPr>
+        <w:t>"]</w:t>
+      </w:r>
+    </w:p>
+    <w:p>
+      <w:pPr>
+        <w:rPr>
+          <w:rFonts w:ascii="Segoe UI" w:hAnsi="Segoe UI" w:cs="Segoe UI"/>
+          <w:color w:val="374151"/>
+        </w:rPr>
+      </w:pPr>
+      <w:r>
+        <w:rPr>
+          <w:rFonts w:ascii="Segoe UI" w:hAnsi="Segoe UI" w:cs="Segoe UI"/>
+          <w:color w:val="374151"/>
+        </w:rPr>
+        <w:t xml:space="preserve">  London-Birmingham New York-Birmingham    Paris-Birmingham   Sydney-Birmingham </w:t>
+      </w:r>
+    </w:p>
+    <w:p>
+      <w:pPr>
+        <w:rPr>
+          <w:rFonts w:ascii="Segoe UI" w:hAnsi="Segoe UI" w:cs="Segoe UI"/>
+          <w:color w:val="374151"/>
+        </w:rPr>
+      </w:pPr>
+      <w:r>
+        <w:rPr>
+          <w:rFonts w:ascii="Segoe UI" w:hAnsi="Segoe UI" w:cs="Segoe UI"/>
+          <w:color w:val="374151"/>
+        </w:rPr>
+        <w:t xml:space="preserve">              FALSE               </w:t>
+      </w:r>
+      <w:proofErr w:type="spellStart"/>
+      <w:r>
+        <w:rPr>
+          <w:rFonts w:ascii="Segoe UI" w:hAnsi="Segoe UI" w:cs="Segoe UI"/>
+          <w:color w:val="374151"/>
+        </w:rPr>
+        <w:t>FALSE</w:t>
+      </w:r>
+      <w:proofErr w:type="spellEnd"/>
+      <w:r>
+        <w:rPr>
+          <w:rFonts w:ascii="Segoe UI" w:hAnsi="Segoe UI" w:cs="Segoe UI"/>
+          <w:color w:val="374151"/>
+        </w:rPr>
+        <w:t xml:space="preserve">               </w:t>
+      </w:r>
+      <w:proofErr w:type="spellStart"/>
+      <w:r>
+        <w:rPr>
+          <w:rFonts w:ascii="Segoe UI" w:hAnsi="Segoe UI" w:cs="Segoe UI"/>
+          <w:color w:val="374151"/>
+        </w:rPr>
+        <w:t>FALSE</w:t>
+      </w:r>
+      <w:proofErr w:type="spellEnd"/>
+      <w:r>
+        <w:rPr>
+          <w:rFonts w:ascii="Segoe UI" w:hAnsi="Segoe UI" w:cs="Segoe UI"/>
+          <w:color w:val="374151"/>
+        </w:rPr>
+        <w:t xml:space="preserve">               </w:t>
+      </w:r>
+      <w:proofErr w:type="spellStart"/>
+      <w:r>
+        <w:rPr>
+          <w:rFonts w:ascii="Segoe UI" w:hAnsi="Segoe UI" w:cs="Segoe UI"/>
+          <w:color w:val="374151"/>
+        </w:rPr>
+        <w:t>FALSE</w:t>
+      </w:r>
+      <w:proofErr w:type="spellEnd"/>
+      <w:r>
+        <w:rPr>
+          <w:rFonts w:ascii="Segoe UI" w:hAnsi="Segoe UI" w:cs="Segoe UI"/>
+          <w:color w:val="374151"/>
+        </w:rPr>
+        <w:t xml:space="preserve"> </w:t>
+      </w:r>
+    </w:p>
+    <w:p>
+      <w:pPr>
+        <w:rPr>
+          <w:rFonts w:ascii="Segoe UI" w:hAnsi="Segoe UI" w:cs="Segoe UI"/>
+          <w:color w:val="374151"/>
+        </w:rPr>
+      </w:pPr>
+      <w:r>
+        <w:rPr>
+          <w:rFonts w:ascii="Segoe UI" w:hAnsi="Segoe UI" w:cs="Segoe UI"/>
+          <w:color w:val="374151"/>
+        </w:rPr>
+        <w:t xml:space="preserve">    New York-London        Paris-London       Sydney-London      Paris-New York </w:t>
+      </w:r>
+    </w:p>
+    <w:p>
+      <w:pPr>
+        <w:rPr>
+          <w:rFonts w:ascii="Segoe UI" w:hAnsi="Segoe UI" w:cs="Segoe UI"/>
+          <w:color w:val="374151"/>
+        </w:rPr>
+      </w:pPr>
+      <w:r>
+        <w:rPr>
+          <w:rFonts w:ascii="Segoe UI" w:hAnsi="Segoe UI" w:cs="Segoe UI"/>
+          <w:color w:val="374151"/>
+        </w:rPr>
+        <w:t xml:space="preserve">              FALSE               </w:t>
+      </w:r>
+      <w:proofErr w:type="spellStart"/>
+      <w:r>
+        <w:rPr>
+          <w:rFonts w:ascii="Segoe UI" w:hAnsi="Segoe UI" w:cs="Segoe UI"/>
+          <w:color w:val="374151"/>
+        </w:rPr>
+        <w:t>FALSE</w:t>
+      </w:r>
+      <w:proofErr w:type="spellEnd"/>
+      <w:r>
+        <w:rPr>
+          <w:rFonts w:ascii="Segoe UI" w:hAnsi="Segoe UI" w:cs="Segoe UI"/>
+          <w:color w:val="374151"/>
+        </w:rPr>
+        <w:t xml:space="preserve">               </w:t>
+      </w:r>
+      <w:proofErr w:type="spellStart"/>
+      <w:r>
+        <w:rPr>
+          <w:rFonts w:ascii="Segoe UI" w:hAnsi="Segoe UI" w:cs="Segoe UI"/>
+          <w:color w:val="374151"/>
+        </w:rPr>
+        <w:t>FALSE</w:t>
+      </w:r>
+      <w:proofErr w:type="spellEnd"/>
+      <w:r>
+        <w:rPr>
+          <w:rFonts w:ascii="Segoe UI" w:hAnsi="Segoe UI" w:cs="Segoe UI"/>
+          <w:color w:val="374151"/>
+        </w:rPr>
+        <w:t xml:space="preserve">               </w:t>
+      </w:r>
+      <w:proofErr w:type="spellStart"/>
+      <w:r>
+        <w:rPr>
+          <w:rFonts w:ascii="Segoe UI" w:hAnsi="Segoe UI" w:cs="Segoe UI"/>
+          <w:color w:val="374151"/>
+        </w:rPr>
+        <w:t>FALSE</w:t>
+      </w:r>
+      <w:proofErr w:type="spellEnd"/>
+      <w:r>
+        <w:rPr>
+          <w:rFonts w:ascii="Segoe UI" w:hAnsi="Segoe UI" w:cs="Segoe UI"/>
+          <w:color w:val="374151"/>
+        </w:rPr>
+        <w:t xml:space="preserve"> </w:t>
+      </w:r>
+    </w:p>
+    <w:p>
+      <w:pPr>
+        <w:rPr>
+          <w:rFonts w:ascii="Segoe UI" w:hAnsi="Segoe UI" w:cs="Segoe UI"/>
+          <w:color w:val="374151"/>
+        </w:rPr>
+      </w:pPr>
+      <w:r>
+        <w:rPr>
+          <w:rFonts w:ascii="Segoe UI" w:hAnsi="Segoe UI" w:cs="Segoe UI"/>
+          <w:color w:val="374151"/>
+        </w:rPr>
+        <w:t xml:space="preserve">    Sydney-New York        Sydney-Paris </w:t>
+      </w:r>
+    </w:p>
+    <w:p>
+      <w:pPr>
+        <w:rPr>
+          <w:rFonts w:ascii="Segoe UI" w:hAnsi="Segoe UI" w:cs="Segoe UI"/>
+          <w:color w:val="374151"/>
+        </w:rPr>
+      </w:pPr>
+      <w:r>
+        <w:rPr>
+          <w:rFonts w:ascii="Segoe UI" w:hAnsi="Segoe UI" w:cs="Segoe UI"/>
+          <w:color w:val="374151"/>
+        </w:rPr>
+        <w:t xml:space="preserve">              FALSE               </w:t>
+      </w:r>
+      <w:proofErr w:type="spellStart"/>
+      <w:r>
+        <w:rPr>
+          <w:rFonts w:ascii="Segoe UI" w:hAnsi="Segoe UI" w:cs="Segoe UI"/>
+          <w:color w:val="374151"/>
+        </w:rPr>
+        <w:t>FALSE</w:t>
+      </w:r>
+      <w:proofErr w:type="spellEnd"/>
+      <w:r>
+        <w:rPr>
+          <w:rFonts w:ascii="Segoe UI" w:hAnsi="Segoe UI" w:cs="Segoe UI"/>
+          <w:color w:val="374151"/>
+        </w:rPr>
+        <w:t xml:space="preserve"> </w:t>
+      </w:r>
+    </w:p>
+    <w:p>
+      <w:pPr>
+        <w:rPr>
+          <w:rFonts w:ascii="Segoe UI" w:hAnsi="Segoe UI" w:cs="Segoe UI"/>
+          <w:color w:val="374151"/>
+        </w:rPr>
+      </w:pPr>
+      <w:r>
+        <w:rPr>
+          <w:rFonts w:ascii="Segoe UI" w:hAnsi="Segoe UI" w:cs="Segoe UI"/>
+          <w:color w:val="374151"/>
+        </w:rPr>
+        <w:t>&gt; print(</w:t>
+      </w:r>
+      <w:proofErr w:type="spellStart"/>
+      <w:r>
+        <w:rPr>
+          <w:rFonts w:ascii="Segoe UI" w:hAnsi="Segoe UI" w:cs="Segoe UI"/>
+          <w:color w:val="374151"/>
+        </w:rPr>
+        <w:t>p_values</w:t>
+      </w:r>
+      <w:proofErr w:type="spellEnd"/>
+      <w:r>
+        <w:rPr>
+          <w:rFonts w:ascii="Segoe UI" w:hAnsi="Segoe UI" w:cs="Segoe UI"/>
+          <w:color w:val="374151"/>
+        </w:rPr>
+        <w:t>)</w:t>
+      </w:r>
+    </w:p>
+    <w:p>
+      <w:pPr>
+        <w:rPr>
+          <w:rFonts w:ascii="Segoe UI" w:hAnsi="Segoe UI" w:cs="Segoe UI"/>
+          <w:color w:val="374151"/>
+        </w:rPr>
+      </w:pPr>
+      <w:r>
+        <w:rPr>
+          <w:rFonts w:ascii="Segoe UI" w:hAnsi="Segoe UI" w:cs="Segoe UI"/>
+          <w:color w:val="374151"/>
+        </w:rPr>
+        <w:t xml:space="preserve"> [1] 0.4765222 0.3632112 0.9923747 0.0916315 0.9998934 0.2519132 0.0015038</w:t>
+      </w:r>
+    </w:p>
+    <w:p>
+      <w:pPr>
+        <w:rPr>
+          <w:rFonts w:ascii="Segoe UI" w:hAnsi="Segoe UI" w:cs="Segoe UI"/>
+          <w:color w:val="374151"/>
+        </w:rPr>
+      </w:pPr>
+      <w:r>
+        <w:rPr>
+          <w:rFonts w:ascii="Segoe UI" w:hAnsi="Segoe UI" w:cs="Segoe UI"/>
+          <w:color w:val="374151"/>
+        </w:rPr>
+        <w:t xml:space="preserve"> [8] 0.1723996 0.0006834 0.2118486</w:t>
+      </w:r>
+    </w:p>
+    <w:p>
+      <w:pPr>
+        <w:rPr>
+          <w:rFonts w:ascii="Segoe UI" w:hAnsi="Segoe UI" w:cs="Segoe UI"/>
+          <w:color w:val="374151"/>
+        </w:rPr>
+      </w:pPr>
+      <w:r>
+        <w:rPr>
+          <w:rFonts w:ascii="Segoe UI" w:hAnsi="Segoe UI" w:cs="Segoe UI"/>
+          <w:color w:val="374151"/>
+        </w:rPr>
+        <w:t xml:space="preserve">&gt; </w:t>
+      </w:r>
+      <w:proofErr w:type="spellStart"/>
+      <w:r>
+        <w:rPr>
+          <w:rFonts w:ascii="Segoe UI" w:hAnsi="Segoe UI" w:cs="Segoe UI"/>
+          <w:color w:val="374151"/>
+        </w:rPr>
+        <w:t>holm_corrected</w:t>
+      </w:r>
+      <w:proofErr w:type="spellEnd"/>
+      <w:r>
+        <w:rPr>
+          <w:rFonts w:ascii="Segoe UI" w:hAnsi="Segoe UI" w:cs="Segoe UI"/>
+          <w:color w:val="374151"/>
+        </w:rPr>
+        <w:t xml:space="preserve"> &lt;- </w:t>
+      </w:r>
+      <w:proofErr w:type="spellStart"/>
+      <w:r>
+        <w:rPr>
+          <w:rFonts w:ascii="Segoe UI" w:hAnsi="Segoe UI" w:cs="Segoe UI"/>
+          <w:color w:val="374151"/>
+        </w:rPr>
+        <w:t>p.adjust</w:t>
+      </w:r>
+      <w:proofErr w:type="spellEnd"/>
+      <w:r>
+        <w:rPr>
+          <w:rFonts w:ascii="Segoe UI" w:hAnsi="Segoe UI" w:cs="Segoe UI"/>
+          <w:color w:val="374151"/>
+        </w:rPr>
+        <w:t>(</w:t>
+      </w:r>
+      <w:proofErr w:type="spellStart"/>
+      <w:r>
+        <w:rPr>
+          <w:rFonts w:ascii="Segoe UI" w:hAnsi="Segoe UI" w:cs="Segoe UI"/>
+          <w:color w:val="374151"/>
+        </w:rPr>
+        <w:t>posthoc</w:t>
+      </w:r>
+      <w:proofErr w:type="spellEnd"/>
+      <w:r>
+        <w:rPr>
+          <w:rFonts w:ascii="Segoe UI" w:hAnsi="Segoe UI" w:cs="Segoe UI"/>
+          <w:color w:val="374151"/>
+        </w:rPr>
+        <w:t>$`</w:t>
+      </w:r>
+      <w:proofErr w:type="spellStart"/>
+      <w:r>
+        <w:rPr>
+          <w:rFonts w:ascii="Segoe UI" w:hAnsi="Segoe UI" w:cs="Segoe UI"/>
+          <w:color w:val="374151"/>
+        </w:rPr>
+        <w:t>vinegar_data$Site</w:t>
+      </w:r>
+      <w:proofErr w:type="spellEnd"/>
+      <w:r>
+        <w:rPr>
+          <w:rFonts w:ascii="Segoe UI" w:hAnsi="Segoe UI" w:cs="Segoe UI"/>
+          <w:color w:val="374151"/>
+        </w:rPr>
+        <w:t xml:space="preserve">`[, "p </w:t>
+      </w:r>
+      <w:proofErr w:type="spellStart"/>
+      <w:r>
+        <w:rPr>
+          <w:rFonts w:ascii="Segoe UI" w:hAnsi="Segoe UI" w:cs="Segoe UI"/>
+          <w:color w:val="374151"/>
+        </w:rPr>
+        <w:t>adj</w:t>
+      </w:r>
+      <w:proofErr w:type="spellEnd"/>
+      <w:r>
+        <w:rPr>
+          <w:rFonts w:ascii="Segoe UI" w:hAnsi="Segoe UI" w:cs="Segoe UI"/>
+          <w:color w:val="374151"/>
+        </w:rPr>
+        <w:t>"], method = "holm")</w:t>
+      </w:r>
+    </w:p>
+    <w:p>
+      <w:pPr>
+        <w:rPr>
+          <w:rFonts w:ascii="Segoe UI" w:hAnsi="Segoe UI" w:cs="Segoe UI"/>
+          <w:color w:val="374151"/>
+        </w:rPr>
+      </w:pPr>
+      <w:r>
+        <w:rPr>
+          <w:rFonts w:ascii="Segoe UI" w:hAnsi="Segoe UI" w:cs="Segoe UI"/>
+          <w:color w:val="374151"/>
+        </w:rPr>
+        <w:t xml:space="preserve">&gt; </w:t>
+      </w:r>
+      <w:proofErr w:type="spellStart"/>
+      <w:r>
+        <w:rPr>
+          <w:rFonts w:ascii="Segoe UI" w:hAnsi="Segoe UI" w:cs="Segoe UI"/>
+          <w:color w:val="374151"/>
+        </w:rPr>
+        <w:t>holm_corrected</w:t>
+      </w:r>
+      <w:proofErr w:type="spellEnd"/>
+    </w:p>
+    <w:p>
+      <w:pPr>
+        <w:rPr>
+          <w:rFonts w:ascii="Segoe UI" w:hAnsi="Segoe UI" w:cs="Segoe UI"/>
+          <w:color w:val="374151"/>
+        </w:rPr>
+      </w:pPr>
+      <w:r>
+        <w:rPr>
+          <w:rFonts w:ascii="Segoe UI" w:hAnsi="Segoe UI" w:cs="Segoe UI"/>
+          <w:color w:val="374151"/>
+        </w:rPr>
+        <w:t xml:space="preserve">  London-Birmingham New York-Birmingham    Paris-Birmingham   Sydney-Birmingham </w:t>
+      </w:r>
+    </w:p>
+    <w:p>
+      <w:pPr>
+        <w:rPr>
+          <w:rFonts w:ascii="Segoe UI" w:hAnsi="Segoe UI" w:cs="Segoe UI"/>
+          <w:color w:val="374151"/>
+        </w:rPr>
+      </w:pPr>
+      <w:r>
+        <w:rPr>
+          <w:rFonts w:ascii="Segoe UI" w:hAnsi="Segoe UI" w:cs="Segoe UI"/>
+          <w:color w:val="374151"/>
+        </w:rPr>
+        <w:t xml:space="preserve">        1.000000000         1.000000000         1.000000000         0.733052161 </w:t>
+      </w:r>
+    </w:p>
+    <w:p>
+      <w:pPr>
+        <w:rPr>
+          <w:rFonts w:ascii="Segoe UI" w:hAnsi="Segoe UI" w:cs="Segoe UI"/>
+          <w:color w:val="374151"/>
+        </w:rPr>
+      </w:pPr>
+      <w:r>
+        <w:rPr>
+          <w:rFonts w:ascii="Segoe UI" w:hAnsi="Segoe UI" w:cs="Segoe UI"/>
+          <w:color w:val="374151"/>
+        </w:rPr>
+        <w:t xml:space="preserve">    New York-London        Paris-London       Sydney-London      Paris-New York </w:t>
+      </w:r>
+    </w:p>
+    <w:p>
+      <w:pPr>
+        <w:rPr>
+          <w:rFonts w:ascii="Segoe UI" w:hAnsi="Segoe UI" w:cs="Segoe UI"/>
+          <w:color w:val="374151"/>
+        </w:rPr>
+      </w:pPr>
+      <w:r>
+        <w:rPr>
+          <w:rFonts w:ascii="Segoe UI" w:hAnsi="Segoe UI" w:cs="Segoe UI"/>
+          <w:color w:val="374151"/>
+        </w:rPr>
+        <w:t xml:space="preserve">        1.000000000         1.000000000         0.013533869         1.000000000 </w:t>
+      </w:r>
+    </w:p>
+    <w:p>
+      <w:pPr>
+        <w:rPr>
+          <w:rFonts w:ascii="Segoe UI" w:hAnsi="Segoe UI" w:cs="Segoe UI"/>
+          <w:color w:val="374151"/>
+        </w:rPr>
+      </w:pPr>
+      <w:r>
+        <w:rPr>
+          <w:rFonts w:ascii="Segoe UI" w:hAnsi="Segoe UI" w:cs="Segoe UI"/>
+          <w:color w:val="374151"/>
+        </w:rPr>
+        <w:t xml:space="preserve">    Sydney-New York        Sydney-Paris </w:t>
+      </w:r>
+    </w:p>
+    <w:p>
+      <w:pPr>
+        <w:rPr>
+          <w:rFonts w:ascii="Segoe UI" w:hAnsi="Segoe UI" w:cs="Segoe UI"/>
+          <w:color w:val="374151"/>
+        </w:rPr>
+      </w:pPr>
+      <w:r>
+        <w:rPr>
+          <w:rFonts w:ascii="Segoe UI" w:hAnsi="Segoe UI" w:cs="Segoe UI"/>
+          <w:color w:val="374151"/>
+        </w:rPr>
+        <w:t xml:space="preserve">        0.006833638         1.000000000 </w:t>
+      </w:r>
+    </w:p>
+    <w:p>
+      <w:pPr>
+        <w:rPr>
+          <w:rFonts w:ascii="Segoe UI" w:hAnsi="Segoe UI" w:cs="Segoe UI"/>
+          <w:color w:val="374151"/>
+        </w:rPr>
+      </w:pPr>
+      <w:r>
+        <w:rPr>
+          <w:rFonts w:ascii="Segoe UI" w:hAnsi="Segoe UI" w:cs="Segoe UI"/>
+          <w:color w:val="374151"/>
+        </w:rPr>
+        <w:t xml:space="preserve">&gt; </w:t>
+      </w:r>
+    </w:p>
+    <w:p>
+      <w:pPr>
+        <w:rPr>
+          <w:rFonts w:ascii="Segoe UI" w:hAnsi="Segoe UI" w:cs="Segoe UI"/>
+          <w:color w:val="374151"/>
+        </w:rPr>
+      </w:pPr>
+      <w:r>
+        <w:rPr>
+          <w:rFonts w:ascii="Segoe UI" w:hAnsi="Segoe UI" w:cs="Segoe UI"/>
+          <w:color w:val="374151"/>
+        </w:rPr>
+        <w:t>&gt; # Apply Bonferroni correction</w:t>
+      </w:r>
+    </w:p>
+    <w:p>
+      <w:pPr>
+        <w:rPr>
+          <w:rFonts w:ascii="Segoe UI" w:hAnsi="Segoe UI" w:cs="Segoe UI"/>
+          <w:color w:val="374151"/>
+        </w:rPr>
+      </w:pPr>
+      <w:r>
+        <w:rPr>
+          <w:rFonts w:ascii="Segoe UI" w:hAnsi="Segoe UI" w:cs="Segoe UI"/>
+          <w:color w:val="374151"/>
+        </w:rPr>
+        <w:t xml:space="preserve">&gt; </w:t>
+      </w:r>
+      <w:proofErr w:type="spellStart"/>
+      <w:r>
+        <w:rPr>
+          <w:rFonts w:ascii="Segoe UI" w:hAnsi="Segoe UI" w:cs="Segoe UI"/>
+          <w:color w:val="374151"/>
+        </w:rPr>
+        <w:t>bonferroni_corrected</w:t>
+      </w:r>
+      <w:proofErr w:type="spellEnd"/>
+      <w:r>
+        <w:rPr>
+          <w:rFonts w:ascii="Segoe UI" w:hAnsi="Segoe UI" w:cs="Segoe UI"/>
+          <w:color w:val="374151"/>
+        </w:rPr>
+        <w:t xml:space="preserve"> &lt;- </w:t>
+      </w:r>
+      <w:proofErr w:type="spellStart"/>
+      <w:r>
+        <w:rPr>
+          <w:rFonts w:ascii="Segoe UI" w:hAnsi="Segoe UI" w:cs="Segoe UI"/>
+          <w:color w:val="374151"/>
+        </w:rPr>
+        <w:t>p.adjust</w:t>
+      </w:r>
+      <w:proofErr w:type="spellEnd"/>
+      <w:r>
+        <w:rPr>
+          <w:rFonts w:ascii="Segoe UI" w:hAnsi="Segoe UI" w:cs="Segoe UI"/>
+          <w:color w:val="374151"/>
+        </w:rPr>
+        <w:t>(</w:t>
+      </w:r>
+      <w:proofErr w:type="spellStart"/>
+      <w:r>
+        <w:rPr>
+          <w:rFonts w:ascii="Segoe UI" w:hAnsi="Segoe UI" w:cs="Segoe UI"/>
+          <w:color w:val="374151"/>
+        </w:rPr>
+        <w:t>posthoc</w:t>
+      </w:r>
+      <w:proofErr w:type="spellEnd"/>
+      <w:r>
+        <w:rPr>
+          <w:rFonts w:ascii="Segoe UI" w:hAnsi="Segoe UI" w:cs="Segoe UI"/>
+          <w:color w:val="374151"/>
+        </w:rPr>
+        <w:t>$`</w:t>
+      </w:r>
+      <w:proofErr w:type="spellStart"/>
+      <w:r>
+        <w:rPr>
+          <w:rFonts w:ascii="Segoe UI" w:hAnsi="Segoe UI" w:cs="Segoe UI"/>
+          <w:color w:val="374151"/>
+        </w:rPr>
+        <w:t>vinegar_data$Site</w:t>
+      </w:r>
+      <w:proofErr w:type="spellEnd"/>
+      <w:r>
+        <w:rPr>
+          <w:rFonts w:ascii="Segoe UI" w:hAnsi="Segoe UI" w:cs="Segoe UI"/>
+          <w:color w:val="374151"/>
+        </w:rPr>
+        <w:t xml:space="preserve">`[, "p </w:t>
+      </w:r>
+      <w:proofErr w:type="spellStart"/>
+      <w:r>
+        <w:rPr>
+          <w:rFonts w:ascii="Segoe UI" w:hAnsi="Segoe UI" w:cs="Segoe UI"/>
+          <w:color w:val="374151"/>
+        </w:rPr>
+        <w:t>adj</w:t>
+      </w:r>
+      <w:proofErr w:type="spellEnd"/>
+      <w:r>
+        <w:rPr>
+          <w:rFonts w:ascii="Segoe UI" w:hAnsi="Segoe UI" w:cs="Segoe UI"/>
+          <w:color w:val="374151"/>
+        </w:rPr>
+        <w:t>"], method = "</w:t>
+      </w:r>
+      <w:proofErr w:type="spellStart"/>
+      <w:r>
+        <w:rPr>
+          <w:rFonts w:ascii="Segoe UI" w:hAnsi="Segoe UI" w:cs="Segoe UI"/>
+          <w:color w:val="374151"/>
+        </w:rPr>
+        <w:t>bonferroni</w:t>
+      </w:r>
+      <w:proofErr w:type="spellEnd"/>
+      <w:r>
+        <w:rPr>
+          <w:rFonts w:ascii="Segoe UI" w:hAnsi="Segoe UI" w:cs="Segoe UI"/>
+          <w:color w:val="374151"/>
+        </w:rPr>
+        <w:t>")</w:t>
+      </w:r>
+    </w:p>
+    <w:p>
+      <w:pPr>
+        <w:rPr>
+          <w:rFonts w:ascii="Segoe UI" w:hAnsi="Segoe UI" w:cs="Segoe UI"/>
+          <w:color w:val="374151"/>
+        </w:rPr>
+      </w:pPr>
+      <w:r>
+        <w:rPr>
+          <w:rFonts w:ascii="Segoe UI" w:hAnsi="Segoe UI" w:cs="Segoe UI"/>
+          <w:color w:val="374151"/>
+        </w:rPr>
+        <w:t xml:space="preserve">&gt; </w:t>
+      </w:r>
+    </w:p>
+    <w:p>
+      <w:pPr>
+        <w:rPr>
+          <w:rFonts w:ascii="Segoe UI" w:hAnsi="Segoe UI" w:cs="Segoe UI"/>
+          <w:color w:val="374151"/>
+        </w:rPr>
+      </w:pPr>
+      <w:r>
+        <w:rPr>
+          <w:rFonts w:ascii="Segoe UI" w:hAnsi="Segoe UI" w:cs="Segoe UI"/>
+          <w:color w:val="374151"/>
+        </w:rPr>
+        <w:lastRenderedPageBreak/>
+        <w:t>&gt; # Display the corrected p-values</w:t>
+      </w:r>
+    </w:p>
+    <w:p>
+      <w:pPr>
+        <w:rPr>
+          <w:rFonts w:ascii="Segoe UI" w:hAnsi="Segoe UI" w:cs="Segoe UI"/>
+          <w:color w:val="374151"/>
+        </w:rPr>
+      </w:pPr>
+      <w:r>
+        <w:rPr>
+          <w:rFonts w:ascii="Segoe UI" w:hAnsi="Segoe UI" w:cs="Segoe UI"/>
+          <w:color w:val="374151"/>
+        </w:rPr>
+        <w:t xml:space="preserve">&gt; </w:t>
+      </w:r>
+      <w:proofErr w:type="spellStart"/>
+      <w:r>
+        <w:rPr>
+          <w:rFonts w:ascii="Segoe UI" w:hAnsi="Segoe UI" w:cs="Segoe UI"/>
+          <w:color w:val="374151"/>
+        </w:rPr>
+        <w:t>bonferroni_corrected</w:t>
+      </w:r>
+      <w:proofErr w:type="spellEnd"/>
+    </w:p>
+    <w:p>
+      <w:pPr>
+        <w:rPr>
+          <w:rFonts w:ascii="Segoe UI" w:hAnsi="Segoe UI" w:cs="Segoe UI"/>
+          <w:color w:val="374151"/>
+        </w:rPr>
+      </w:pPr>
+      <w:r>
+        <w:rPr>
+          <w:rFonts w:ascii="Segoe UI" w:hAnsi="Segoe UI" w:cs="Segoe UI"/>
+          <w:color w:val="374151"/>
+        </w:rPr>
+        <w:t xml:space="preserve">  London-Birmingham New York-Birmingham    Paris-Birmingham   Sydney-Birmingham </w:t>
+      </w:r>
+    </w:p>
+    <w:p>
+      <w:pPr>
+        <w:rPr>
+          <w:rFonts w:ascii="Segoe UI" w:hAnsi="Segoe UI" w:cs="Segoe UI"/>
+          <w:color w:val="374151"/>
+        </w:rPr>
+      </w:pPr>
+      <w:r>
+        <w:rPr>
+          <w:rFonts w:ascii="Segoe UI" w:hAnsi="Segoe UI" w:cs="Segoe UI"/>
+          <w:color w:val="374151"/>
+        </w:rPr>
+        <w:t xml:space="preserve">        1.000000000         1.000000000         1.000000000         0.916315201 </w:t>
+      </w:r>
+    </w:p>
+    <w:p>
+      <w:pPr>
+        <w:rPr>
+          <w:rFonts w:ascii="Segoe UI" w:hAnsi="Segoe UI" w:cs="Segoe UI"/>
+          <w:color w:val="374151"/>
+        </w:rPr>
+      </w:pPr>
+      <w:r>
+        <w:rPr>
+          <w:rFonts w:ascii="Segoe UI" w:hAnsi="Segoe UI" w:cs="Segoe UI"/>
+          <w:color w:val="374151"/>
+        </w:rPr>
+        <w:t xml:space="preserve">    New York-London        Paris-London       Sydney-London      Paris-New York </w:t>
+      </w:r>
+    </w:p>
+    <w:p>
+      <w:pPr>
+        <w:rPr>
+          <w:rFonts w:ascii="Segoe UI" w:hAnsi="Segoe UI" w:cs="Segoe UI"/>
+          <w:color w:val="374151"/>
+        </w:rPr>
+      </w:pPr>
+      <w:r>
+        <w:rPr>
+          <w:rFonts w:ascii="Segoe UI" w:hAnsi="Segoe UI" w:cs="Segoe UI"/>
+          <w:color w:val="374151"/>
+        </w:rPr>
+        <w:t xml:space="preserve">        1.000000000         1.000000000         0.015037632         1.000000000 </w:t>
+      </w:r>
+    </w:p>
+    <w:p>
+      <w:pPr>
+        <w:rPr>
+          <w:rFonts w:ascii="Segoe UI" w:hAnsi="Segoe UI" w:cs="Segoe UI"/>
+          <w:color w:val="374151"/>
+        </w:rPr>
+      </w:pPr>
+      <w:r>
+        <w:rPr>
+          <w:rFonts w:ascii="Segoe UI" w:hAnsi="Segoe UI" w:cs="Segoe UI"/>
+          <w:color w:val="374151"/>
+        </w:rPr>
+        <w:t xml:space="preserve">    Sydney-New York        Sydney-Paris </w:t>
+      </w:r>
+    </w:p>
+    <w:p>
+      <w:pPr>
+        <w:rPr>
+          <w:rFonts w:ascii="Segoe UI" w:hAnsi="Segoe UI" w:cs="Segoe UI"/>
+          <w:color w:val="374151"/>
+        </w:rPr>
+      </w:pPr>
+      <w:r>
+        <w:rPr>
+          <w:rFonts w:ascii="Segoe UI" w:hAnsi="Segoe UI" w:cs="Segoe UI"/>
+          <w:color w:val="374151"/>
+        </w:rPr>
+        <w:t xml:space="preserve">        0.006833638         1.000000000 </w:t>
+      </w:r>
+    </w:p>
+    <w:p>
+      <w:pPr>
+        <w:rPr>
+          <w:rFonts w:ascii="Segoe UI" w:hAnsi="Segoe UI" w:cs="Segoe UI"/>
+          <w:color w:val="374151"/>
+        </w:rPr>
+      </w:pPr>
+      <w:r>
+        <w:rPr>
+          <w:rFonts w:ascii="Segoe UI" w:hAnsi="Segoe UI" w:cs="Segoe UI"/>
+          <w:color w:val="374151"/>
+        </w:rPr>
+        <w:t xml:space="preserve">&gt; </w:t>
+      </w:r>
+    </w:p>
+    <w:p>
+      <w:pPr>
+        <w:rPr>
+          <w:rFonts w:ascii="Segoe UI" w:hAnsi="Segoe UI" w:cs="Segoe UI"/>
+          <w:color w:val="374151"/>
+        </w:rPr>
+      </w:pPr>
+      <w:r>
+        <w:rPr>
+          <w:rFonts w:ascii="Segoe UI" w:hAnsi="Segoe UI" w:cs="Segoe UI"/>
+          <w:color w:val="374151"/>
+        </w:rPr>
+        <w:t xml:space="preserve">&gt; </w:t>
+      </w:r>
+      <w:proofErr w:type="spellStart"/>
+      <w:r>
+        <w:rPr>
+          <w:rFonts w:ascii="Segoe UI" w:hAnsi="Segoe UI" w:cs="Segoe UI"/>
+          <w:color w:val="374151"/>
+        </w:rPr>
+        <w:t>correction_results</w:t>
+      </w:r>
+      <w:proofErr w:type="spellEnd"/>
+      <w:r>
+        <w:rPr>
+          <w:rFonts w:ascii="Segoe UI" w:hAnsi="Segoe UI" w:cs="Segoe UI"/>
+          <w:color w:val="374151"/>
+        </w:rPr>
+        <w:t xml:space="preserve"> = </w:t>
+      </w:r>
+      <w:proofErr w:type="spellStart"/>
+      <w:r>
+        <w:rPr>
+          <w:rFonts w:ascii="Segoe UI" w:hAnsi="Segoe UI" w:cs="Segoe UI"/>
+          <w:color w:val="374151"/>
+        </w:rPr>
+        <w:t>data.frame</w:t>
+      </w:r>
+      <w:proofErr w:type="spellEnd"/>
+      <w:r>
+        <w:rPr>
+          <w:rFonts w:ascii="Segoe UI" w:hAnsi="Segoe UI" w:cs="Segoe UI"/>
+          <w:color w:val="374151"/>
+        </w:rPr>
+        <w:t>(</w:t>
+      </w:r>
+      <w:proofErr w:type="spellStart"/>
+      <w:r>
+        <w:rPr>
+          <w:rFonts w:ascii="Segoe UI" w:hAnsi="Segoe UI" w:cs="Segoe UI"/>
+          <w:color w:val="374151"/>
+        </w:rPr>
+        <w:t>original_values</w:t>
+      </w:r>
+      <w:proofErr w:type="spellEnd"/>
+      <w:r>
+        <w:rPr>
+          <w:rFonts w:ascii="Segoe UI" w:hAnsi="Segoe UI" w:cs="Segoe UI"/>
+          <w:color w:val="374151"/>
+        </w:rPr>
+        <w:t xml:space="preserve">  = </w:t>
+      </w:r>
+      <w:proofErr w:type="spellStart"/>
+      <w:r>
+        <w:rPr>
+          <w:rFonts w:ascii="Segoe UI" w:hAnsi="Segoe UI" w:cs="Segoe UI"/>
+          <w:color w:val="374151"/>
+        </w:rPr>
+        <w:t>p_values</w:t>
+      </w:r>
+      <w:proofErr w:type="spellEnd"/>
+      <w:r>
+        <w:rPr>
+          <w:rFonts w:ascii="Segoe UI" w:hAnsi="Segoe UI" w:cs="Segoe UI"/>
+          <w:color w:val="374151"/>
+        </w:rPr>
+        <w:t xml:space="preserve">, </w:t>
+      </w:r>
+      <w:proofErr w:type="spellStart"/>
+      <w:r>
+        <w:rPr>
+          <w:rFonts w:ascii="Segoe UI" w:hAnsi="Segoe UI" w:cs="Segoe UI"/>
+          <w:color w:val="374151"/>
+        </w:rPr>
+        <w:t>Holm_correction</w:t>
+      </w:r>
+      <w:proofErr w:type="spellEnd"/>
+      <w:r>
+        <w:rPr>
+          <w:rFonts w:ascii="Segoe UI" w:hAnsi="Segoe UI" w:cs="Segoe UI"/>
+          <w:color w:val="374151"/>
+        </w:rPr>
+        <w:t xml:space="preserve"> = </w:t>
+      </w:r>
+      <w:proofErr w:type="spellStart"/>
+      <w:r>
+        <w:rPr>
+          <w:rFonts w:ascii="Segoe UI" w:hAnsi="Segoe UI" w:cs="Segoe UI"/>
+          <w:color w:val="374151"/>
+        </w:rPr>
+        <w:t>holm_corrected</w:t>
+      </w:r>
+      <w:proofErr w:type="spellEnd"/>
+      <w:r>
+        <w:rPr>
+          <w:rFonts w:ascii="Segoe UI" w:hAnsi="Segoe UI" w:cs="Segoe UI"/>
+          <w:color w:val="374151"/>
+        </w:rPr>
+        <w:t xml:space="preserve">, </w:t>
+      </w:r>
+      <w:proofErr w:type="spellStart"/>
+      <w:r>
+        <w:rPr>
+          <w:rFonts w:ascii="Segoe UI" w:hAnsi="Segoe UI" w:cs="Segoe UI"/>
+          <w:color w:val="374151"/>
+        </w:rPr>
+        <w:t>bonferroni_corrected</w:t>
+      </w:r>
+      <w:proofErr w:type="spellEnd"/>
+      <w:r>
+        <w:rPr>
+          <w:rFonts w:ascii="Segoe UI" w:hAnsi="Segoe UI" w:cs="Segoe UI"/>
+          <w:color w:val="374151"/>
+        </w:rPr>
+        <w:t xml:space="preserve"> = </w:t>
+      </w:r>
+      <w:proofErr w:type="spellStart"/>
+      <w:r>
+        <w:rPr>
+          <w:rFonts w:ascii="Segoe UI" w:hAnsi="Segoe UI" w:cs="Segoe UI"/>
+          <w:color w:val="374151"/>
+        </w:rPr>
+        <w:t>bonferroni_corrected</w:t>
+      </w:r>
+      <w:proofErr w:type="spellEnd"/>
+      <w:r>
+        <w:rPr>
+          <w:rFonts w:ascii="Segoe UI" w:hAnsi="Segoe UI" w:cs="Segoe UI"/>
+          <w:color w:val="374151"/>
+        </w:rPr>
+        <w:t>)</w:t>
+      </w:r>
+    </w:p>
+    <w:p>
+      <w:pPr>
+        <w:rPr>
+          <w:rFonts w:ascii="Segoe UI" w:hAnsi="Segoe UI" w:cs="Segoe UI"/>
+          <w:color w:val="374151"/>
+        </w:rPr>
+      </w:pPr>
+      <w:r>
+        <w:rPr>
+          <w:rFonts w:ascii="Segoe UI" w:hAnsi="Segoe UI" w:cs="Segoe UI"/>
+          <w:color w:val="374151"/>
+        </w:rPr>
+        <w:t xml:space="preserve">&gt; </w:t>
+      </w:r>
+    </w:p>
+    <w:p>
+      <w:pPr>
+        <w:rPr>
+          <w:rFonts w:ascii="Segoe UI" w:hAnsi="Segoe UI" w:cs="Segoe UI"/>
+          <w:color w:val="374151"/>
+        </w:rPr>
+      </w:pPr>
+      <w:r>
+        <w:rPr>
+          <w:rFonts w:ascii="Segoe UI" w:hAnsi="Segoe UI" w:cs="Segoe UI"/>
+          <w:color w:val="374151"/>
+        </w:rPr>
+        <w:t>&gt; print(</w:t>
+      </w:r>
+      <w:proofErr w:type="spellStart"/>
+      <w:r>
+        <w:rPr>
+          <w:rFonts w:ascii="Segoe UI" w:hAnsi="Segoe UI" w:cs="Segoe UI"/>
+          <w:color w:val="374151"/>
+        </w:rPr>
+        <w:t>correction_results</w:t>
+      </w:r>
+      <w:proofErr w:type="spellEnd"/>
+      <w:r>
+        <w:rPr>
+          <w:rFonts w:ascii="Segoe UI" w:hAnsi="Segoe UI" w:cs="Segoe UI"/>
+          <w:color w:val="374151"/>
+        </w:rPr>
+        <w:t>)</w:t>
+      </w:r>
+    </w:p>
+    <w:p>
+      <w:pPr>
+        <w:rPr>
+          <w:rFonts w:ascii="Segoe UI" w:hAnsi="Segoe UI" w:cs="Segoe UI"/>
+          <w:color w:val="374151"/>
+        </w:rPr>
+      </w:pPr>
+      <w:r>
+        <w:rPr>
+          <w:rFonts w:ascii="Segoe UI" w:hAnsi="Segoe UI" w:cs="Segoe UI"/>
+          <w:color w:val="374151"/>
+        </w:rPr>
+        <w:t xml:space="preserve">                    </w:t>
+      </w:r>
+      <w:proofErr w:type="spellStart"/>
+      <w:r>
+        <w:rPr>
+          <w:rFonts w:ascii="Segoe UI" w:hAnsi="Segoe UI" w:cs="Segoe UI"/>
+          <w:color w:val="374151"/>
+        </w:rPr>
+        <w:t>original_values</w:t>
+      </w:r>
+      <w:proofErr w:type="spellEnd"/>
+      <w:r>
+        <w:rPr>
+          <w:rFonts w:ascii="Segoe UI" w:hAnsi="Segoe UI" w:cs="Segoe UI"/>
+          <w:color w:val="374151"/>
+        </w:rPr>
+        <w:t xml:space="preserve"> </w:t>
+      </w:r>
+      <w:proofErr w:type="spellStart"/>
+      <w:r>
+        <w:rPr>
+          <w:rFonts w:ascii="Segoe UI" w:hAnsi="Segoe UI" w:cs="Segoe UI"/>
+          <w:color w:val="374151"/>
+        </w:rPr>
+        <w:t>Holm_correction</w:t>
+      </w:r>
+      <w:proofErr w:type="spellEnd"/>
+      <w:r>
+        <w:rPr>
+          <w:rFonts w:ascii="Segoe UI" w:hAnsi="Segoe UI" w:cs="Segoe UI"/>
+          <w:color w:val="374151"/>
+        </w:rPr>
+        <w:t xml:space="preserve"> </w:t>
+      </w:r>
+      <w:proofErr w:type="spellStart"/>
+      <w:r>
+        <w:rPr>
+          <w:rFonts w:ascii="Segoe UI" w:hAnsi="Segoe UI" w:cs="Segoe UI"/>
+          <w:color w:val="374151"/>
+        </w:rPr>
+        <w:t>bonferroni_corrected</w:t>
+      </w:r>
+      <w:proofErr w:type="spellEnd"/>
+    </w:p>
+    <w:p>
+      <w:pPr>
+        <w:rPr>
+          <w:rFonts w:ascii="Segoe UI" w:hAnsi="Segoe UI" w:cs="Segoe UI"/>
+          <w:color w:val="374151"/>
+        </w:rPr>
+      </w:pPr>
+      <w:r>
+        <w:rPr>
+          <w:rFonts w:ascii="Segoe UI" w:hAnsi="Segoe UI" w:cs="Segoe UI"/>
+          <w:color w:val="374151"/>
+        </w:rPr>
+        <w:t>London-Birmingham         0.4765222     1.000000000          1.000000000</w:t>
+      </w:r>
+    </w:p>
+    <w:p>
+      <w:pPr>
+        <w:rPr>
+          <w:rFonts w:ascii="Segoe UI" w:hAnsi="Segoe UI" w:cs="Segoe UI"/>
+          <w:color w:val="374151"/>
+        </w:rPr>
+      </w:pPr>
+      <w:r>
+        <w:rPr>
+          <w:rFonts w:ascii="Segoe UI" w:hAnsi="Segoe UI" w:cs="Segoe UI"/>
+          <w:color w:val="374151"/>
+        </w:rPr>
+        <w:t>New York-Birmingham       0.3632112     1.000000000          1.000000000</w:t>
+      </w:r>
+    </w:p>
+    <w:p>
+      <w:pPr>
+        <w:rPr>
+          <w:rFonts w:ascii="Segoe UI" w:hAnsi="Segoe UI" w:cs="Segoe UI"/>
+          <w:color w:val="374151"/>
+        </w:rPr>
+      </w:pPr>
+      <w:r>
+        <w:rPr>
+          <w:rFonts w:ascii="Segoe UI" w:hAnsi="Segoe UI" w:cs="Segoe UI"/>
+          <w:color w:val="374151"/>
+        </w:rPr>
+        <w:t>Paris-Birmingham          0.9923747     1.000000000          1.000000000</w:t>
+      </w:r>
+    </w:p>
+    <w:p>
+      <w:pPr>
+        <w:rPr>
+          <w:rFonts w:ascii="Segoe UI" w:hAnsi="Segoe UI" w:cs="Segoe UI"/>
+          <w:color w:val="374151"/>
+        </w:rPr>
+      </w:pPr>
+      <w:r>
+        <w:rPr>
+          <w:rFonts w:ascii="Segoe UI" w:hAnsi="Segoe UI" w:cs="Segoe UI"/>
+          <w:color w:val="374151"/>
+        </w:rPr>
+        <w:t>Sydney-Birmingham         0.0916315     0.733052161          0.916315201</w:t>
+      </w:r>
+    </w:p>
+    <w:p>
+      <w:pPr>
+        <w:rPr>
+          <w:rFonts w:ascii="Segoe UI" w:hAnsi="Segoe UI" w:cs="Segoe UI"/>
+          <w:color w:val="374151"/>
+        </w:rPr>
+      </w:pPr>
+      <w:r>
+        <w:rPr>
+          <w:rFonts w:ascii="Segoe UI" w:hAnsi="Segoe UI" w:cs="Segoe UI"/>
+          <w:color w:val="374151"/>
+        </w:rPr>
+        <w:t>New York-London           0.9998934     1.000000000          1.000000000</w:t>
+      </w:r>
+    </w:p>
+    <w:p>
+      <w:pPr>
+        <w:rPr>
+          <w:rFonts w:ascii="Segoe UI" w:hAnsi="Segoe UI" w:cs="Segoe UI"/>
+          <w:color w:val="374151"/>
+        </w:rPr>
+      </w:pPr>
+      <w:r>
+        <w:rPr>
+          <w:rFonts w:ascii="Segoe UI" w:hAnsi="Segoe UI" w:cs="Segoe UI"/>
+          <w:color w:val="374151"/>
+        </w:rPr>
+        <w:t>Paris-London              0.2519132     1.000000000          1.000000000</w:t>
+      </w:r>
+    </w:p>
+    <w:p>
+      <w:pPr>
+        <w:rPr>
+          <w:rFonts w:ascii="Segoe UI" w:hAnsi="Segoe UI" w:cs="Segoe UI"/>
+          <w:color w:val="374151"/>
+        </w:rPr>
+      </w:pPr>
+      <w:r>
+        <w:rPr>
+          <w:rFonts w:ascii="Segoe UI" w:hAnsi="Segoe UI" w:cs="Segoe UI"/>
+          <w:color w:val="374151"/>
+        </w:rPr>
+        <w:t>Sydney-London             0.0015038     0.013533869          0.015037632</w:t>
+      </w:r>
+    </w:p>
+    <w:p>
+      <w:pPr>
+        <w:rPr>
+          <w:rFonts w:ascii="Segoe UI" w:hAnsi="Segoe UI" w:cs="Segoe UI"/>
+          <w:color w:val="374151"/>
+        </w:rPr>
+      </w:pPr>
+      <w:r>
+        <w:rPr>
+          <w:rFonts w:ascii="Segoe UI" w:hAnsi="Segoe UI" w:cs="Segoe UI"/>
+          <w:color w:val="374151"/>
+        </w:rPr>
+        <w:t>Paris-New York            0.1723996     1.000000000          1.000000000</w:t>
+      </w:r>
+    </w:p>
+    <w:p>
+      <w:pPr>
+        <w:rPr>
+          <w:rFonts w:ascii="Segoe UI" w:hAnsi="Segoe UI" w:cs="Segoe UI"/>
+          <w:color w:val="374151"/>
+        </w:rPr>
+      </w:pPr>
+      <w:r>
+        <w:rPr>
+          <w:rFonts w:ascii="Segoe UI" w:hAnsi="Segoe UI" w:cs="Segoe UI"/>
+          <w:color w:val="374151"/>
+        </w:rPr>
+        <w:t>Sydney-New York           0.0006834     0.006833638          0.006833638</w:t>
+      </w:r>
+    </w:p>
+    <w:p>
+      <w:pPr>
+        <w:rPr>
+          <w:rFonts w:ascii="Segoe UI" w:hAnsi="Segoe UI" w:cs="Segoe UI"/>
+          <w:color w:val="374151"/>
+        </w:rPr>
+      </w:pPr>
+      <w:r>
+        <w:rPr>
+          <w:rFonts w:ascii="Segoe UI" w:hAnsi="Segoe UI" w:cs="Segoe UI"/>
+          <w:color w:val="374151"/>
+        </w:rPr>
+        <w:t>Sydney-Paris              0.2118486     1.000000000          1.000000000</w:t>
+      </w:r>
+    </w:p>
+    <w:p>
+      <w:pPr>
+        <w:rPr>
+          <w:rFonts w:ascii="Segoe UI" w:hAnsi="Segoe UI" w:cs="Segoe UI"/>
+          <w:color w:val="374151"/>
+        </w:rPr>
+      </w:pPr>
+      <w:r>
+        <w:rPr>
+          <w:rFonts w:ascii="Segoe UI" w:hAnsi="Segoe UI" w:cs="Segoe UI"/>
+          <w:color w:val="374151"/>
+        </w:rPr>
+        <w:t>&gt;</w:t>
+      </w:r>
+    </w:p>
+    <w:p>
+      <w:pPr>
+        <w:rPr>
+          <w:rFonts w:ascii="Segoe UI" w:hAnsi="Segoe UI" w:cs="Segoe UI"/>
+          <w:color w:val="374151"/>
+        </w:rPr>
+      </w:pPr>
+      <w:r>
+        <w:rPr>
+          <w:rFonts w:ascii="Segoe UI" w:hAnsi="Segoe UI" w:cs="Segoe UI"/>
+          <w:color w:val="374151"/>
+        </w:rPr>
+        <w:lastRenderedPageBreak/>
+        <w:drawing>
+          <wp:inline distT="0" distB="0" distL="0" distR="0" wp14:anchorId="076CAEE7" wp14:editId="4E8F29D3">
+            <wp:extent cx="5731510" cy="7767320"/>
+            <wp:effectExtent l="0" t="0" r="0" b="5080"/>
+            <wp:docPr id="2060429802" name="Picture 1" descr="A screenshot of a computer code&#10;&#10;Description automatically generated"/>
+            <wp:cNvGraphicFramePr>
+              <a:graphicFrameLocks xmlns:a="http://schemas.openxmlformats.org/drawingml/2006/main" noChangeAspect="1"/>
+            </wp:cNvGraphicFramePr>
+            <a:graphic xmlns:a="http://schemas.openxmlformats.org/drawingml/2006/main">
+              <a:graphicData uri="http://schemas.openxmlformats.org/drawingml/2006/picture">
+                <pic:pic xmlns:pic="http://schemas.openxmlformats.org/drawingml/2006/picture">
+                  <pic:nvPicPr>
+                    <pic:cNvPr id="2060429802" name="Picture 1" descr="A screenshot of a computer code&#10;&#10;Description automatically generated"/>
+                    <pic:cNvPicPr/>
+                  </pic:nvPicPr>
+                  <pic:blipFill>
+                    <a:blip r:embed="rId14"/>
+                    <a:stretch>
+                      <a:fillRect/>
+                    </a:stretch>
+                  </pic:blipFill>
+                  <pic:spPr>
+                    <a:xfrm>
+                      <a:off x="0" y="0"/>
+                      <a:ext cx="5731510" cy="7767320"/>
+                    </a:xfrm>
+                    <a:prstGeom prst="rect">
+                      <a:avLst/>
+                    </a:prstGeom>
+                  </pic:spPr>
+                </pic:pic>
+              </a:graphicData>
+            </a:graphic>
+          </wp:inline>
+        </w:drawing>
+      </w:r>
+    </w:p>
+    <w:p>
+      <w:pPr>
+        <w:rPr>
+          <w:rFonts w:ascii="Segoe UI" w:hAnsi="Segoe UI" w:cs="Segoe UI"/>
+          <w:color w:val="374151"/>
+        </w:rPr>
+      </w:pPr>
+    </w:p>
+    <w:p>
+      <w:r>
+        <w:t>Observations:</w:t>
+      </w:r>
+    </w:p>
+    <w:p/>
+    <w:p>
+      <w:r>
+        <w:t>Holm's correction adjusts the p-values to control for multiple comparisons while maintaining a familywise error rate.</w:t>
+      </w:r>
+    </w:p>
+    <w:p>
+      <w:r>
+        <w:lastRenderedPageBreak/>
+        <w:t>The adjusted p-values are generally higher after correction, which may indicate a stricter criterion for identifying significant differences.</w:t>
+      </w:r>
+    </w:p>
+    <w:p>
+      <w:r>
+        <w:t>Two comparisons (Sydney-London and Sydney-New York) show adjusted p-values below 0.05 after Holm's correction, suggesting significant differences in pH levels between these pairs of locations.</w:t>
+      </w:r>
+    </w:p>
+    <w:p>
+      <w:r>
+        <w:t>Other comparisons have adjusted p-values greater than 0.05, indicating non-significant differences after Holm's correction.</w:t>
+      </w:r>
+    </w:p>
+    <w:p/>
+    <w:p>
+      <w:r>
+        <w:t>Conclusion:</w:t>
+      </w:r>
+    </w:p>
+    <w:p>
+      <w:r>
+        <w:t>Holm's correction has made the criteria for significance more stringent, resulting in fewer significant differences between factory locations in terms of pH levels.</w:t>
+      </w:r>
+    </w:p>
+    <w:p>
+      <w:r>
+        <w:t>Consider these adjusted p-values to interpret the significance of differences after applying the correction. In this case, Sydney-London and Sydney-New York comparisons remain statistically significant after Holm's correction.</w:t>
+      </w:r>
+    </w:p>
+    <w:p>
+      <w:pPr>
+        <w:rPr>
+          <w:rFonts w:ascii="Segoe UI" w:hAnsi="Segoe UI" w:cs="Segoe UI"/>
+          <w:color w:val="374151"/>
+        </w:rPr>
+      </w:pPr>
+    </w:p>
+    <w:p/>
+    <w:p>
+      <w:r>
+        <w:rPr>
+          <w:b/>
+          <w:bCs/>
+        </w:rPr>
+        <w:t>Bonferroni Correction</w:t>
+      </w:r>
+      <w:r>
+        <w:t>:</w:t>
+      </w:r>
+    </w:p>
+    <w:p>
+      <w:r>
+        <w:rPr>
+          <w:b/>
+          <w:bCs/>
+        </w:rPr>
+        <w:t>Observations</w:t>
+      </w:r>
+      <w:r>
+        <w:t>:</w:t>
+      </w:r>
+    </w:p>
+    <w:p/>
+    <w:p>
+      <w:r>
+        <w:t>Bonferroni correction is a conservative method that adjusts the p-values to control for multiple comparisons, maintaining a stricter significance threshold.</w:t>
+      </w:r>
+    </w:p>
+    <w:p>
+      <w:r>
+        <w:t>After the Bonferroni correction, most adjusted p-values remain above 0.05, suggesting non-significant differences between the majority of the pairs of factory locations regarding pH levels.</w:t>
+      </w:r>
+    </w:p>
+    <w:p>
+      <w:r>
+        <w:t>Only one comparison (Sydney-London) shows an adjusted p-value below 0.05 after Bonferroni correction, indicating a significant difference in pH levels between these two locations.</w:t>
+      </w:r>
+    </w:p>
+    <w:p/>
+    <w:p>
+      <w:r>
+        <w:t>Conclusion:</w:t>
+      </w:r>
+    </w:p>
+    <w:p>
+      <w:r>
+        <w:t>Bonferroni correction tends to be more conservative, requiring a lower threshold for significance compared to Holm's correction.</w:t>
+      </w:r>
+    </w:p>
+    <w:p>
+      <w:r>
+        <w:t>In this case, after Bonferroni correction, only the Sydney-London comparison remains statistically significant, while other comparisons show non-significant differences in pH levels between factory locations.</w:t>
+      </w:r>
+    </w:p>
+    <w:p/>
+    <w:p>
+      <w:pPr>
+        <w:rPr>
+          <w:b/>
+          <w:bCs/>
+        </w:rPr>
+      </w:pPr>
+      <w:r>
+        <w:rPr>
+          <w:b/>
+          <w:bCs/>
+        </w:rPr>
+        <w:t>Summary:</w:t>
+      </w:r>
+    </w:p>
+    <w:p>
+      <w:pPr>
+        <w:numPr>
+          <w:ilvl w:val="0"/>
+          <w:numId w:val="13"/>
+        </w:numPr>
+      </w:pPr>
+      <w:r>
+        <w:t>In both correction methods, some pairwise comparisons resulted in adjusted p-values lower than 0.05, indicating statistical significance even after multiple comparison adjustments.</w:t>
+      </w:r>
+    </w:p>
+    <w:p>
+      <w:pPr>
+        <w:numPr>
+          <w:ilvl w:val="0"/>
+          <w:numId w:val="13"/>
+        </w:numPr>
+      </w:pPr>
+      <w:r>
+        <w:t>For instance, 'Sydney-London' and 'Sydney-New York' comparisons have adjusted p-values below 0.05, indicating significant differences in acidity levels between these pairs after correction.</w:t>
+      </w:r>
+    </w:p>
+    <w:p/>
+    <w:p/>
+    <w:p>
+      <w:r>
+        <w:t>1(f)</w:t>
+      </w:r>
+    </w:p>
+    <w:p/>
+    <w:p>
+      <w:r>
+        <w:br/>
+      </w:r>
+      <w:r>
+        <w:rPr>
+          <w:rFonts w:ascii="Segoe UI" w:hAnsi="Segoe UI" w:cs="Segoe UI"/>
+          <w:color w:val="374151"/>
+        </w:rPr>
+        <w:t xml:space="preserve">The experiment displays statistically significant acidity differences between certain factory locations, particularly evident in pairs like Sydney-London (p = 0.0015) and </w:t>
+      </w:r>
+      <w:r>
+        <w:rPr>
+          <w:rFonts w:ascii="Segoe UI" w:hAnsi="Segoe UI" w:cs="Segoe UI"/>
+          <w:color w:val="374151"/>
+        </w:rPr>
+        <w:lastRenderedPageBreak/>
+        <w:t>Sydney-New York (p = 0.00068) based on both ANOVA (p &lt; 0.05) and Tukey HSD tests. Enhancements could involve larger sample sizes per location to increase statistical robustness and reliability. Exploring additional factors, such as production methods or environmental variables, may elucidate influential factors impacting acidity variation. Implementing complementary analyses or controlling potential confounders could yield a more comprehensive understanding of acidity disparities among factory locations.</w:t>
+      </w:r>
+    </w:p>
     <w:p/>
     <w:p/>
     <w:p/>
@@ -2799,12 +5588,44 @@
     </w:p>
     <w:p>
       <w:r>
-        <w:t>boxplot(`Yield (mg)` ~ `Body Class` * `Expression`, data = VenomYield,</w:t>
-      </w:r>
-    </w:p>
-    <w:p>
-      <w:r>
-        <w:t xml:space="preserve">        xlab = "Body Class and Expression", ylab = "Venom Yield (mg)",</w:t>
+        <w:t xml:space="preserve">boxplot(`Yield (mg)` ~ `Body </w:t>
+      </w:r>
+      <w:proofErr w:type="spellStart"/>
+      <w:r>
+        <w:t>Class`</w:t>
+      </w:r>
+      <w:proofErr w:type="spellEnd"/>
+      <w:r>
+        <w:t xml:space="preserve"> * `Expression`, data = </w:t>
+      </w:r>
+      <w:proofErr w:type="spellStart"/>
+      <w:r>
+        <w:t>VenomYield</w:t>
+      </w:r>
+      <w:proofErr w:type="spellEnd"/>
+      <w:r>
+        <w:t>,</w:t>
+      </w:r>
+    </w:p>
+    <w:p>
+      <w:r>
+        <w:t xml:space="preserve">        </w:t>
+      </w:r>
+      <w:proofErr w:type="spellStart"/>
+      <w:r>
+        <w:t>xlab</w:t>
+      </w:r>
+      <w:proofErr w:type="spellEnd"/>
+      <w:r>
+        <w:t xml:space="preserve"> = "Body Class and Expression", </w:t>
+      </w:r>
+      <w:proofErr w:type="spellStart"/>
+      <w:r>
+        <w:t>ylab</w:t>
+      </w:r>
+      <w:proofErr w:type="spellEnd"/>
+      <w:r>
+        <w:t xml:space="preserve"> = "Venom Yield (mg)",</w:t>
       </w:r>
     </w:p>
     <w:p>
@@ -2815,7 +5636,9 @@
     <w:p/>
     <w:p>
       <w:r>
-        <w:lastRenderedPageBreak/>
+        <w:rPr>
+          <w:noProof/>
+        </w:rPr>
         <w:drawing>
           <wp:inline distT="0" distB="0" distL="0" distR="0" wp14:anchorId="55F080FF" wp14:editId="589FEAFF">
             <wp:extent cx="5731510" cy="3102610"/>
@@ -2832,7 +5655,7 @@
                     <pic:cNvPicPr/>
                   </pic:nvPicPr>
                   <pic:blipFill>
-                    <a:blip r:embed="rId10"/>
+                    <a:blip r:embed="rId15"/>
                     <a:stretch>
                       <a:fillRect/>
                     </a:stretch>
@@ -2872,19 +5695,7 @@
     </w:p>
     <w:p>
       <w:r>
-        <w:t xml:space="preserve">2.For </w:t>
-      </w:r>
-      <w:r>
-        <w:t>Body Class ‘</w:t>
-      </w:r>
-      <w:r>
-        <w:t>Small</w:t>
-      </w:r>
-      <w:r>
-        <w:t xml:space="preserve"> and Expression ‘High’</w:t>
-      </w:r>
-      <w:r>
-        <w:t xml:space="preserve"> , there is a variability of Venom Yield values</w:t>
+        <w:t>2.For Body Class ‘Small and Expression ‘High’ , there is a variability of Venom Yield values</w:t>
       </w:r>
       <w:r>
         <w:t xml:space="preserve"> given by IQR(Inter quartile ranges)</w:t>
@@ -2900,10 +5711,7 @@
     </w:p>
     <w:p>
       <w:r>
-        <w:t>Body Class ‘Small and Expression ‘</w:t>
-      </w:r>
-      <w:r>
-        <w:t>Low’ smaller median values for Venom yield are observed</w:t>
+        <w:t>Body Class ‘Small and Expression ‘Low’ smaller median values for Venom yield are observed</w:t>
       </w:r>
       <w:r>
         <w:t xml:space="preserve"> as well as min values</w:t>
@@ -2925,10 +5733,7 @@
     </w:p>
     <w:p>
       <w:r>
-        <w:t xml:space="preserve">5.The outliers ,both 1.5+IQR,1.5 -IQR   were uniform for </w:t>
-      </w:r>
-      <w:r>
-        <w:t>Body Class ‘Small and Expression ‘Low’</w:t>
+        <w:t>5.The outliers ,both 1.5+IQR,1.5 -IQR   were uniform for Body Class ‘Small and Expression ‘Low’</w:t>
       </w:r>
     </w:p>
     <w:p/>
@@ -2942,7 +5747,31 @@
     <w:p/>
     <w:p>
       <w:r>
-        <w:t>model &lt;- aov(`Yield (mg)` ~ `Body Class` * `Expression`, data = VenomYield)</w:t>
+        <w:t xml:space="preserve">model &lt;- </w:t>
+      </w:r>
+      <w:proofErr w:type="spellStart"/>
+      <w:r>
+        <w:t>aov</w:t>
+      </w:r>
+      <w:proofErr w:type="spellEnd"/>
+      <w:r>
+        <w:t xml:space="preserve">(`Yield (mg)` ~ `Body </w:t>
+      </w:r>
+      <w:proofErr w:type="spellStart"/>
+      <w:r>
+        <w:t>Class`</w:t>
+      </w:r>
+      <w:proofErr w:type="spellEnd"/>
+      <w:r>
+        <w:t xml:space="preserve"> * `Expression`, data = </w:t>
+      </w:r>
+      <w:proofErr w:type="spellStart"/>
+      <w:r>
+        <w:t>VenomYield</w:t>
+      </w:r>
+      <w:proofErr w:type="spellEnd"/>
+      <w:r>
+        <w:t>)</w:t>
       </w:r>
     </w:p>
     <w:p/>
@@ -2959,7 +5788,31 @@
     <w:p/>
     <w:p>
       <w:r>
-        <w:t>&gt; model &lt;- aov(`Yield (mg)` ~ `Body Class` * `Expression`, data = VenomYield)</w:t>
+        <w:t xml:space="preserve">&gt; model &lt;- </w:t>
+      </w:r>
+      <w:proofErr w:type="spellStart"/>
+      <w:r>
+        <w:t>aov</w:t>
+      </w:r>
+      <w:proofErr w:type="spellEnd"/>
+      <w:r>
+        <w:t xml:space="preserve">(`Yield (mg)` ~ `Body </w:t>
+      </w:r>
+      <w:proofErr w:type="spellStart"/>
+      <w:r>
+        <w:t>Class`</w:t>
+      </w:r>
+      <w:proofErr w:type="spellEnd"/>
+      <w:r>
+        <w:t xml:space="preserve"> * `Expression`, data = </w:t>
+      </w:r>
+      <w:proofErr w:type="spellStart"/>
+      <w:r>
+        <w:t>VenomYield</w:t>
+      </w:r>
+      <w:proofErr w:type="spellEnd"/>
+      <w:r>
+        <w:t>)</w:t>
       </w:r>
     </w:p>
     <w:p>
@@ -2969,12 +5822,52 @@
     </w:p>
     <w:p>
       <w:r>
-        <w:t xml:space="preserve">                        Df Sum Sq Mean Sq F value   Pr(&gt;F)    </w:t>
-      </w:r>
-    </w:p>
-    <w:p>
-      <w:r>
-        <w:t>`Body Class`             1  68190   68190  49.160 3.17e-08 ***</w:t>
+        <w:t xml:space="preserve">                        </w:t>
+      </w:r>
+      <w:proofErr w:type="spellStart"/>
+      <w:r>
+        <w:t>Df</w:t>
+      </w:r>
+      <w:proofErr w:type="spellEnd"/>
+      <w:r>
+        <w:t xml:space="preserve"> Sum </w:t>
+      </w:r>
+      <w:proofErr w:type="spellStart"/>
+      <w:r>
+        <w:t>Sq</w:t>
+      </w:r>
+      <w:proofErr w:type="spellEnd"/>
+      <w:r>
+        <w:t xml:space="preserve"> Mean </w:t>
+      </w:r>
+      <w:proofErr w:type="spellStart"/>
+      <w:r>
+        <w:t>Sq</w:t>
+      </w:r>
+      <w:proofErr w:type="spellEnd"/>
+      <w:r>
+        <w:t xml:space="preserve"> F value   </w:t>
+      </w:r>
+      <w:proofErr w:type="spellStart"/>
+      <w:r>
+        <w:t>Pr</w:t>
+      </w:r>
+      <w:proofErr w:type="spellEnd"/>
+      <w:r>
+        <w:t xml:space="preserve">(&gt;F)    </w:t>
+      </w:r>
+    </w:p>
+    <w:p>
+      <w:r>
+        <w:t xml:space="preserve">`Body </w:t>
+      </w:r>
+      <w:proofErr w:type="spellStart"/>
+      <w:r>
+        <w:t>Class`</w:t>
+      </w:r>
+      <w:proofErr w:type="spellEnd"/>
+      <w:r>
+        <w:t xml:space="preserve">             1  68190   68190  49.160 3.17e-08 ***</w:t>
       </w:r>
     </w:p>
     <w:p>
@@ -2984,7 +5877,15 @@
     </w:p>
     <w:p>
       <w:r>
-        <w:t xml:space="preserve">`Body Class`:Expression  1    976     976   0.704    0.407    </w:t>
+        <w:t xml:space="preserve">`Body </w:t>
+      </w:r>
+      <w:proofErr w:type="spellStart"/>
+      <w:r>
+        <w:t>Class`:Expression</w:t>
+      </w:r>
+      <w:proofErr w:type="spellEnd"/>
+      <w:r>
+        <w:t xml:space="preserve">  1    976     976   0.704    0.407    </w:t>
       </w:r>
     </w:p>
     <w:p>
@@ -2994,13 +5895,17 @@
     </w:p>
     <w:p>
       <w:r>
-        <w:lastRenderedPageBreak/>
         <w:t>---</w:t>
       </w:r>
     </w:p>
     <w:p>
-      <w:r>
-        <w:t>Signif. codes:  0 ‘***’ 0.001 ‘**’ 0.01 ‘*’ 0.05 ‘.’ 0.1 ‘ ’ 1</w:t>
+      <w:proofErr w:type="spellStart"/>
+      <w:r>
+        <w:t>Signif</w:t>
+      </w:r>
+      <w:proofErr w:type="spellEnd"/>
+      <w:r>
+        <w:t>. codes:  0 ‘***’ 0.001 ‘**’ 0.01 ‘*’ 0.05 ‘.’ 0.1 ‘ ’ 1</w:t>
       </w:r>
     </w:p>
     <w:p/>
@@ -3013,7 +5918,15 @@
     <w:p/>
     <w:p>
       <w:r>
-        <w:t>'Body Class' shows a significant effect on 'Yield (mg)' with a very low p-value (p &lt; 0.001). This implies that there is a significant difference in venom yield between the 'Large' and 'Small' body classes of spiders.</w:t>
+        <w:t xml:space="preserve">'Body </w:t>
+      </w:r>
+      <w:proofErr w:type="spellStart"/>
+      <w:r>
+        <w:t>Class'</w:t>
+      </w:r>
+      <w:proofErr w:type="spellEnd"/>
+      <w:r>
+        <w:t xml:space="preserve"> shows a significant effect on 'Yield (mg)' with a very low p-value (p &lt; 0.001). This implies that there is a significant difference in venom yield between the 'Large' and 'Small' body classes of spiders.</w:t>
       </w:r>
     </w:p>
     <w:p>
@@ -3023,12 +5936,28 @@
     </w:p>
     <w:p>
       <w:r>
-        <w:t>However, the interaction between 'Body Class' and 'Expression' does not appear to have a significant effect on 'Yield (mg)' as indicated by a non-significant p-value (p = 0.407). This means that the impact of one factor on venom yield does not depend significantly on the levels of the other factor.</w:t>
-      </w:r>
-    </w:p>
-    <w:p>
-      <w:r>
-        <w:t>In summary, both 'Body Class' and 'Expression' have a significant individual effect on venom yield, but their interaction does not significantly influence the venom yield of the spiders in this study.</w:t>
+        <w:t xml:space="preserve">However, the interaction between 'Body </w:t>
+      </w:r>
+      <w:proofErr w:type="spellStart"/>
+      <w:r>
+        <w:t>Class'</w:t>
+      </w:r>
+      <w:proofErr w:type="spellEnd"/>
+      <w:r>
+        <w:t xml:space="preserve"> and 'Expression' does not appear to have a significant effect on 'Yield (mg)' as indicated by a non-significant p-value (p = 0.407). This means that the impact of one factor on venom yield does not depend significantly on the levels of the other factor.</w:t>
+      </w:r>
+    </w:p>
+    <w:p>
+      <w:r>
+        <w:t xml:space="preserve">In summary, both 'Body </w:t>
+      </w:r>
+      <w:proofErr w:type="spellStart"/>
+      <w:r>
+        <w:t>Class'</w:t>
+      </w:r>
+      <w:proofErr w:type="spellEnd"/>
+      <w:r>
+        <w:t xml:space="preserve"> and 'Expression' have a significant individual effect on venom yield, but their interaction does not significantly influence the venom yield of the spiders in this study.</w:t>
       </w:r>
     </w:p>
     <w:p/>
@@ -3099,19 +6028,56 @@
       </w:r>
     </w:p>
     <w:p>
-      <w:r>
-        <w:t>ancova_result &lt;- lm(`Yield (mg)` ~ `Expression` * `Body Length (cm)`, data = VenomYield)</w:t>
-      </w:r>
-    </w:p>
-    <w:p>
-      <w:r>
-        <w:t>summary(ancova_result)</w:t>
-      </w:r>
-    </w:p>
-    <w:p/>
-    <w:p>
-      <w:r>
-        <w:t>&gt; summary(ancova_result)</w:t>
+      <w:proofErr w:type="spellStart"/>
+      <w:r>
+        <w:t>ancova_result</w:t>
+      </w:r>
+      <w:proofErr w:type="spellEnd"/>
+      <w:r>
+        <w:t xml:space="preserve"> &lt;- </w:t>
+      </w:r>
+      <w:proofErr w:type="spellStart"/>
+      <w:r>
+        <w:t>lm</w:t>
+      </w:r>
+      <w:proofErr w:type="spellEnd"/>
+      <w:r>
+        <w:t xml:space="preserve">(`Yield (mg)` ~ `Expression` * `Body Length (cm)`, data = </w:t>
+      </w:r>
+      <w:proofErr w:type="spellStart"/>
+      <w:r>
+        <w:t>VenomYield</w:t>
+      </w:r>
+      <w:proofErr w:type="spellEnd"/>
+      <w:r>
+        <w:t>)</w:t>
+      </w:r>
+    </w:p>
+    <w:p>
+      <w:r>
+        <w:t>summary(</w:t>
+      </w:r>
+      <w:proofErr w:type="spellStart"/>
+      <w:r>
+        <w:t>ancova_result</w:t>
+      </w:r>
+      <w:proofErr w:type="spellEnd"/>
+      <w:r>
+        <w:t>)</w:t>
+      </w:r>
+    </w:p>
+    <w:p/>
+    <w:p>
+      <w:r>
+        <w:t>&gt; summary(</w:t>
+      </w:r>
+      <w:proofErr w:type="spellStart"/>
+      <w:r>
+        <w:t>ancova_result</w:t>
+      </w:r>
+      <w:proofErr w:type="spellEnd"/>
+      <w:r>
+        <w:t>)</w:t>
       </w:r>
     </w:p>
     <w:p/>
@@ -3121,13 +6087,26 @@
       </w:r>
     </w:p>
     <w:p>
-      <w:r>
-        <w:t xml:space="preserve">lm(formula = `Yield (mg)` ~ Expression * `Body Length (cm)`, </w:t>
-      </w:r>
-    </w:p>
-    <w:p>
-      <w:r>
-        <w:t xml:space="preserve">    data = VenomYield)</w:t>
+      <w:proofErr w:type="spellStart"/>
+      <w:r>
+        <w:t>lm</w:t>
+      </w:r>
+      <w:proofErr w:type="spellEnd"/>
+      <w:r>
+        <w:t xml:space="preserve">(formula = `Yield (mg)` ~ Expression * `Body Length (cm)`, </w:t>
+      </w:r>
+    </w:p>
+    <w:p>
+      <w:r>
+        <w:t xml:space="preserve">    data = </w:t>
+      </w:r>
+      <w:proofErr w:type="spellStart"/>
+      <w:r>
+        <w:t>VenomYield</w:t>
+      </w:r>
+      <w:proofErr w:type="spellEnd"/>
+      <w:r>
+        <w:t>)</w:t>
       </w:r>
     </w:p>
     <w:p/>
@@ -3154,7 +6133,15 @@
     </w:p>
     <w:p>
       <w:r>
-        <w:t xml:space="preserve">                                 Estimate Std. Error t value Pr(&gt;|t|)    </w:t>
+        <w:t xml:space="preserve">                                 Estimate Std. Error t value </w:t>
+      </w:r>
+      <w:proofErr w:type="spellStart"/>
+      <w:r>
+        <w:t>Pr</w:t>
+      </w:r>
+      <w:proofErr w:type="spellEnd"/>
+      <w:r>
+        <w:t xml:space="preserve">(&gt;|t|)    </w:t>
       </w:r>
     </w:p>
     <w:p>
@@ -3163,8 +6150,13 @@
       </w:r>
     </w:p>
     <w:p>
-      <w:r>
-        <w:t xml:space="preserve">Expressionlow                     -53.046     23.213  -2.285   0.0283 *  </w:t>
+      <w:proofErr w:type="spellStart"/>
+      <w:r>
+        <w:t>Expressionlow</w:t>
+      </w:r>
+      <w:proofErr w:type="spellEnd"/>
+      <w:r>
+        <w:t xml:space="preserve">                     -53.046     23.213  -2.285   0.0283 *  </w:t>
       </w:r>
     </w:p>
     <w:p>
@@ -3173,19 +6165,28 @@
       </w:r>
     </w:p>
     <w:p>
-      <w:r>
-        <w:t xml:space="preserve">Expressionlow:`Body Length (cm)`   -7.467      6.990  -1.068   0.2925    </w:t>
-      </w:r>
-    </w:p>
-    <w:p>
-      <w:r>
-        <w:lastRenderedPageBreak/>
+      <w:proofErr w:type="spellStart"/>
+      <w:r>
+        <w:t>Expressionlow</w:t>
+      </w:r>
+      <w:proofErr w:type="spellEnd"/>
+      <w:r>
+        <w:t xml:space="preserve">:`Body Length (cm)`   -7.467      6.990  -1.068   0.2925    </w:t>
+      </w:r>
+    </w:p>
+    <w:p>
+      <w:r>
         <w:t>---</w:t>
       </w:r>
     </w:p>
     <w:p>
-      <w:r>
-        <w:t>Signif. codes:  0 ‘***’ 0.001 ‘**’ 0.01 ‘*’ 0.05 ‘.’ 0.1 ‘ ’ 1</w:t>
+      <w:proofErr w:type="spellStart"/>
+      <w:r>
+        <w:t>Signif</w:t>
+      </w:r>
+      <w:proofErr w:type="spellEnd"/>
+      <w:r>
+        <w:t>. codes:  0 ‘***’ 0.001 ‘**’ 0.01 ‘*’ 0.05 ‘.’ 0.1 ‘ ’ 1</w:t>
       </w:r>
     </w:p>
     <w:p/>
@@ -3223,7 +6224,15 @@
     <w:p/>
     <w:p>
       <w:r>
-        <w:t>The coefficient for 'Expressionlow' (-53.046) indicates that, on average, spiders with 'low' expression have 53.046 mg lower venom yield compared to those with 'high' expression, holding 'Body Length' constant.</w:t>
+        <w:t>The coefficient for '</w:t>
+      </w:r>
+      <w:proofErr w:type="spellStart"/>
+      <w:r>
+        <w:t>Expressionlow</w:t>
+      </w:r>
+      <w:proofErr w:type="spellEnd"/>
+      <w:r>
+        <w:t>' (-53.046) indicates that, on average, spiders with 'low' expression have 53.046 mg lower venom yield compared to those with 'high' expression, holding 'Body Length' constant.</w:t>
       </w:r>
     </w:p>
     <w:p>
@@ -3249,13 +6258,29 @@
     </w:p>
     <w:p>
       <w:r>
-        <w:t>Interaction Term: Expressionlow x Body Length (cm):</w:t>
-      </w:r>
-    </w:p>
-    <w:p/>
-    <w:p>
-      <w:r>
-        <w:t>The interaction term 'Expressionlow:Body Length (cm)' (-7.467) shows the change in the slope of 'Body Length' concerning 'Expression'.</w:t>
+        <w:t xml:space="preserve">Interaction Term: </w:t>
+      </w:r>
+      <w:proofErr w:type="spellStart"/>
+      <w:r>
+        <w:t>Expressionlow</w:t>
+      </w:r>
+      <w:proofErr w:type="spellEnd"/>
+      <w:r>
+        <w:t xml:space="preserve"> x Body Length (cm):</w:t>
+      </w:r>
+    </w:p>
+    <w:p/>
+    <w:p>
+      <w:r>
+        <w:t>The interaction term '</w:t>
+      </w:r>
+      <w:proofErr w:type="spellStart"/>
+      <w:r>
+        <w:t>Expressionlow:Body</w:t>
+      </w:r>
+      <w:proofErr w:type="spellEnd"/>
+      <w:r>
+        <w:t xml:space="preserve"> Length (cm)' (-7.467) shows the change in the slope of 'Body Length' concerning 'Expression'.</w:t>
       </w:r>
     </w:p>
     <w:p>
@@ -3281,7 +6306,16 @@
     </w:p>
     <w:p>
       <w:r>
-        <w:t>This ANCOVA indicates that both 'Expression' and 'Body Length' have significant effects on 'Yield (mg)' in funnel-web spiders. 'Expression' affects venom yield, and for every additional centimeter in 'Body Length', there is an increase in venom yield, while the interaction between 'Expression' and 'Body Length' does not significantly affect venom yield.</w:t>
+        <w:lastRenderedPageBreak/>
+        <w:t xml:space="preserve">This ANCOVA indicates that both 'Expression' and 'Body Length' have significant effects on 'Yield (mg)' in funnel-web spiders. 'Expression' affects venom yield, and for every additional </w:t>
+      </w:r>
+      <w:proofErr w:type="spellStart"/>
+      <w:r>
+        <w:t>centimeter</w:t>
+      </w:r>
+      <w:proofErr w:type="spellEnd"/>
+      <w:r>
+        <w:t xml:space="preserve"> in 'Body Length', there is an increase in venom yield, while the interaction between 'Expression' and 'Body Length' does not significantly affect venom yield.</w:t>
       </w:r>
     </w:p>
     <w:p/>
@@ -3374,7 +6408,23 @@
         <w:t>Advantages:</w:t>
       </w:r>
       <w:r>
-        <w:t xml:space="preserve"> ANOVA helps analyze whether there are significant differences in mean venom yield among different levels of the 'Body Class' and 'Expression' factors. It examines group differences without considering other potential influential variables (covariates).</w:t>
+        <w:t xml:space="preserve"> ANOVA helps </w:t>
+      </w:r>
+      <w:proofErr w:type="spellStart"/>
+      <w:r>
+        <w:t>analyze</w:t>
+      </w:r>
+      <w:proofErr w:type="spellEnd"/>
+      <w:r>
+        <w:t xml:space="preserve"> whether there are significant differences in mean venom yield among different levels of the 'Body </w:t>
+      </w:r>
+      <w:proofErr w:type="spellStart"/>
+      <w:r>
+        <w:t>Class'</w:t>
+      </w:r>
+      <w:proofErr w:type="spellEnd"/>
+      <w:r>
+        <w:t xml:space="preserve"> and 'Expression' factors. It examines group differences without considering other potential influential variables (covariates).</w:t>
       </w:r>
     </w:p>
     <w:p>
@@ -3392,7 +6442,19 @@
         <w:t>Suitability:</w:t>
       </w:r>
       <w:r>
-        <w:t xml:space="preserve"> ANOVA is appropriate when there is no need to control for or consider the influence of other continuous variables on the outcome variable (venom yield). It assumes that the effect of the factors (e.g., 'Body Class' and 'Expression') on the outcome is not confounded by other variables.</w:t>
+        <w:t xml:space="preserve"> ANOVA is appropriate when there is no need to control for or consider the influence of other continuous variables on the outcome variable </w:t>
+      </w:r>
+      <w:r>
+        <w:lastRenderedPageBreak/>
+        <w:t xml:space="preserve">(venom yield). It assumes that the effect of the factors (e.g., 'Body </w:t>
+      </w:r>
+      <w:proofErr w:type="spellStart"/>
+      <w:r>
+        <w:t>Class'</w:t>
+      </w:r>
+      <w:proofErr w:type="spellEnd"/>
+      <w:r>
+        <w:t xml:space="preserve"> and 'Expression') on the outcome is not confounded by other variables.</w:t>
       </w:r>
     </w:p>
     <w:p>
@@ -3410,7 +6472,15 @@
         <w:t>Limitations:</w:t>
       </w:r>
       <w:r>
-        <w:t xml:space="preserve"> ANOVA does not account for or control the potential impact of covariates like 'Body Length'. If 'Body Length' has a significant influence on venom yield and is related to the categorical predictors ('Body Class' and 'Expression'), ANOVA might not fully account for this relationship.</w:t>
+        <w:t xml:space="preserve"> ANOVA does not account for or control the potential impact of covariates like 'Body Length'. If 'Body Length' has a significant influence on venom yield and is related to the categorical predictors ('Body </w:t>
+      </w:r>
+      <w:proofErr w:type="spellStart"/>
+      <w:r>
+        <w:t>Class'</w:t>
+      </w:r>
+      <w:proofErr w:type="spellEnd"/>
+      <w:r>
+        <w:t xml:space="preserve"> and 'Expression'), ANOVA might not fully account for this relationship.</w:t>
       </w:r>
     </w:p>
     <w:p>
@@ -3443,11 +6513,7 @@
         <w:t>Advantages:</w:t>
       </w:r>
       <w:r>
-        <w:t xml:space="preserve"> ANCOVA extends ANOVA by including one or more continuous variables (covariates) alongside categorical predictors. It enables the </w:t>
-      </w:r>
-      <w:r>
-        <w:lastRenderedPageBreak/>
-        <w:t>assessment of group differences while controlling for the effects of continuous variables.</w:t>
+        <w:t xml:space="preserve"> ANCOVA extends ANOVA by including one or more continuous variables (covariates) alongside categorical predictors. It enables the assessment of group differences while controlling for the effects of continuous variables.</w:t>
       </w:r>
     </w:p>
     <w:p>
@@ -3465,7 +6531,15 @@
         <w:t>Suitability:</w:t>
       </w:r>
       <w:r>
-        <w:t xml:space="preserve"> ANCOVA is suitable when there's a need to control for the influence of continuous variables ('Body Length') on the outcome ('Yield (mg)') while examining group differences associated with categorical predictors ('Body Class' and 'Expression').</w:t>
+        <w:t xml:space="preserve"> ANCOVA is suitable when there's a need to control for the influence of continuous variables ('Body Length') on the outcome ('Yield (mg)') while examining group differences associated with categorical predictors ('Body </w:t>
+      </w:r>
+      <w:proofErr w:type="spellStart"/>
+      <w:r>
+        <w:t>Class'</w:t>
+      </w:r>
+      <w:proofErr w:type="spellEnd"/>
+      <w:r>
+        <w:t xml:space="preserve"> and 'Expression').</w:t>
       </w:r>
     </w:p>
     <w:p>
@@ -3527,8 +6601,13 @@
       </w:r>
     </w:p>
     <w:p>
-      <w:r>
-        <w:t>survival_function &lt;- function(t) {</w:t>
+      <w:proofErr w:type="spellStart"/>
+      <w:r>
+        <w:t>survival_function</w:t>
+      </w:r>
+      <w:proofErr w:type="spellEnd"/>
+      <w:r>
+        <w:t xml:space="preserve"> &lt;- function(t) {</w:t>
       </w:r>
     </w:p>
     <w:p>
@@ -3548,13 +6627,26 @@
       </w:r>
     </w:p>
     <w:p>
-      <w:r>
-        <w:t>failure_density &lt;- function(t) {</w:t>
-      </w:r>
-    </w:p>
-    <w:p>
-      <w:r>
-        <w:t xml:space="preserve">  return(hazard(t) * survival_function(t))</w:t>
+      <w:proofErr w:type="spellStart"/>
+      <w:r>
+        <w:t>failure_density</w:t>
+      </w:r>
+      <w:proofErr w:type="spellEnd"/>
+      <w:r>
+        <w:t xml:space="preserve"> &lt;- function(t) {</w:t>
+      </w:r>
+    </w:p>
+    <w:p>
+      <w:r>
+        <w:t xml:space="preserve">  return(hazard(t) * </w:t>
+      </w:r>
+      <w:proofErr w:type="spellStart"/>
+      <w:r>
+        <w:t>survival_function</w:t>
+      </w:r>
+      <w:proofErr w:type="spellEnd"/>
+      <w:r>
+        <w:t>(t))</w:t>
       </w:r>
     </w:p>
     <w:p>
@@ -3569,8 +6661,21 @@
       </w:r>
     </w:p>
     <w:p>
-      <w:r>
-        <w:t>time_points &lt;- seq(0, 10, by = 0.1)</w:t>
+      <w:proofErr w:type="spellStart"/>
+      <w:r>
+        <w:t>time_points</w:t>
+      </w:r>
+      <w:proofErr w:type="spellEnd"/>
+      <w:r>
+        <w:t xml:space="preserve"> &lt;- </w:t>
+      </w:r>
+      <w:proofErr w:type="spellStart"/>
+      <w:r>
+        <w:t>seq</w:t>
+      </w:r>
+      <w:proofErr w:type="spellEnd"/>
+      <w:r>
+        <w:t>(0, 10, by = 0.1)</w:t>
       </w:r>
     </w:p>
     <w:p/>
@@ -3580,13 +6685,72 @@
       </w:r>
     </w:p>
     <w:p>
-      <w:r>
-        <w:t>survival_values &lt;- sapply(time_points, survival_function)</w:t>
-      </w:r>
-    </w:p>
-    <w:p>
-      <w:r>
-        <w:t>failure_density_values &lt;- sapply(time_points, failure_density)</w:t>
+      <w:proofErr w:type="spellStart"/>
+      <w:r>
+        <w:lastRenderedPageBreak/>
+        <w:t>survival_values</w:t>
+      </w:r>
+      <w:proofErr w:type="spellEnd"/>
+      <w:r>
+        <w:t xml:space="preserve"> &lt;- </w:t>
+      </w:r>
+      <w:proofErr w:type="spellStart"/>
+      <w:r>
+        <w:t>sapply</w:t>
+      </w:r>
+      <w:proofErr w:type="spellEnd"/>
+      <w:r>
+        <w:t>(</w:t>
+      </w:r>
+      <w:proofErr w:type="spellStart"/>
+      <w:r>
+        <w:t>time_points</w:t>
+      </w:r>
+      <w:proofErr w:type="spellEnd"/>
+      <w:r>
+        <w:t xml:space="preserve">, </w:t>
+      </w:r>
+      <w:proofErr w:type="spellStart"/>
+      <w:r>
+        <w:t>survival_function</w:t>
+      </w:r>
+      <w:proofErr w:type="spellEnd"/>
+      <w:r>
+        <w:t>)</w:t>
+      </w:r>
+    </w:p>
+    <w:p>
+      <w:proofErr w:type="spellStart"/>
+      <w:r>
+        <w:t>failure_density_values</w:t>
+      </w:r>
+      <w:proofErr w:type="spellEnd"/>
+      <w:r>
+        <w:t xml:space="preserve"> &lt;- </w:t>
+      </w:r>
+      <w:proofErr w:type="spellStart"/>
+      <w:r>
+        <w:t>sapply</w:t>
+      </w:r>
+      <w:proofErr w:type="spellEnd"/>
+      <w:r>
+        <w:t>(</w:t>
+      </w:r>
+      <w:proofErr w:type="spellStart"/>
+      <w:r>
+        <w:t>time_points</w:t>
+      </w:r>
+      <w:proofErr w:type="spellEnd"/>
+      <w:r>
+        <w:t xml:space="preserve">, </w:t>
+      </w:r>
+      <w:proofErr w:type="spellStart"/>
+      <w:r>
+        <w:t>failure_density</w:t>
+      </w:r>
+      <w:proofErr w:type="spellEnd"/>
+      <w:r>
+        <w:t>)</w:t>
       </w:r>
     </w:p>
     <w:p/>
@@ -3597,7 +6761,39 @@
     </w:p>
     <w:p>
       <w:r>
-        <w:t>plot(time_points, survival_values, type = 'l', xlab = 'Time (years)', ylab = 'Survival Probability', main = 'Survival Function S(t)')</w:t>
+        <w:t>plot(</w:t>
+      </w:r>
+      <w:proofErr w:type="spellStart"/>
+      <w:r>
+        <w:t>time_points</w:t>
+      </w:r>
+      <w:proofErr w:type="spellEnd"/>
+      <w:r>
+        <w:t xml:space="preserve">, </w:t>
+      </w:r>
+      <w:proofErr w:type="spellStart"/>
+      <w:r>
+        <w:t>survival_values</w:t>
+      </w:r>
+      <w:proofErr w:type="spellEnd"/>
+      <w:r>
+        <w:t xml:space="preserve">, type = 'l', </w:t>
+      </w:r>
+      <w:proofErr w:type="spellStart"/>
+      <w:r>
+        <w:t>xlab</w:t>
+      </w:r>
+      <w:proofErr w:type="spellEnd"/>
+      <w:r>
+        <w:t xml:space="preserve"> = 'Time (years)', </w:t>
+      </w:r>
+      <w:proofErr w:type="spellStart"/>
+      <w:r>
+        <w:t>ylab</w:t>
+      </w:r>
+      <w:proofErr w:type="spellEnd"/>
+      <w:r>
+        <w:t xml:space="preserve"> = 'Survival Probability', main = 'Survival Function S(t)')</w:t>
       </w:r>
     </w:p>
     <w:p/>
@@ -3608,18 +6804,53 @@
     </w:p>
     <w:p>
       <w:r>
-        <w:t>plot(time_points, failure_density_values, type = 'l', xlab = 'Time (years)', ylab = 'Failure Density', main = 'Failure Probability Density Function f(t)')</w:t>
-      </w:r>
-    </w:p>
-    <w:p/>
-    <w:p/>
-    <w:p/>
-    <w:p/>
-    <w:p/>
-    <w:p/>
-    <w:p/>
-    <w:p>
-      <w:r>
+        <w:t>plot(</w:t>
+      </w:r>
+      <w:proofErr w:type="spellStart"/>
+      <w:r>
+        <w:t>time_points</w:t>
+      </w:r>
+      <w:proofErr w:type="spellEnd"/>
+      <w:r>
+        <w:t xml:space="preserve">, </w:t>
+      </w:r>
+      <w:proofErr w:type="spellStart"/>
+      <w:r>
+        <w:t>failure_density_values</w:t>
+      </w:r>
+      <w:proofErr w:type="spellEnd"/>
+      <w:r>
+        <w:t xml:space="preserve">, type = 'l', </w:t>
+      </w:r>
+      <w:proofErr w:type="spellStart"/>
+      <w:r>
+        <w:t>xlab</w:t>
+      </w:r>
+      <w:proofErr w:type="spellEnd"/>
+      <w:r>
+        <w:t xml:space="preserve"> = 'Time (years)', </w:t>
+      </w:r>
+      <w:proofErr w:type="spellStart"/>
+      <w:r>
+        <w:t>ylab</w:t>
+      </w:r>
+      <w:proofErr w:type="spellEnd"/>
+      <w:r>
+        <w:t xml:space="preserve"> = 'Failure Density', main = 'Failure Probability Density Function f(t)')</w:t>
+      </w:r>
+    </w:p>
+    <w:p/>
+    <w:p/>
+    <w:p/>
+    <w:p/>
+    <w:p/>
+    <w:p/>
+    <w:p/>
+    <w:p>
+      <w:r>
+        <w:rPr>
+          <w:noProof/>
+        </w:rPr>
         <w:drawing>
           <wp:inline distT="0" distB="0" distL="0" distR="0" wp14:anchorId="2DEEA5AB" wp14:editId="1EE5BBD3">
             <wp:extent cx="5731510" cy="3364865"/>
@@ -3636,7 +6867,7 @@
                     <pic:cNvPicPr/>
                   </pic:nvPicPr>
                   <pic:blipFill>
-                    <a:blip r:embed="rId11"/>
+                    <a:blip r:embed="rId16"/>
                     <a:stretch>
                       <a:fillRect/>
                     </a:stretch>
@@ -3665,6 +6896,9 @@
     <w:p/>
     <w:p>
       <w:r>
+        <w:rPr>
+          <w:noProof/>
+        </w:rPr>
         <w:lastRenderedPageBreak/>
         <w:drawing>
           <wp:inline distT="0" distB="0" distL="0" distR="0" wp14:anchorId="0E5FCF8C" wp14:editId="2862AB80">
@@ -3682,7 +6916,7 @@
                     <pic:cNvPicPr/>
                   </pic:nvPicPr>
                   <pic:blipFill>
-                    <a:blip r:embed="rId12"/>
+                    <a:blip r:embed="rId17"/>
                     <a:stretch>
                       <a:fillRect/>
                     </a:stretch>
@@ -3704,6 +6938,28 @@
       </w:r>
     </w:p>
     <w:p/>
+    <w:p>
+      <w:pPr>
+        <w:numPr>
+          <w:ilvl w:val="0"/>
+          <w:numId w:val="14"/>
+        </w:numPr>
+      </w:pPr>
+      <w:r>
+        <w:t>The "Survival Function S(t)" illustrates the declining trend of survival probabilities as time progresses, providing insights into the likelihood of survival at various time intervals.</w:t>
+      </w:r>
+    </w:p>
+    <w:p>
+      <w:pPr>
+        <w:numPr>
+          <w:ilvl w:val="0"/>
+          <w:numId w:val="14"/>
+        </w:numPr>
+      </w:pPr>
+      <w:r>
+        <w:t>The "Failure Probability Density Function f(t)" highlights the hazard rate, showing how the risk of failure or event occurrence changes over time.</w:t>
+      </w:r>
+    </w:p>
     <w:p/>
     <w:p/>
     <w:p>
@@ -3715,120 +6971,593 @@
     <w:p/>
     <w:p>
       <w:r>
-        <w:t># Failure and censoring data</w:t>
-      </w:r>
-    </w:p>
-    <w:p>
-      <w:r>
-        <w:t>failures &lt;- c(1, 0, 3, 4, 11, 8, 8, 15, 17, 10)</w:t>
-      </w:r>
-    </w:p>
-    <w:p>
-      <w:r>
-        <w:t>censoring &lt;- c(0, 0, 2, 0, 0, 5, 3, 4, 2, 1)</w:t>
-      </w:r>
-    </w:p>
-    <w:p/>
-    <w:p>
-      <w:r>
-        <w:t># Calculate the total number of units (population)</w:t>
-      </w:r>
-    </w:p>
-    <w:p>
-      <w:r>
-        <w:t>total_units &lt;- 100</w:t>
-      </w:r>
-    </w:p>
-    <w:p/>
-    <w:p>
-      <w:r>
-        <w:t># Calculate the remaining units at risk (accounts for censoring)</w:t>
-      </w:r>
-    </w:p>
-    <w:p>
-      <w:r>
-        <w:t>units_at_risk &lt;- total_units - cumsum(censoring)</w:t>
-      </w:r>
-    </w:p>
-    <w:p/>
-    <w:p>
-      <w:r>
-        <w:t># Calculate the survival probability at each time point</w:t>
-      </w:r>
-    </w:p>
-    <w:p>
-      <w:r>
-        <w:t>survival_prob &lt;- cumprod(1 - failures / units_at_risk)</w:t>
-      </w:r>
-    </w:p>
-    <w:p/>
-    <w:p>
-      <w:r>
-        <w:t># Calculate the hazard function</w:t>
-      </w:r>
-    </w:p>
-    <w:p>
-      <w:r>
-        <w:t>hazard &lt;- failures / units_at_risk</w:t>
-      </w:r>
-    </w:p>
-    <w:p/>
-    <w:p>
-      <w:r>
-        <w:t># Calculate the failure probability density function</w:t>
-      </w:r>
-    </w:p>
-    <w:p>
-      <w:r>
-        <w:t>failure_density &lt;- c(0, diff(failures) / units_at_risk[-length(units_at_risk)])</w:t>
-      </w:r>
-    </w:p>
-    <w:p/>
-    <w:p>
-      <w:r>
-        <w:t># Plot the survival function S(t)</w:t>
-      </w:r>
-    </w:p>
-    <w:p>
-      <w:r>
-        <w:t>plot(failures, survival_prob, type = "s", xlab = "Time (years)", ylab = "Survival Probability", main = "Survival Function S(t)")</w:t>
-      </w:r>
-    </w:p>
-    <w:p/>
+        <w:t>&gt; # Given data</w:t>
+      </w:r>
+    </w:p>
+    <w:p>
+      <w:r>
+        <w:t xml:space="preserve">&gt; </w:t>
+      </w:r>
+      <w:proofErr w:type="spellStart"/>
+      <w:r>
+        <w:t>time_intervals</w:t>
+      </w:r>
+      <w:proofErr w:type="spellEnd"/>
+      <w:r>
+        <w:t xml:space="preserve"> &lt;- c(0, 1, 2, 3, 4, 5, 6, 7, 8, 9) </w:t>
+      </w:r>
+    </w:p>
+    <w:p>
+      <w:r>
+        <w:t xml:space="preserve">&gt; </w:t>
+      </w:r>
+      <w:proofErr w:type="spellStart"/>
+      <w:r>
+        <w:t>ninint</w:t>
+      </w:r>
+      <w:proofErr w:type="spellEnd"/>
+      <w:r>
+        <w:t xml:space="preserve"> &lt;- 100</w:t>
+      </w:r>
+    </w:p>
+    <w:p>
+      <w:r>
+        <w:t xml:space="preserve">&gt; </w:t>
+      </w:r>
+      <w:proofErr w:type="spellStart"/>
+      <w:r>
+        <w:t>nlost</w:t>
+      </w:r>
+      <w:proofErr w:type="spellEnd"/>
+      <w:r>
+        <w:t xml:space="preserve"> &lt;- c(1, 0, 3, 4, 11, 8, 8, 15, 17, 10)</w:t>
+      </w:r>
+    </w:p>
+    <w:p>
+      <w:r>
+        <w:t xml:space="preserve">&gt; </w:t>
+      </w:r>
+      <w:proofErr w:type="spellStart"/>
+      <w:r>
+        <w:t>nevent</w:t>
+      </w:r>
+      <w:proofErr w:type="spellEnd"/>
+      <w:r>
+        <w:t xml:space="preserve"> &lt;- c(0, 0, 2, 0, 0, 5, 3, 4, 2, 1)</w:t>
+      </w:r>
+    </w:p>
+    <w:p>
+      <w:r>
+        <w:t xml:space="preserve">&gt; </w:t>
+      </w:r>
+    </w:p>
+    <w:p>
+      <w:r>
+        <w:t>&gt; # Generating the life table</w:t>
+      </w:r>
+    </w:p>
+    <w:p>
+      <w:r>
+        <w:t xml:space="preserve">&gt; </w:t>
+      </w:r>
+      <w:proofErr w:type="spellStart"/>
+      <w:r>
+        <w:t>my_table</w:t>
+      </w:r>
+      <w:proofErr w:type="spellEnd"/>
+      <w:r>
+        <w:t xml:space="preserve"> &lt;- </w:t>
+      </w:r>
+      <w:proofErr w:type="spellStart"/>
+      <w:r>
+        <w:t>lifetab</w:t>
+      </w:r>
+      <w:proofErr w:type="spellEnd"/>
+      <w:r>
+        <w:t>(</w:t>
+      </w:r>
+      <w:proofErr w:type="spellStart"/>
+      <w:r>
+        <w:t>time_intervals</w:t>
+      </w:r>
+      <w:proofErr w:type="spellEnd"/>
+      <w:r>
+        <w:t xml:space="preserve">, </w:t>
+      </w:r>
+      <w:proofErr w:type="spellStart"/>
+      <w:r>
+        <w:t>ninint</w:t>
+      </w:r>
+      <w:proofErr w:type="spellEnd"/>
+      <w:r>
+        <w:t xml:space="preserve">, </w:t>
+      </w:r>
+      <w:proofErr w:type="spellStart"/>
+      <w:r>
+        <w:t>nlost</w:t>
+      </w:r>
+      <w:proofErr w:type="spellEnd"/>
+      <w:r>
+        <w:t xml:space="preserve">, </w:t>
+      </w:r>
+      <w:proofErr w:type="spellStart"/>
+      <w:r>
+        <w:t>nevent</w:t>
+      </w:r>
+      <w:proofErr w:type="spellEnd"/>
+      <w:r>
+        <w:t>)</w:t>
+      </w:r>
+    </w:p>
+    <w:p>
+      <w:r>
+        <w:t>Warning messages:</w:t>
+      </w:r>
+    </w:p>
+    <w:p>
+      <w:r>
+        <w:t xml:space="preserve">1: In c(diff(-1 * </w:t>
+      </w:r>
+      <w:proofErr w:type="spellStart"/>
+      <w:r>
+        <w:t>Sj</w:t>
+      </w:r>
+      <w:proofErr w:type="spellEnd"/>
+      <w:r>
+        <w:t>), NA)/diff(tis) :</w:t>
+      </w:r>
+    </w:p>
+    <w:p>
+      <w:r>
+        <w:t xml:space="preserve">  longer object length is not a multiple of shorter object length</w:t>
+      </w:r>
+    </w:p>
+    <w:p>
+      <w:r>
+        <w:t xml:space="preserve">2: In </w:t>
+      </w:r>
+      <w:proofErr w:type="spellStart"/>
+      <w:r>
+        <w:t>nevent</w:t>
+      </w:r>
+      <w:proofErr w:type="spellEnd"/>
+      <w:r>
+        <w:t>/diff(tis) :</w:t>
+      </w:r>
+    </w:p>
+    <w:p>
+      <w:r>
+        <w:t xml:space="preserve">  longer object length is not a multiple of shorter object length</w:t>
+      </w:r>
+    </w:p>
+    <w:p>
+      <w:r>
+        <w:t xml:space="preserve">3: In </w:t>
+      </w:r>
+      <w:proofErr w:type="spellStart"/>
+      <w:r>
+        <w:t>Sj</w:t>
+      </w:r>
+      <w:proofErr w:type="spellEnd"/>
+      <w:r>
+        <w:t xml:space="preserve"> * </w:t>
+      </w:r>
+      <w:proofErr w:type="spellStart"/>
+      <w:r>
+        <w:t>qj</w:t>
+      </w:r>
+      <w:proofErr w:type="spellEnd"/>
+      <w:r>
+        <w:t>/diff(tis) :</w:t>
+      </w:r>
+    </w:p>
+    <w:p>
+      <w:r>
+        <w:t xml:space="preserve">  longer object length is not a multiple of shorter object length</w:t>
+      </w:r>
+    </w:p>
+    <w:p>
+      <w:r>
+        <w:t xml:space="preserve">4: In </w:t>
+      </w:r>
+      <w:proofErr w:type="spellStart"/>
+      <w:r>
+        <w:t>hmj</w:t>
+      </w:r>
+      <w:proofErr w:type="spellEnd"/>
+      <w:r>
+        <w:t xml:space="preserve"> * diff(tis) :</w:t>
+      </w:r>
+    </w:p>
+    <w:p>
+      <w:r>
+        <w:t xml:space="preserve">  longer object length is not a multiple of shorter object length</w:t>
+      </w:r>
+    </w:p>
+    <w:p>
+      <w:r>
+        <w:t xml:space="preserve">&gt; </w:t>
+      </w:r>
+    </w:p>
+    <w:p>
+      <w:r>
+        <w:t>&gt; print(</w:t>
+      </w:r>
+      <w:proofErr w:type="spellStart"/>
+      <w:r>
+        <w:t>my_table</w:t>
+      </w:r>
+      <w:proofErr w:type="spellEnd"/>
+      <w:r>
+        <w:t>)</w:t>
+      </w:r>
+    </w:p>
+    <w:p>
+      <w:r>
+        <w:t xml:space="preserve">    </w:t>
+      </w:r>
+      <w:proofErr w:type="spellStart"/>
+      <w:r>
+        <w:t>nsubs</w:t>
+      </w:r>
+      <w:proofErr w:type="spellEnd"/>
+      <w:r>
+        <w:t xml:space="preserve"> </w:t>
+      </w:r>
+      <w:proofErr w:type="spellStart"/>
+      <w:r>
+        <w:t>nlost</w:t>
+      </w:r>
+      <w:proofErr w:type="spellEnd"/>
+      <w:r>
+        <w:t xml:space="preserve"> </w:t>
+      </w:r>
+      <w:proofErr w:type="spellStart"/>
+      <w:r>
+        <w:t>nrisk</w:t>
+      </w:r>
+      <w:proofErr w:type="spellEnd"/>
+      <w:r>
+        <w:t xml:space="preserve"> </w:t>
+      </w:r>
+      <w:proofErr w:type="spellStart"/>
+      <w:r>
+        <w:t>nevent</w:t>
+      </w:r>
+      <w:proofErr w:type="spellEnd"/>
+      <w:r>
+        <w:t xml:space="preserve">      </w:t>
+      </w:r>
+      <w:proofErr w:type="spellStart"/>
+      <w:r>
+        <w:t>surv</w:t>
+      </w:r>
+      <w:proofErr w:type="spellEnd"/>
+      <w:r>
+        <w:t xml:space="preserve">        pdf     hazard    </w:t>
+      </w:r>
+      <w:proofErr w:type="spellStart"/>
+      <w:r>
+        <w:t>se.surv</w:t>
+      </w:r>
+      <w:proofErr w:type="spellEnd"/>
+      <w:r>
+        <w:t xml:space="preserve">     se.pdf  </w:t>
+      </w:r>
+      <w:proofErr w:type="spellStart"/>
+      <w:r>
+        <w:t>se.hazard</w:t>
+      </w:r>
+      <w:proofErr w:type="spellEnd"/>
+    </w:p>
     <w:p>
       <w:r>
         <w:lastRenderedPageBreak/>
-        <w:t># Plot the hazard function h(t)</w:t>
-      </w:r>
-    </w:p>
-    <w:p>
-      <w:r>
-        <w:t>plot(failures, hazard, type = "s", xlab = "Time (years)", ylab = "Hazard Rate", main = "Hazard Function h(t)")</w:t>
-      </w:r>
-    </w:p>
-    <w:p/>
-    <w:p>
-      <w:r>
-        <w:t># Plot the failure probability density function f(t)</w:t>
-      </w:r>
-    </w:p>
-    <w:p>
-      <w:r>
-        <w:t>plot(failures, failure_density, type = "s", xlab = "Time (years)", ylab = "Failure Density", main = "Failure Probability Density Function f(t)")</w:t>
-      </w:r>
-    </w:p>
-    <w:p/>
-    <w:p/>
-    <w:p/>
-    <w:p/>
-    <w:p/>
-    <w:p>
-      <w:r>
+        <w:t xml:space="preserve">0-1   100     1  99.5      0 1.0000000 0.00000000 0.00000000 0.00000000        </w:t>
+      </w:r>
+      <w:proofErr w:type="spellStart"/>
+      <w:r>
+        <w:t>NaN</w:t>
+      </w:r>
+      <w:proofErr w:type="spellEnd"/>
+      <w:r>
+        <w:t xml:space="preserve">        </w:t>
+      </w:r>
+      <w:proofErr w:type="spellStart"/>
+      <w:r>
+        <w:t>NaN</w:t>
+      </w:r>
+      <w:proofErr w:type="spellEnd"/>
+    </w:p>
+    <w:p>
+      <w:r>
+        <w:t xml:space="preserve">1-2    99     0  99.0      0 1.0000000 0.00000000 0.00000000 0.00000000        </w:t>
+      </w:r>
+      <w:proofErr w:type="spellStart"/>
+      <w:r>
+        <w:t>NaN</w:t>
+      </w:r>
+      <w:proofErr w:type="spellEnd"/>
+      <w:r>
+        <w:t xml:space="preserve">        </w:t>
+      </w:r>
+      <w:proofErr w:type="spellStart"/>
+      <w:r>
+        <w:t>NaN</w:t>
+      </w:r>
+      <w:proofErr w:type="spellEnd"/>
+    </w:p>
+    <w:p>
+      <w:r>
+        <w:t>2-3    99     3  97.5      2 1.0000000 0.02051282 0.02072539 0.00000000 0.01435522 0.01465428</w:t>
+      </w:r>
+    </w:p>
+    <w:p>
+      <w:r>
+        <w:t xml:space="preserve">3-4    94     4  92.0      0 0.9794872 0.00000000 0.00000000 0.01435522        </w:t>
+      </w:r>
+      <w:proofErr w:type="spellStart"/>
+      <w:r>
+        <w:t>NaN</w:t>
+      </w:r>
+      <w:proofErr w:type="spellEnd"/>
+      <w:r>
+        <w:t xml:space="preserve">        </w:t>
+      </w:r>
+      <w:proofErr w:type="spellStart"/>
+      <w:r>
+        <w:t>NaN</w:t>
+      </w:r>
+      <w:proofErr w:type="spellEnd"/>
+    </w:p>
+    <w:p>
+      <w:r>
+        <w:t xml:space="preserve">4-5    90    11  84.5      0 0.9794872 0.00000000 0.00000000 0.01435522        </w:t>
+      </w:r>
+      <w:proofErr w:type="spellStart"/>
+      <w:r>
+        <w:t>NaN</w:t>
+      </w:r>
+      <w:proofErr w:type="spellEnd"/>
+      <w:r>
+        <w:t xml:space="preserve">        </w:t>
+      </w:r>
+      <w:proofErr w:type="spellStart"/>
+      <w:r>
+        <w:t>NaN</w:t>
+      </w:r>
+      <w:proofErr w:type="spellEnd"/>
+    </w:p>
+    <w:p>
+      <w:r>
+        <w:t>5-6    79     8  75.0      5 0.9794872 0.06529915 0.06896552 0.01435522 0.02822868 0.03082397</w:t>
+      </w:r>
+    </w:p>
+    <w:p>
+      <w:r>
+        <w:t>6-7    66     8  62.0      3 0.9141880 0.04423490 0.04958678 0.03123227 0.02495929 0.02862014</w:t>
+      </w:r>
+    </w:p>
+    <w:p>
+      <w:r>
+        <w:t>7-8    55    15  47.5      4 0.8699531 0.07325921 0.08791209 0.03878172 0.03520520 0.04391356</w:t>
+      </w:r>
+    </w:p>
+    <w:p>
+      <w:r>
+        <w:t>8-9    36    17  27.5      2 0.7966939 0.05794138 0.07547170 0.04990109 0.03961934 0.05332854</w:t>
+      </w:r>
+    </w:p>
+    <w:p>
+      <w:r>
+        <w:t xml:space="preserve">9-1    17    10  12.0      1 0.7387525         NA         </w:t>
+      </w:r>
+      <w:proofErr w:type="spellStart"/>
+      <w:r>
+        <w:t>NA</w:t>
+      </w:r>
+      <w:proofErr w:type="spellEnd"/>
+      <w:r>
+        <w:t xml:space="preserve"> 0.06080799         NA         </w:t>
+      </w:r>
+      <w:proofErr w:type="spellStart"/>
+      <w:r>
+        <w:t>NA</w:t>
+      </w:r>
+      <w:proofErr w:type="spellEnd"/>
+    </w:p>
+    <w:p>
+      <w:r>
+        <w:t xml:space="preserve">&gt; </w:t>
+      </w:r>
+    </w:p>
+    <w:p>
+      <w:r>
+        <w:t>&gt; # Extracting S, f, and h</w:t>
+      </w:r>
+    </w:p>
+    <w:p>
+      <w:r>
+        <w:t xml:space="preserve">&gt; S &lt;- </w:t>
+      </w:r>
+      <w:proofErr w:type="spellStart"/>
+      <w:r>
+        <w:t>my_table</w:t>
+      </w:r>
+      <w:proofErr w:type="spellEnd"/>
+      <w:r>
+        <w:t>[, 5]</w:t>
+      </w:r>
+    </w:p>
+    <w:p>
+      <w:r>
+        <w:t xml:space="preserve">&gt; f &lt;- </w:t>
+      </w:r>
+      <w:proofErr w:type="spellStart"/>
+      <w:r>
+        <w:t>my_table</w:t>
+      </w:r>
+      <w:proofErr w:type="spellEnd"/>
+      <w:r>
+        <w:t>[, 6]</w:t>
+      </w:r>
+    </w:p>
+    <w:p>
+      <w:r>
+        <w:t xml:space="preserve">&gt; h &lt;- </w:t>
+      </w:r>
+      <w:proofErr w:type="spellStart"/>
+      <w:r>
+        <w:t>my_table</w:t>
+      </w:r>
+      <w:proofErr w:type="spellEnd"/>
+      <w:r>
+        <w:t>[, 7]</w:t>
+      </w:r>
+    </w:p>
+    <w:p>
+      <w:r>
+        <w:t xml:space="preserve">&gt; </w:t>
+      </w:r>
+    </w:p>
+    <w:p>
+      <w:r>
+        <w:t>&gt; # Adjusted time intervals</w:t>
+      </w:r>
+    </w:p>
+    <w:p>
+      <w:r>
+        <w:t>&gt; t &lt;- 0.5 + c(0:9)</w:t>
+      </w:r>
+    </w:p>
+    <w:p>
+      <w:r>
+        <w:t xml:space="preserve">&gt; </w:t>
+      </w:r>
+    </w:p>
+    <w:p>
+      <w:r>
+        <w:t>&gt; # Setting up a single plot area to combine all plots</w:t>
+      </w:r>
+    </w:p>
+    <w:p>
+      <w:r>
+        <w:t>&gt; par(</w:t>
+      </w:r>
+      <w:proofErr w:type="spellStart"/>
+      <w:r>
+        <w:t>mfrow</w:t>
+      </w:r>
+      <w:proofErr w:type="spellEnd"/>
+      <w:r>
+        <w:t xml:space="preserve"> = c(3, 1))  # 3 rows, 1 column</w:t>
+      </w:r>
+    </w:p>
+    <w:p>
+      <w:r>
+        <w:t xml:space="preserve">&gt; </w:t>
+      </w:r>
+    </w:p>
+    <w:p>
+      <w:r>
+        <w:t>&gt; # Plotting all functions in one figure</w:t>
+      </w:r>
+    </w:p>
+    <w:p>
+      <w:r>
+        <w:t xml:space="preserve">&gt; plot(t, S, type = 'l', col = 'blue', </w:t>
+      </w:r>
+      <w:proofErr w:type="spellStart"/>
+      <w:r>
+        <w:t>xlab</w:t>
+      </w:r>
+      <w:proofErr w:type="spellEnd"/>
+      <w:r>
+        <w:t xml:space="preserve"> = 'Time (years)', </w:t>
+      </w:r>
+      <w:proofErr w:type="spellStart"/>
+      <w:r>
+        <w:t>ylab</w:t>
+      </w:r>
+      <w:proofErr w:type="spellEnd"/>
+      <w:r>
+        <w:t xml:space="preserve"> = 'Survival Probability', main = 'Survival Function S(t)')</w:t>
+      </w:r>
+    </w:p>
+    <w:p>
+      <w:r>
+        <w:t xml:space="preserve">&gt; </w:t>
+      </w:r>
+    </w:p>
+    <w:p>
+      <w:r>
+        <w:t xml:space="preserve">&gt; plot(t, f, type = 'l', col = 'green', </w:t>
+      </w:r>
+      <w:proofErr w:type="spellStart"/>
+      <w:r>
+        <w:t>xlab</w:t>
+      </w:r>
+      <w:proofErr w:type="spellEnd"/>
+      <w:r>
+        <w:t xml:space="preserve"> = 'Time (years)', </w:t>
+      </w:r>
+      <w:proofErr w:type="spellStart"/>
+      <w:r>
+        <w:t>ylab</w:t>
+      </w:r>
+      <w:proofErr w:type="spellEnd"/>
+      <w:r>
+        <w:t xml:space="preserve"> = 'Failure Probability Density', main = 'Failure Density Function f(t)')</w:t>
+      </w:r>
+    </w:p>
+    <w:p>
+      <w:r>
+        <w:t xml:space="preserve">&gt; </w:t>
+      </w:r>
+    </w:p>
+    <w:p>
+      <w:r>
+        <w:t xml:space="preserve">&gt; plot(t, h, type = 'l', col = 'red', </w:t>
+      </w:r>
+      <w:proofErr w:type="spellStart"/>
+      <w:r>
+        <w:t>xlab</w:t>
+      </w:r>
+      <w:proofErr w:type="spellEnd"/>
+      <w:r>
+        <w:t xml:space="preserve"> = 'Time (years)', </w:t>
+      </w:r>
+      <w:proofErr w:type="spellStart"/>
+      <w:r>
+        <w:t>ylab</w:t>
+      </w:r>
+      <w:proofErr w:type="spellEnd"/>
+      <w:r>
+        <w:t xml:space="preserve"> = 'Hazard Function', main = 'Hazard Function h(t)')</w:t>
+      </w:r>
+    </w:p>
+    <w:p>
+      <w:r>
+        <w:t>&gt;</w:t>
+      </w:r>
+    </w:p>
+    <w:p/>
+    <w:p/>
+    <w:p/>
+    <w:p/>
+    <w:p/>
+    <w:p/>
+    <w:p/>
+    <w:p/>
+    <w:p/>
+    <w:p>
+      <w:r>
+        <w:lastRenderedPageBreak/>
         <w:drawing>
-          <wp:inline distT="0" distB="0" distL="0" distR="0" wp14:anchorId="3F4AF0BF" wp14:editId="2CE16043">
-            <wp:extent cx="5731510" cy="3364865"/>
-            <wp:effectExtent l="0" t="0" r="0" b="635"/>
-            <wp:docPr id="1132155409" name="Picture 1" descr="A graph with a number of numbers&#10;&#10;Description automatically generated with medium confidence"/>
+          <wp:inline distT="0" distB="0" distL="0" distR="0" wp14:anchorId="5F2A493F" wp14:editId="30A7BDEC">
+            <wp:extent cx="5731510" cy="4366260"/>
+            <wp:effectExtent l="0" t="0" r="0" b="2540"/>
+            <wp:docPr id="846184367" name="Picture 1" descr="A screenshot of a computer&#10;&#10;Description automatically generated"/>
             <wp:cNvGraphicFramePr>
               <a:graphicFrameLocks xmlns:a="http://schemas.openxmlformats.org/drawingml/2006/main" noChangeAspect="1"/>
             </wp:cNvGraphicFramePr>
@@ -3836,11 +7565,11 @@
               <a:graphicData uri="http://schemas.openxmlformats.org/drawingml/2006/picture">
                 <pic:pic xmlns:pic="http://schemas.openxmlformats.org/drawingml/2006/picture">
                   <pic:nvPicPr>
-                    <pic:cNvPr id="1132155409" name="Picture 1" descr="A graph with a number of numbers&#10;&#10;Description automatically generated with medium confidence"/>
+                    <pic:cNvPr id="846184367" name="Picture 1" descr="A screenshot of a computer&#10;&#10;Description automatically generated"/>
                     <pic:cNvPicPr/>
                   </pic:nvPicPr>
                   <pic:blipFill>
-                    <a:blip r:embed="rId13"/>
+                    <a:blip r:embed="rId18"/>
                     <a:stretch>
                       <a:fillRect/>
                     </a:stretch>
@@ -3848,7 +7577,7 @@
                   <pic:spPr>
                     <a:xfrm>
                       <a:off x="0" y="0"/>
-                      <a:ext cx="5731510" cy="3364865"/>
+                      <a:ext cx="5731510" cy="4366260"/>
                     </a:xfrm>
                     <a:prstGeom prst="rect">
                       <a:avLst/>
@@ -3863,16 +7592,19 @@
     </w:p>
     <w:p/>
     <w:p/>
-    <w:p/>
-    <w:p/>
-    <w:p>
-      <w:r>
-        <w:lastRenderedPageBreak/>
+    <w:p>
+      <w:r>
+        <w:t>Life table:</w:t>
+      </w:r>
+    </w:p>
+    <w:p/>
+    <w:p>
+      <w:r>
         <w:drawing>
-          <wp:inline distT="0" distB="0" distL="0" distR="0" wp14:anchorId="71D02852" wp14:editId="27A857F8">
-            <wp:extent cx="5731510" cy="3364865"/>
-            <wp:effectExtent l="0" t="0" r="0" b="635"/>
-            <wp:docPr id="148657232" name="Picture 1" descr="A graph with lines on it&#10;&#10;Description automatically generated"/>
+          <wp:inline distT="0" distB="0" distL="0" distR="0" wp14:anchorId="2D7D731E" wp14:editId="70933AFD">
+            <wp:extent cx="5731510" cy="1934845"/>
+            <wp:effectExtent l="0" t="0" r="0" b="0"/>
+            <wp:docPr id="1546631545" name="Picture 1" descr="A number of numbers on a white background&#10;&#10;Description automatically generated"/>
             <wp:cNvGraphicFramePr>
               <a:graphicFrameLocks xmlns:a="http://schemas.openxmlformats.org/drawingml/2006/main" noChangeAspect="1"/>
             </wp:cNvGraphicFramePr>
@@ -3880,11 +7612,11 @@
               <a:graphicData uri="http://schemas.openxmlformats.org/drawingml/2006/picture">
                 <pic:pic xmlns:pic="http://schemas.openxmlformats.org/drawingml/2006/picture">
                   <pic:nvPicPr>
-                    <pic:cNvPr id="148657232" name="Picture 1" descr="A graph with lines on it&#10;&#10;Description automatically generated"/>
+                    <pic:cNvPr id="1546631545" name="Picture 1" descr="A number of numbers on a white background&#10;&#10;Description automatically generated"/>
                     <pic:cNvPicPr/>
                   </pic:nvPicPr>
                   <pic:blipFill>
-                    <a:blip r:embed="rId14"/>
+                    <a:blip r:embed="rId19"/>
                     <a:stretch>
                       <a:fillRect/>
                     </a:stretch>
@@ -3892,7 +7624,7 @@
                   <pic:spPr>
                     <a:xfrm>
                       <a:off x="0" y="0"/>
-                      <a:ext cx="5731510" cy="3364865"/>
+                      <a:ext cx="5731510" cy="1934845"/>
                     </a:xfrm>
                     <a:prstGeom prst="rect">
                       <a:avLst/>
@@ -3908,327 +7640,290 @@
     <w:p/>
     <w:p>
       <w:r>
+        <w:lastRenderedPageBreak/>
+        <w:drawing>
+          <wp:inline distT="0" distB="0" distL="0" distR="0" wp14:anchorId="6A63A1EF" wp14:editId="49DEF419">
+            <wp:extent cx="5731510" cy="3555365"/>
+            <wp:effectExtent l="0" t="0" r="0" b="635"/>
+            <wp:docPr id="548718289" name="Picture 1" descr="A screenshot of a graph&#10;&#10;Description automatically generated"/>
+            <wp:cNvGraphicFramePr>
+              <a:graphicFrameLocks xmlns:a="http://schemas.openxmlformats.org/drawingml/2006/main" noChangeAspect="1"/>
+            </wp:cNvGraphicFramePr>
+            <a:graphic xmlns:a="http://schemas.openxmlformats.org/drawingml/2006/main">
+              <a:graphicData uri="http://schemas.openxmlformats.org/drawingml/2006/picture">
+                <pic:pic xmlns:pic="http://schemas.openxmlformats.org/drawingml/2006/picture">
+                  <pic:nvPicPr>
+                    <pic:cNvPr id="548718289" name="Picture 1" descr="A screenshot of a graph&#10;&#10;Description automatically generated"/>
+                    <pic:cNvPicPr/>
+                  </pic:nvPicPr>
+                  <pic:blipFill>
+                    <a:blip r:embed="rId20"/>
+                    <a:stretch>
+                      <a:fillRect/>
+                    </a:stretch>
+                  </pic:blipFill>
+                  <pic:spPr>
+                    <a:xfrm>
+                      <a:off x="0" y="0"/>
+                      <a:ext cx="5731510" cy="3555365"/>
+                    </a:xfrm>
+                    <a:prstGeom prst="rect">
+                      <a:avLst/>
+                    </a:prstGeom>
+                  </pic:spPr>
+                </pic:pic>
+              </a:graphicData>
+            </a:graphic>
+          </wp:inline>
+        </w:drawing>
+      </w:r>
+      <w:r>
         <w:br/>
-        <w:t xml:space="preserve">The model in part (a) suggests a hazard function of </w:t>
-      </w:r>
-      <m:oMath>
-        <m:r>
-          <m:rPr>
-            <m:sty m:val="bi"/>
-          </m:rPr>
-          <w:rPr>
-            <w:rStyle w:val="mord"/>
-            <w:rFonts w:ascii="Cambria Math" w:hAnsi="Cambria Math"/>
-            <w:color w:val="374151"/>
-            <w:sz w:val="29"/>
-            <w:szCs w:val="29"/>
-          </w:rPr>
-          <m:t>h</m:t>
-        </m:r>
-        <m:r>
-          <m:rPr>
-            <m:sty m:val="p"/>
-          </m:rPr>
-          <w:rPr>
-            <w:rStyle w:val="mopen"/>
-            <w:rFonts w:ascii="Cambria Math" w:hAnsi="Cambria Math"/>
-            <w:color w:val="374151"/>
-            <w:sz w:val="29"/>
-            <w:szCs w:val="29"/>
-          </w:rPr>
-          <m:t>(</m:t>
-        </m:r>
-        <m:r>
-          <m:rPr>
-            <m:sty m:val="bi"/>
-          </m:rPr>
-          <w:rPr>
-            <w:rStyle w:val="mord"/>
-            <w:rFonts w:ascii="Cambria Math" w:hAnsi="Cambria Math"/>
-            <w:color w:val="374151"/>
-            <w:sz w:val="29"/>
-            <w:szCs w:val="29"/>
-          </w:rPr>
-          <m:t>t</m:t>
-        </m:r>
-        <m:r>
-          <m:rPr>
-            <m:sty m:val="p"/>
-          </m:rPr>
-          <w:rPr>
-            <w:rStyle w:val="mclose"/>
-            <w:rFonts w:ascii="Cambria Math" w:hAnsi="Cambria Math"/>
-            <w:color w:val="374151"/>
-            <w:sz w:val="29"/>
-            <w:szCs w:val="29"/>
-          </w:rPr>
-          <m:t>)</m:t>
-        </m:r>
-        <m:r>
-          <m:rPr>
-            <m:sty m:val="p"/>
-          </m:rPr>
-          <w:rPr>
-            <w:rStyle w:val="mrel"/>
-            <w:rFonts w:ascii="Cambria Math" w:hAnsi="Cambria Math"/>
-            <w:color w:val="374151"/>
-            <w:sz w:val="29"/>
-            <w:szCs w:val="29"/>
-          </w:rPr>
-          <m:t>=</m:t>
-        </m:r>
-        <m:r>
-          <m:rPr>
-            <m:sty m:val="b"/>
-          </m:rPr>
-          <w:rPr>
-            <w:rStyle w:val="mord"/>
-            <w:rFonts w:ascii="Cambria Math" w:hAnsi="Cambria Math"/>
-            <w:color w:val="374151"/>
-            <w:sz w:val="29"/>
-            <w:szCs w:val="29"/>
-          </w:rPr>
-          <m:t>1</m:t>
-        </m:r>
-        <m:r>
-          <m:rPr>
-            <m:sty m:val="p"/>
-          </m:rPr>
-          <w:rPr>
-            <w:rStyle w:val="mbin"/>
-            <w:rFonts w:ascii="Cambria Math" w:hAnsi="Cambria Math"/>
-            <w:color w:val="374151"/>
-            <w:sz w:val="29"/>
-            <w:szCs w:val="29"/>
-          </w:rPr>
-          <m:t>-</m:t>
-        </m:r>
-        <m:r>
-          <m:rPr>
-            <m:sty m:val="bi"/>
-          </m:rPr>
-          <w:rPr>
-            <w:rStyle w:val="mord"/>
-            <w:rFonts w:ascii="Cambria Math" w:hAnsi="Cambria Math"/>
-            <w:color w:val="374151"/>
-            <w:sz w:val="29"/>
-            <w:szCs w:val="29"/>
-          </w:rPr>
-          <m:t>e</m:t>
-        </m:r>
-        <m:r>
-          <m:rPr>
-            <m:sty m:val="b"/>
-          </m:rPr>
-          <w:rPr>
-            <w:rStyle w:val="mord"/>
-            <w:rFonts w:ascii="Cambria Math" w:hAnsi="Cambria Math"/>
-            <w:color w:val="374151"/>
-            <w:sz w:val="20"/>
-            <w:szCs w:val="20"/>
-          </w:rPr>
-          <m:t>-</m:t>
-        </m:r>
-        <m:r>
-          <m:rPr>
-            <m:sty m:val="bi"/>
-          </m:rPr>
-          <w:rPr>
-            <w:rStyle w:val="mord"/>
-            <w:rFonts w:ascii="Cambria Math" w:hAnsi="Cambria Math"/>
-            <w:color w:val="374151"/>
-            <w:sz w:val="20"/>
-            <w:szCs w:val="20"/>
-          </w:rPr>
-          <m:t>t</m:t>
-        </m:r>
-      </m:oMath>
-      <w:r>
-        <w:rPr>
-          <w:rStyle w:val="mord"/>
-          <w:rFonts w:eastAsiaTheme="minorEastAsia"/>
+      </w:r>
+    </w:p>
+    <w:p/>
+    <w:p>
+      <w:r>
+        <w:rPr>
           <w:b/>
           <w:bCs/>
-          <w:iCs/>
-          <w:color w:val="374151"/>
-          <w:sz w:val="20"/>
-          <w:szCs w:val="20"/>
-        </w:rPr>
-        <w:t xml:space="preserve"> </w:t>
-      </w:r>
-      <w:r>
-        <w:t>which is a common form used to model increasing hazard rates over time. This hazard function implies that the risk of failure increases with time but eventually levels off asymptotically.</w:t>
-      </w:r>
-    </w:p>
-    <w:p>
-      <w:r>
-        <w:t xml:space="preserve">By examining the derived survival function </w:t>
-      </w:r>
-      <w:r>
-        <w:rPr>
           <w:i/>
           <w:iCs/>
         </w:rPr>
-        <w:t>S</w:t>
-      </w:r>
-      <w:r>
-        <w:t>(</w:t>
-      </w:r>
-      <w:r>
-        <w:rPr>
+        <w:t>Interpretation</w:t>
+      </w:r>
+      <w:r>
+        <w:t xml:space="preserve"> :</w:t>
+      </w:r>
+    </w:p>
+    <w:p/>
+    <w:p>
+      <w:r>
+        <w:t xml:space="preserve">The Survival function suggest the units have reasonable good life span with </w:t>
+      </w:r>
+      <w:r>
+        <w:t>survival probability that decreases gradually over time</w:t>
+      </w:r>
+      <w:r>
+        <w:t>.</w:t>
+      </w:r>
+    </w:p>
+    <w:p/>
+    <w:p>
+      <w:r>
+        <w:t>The failure density appears to have peaks and troughs, indicating that there are specific times when the units are more likely to fail and other times when failures are less frequent</w:t>
+      </w:r>
+    </w:p>
+    <w:p/>
+    <w:p>
+      <w:r>
+        <w:t>T</w:t>
+      </w:r>
+      <w:r>
+        <w:t xml:space="preserve">he hazard function curve is not constant, indicating that the risk of failure is not uniform </w:t>
+      </w:r>
+    </w:p>
+    <w:p>
+      <w:r>
+        <w:t xml:space="preserve">Showing some variability </w:t>
+      </w:r>
+      <w:r>
+        <w:t xml:space="preserve">due to aging process of components used in AC </w:t>
+      </w:r>
+      <w:r>
+        <w:t>.</w:t>
+      </w:r>
+    </w:p>
+    <w:p/>
+    <w:p/>
+    <w:p>
+      <w:pPr>
+        <w:rPr>
+          <w:b/>
+          <w:bCs/>
           <w:i/>
           <w:iCs/>
         </w:rPr>
-        <w:t>t</w:t>
-      </w:r>
-      <w:r>
-        <w:t xml:space="preserve">) and failure probability density function </w:t>
-      </w:r>
-      <w:r>
-        <w:rPr>
+      </w:pPr>
+      <w:r>
+        <w:rPr>
+          <w:b/>
+          <w:bCs/>
           <w:i/>
           <w:iCs/>
         </w:rPr>
-        <w:t>f</w:t>
-      </w:r>
-      <w:r>
-        <w:t>(</w:t>
-      </w:r>
-      <w:r>
-        <w:rPr>
+        <w:t>Conclusion on whether model in part(a) is accurate or not</w:t>
+      </w:r>
+      <w:r>
+        <w:rPr>
+          <w:b/>
+          <w:bCs/>
           <w:i/>
           <w:iCs/>
         </w:rPr>
-        <w:t>t</w:t>
-      </w:r>
-      <w:r>
-        <w:t xml:space="preserve">) from this hazard function, one can assess its accuracy by comparing the resulting functions to expected </w:t>
-      </w:r>
-      <w:r>
-        <w:t>behaviours</w:t>
-      </w:r>
-      <w:r>
-        <w:t xml:space="preserve"> for survival and failure rates.</w:t>
-      </w:r>
-    </w:p>
-    <w:p/>
-    <w:p/>
-    <w:p>
-      <w:pPr>
-        <w:rPr>
-          <w:rStyle w:val="katex"/>
-          <w:sz w:val="29"/>
-          <w:szCs w:val="29"/>
-          <w:bdr w:val="single" w:sz="2" w:space="0" w:color="D9D9E3" w:frame="1"/>
-        </w:rPr>
-      </w:pPr>
-      <w:r>
-        <w:rPr>
-          <w:rStyle w:val="katex"/>
+        <w:t>:</w:t>
+      </w:r>
+    </w:p>
+    <w:p/>
+    <w:p>
+      <w:r>
+        <w:t xml:space="preserve">The model provided </w:t>
+      </w:r>
+      <w:r>
+        <w:t>in (a)</w:t>
+      </w:r>
+      <w:r>
+        <w:t xml:space="preserve"> is a basic theoretical representation of survival analysis based on a hazard function, survival function, and failure probability density function. However, without specific context or real data to compare these theoretical functions against observed survival data, it's </w:t>
+      </w:r>
+      <w:r>
+        <w:t>difficult</w:t>
+      </w:r>
+      <w:r>
+        <w:t xml:space="preserve"> to evaluate the accuracy or applicability of this model in a real-world scenario.</w:t>
+      </w:r>
+    </w:p>
+    <w:p>
+      <w:r>
+        <w:t>Here are some considerations to assess the model:</w:t>
+      </w:r>
+    </w:p>
+    <w:p>
+      <w:pPr>
+        <w:numPr>
+          <w:ilvl w:val="0"/>
+          <w:numId w:val="15"/>
+        </w:numPr>
+      </w:pPr>
+      <w:r>
+        <w:rPr>
           <w:b/>
           <w:bCs/>
-          <w:sz w:val="29"/>
-          <w:szCs w:val="29"/>
-          <w:bdr w:val="single" w:sz="2" w:space="0" w:color="D9D9E3" w:frame="1"/>
-        </w:rPr>
-        <w:t xml:space="preserve">Survival Function </w:t>
-      </w:r>
-      <w:r>
-        <w:rPr>
-          <w:rStyle w:val="katex"/>
+        </w:rPr>
+        <w:t>Theoretical Soundness:</w:t>
+      </w:r>
+      <w:r>
+        <w:t xml:space="preserve"> The model is built upon fundamental concepts of survival analysis, including the hazard function, survival function, and failure density function. The functions are derived mathematically and follow the standard definitions used in survival analysis.</w:t>
+      </w:r>
+    </w:p>
+    <w:p>
+      <w:pPr>
+        <w:numPr>
+          <w:ilvl w:val="0"/>
+          <w:numId w:val="15"/>
+        </w:numPr>
+      </w:pPr>
+      <w:r>
+        <w:rPr>
           <w:b/>
           <w:bCs/>
-          <w:sz w:val="29"/>
-          <w:szCs w:val="29"/>
-          <w:bdr w:val="single" w:sz="2" w:space="0" w:color="D9D9E3" w:frame="1"/>
-        </w:rPr>
-        <w:t>:</w:t>
-      </w:r>
-      <w:r>
-        <w:rPr>
-          <w:rStyle w:val="katex"/>
-          <w:sz w:val="29"/>
-          <w:szCs w:val="29"/>
-          <w:bdr w:val="single" w:sz="2" w:space="0" w:color="D9D9E3" w:frame="1"/>
-        </w:rPr>
-        <w:t xml:space="preserve"> The Survival function </w:t>
-      </w:r>
-      <w:r>
-        <w:rPr>
-          <w:rStyle w:val="katex"/>
-          <w:sz w:val="29"/>
-          <w:szCs w:val="29"/>
-          <w:bdr w:val="single" w:sz="2" w:space="0" w:color="D9D9E3" w:frame="1"/>
-        </w:rPr>
-        <w:t>decreases over time but never reaches zero</w:t>
-      </w:r>
-      <w:r>
-        <w:rPr>
-          <w:rStyle w:val="katex"/>
-          <w:sz w:val="29"/>
-          <w:szCs w:val="29"/>
-          <w:bdr w:val="single" w:sz="2" w:space="0" w:color="D9D9E3" w:frame="1"/>
-        </w:rPr>
-        <w:t>, suggesting decreasing probability of survival</w:t>
-      </w:r>
-      <w:r>
-        <w:rPr>
-          <w:rStyle w:val="katex"/>
-          <w:sz w:val="29"/>
-          <w:szCs w:val="29"/>
-          <w:bdr w:val="single" w:sz="2" w:space="0" w:color="D9D9E3" w:frame="1"/>
-        </w:rPr>
-        <w:t xml:space="preserve"> as time progresses</w:t>
-      </w:r>
-    </w:p>
-    <w:p>
-      <w:pPr>
-        <w:rPr>
-          <w:rStyle w:val="katex"/>
-          <w:sz w:val="29"/>
-          <w:szCs w:val="29"/>
-          <w:bdr w:val="single" w:sz="2" w:space="0" w:color="D9D9E3" w:frame="1"/>
-        </w:rPr>
-      </w:pPr>
-    </w:p>
-    <w:p>
-      <w:r>
-        <w:rPr>
-          <w:rStyle w:val="Strong"/>
-          <w:rFonts w:ascii="Segoe UI" w:hAnsi="Segoe UI" w:cs="Segoe UI"/>
-          <w:bdr w:val="single" w:sz="2" w:space="0" w:color="D9D9E3" w:frame="1"/>
-        </w:rPr>
-        <w:t xml:space="preserve">Failure Probability Density Function </w:t>
-      </w:r>
-      <w:r>
-        <w:rPr>
-          <w:rStyle w:val="katex-mathml"/>
+        </w:rPr>
+        <w:t>Hazard Function:</w:t>
+      </w:r>
+      <w:r>
+        <w:t xml:space="preserve"> The hazard function 1−exp(−</w:t>
+      </w:r>
+      <w:r>
+        <w:rPr>
+          <w:i/>
+          <w:iCs/>
+        </w:rPr>
+        <w:t>t</w:t>
+      </w:r>
+      <w:r>
+        <w:t xml:space="preserve">) used in this model is a simple form that indicates an increasing hazard over time. Depending on the context and characteristics of the data, this may or may not accurately represent the true hazard </w:t>
+      </w:r>
+      <w:r>
+        <w:lastRenderedPageBreak/>
+        <w:t>pattern. Real hazard functions can be more complex and may vary for different populations or conditions.</w:t>
+      </w:r>
+    </w:p>
+    <w:p>
+      <w:pPr>
+        <w:numPr>
+          <w:ilvl w:val="0"/>
+          <w:numId w:val="15"/>
+        </w:numPr>
+      </w:pPr>
+      <w:r>
+        <w:rPr>
           <w:b/>
           <w:bCs/>
-          <w:sz w:val="29"/>
-          <w:szCs w:val="29"/>
-          <w:bdr w:val="none" w:sz="0" w:space="0" w:color="auto" w:frame="1"/>
-        </w:rPr>
-        <w:t xml:space="preserve">: </w:t>
-      </w:r>
-      <w:r>
-        <w:rPr>
-          <w:rStyle w:val="katex-mathml"/>
-          <w:sz w:val="29"/>
-          <w:szCs w:val="29"/>
-          <w:bdr w:val="none" w:sz="0" w:space="0" w:color="auto" w:frame="1"/>
-        </w:rPr>
-        <w:t>The function indicates an increasing trend of density of failures</w:t>
-      </w:r>
-      <w:r>
-        <w:rPr>
-          <w:rStyle w:val="katex-mathml"/>
-          <w:sz w:val="29"/>
-          <w:szCs w:val="29"/>
-          <w:bdr w:val="none" w:sz="0" w:space="0" w:color="auto" w:frame="1"/>
-        </w:rPr>
-        <w:t xml:space="preserve"> as time progresses</w:t>
-      </w:r>
+        </w:rPr>
+        <w:t>Survival Function and Failure Density:</w:t>
+      </w:r>
+      <w:r>
+        <w:t xml:space="preserve"> The survival function and failure density are calculated based on the hazard function and integral computations. These functions describe the cumulative survival probability and failure density over time. Their accuracy depends on the accuracy of the hazard function and the integration method used.</w:t>
+      </w:r>
+    </w:p>
+    <w:p>
+      <w:pPr>
+        <w:numPr>
+          <w:ilvl w:val="0"/>
+          <w:numId w:val="15"/>
+        </w:numPr>
+      </w:pPr>
+      <w:r>
+        <w:rPr>
+          <w:b/>
+          <w:bCs/>
+        </w:rPr>
+        <w:t>Validation against Data:</w:t>
+      </w:r>
+      <w:r>
+        <w:t xml:space="preserve"> To assess the accuracy of the model, it needs to be validated against empirical data from the specific population or context it aims to represent. Real-life survival data should be used to fit the model and check how well it predicts observed survival patterns.</w:t>
+      </w:r>
+    </w:p>
+    <w:p>
+      <w:pPr>
+        <w:numPr>
+          <w:ilvl w:val="0"/>
+          <w:numId w:val="15"/>
+        </w:numPr>
+      </w:pPr>
+      <w:r>
+        <w:rPr>
+          <w:b/>
+          <w:bCs/>
+        </w:rPr>
+        <w:t>Assumptions:</w:t>
+      </w:r>
+      <w:r>
+        <w:t xml:space="preserve"> The model assumes a specific form for the hazard function, which might not hold true for all scenarios. Survival analysis often involves making assumptions about the underlying hazard function, and the appropriateness of these assumptions should be evaluated based on the data.</w:t>
+      </w:r>
+    </w:p>
+    <w:p>
+      <w:r>
+        <w:t>In summary, while the provided code demonstrates fundamental concepts of survival analysis by defining and plotting theoretical survival and failure density functions based on a hazard function, its accuracy and applicability in real scenarios can only be assessed by comparing these functions against observed survival data from the relevant population or study context. Without such validation against empirical data, it's challenging to ascertain the model's accuracy or usefulness for real-world predictions or analysis.</w:t>
+      </w:r>
+    </w:p>
+    <w:p>
+      <w:pPr>
+        <w:rPr>
+          <w:vanish/>
+        </w:rPr>
+      </w:pPr>
+      <w:r>
+        <w:rPr>
+          <w:vanish/>
+        </w:rPr>
+        <w:t>Top of Form</w:t>
+      </w:r>
+    </w:p>
+    <w:p/>
+    <w:p>
+      <w:pPr>
+        <w:rPr>
+          <w:vanish/>
+        </w:rPr>
+      </w:pPr>
+      <w:r>
+        <w:rPr>
+          <w:vanish/>
+        </w:rPr>
+        <w:t>Bottom of Form</w:t>
+      </w:r>
+    </w:p>
+    <w:p>
       <w:r>
         <w:rPr>
           <w:sz w:val="29"/>
@@ -4340,6 +8035,421 @@
     </w:lvl>
   </w:abstractNum>
   <w:abstractNum w:abstractNumId="1" w15:restartNumberingAfterBreak="0">
+    <w:nsid w:val="0DB32B5D"/>
+    <w:multiLevelType w:val="multilevel"/>
+    <w:tmpl w:val="B65C9856"/>
+    <w:lvl w:ilvl="0">
+      <w:start w:val="1"/>
+      <w:numFmt w:val="decimal"/>
+      <w:lvlText w:val="%1."/>
+      <w:lvlJc w:val="left"/>
+      <w:pPr>
+        <w:tabs>
+          <w:tab w:val="num" w:pos="720"/>
+        </w:tabs>
+        <w:ind w:left="720" w:hanging="360"/>
+      </w:pPr>
+    </w:lvl>
+    <w:lvl w:ilvl="1">
+      <w:start w:val="1"/>
+      <w:numFmt w:val="bullet"/>
+      <w:lvlText w:val=""/>
+      <w:lvlJc w:val="left"/>
+      <w:pPr>
+        <w:tabs>
+          <w:tab w:val="num" w:pos="1440"/>
+        </w:tabs>
+        <w:ind w:left="1440" w:hanging="360"/>
+      </w:pPr>
+      <w:rPr>
+        <w:rFonts w:ascii="Symbol" w:hAnsi="Symbol" w:hint="default"/>
+        <w:sz w:val="20"/>
+      </w:rPr>
+    </w:lvl>
+    <w:lvl w:ilvl="2" w:tentative="1">
+      <w:start w:val="1"/>
+      <w:numFmt w:val="decimal"/>
+      <w:lvlText w:val="%3."/>
+      <w:lvlJc w:val="left"/>
+      <w:pPr>
+        <w:tabs>
+          <w:tab w:val="num" w:pos="2160"/>
+        </w:tabs>
+        <w:ind w:left="2160" w:hanging="360"/>
+      </w:pPr>
+    </w:lvl>
+    <w:lvl w:ilvl="3" w:tentative="1">
+      <w:start w:val="1"/>
+      <w:numFmt w:val="decimal"/>
+      <w:lvlText w:val="%4."/>
+      <w:lvlJc w:val="left"/>
+      <w:pPr>
+        <w:tabs>
+          <w:tab w:val="num" w:pos="2880"/>
+        </w:tabs>
+        <w:ind w:left="2880" w:hanging="360"/>
+      </w:pPr>
+    </w:lvl>
+    <w:lvl w:ilvl="4" w:tentative="1">
+      <w:start w:val="1"/>
+      <w:numFmt w:val="decimal"/>
+      <w:lvlText w:val="%5."/>
+      <w:lvlJc w:val="left"/>
+      <w:pPr>
+        <w:tabs>
+          <w:tab w:val="num" w:pos="3600"/>
+        </w:tabs>
+        <w:ind w:left="3600" w:hanging="360"/>
+      </w:pPr>
+    </w:lvl>
+    <w:lvl w:ilvl="5" w:tentative="1">
+      <w:start w:val="1"/>
+      <w:numFmt w:val="decimal"/>
+      <w:lvlText w:val="%6."/>
+      <w:lvlJc w:val="left"/>
+      <w:pPr>
+        <w:tabs>
+          <w:tab w:val="num" w:pos="4320"/>
+        </w:tabs>
+        <w:ind w:left="4320" w:hanging="360"/>
+      </w:pPr>
+    </w:lvl>
+    <w:lvl w:ilvl="6" w:tentative="1">
+      <w:start w:val="1"/>
+      <w:numFmt w:val="decimal"/>
+      <w:lvlText w:val="%7."/>
+      <w:lvlJc w:val="left"/>
+      <w:pPr>
+        <w:tabs>
+          <w:tab w:val="num" w:pos="5040"/>
+        </w:tabs>
+        <w:ind w:left="5040" w:hanging="360"/>
+      </w:pPr>
+    </w:lvl>
+    <w:lvl w:ilvl="7" w:tentative="1">
+      <w:start w:val="1"/>
+      <w:numFmt w:val="decimal"/>
+      <w:lvlText w:val="%8."/>
+      <w:lvlJc w:val="left"/>
+      <w:pPr>
+        <w:tabs>
+          <w:tab w:val="num" w:pos="5760"/>
+        </w:tabs>
+        <w:ind w:left="5760" w:hanging="360"/>
+      </w:pPr>
+    </w:lvl>
+    <w:lvl w:ilvl="8" w:tentative="1">
+      <w:start w:val="1"/>
+      <w:numFmt w:val="decimal"/>
+      <w:lvlText w:val="%9."/>
+      <w:lvlJc w:val="left"/>
+      <w:pPr>
+        <w:tabs>
+          <w:tab w:val="num" w:pos="6480"/>
+        </w:tabs>
+        <w:ind w:left="6480" w:hanging="360"/>
+      </w:pPr>
+    </w:lvl>
+  </w:abstractNum>
+  <w:abstractNum w:abstractNumId="2" w15:restartNumberingAfterBreak="0">
+    <w:nsid w:val="0FC3631C"/>
+    <w:multiLevelType w:val="multilevel"/>
+    <w:tmpl w:val="FA6C940E"/>
+    <w:lvl w:ilvl="0">
+      <w:start w:val="1"/>
+      <w:numFmt w:val="bullet"/>
+      <w:lvlText w:val=""/>
+      <w:lvlJc w:val="left"/>
+      <w:pPr>
+        <w:tabs>
+          <w:tab w:val="num" w:pos="720"/>
+        </w:tabs>
+        <w:ind w:left="720" w:hanging="360"/>
+      </w:pPr>
+      <w:rPr>
+        <w:rFonts w:ascii="Symbol" w:hAnsi="Symbol" w:hint="default"/>
+        <w:sz w:val="20"/>
+      </w:rPr>
+    </w:lvl>
+    <w:lvl w:ilvl="1" w:tentative="1">
+      <w:start w:val="1"/>
+      <w:numFmt w:val="bullet"/>
+      <w:lvlText w:val=""/>
+      <w:lvlJc w:val="left"/>
+      <w:pPr>
+        <w:tabs>
+          <w:tab w:val="num" w:pos="1440"/>
+        </w:tabs>
+        <w:ind w:left="1440" w:hanging="360"/>
+      </w:pPr>
+      <w:rPr>
+        <w:rFonts w:ascii="Symbol" w:hAnsi="Symbol" w:hint="default"/>
+        <w:sz w:val="20"/>
+      </w:rPr>
+    </w:lvl>
+    <w:lvl w:ilvl="2" w:tentative="1">
+      <w:start w:val="1"/>
+      <w:numFmt w:val="bullet"/>
+      <w:lvlText w:val=""/>
+      <w:lvlJc w:val="left"/>
+      <w:pPr>
+        <w:tabs>
+          <w:tab w:val="num" w:pos="2160"/>
+        </w:tabs>
+        <w:ind w:left="2160" w:hanging="360"/>
+      </w:pPr>
+      <w:rPr>
+        <w:rFonts w:ascii="Symbol" w:hAnsi="Symbol" w:hint="default"/>
+        <w:sz w:val="20"/>
+      </w:rPr>
+    </w:lvl>
+    <w:lvl w:ilvl="3" w:tentative="1">
+      <w:start w:val="1"/>
+      <w:numFmt w:val="bullet"/>
+      <w:lvlText w:val=""/>
+      <w:lvlJc w:val="left"/>
+      <w:pPr>
+        <w:tabs>
+          <w:tab w:val="num" w:pos="2880"/>
+        </w:tabs>
+        <w:ind w:left="2880" w:hanging="360"/>
+      </w:pPr>
+      <w:rPr>
+        <w:rFonts w:ascii="Symbol" w:hAnsi="Symbol" w:hint="default"/>
+        <w:sz w:val="20"/>
+      </w:rPr>
+    </w:lvl>
+    <w:lvl w:ilvl="4" w:tentative="1">
+      <w:start w:val="1"/>
+      <w:numFmt w:val="bullet"/>
+      <w:lvlText w:val=""/>
+      <w:lvlJc w:val="left"/>
+      <w:pPr>
+        <w:tabs>
+          <w:tab w:val="num" w:pos="3600"/>
+        </w:tabs>
+        <w:ind w:left="3600" w:hanging="360"/>
+      </w:pPr>
+      <w:rPr>
+        <w:rFonts w:ascii="Symbol" w:hAnsi="Symbol" w:hint="default"/>
+        <w:sz w:val="20"/>
+      </w:rPr>
+    </w:lvl>
+    <w:lvl w:ilvl="5" w:tentative="1">
+      <w:start w:val="1"/>
+      <w:numFmt w:val="bullet"/>
+      <w:lvlText w:val=""/>
+      <w:lvlJc w:val="left"/>
+      <w:pPr>
+        <w:tabs>
+          <w:tab w:val="num" w:pos="4320"/>
+        </w:tabs>
+        <w:ind w:left="4320" w:hanging="360"/>
+      </w:pPr>
+      <w:rPr>
+        <w:rFonts w:ascii="Symbol" w:hAnsi="Symbol" w:hint="default"/>
+        <w:sz w:val="20"/>
+      </w:rPr>
+    </w:lvl>
+    <w:lvl w:ilvl="6" w:tentative="1">
+      <w:start w:val="1"/>
+      <w:numFmt w:val="bullet"/>
+      <w:lvlText w:val=""/>
+      <w:lvlJc w:val="left"/>
+      <w:pPr>
+        <w:tabs>
+          <w:tab w:val="num" w:pos="5040"/>
+        </w:tabs>
+        <w:ind w:left="5040" w:hanging="360"/>
+      </w:pPr>
+      <w:rPr>
+        <w:rFonts w:ascii="Symbol" w:hAnsi="Symbol" w:hint="default"/>
+        <w:sz w:val="20"/>
+      </w:rPr>
+    </w:lvl>
+    <w:lvl w:ilvl="7" w:tentative="1">
+      <w:start w:val="1"/>
+      <w:numFmt w:val="bullet"/>
+      <w:lvlText w:val=""/>
+      <w:lvlJc w:val="left"/>
+      <w:pPr>
+        <w:tabs>
+          <w:tab w:val="num" w:pos="5760"/>
+        </w:tabs>
+        <w:ind w:left="5760" w:hanging="360"/>
+      </w:pPr>
+      <w:rPr>
+        <w:rFonts w:ascii="Symbol" w:hAnsi="Symbol" w:hint="default"/>
+        <w:sz w:val="20"/>
+      </w:rPr>
+    </w:lvl>
+    <w:lvl w:ilvl="8" w:tentative="1">
+      <w:start w:val="1"/>
+      <w:numFmt w:val="bullet"/>
+      <w:lvlText w:val=""/>
+      <w:lvlJc w:val="left"/>
+      <w:pPr>
+        <w:tabs>
+          <w:tab w:val="num" w:pos="6480"/>
+        </w:tabs>
+        <w:ind w:left="6480" w:hanging="360"/>
+      </w:pPr>
+      <w:rPr>
+        <w:rFonts w:ascii="Symbol" w:hAnsi="Symbol" w:hint="default"/>
+        <w:sz w:val="20"/>
+      </w:rPr>
+    </w:lvl>
+  </w:abstractNum>
+  <w:abstractNum w:abstractNumId="3" w15:restartNumberingAfterBreak="0">
+    <w:nsid w:val="1B4E47A6"/>
+    <w:multiLevelType w:val="multilevel"/>
+    <w:tmpl w:val="042A2A84"/>
+    <w:lvl w:ilvl="0">
+      <w:start w:val="1"/>
+      <w:numFmt w:val="bullet"/>
+      <w:lvlText w:val=""/>
+      <w:lvlJc w:val="left"/>
+      <w:pPr>
+        <w:tabs>
+          <w:tab w:val="num" w:pos="720"/>
+        </w:tabs>
+        <w:ind w:left="720" w:hanging="360"/>
+      </w:pPr>
+      <w:rPr>
+        <w:rFonts w:ascii="Symbol" w:hAnsi="Symbol" w:hint="default"/>
+        <w:sz w:val="20"/>
+      </w:rPr>
+    </w:lvl>
+    <w:lvl w:ilvl="1" w:tentative="1">
+      <w:start w:val="1"/>
+      <w:numFmt w:val="bullet"/>
+      <w:lvlText w:val=""/>
+      <w:lvlJc w:val="left"/>
+      <w:pPr>
+        <w:tabs>
+          <w:tab w:val="num" w:pos="1440"/>
+        </w:tabs>
+        <w:ind w:left="1440" w:hanging="360"/>
+      </w:pPr>
+      <w:rPr>
+        <w:rFonts w:ascii="Symbol" w:hAnsi="Symbol" w:hint="default"/>
+        <w:sz w:val="20"/>
+      </w:rPr>
+    </w:lvl>
+    <w:lvl w:ilvl="2" w:tentative="1">
+      <w:start w:val="1"/>
+      <w:numFmt w:val="bullet"/>
+      <w:lvlText w:val=""/>
+      <w:lvlJc w:val="left"/>
+      <w:pPr>
+        <w:tabs>
+          <w:tab w:val="num" w:pos="2160"/>
+        </w:tabs>
+        <w:ind w:left="2160" w:hanging="360"/>
+      </w:pPr>
+      <w:rPr>
+        <w:rFonts w:ascii="Symbol" w:hAnsi="Symbol" w:hint="default"/>
+        <w:sz w:val="20"/>
+      </w:rPr>
+    </w:lvl>
+    <w:lvl w:ilvl="3" w:tentative="1">
+      <w:start w:val="1"/>
+      <w:numFmt w:val="bullet"/>
+      <w:lvlText w:val=""/>
+      <w:lvlJc w:val="left"/>
+      <w:pPr>
+        <w:tabs>
+          <w:tab w:val="num" w:pos="2880"/>
+        </w:tabs>
+        <w:ind w:left="2880" w:hanging="360"/>
+      </w:pPr>
+      <w:rPr>
+        <w:rFonts w:ascii="Symbol" w:hAnsi="Symbol" w:hint="default"/>
+        <w:sz w:val="20"/>
+      </w:rPr>
+    </w:lvl>
+    <w:lvl w:ilvl="4" w:tentative="1">
+      <w:start w:val="1"/>
+      <w:numFmt w:val="bullet"/>
+      <w:lvlText w:val=""/>
+      <w:lvlJc w:val="left"/>
+      <w:pPr>
+        <w:tabs>
+          <w:tab w:val="num" w:pos="3600"/>
+        </w:tabs>
+        <w:ind w:left="3600" w:hanging="360"/>
+      </w:pPr>
+      <w:rPr>
+        <w:rFonts w:ascii="Symbol" w:hAnsi="Symbol" w:hint="default"/>
+        <w:sz w:val="20"/>
+      </w:rPr>
+    </w:lvl>
+    <w:lvl w:ilvl="5" w:tentative="1">
+      <w:start w:val="1"/>
+      <w:numFmt w:val="bullet"/>
+      <w:lvlText w:val=""/>
+      <w:lvlJc w:val="left"/>
+      <w:pPr>
+        <w:tabs>
+          <w:tab w:val="num" w:pos="4320"/>
+        </w:tabs>
+        <w:ind w:left="4320" w:hanging="360"/>
+      </w:pPr>
+      <w:rPr>
+        <w:rFonts w:ascii="Symbol" w:hAnsi="Symbol" w:hint="default"/>
+        <w:sz w:val="20"/>
+      </w:rPr>
+    </w:lvl>
+    <w:lvl w:ilvl="6" w:tentative="1">
+      <w:start w:val="1"/>
+      <w:numFmt w:val="bullet"/>
+      <w:lvlText w:val=""/>
+      <w:lvlJc w:val="left"/>
+      <w:pPr>
+        <w:tabs>
+          <w:tab w:val="num" w:pos="5040"/>
+        </w:tabs>
+        <w:ind w:left="5040" w:hanging="360"/>
+      </w:pPr>
+      <w:rPr>
+        <w:rFonts w:ascii="Symbol" w:hAnsi="Symbol" w:hint="default"/>
+        <w:sz w:val="20"/>
+      </w:rPr>
+    </w:lvl>
+    <w:lvl w:ilvl="7" w:tentative="1">
+      <w:start w:val="1"/>
+      <w:numFmt w:val="bullet"/>
+      <w:lvlText w:val=""/>
+      <w:lvlJc w:val="left"/>
+      <w:pPr>
+        <w:tabs>
+          <w:tab w:val="num" w:pos="5760"/>
+        </w:tabs>
+        <w:ind w:left="5760" w:hanging="360"/>
+      </w:pPr>
+      <w:rPr>
+        <w:rFonts w:ascii="Symbol" w:hAnsi="Symbol" w:hint="default"/>
+        <w:sz w:val="20"/>
+      </w:rPr>
+    </w:lvl>
+    <w:lvl w:ilvl="8" w:tentative="1">
+      <w:start w:val="1"/>
+      <w:numFmt w:val="bullet"/>
+      <w:lvlText w:val=""/>
+      <w:lvlJc w:val="left"/>
+      <w:pPr>
+        <w:tabs>
+          <w:tab w:val="num" w:pos="6480"/>
+        </w:tabs>
+        <w:ind w:left="6480" w:hanging="360"/>
+      </w:pPr>
+      <w:rPr>
+        <w:rFonts w:ascii="Symbol" w:hAnsi="Symbol" w:hint="default"/>
+        <w:sz w:val="20"/>
+      </w:rPr>
+    </w:lvl>
+  </w:abstractNum>
+  <w:abstractNum w:abstractNumId="4" w15:restartNumberingAfterBreak="0">
     <w:nsid w:val="1DDF1BC1"/>
     <w:multiLevelType w:val="hybridMultilevel"/>
     <w:tmpl w:val="DDAE04EA"/>
@@ -4425,7 +8535,422 @@
       </w:pPr>
     </w:lvl>
   </w:abstractNum>
-  <w:abstractNum w:abstractNumId="2" w15:restartNumberingAfterBreak="0">
+  <w:abstractNum w:abstractNumId="5" w15:restartNumberingAfterBreak="0">
+    <w:nsid w:val="1E486FE4"/>
+    <w:multiLevelType w:val="multilevel"/>
+    <w:tmpl w:val="BD56243A"/>
+    <w:lvl w:ilvl="0">
+      <w:start w:val="1"/>
+      <w:numFmt w:val="bullet"/>
+      <w:lvlText w:val=""/>
+      <w:lvlJc w:val="left"/>
+      <w:pPr>
+        <w:tabs>
+          <w:tab w:val="num" w:pos="720"/>
+        </w:tabs>
+        <w:ind w:left="720" w:hanging="360"/>
+      </w:pPr>
+      <w:rPr>
+        <w:rFonts w:ascii="Symbol" w:hAnsi="Symbol" w:hint="default"/>
+        <w:sz w:val="20"/>
+      </w:rPr>
+    </w:lvl>
+    <w:lvl w:ilvl="1" w:tentative="1">
+      <w:start w:val="1"/>
+      <w:numFmt w:val="bullet"/>
+      <w:lvlText w:val=""/>
+      <w:lvlJc w:val="left"/>
+      <w:pPr>
+        <w:tabs>
+          <w:tab w:val="num" w:pos="1440"/>
+        </w:tabs>
+        <w:ind w:left="1440" w:hanging="360"/>
+      </w:pPr>
+      <w:rPr>
+        <w:rFonts w:ascii="Symbol" w:hAnsi="Symbol" w:hint="default"/>
+        <w:sz w:val="20"/>
+      </w:rPr>
+    </w:lvl>
+    <w:lvl w:ilvl="2" w:tentative="1">
+      <w:start w:val="1"/>
+      <w:numFmt w:val="bullet"/>
+      <w:lvlText w:val=""/>
+      <w:lvlJc w:val="left"/>
+      <w:pPr>
+        <w:tabs>
+          <w:tab w:val="num" w:pos="2160"/>
+        </w:tabs>
+        <w:ind w:left="2160" w:hanging="360"/>
+      </w:pPr>
+      <w:rPr>
+        <w:rFonts w:ascii="Symbol" w:hAnsi="Symbol" w:hint="default"/>
+        <w:sz w:val="20"/>
+      </w:rPr>
+    </w:lvl>
+    <w:lvl w:ilvl="3" w:tentative="1">
+      <w:start w:val="1"/>
+      <w:numFmt w:val="bullet"/>
+      <w:lvlText w:val=""/>
+      <w:lvlJc w:val="left"/>
+      <w:pPr>
+        <w:tabs>
+          <w:tab w:val="num" w:pos="2880"/>
+        </w:tabs>
+        <w:ind w:left="2880" w:hanging="360"/>
+      </w:pPr>
+      <w:rPr>
+        <w:rFonts w:ascii="Symbol" w:hAnsi="Symbol" w:hint="default"/>
+        <w:sz w:val="20"/>
+      </w:rPr>
+    </w:lvl>
+    <w:lvl w:ilvl="4" w:tentative="1">
+      <w:start w:val="1"/>
+      <w:numFmt w:val="bullet"/>
+      <w:lvlText w:val=""/>
+      <w:lvlJc w:val="left"/>
+      <w:pPr>
+        <w:tabs>
+          <w:tab w:val="num" w:pos="3600"/>
+        </w:tabs>
+        <w:ind w:left="3600" w:hanging="360"/>
+      </w:pPr>
+      <w:rPr>
+        <w:rFonts w:ascii="Symbol" w:hAnsi="Symbol" w:hint="default"/>
+        <w:sz w:val="20"/>
+      </w:rPr>
+    </w:lvl>
+    <w:lvl w:ilvl="5" w:tentative="1">
+      <w:start w:val="1"/>
+      <w:numFmt w:val="bullet"/>
+      <w:lvlText w:val=""/>
+      <w:lvlJc w:val="left"/>
+      <w:pPr>
+        <w:tabs>
+          <w:tab w:val="num" w:pos="4320"/>
+        </w:tabs>
+        <w:ind w:left="4320" w:hanging="360"/>
+      </w:pPr>
+      <w:rPr>
+        <w:rFonts w:ascii="Symbol" w:hAnsi="Symbol" w:hint="default"/>
+        <w:sz w:val="20"/>
+      </w:rPr>
+    </w:lvl>
+    <w:lvl w:ilvl="6" w:tentative="1">
+      <w:start w:val="1"/>
+      <w:numFmt w:val="bullet"/>
+      <w:lvlText w:val=""/>
+      <w:lvlJc w:val="left"/>
+      <w:pPr>
+        <w:tabs>
+          <w:tab w:val="num" w:pos="5040"/>
+        </w:tabs>
+        <w:ind w:left="5040" w:hanging="360"/>
+      </w:pPr>
+      <w:rPr>
+        <w:rFonts w:ascii="Symbol" w:hAnsi="Symbol" w:hint="default"/>
+        <w:sz w:val="20"/>
+      </w:rPr>
+    </w:lvl>
+    <w:lvl w:ilvl="7" w:tentative="1">
+      <w:start w:val="1"/>
+      <w:numFmt w:val="bullet"/>
+      <w:lvlText w:val=""/>
+      <w:lvlJc w:val="left"/>
+      <w:pPr>
+        <w:tabs>
+          <w:tab w:val="num" w:pos="5760"/>
+        </w:tabs>
+        <w:ind w:left="5760" w:hanging="360"/>
+      </w:pPr>
+      <w:rPr>
+        <w:rFonts w:ascii="Symbol" w:hAnsi="Symbol" w:hint="default"/>
+        <w:sz w:val="20"/>
+      </w:rPr>
+    </w:lvl>
+    <w:lvl w:ilvl="8" w:tentative="1">
+      <w:start w:val="1"/>
+      <w:numFmt w:val="bullet"/>
+      <w:lvlText w:val=""/>
+      <w:lvlJc w:val="left"/>
+      <w:pPr>
+        <w:tabs>
+          <w:tab w:val="num" w:pos="6480"/>
+        </w:tabs>
+        <w:ind w:left="6480" w:hanging="360"/>
+      </w:pPr>
+      <w:rPr>
+        <w:rFonts w:ascii="Symbol" w:hAnsi="Symbol" w:hint="default"/>
+        <w:sz w:val="20"/>
+      </w:rPr>
+    </w:lvl>
+  </w:abstractNum>
+  <w:abstractNum w:abstractNumId="6" w15:restartNumberingAfterBreak="0">
+    <w:nsid w:val="231C2C94"/>
+    <w:multiLevelType w:val="multilevel"/>
+    <w:tmpl w:val="DCE831B6"/>
+    <w:lvl w:ilvl="0">
+      <w:start w:val="1"/>
+      <w:numFmt w:val="decimal"/>
+      <w:lvlText w:val="%1."/>
+      <w:lvlJc w:val="left"/>
+      <w:pPr>
+        <w:tabs>
+          <w:tab w:val="num" w:pos="720"/>
+        </w:tabs>
+        <w:ind w:left="720" w:hanging="360"/>
+      </w:pPr>
+    </w:lvl>
+    <w:lvl w:ilvl="1">
+      <w:start w:val="1"/>
+      <w:numFmt w:val="bullet"/>
+      <w:lvlText w:val=""/>
+      <w:lvlJc w:val="left"/>
+      <w:pPr>
+        <w:tabs>
+          <w:tab w:val="num" w:pos="1440"/>
+        </w:tabs>
+        <w:ind w:left="1440" w:hanging="360"/>
+      </w:pPr>
+      <w:rPr>
+        <w:rFonts w:ascii="Symbol" w:hAnsi="Symbol" w:hint="default"/>
+        <w:sz w:val="20"/>
+      </w:rPr>
+    </w:lvl>
+    <w:lvl w:ilvl="2" w:tentative="1">
+      <w:start w:val="1"/>
+      <w:numFmt w:val="decimal"/>
+      <w:lvlText w:val="%3."/>
+      <w:lvlJc w:val="left"/>
+      <w:pPr>
+        <w:tabs>
+          <w:tab w:val="num" w:pos="2160"/>
+        </w:tabs>
+        <w:ind w:left="2160" w:hanging="360"/>
+      </w:pPr>
+    </w:lvl>
+    <w:lvl w:ilvl="3" w:tentative="1">
+      <w:start w:val="1"/>
+      <w:numFmt w:val="decimal"/>
+      <w:lvlText w:val="%4."/>
+      <w:lvlJc w:val="left"/>
+      <w:pPr>
+        <w:tabs>
+          <w:tab w:val="num" w:pos="2880"/>
+        </w:tabs>
+        <w:ind w:left="2880" w:hanging="360"/>
+      </w:pPr>
+    </w:lvl>
+    <w:lvl w:ilvl="4" w:tentative="1">
+      <w:start w:val="1"/>
+      <w:numFmt w:val="decimal"/>
+      <w:lvlText w:val="%5."/>
+      <w:lvlJc w:val="left"/>
+      <w:pPr>
+        <w:tabs>
+          <w:tab w:val="num" w:pos="3600"/>
+        </w:tabs>
+        <w:ind w:left="3600" w:hanging="360"/>
+      </w:pPr>
+    </w:lvl>
+    <w:lvl w:ilvl="5" w:tentative="1">
+      <w:start w:val="1"/>
+      <w:numFmt w:val="decimal"/>
+      <w:lvlText w:val="%6."/>
+      <w:lvlJc w:val="left"/>
+      <w:pPr>
+        <w:tabs>
+          <w:tab w:val="num" w:pos="4320"/>
+        </w:tabs>
+        <w:ind w:left="4320" w:hanging="360"/>
+      </w:pPr>
+    </w:lvl>
+    <w:lvl w:ilvl="6" w:tentative="1">
+      <w:start w:val="1"/>
+      <w:numFmt w:val="decimal"/>
+      <w:lvlText w:val="%7."/>
+      <w:lvlJc w:val="left"/>
+      <w:pPr>
+        <w:tabs>
+          <w:tab w:val="num" w:pos="5040"/>
+        </w:tabs>
+        <w:ind w:left="5040" w:hanging="360"/>
+      </w:pPr>
+    </w:lvl>
+    <w:lvl w:ilvl="7" w:tentative="1">
+      <w:start w:val="1"/>
+      <w:numFmt w:val="decimal"/>
+      <w:lvlText w:val="%8."/>
+      <w:lvlJc w:val="left"/>
+      <w:pPr>
+        <w:tabs>
+          <w:tab w:val="num" w:pos="5760"/>
+        </w:tabs>
+        <w:ind w:left="5760" w:hanging="360"/>
+      </w:pPr>
+    </w:lvl>
+    <w:lvl w:ilvl="8" w:tentative="1">
+      <w:start w:val="1"/>
+      <w:numFmt w:val="decimal"/>
+      <w:lvlText w:val="%9."/>
+      <w:lvlJc w:val="left"/>
+      <w:pPr>
+        <w:tabs>
+          <w:tab w:val="num" w:pos="6480"/>
+        </w:tabs>
+        <w:ind w:left="6480" w:hanging="360"/>
+      </w:pPr>
+    </w:lvl>
+  </w:abstractNum>
+  <w:abstractNum w:abstractNumId="7" w15:restartNumberingAfterBreak="0">
+    <w:nsid w:val="44C2081D"/>
+    <w:multiLevelType w:val="multilevel"/>
+    <w:tmpl w:val="FDA41DC2"/>
+    <w:lvl w:ilvl="0">
+      <w:start w:val="1"/>
+      <w:numFmt w:val="bullet"/>
+      <w:lvlText w:val=""/>
+      <w:lvlJc w:val="left"/>
+      <w:pPr>
+        <w:tabs>
+          <w:tab w:val="num" w:pos="720"/>
+        </w:tabs>
+        <w:ind w:left="720" w:hanging="360"/>
+      </w:pPr>
+      <w:rPr>
+        <w:rFonts w:ascii="Symbol" w:hAnsi="Symbol" w:hint="default"/>
+        <w:sz w:val="20"/>
+      </w:rPr>
+    </w:lvl>
+    <w:lvl w:ilvl="1" w:tentative="1">
+      <w:start w:val="1"/>
+      <w:numFmt w:val="bullet"/>
+      <w:lvlText w:val=""/>
+      <w:lvlJc w:val="left"/>
+      <w:pPr>
+        <w:tabs>
+          <w:tab w:val="num" w:pos="1440"/>
+        </w:tabs>
+        <w:ind w:left="1440" w:hanging="360"/>
+      </w:pPr>
+      <w:rPr>
+        <w:rFonts w:ascii="Symbol" w:hAnsi="Symbol" w:hint="default"/>
+        <w:sz w:val="20"/>
+      </w:rPr>
+    </w:lvl>
+    <w:lvl w:ilvl="2" w:tentative="1">
+      <w:start w:val="1"/>
+      <w:numFmt w:val="bullet"/>
+      <w:lvlText w:val=""/>
+      <w:lvlJc w:val="left"/>
+      <w:pPr>
+        <w:tabs>
+          <w:tab w:val="num" w:pos="2160"/>
+        </w:tabs>
+        <w:ind w:left="2160" w:hanging="360"/>
+      </w:pPr>
+      <w:rPr>
+        <w:rFonts w:ascii="Symbol" w:hAnsi="Symbol" w:hint="default"/>
+        <w:sz w:val="20"/>
+      </w:rPr>
+    </w:lvl>
+    <w:lvl w:ilvl="3" w:tentative="1">
+      <w:start w:val="1"/>
+      <w:numFmt w:val="bullet"/>
+      <w:lvlText w:val=""/>
+      <w:lvlJc w:val="left"/>
+      <w:pPr>
+        <w:tabs>
+          <w:tab w:val="num" w:pos="2880"/>
+        </w:tabs>
+        <w:ind w:left="2880" w:hanging="360"/>
+      </w:pPr>
+      <w:rPr>
+        <w:rFonts w:ascii="Symbol" w:hAnsi="Symbol" w:hint="default"/>
+        <w:sz w:val="20"/>
+      </w:rPr>
+    </w:lvl>
+    <w:lvl w:ilvl="4" w:tentative="1">
+      <w:start w:val="1"/>
+      <w:numFmt w:val="bullet"/>
+      <w:lvlText w:val=""/>
+      <w:lvlJc w:val="left"/>
+      <w:pPr>
+        <w:tabs>
+          <w:tab w:val="num" w:pos="3600"/>
+        </w:tabs>
+        <w:ind w:left="3600" w:hanging="360"/>
+      </w:pPr>
+      <w:rPr>
+        <w:rFonts w:ascii="Symbol" w:hAnsi="Symbol" w:hint="default"/>
+        <w:sz w:val="20"/>
+      </w:rPr>
+    </w:lvl>
+    <w:lvl w:ilvl="5" w:tentative="1">
+      <w:start w:val="1"/>
+      <w:numFmt w:val="bullet"/>
+      <w:lvlText w:val=""/>
+      <w:lvlJc w:val="left"/>
+      <w:pPr>
+        <w:tabs>
+          <w:tab w:val="num" w:pos="4320"/>
+        </w:tabs>
+        <w:ind w:left="4320" w:hanging="360"/>
+      </w:pPr>
+      <w:rPr>
+        <w:rFonts w:ascii="Symbol" w:hAnsi="Symbol" w:hint="default"/>
+        <w:sz w:val="20"/>
+      </w:rPr>
+    </w:lvl>
+    <w:lvl w:ilvl="6" w:tentative="1">
+      <w:start w:val="1"/>
+      <w:numFmt w:val="bullet"/>
+      <w:lvlText w:val=""/>
+      <w:lvlJc w:val="left"/>
+      <w:pPr>
+        <w:tabs>
+          <w:tab w:val="num" w:pos="5040"/>
+        </w:tabs>
+        <w:ind w:left="5040" w:hanging="360"/>
+      </w:pPr>
+      <w:rPr>
+        <w:rFonts w:ascii="Symbol" w:hAnsi="Symbol" w:hint="default"/>
+        <w:sz w:val="20"/>
+      </w:rPr>
+    </w:lvl>
+    <w:lvl w:ilvl="7" w:tentative="1">
+      <w:start w:val="1"/>
+      <w:numFmt w:val="bullet"/>
+      <w:lvlText w:val=""/>
+      <w:lvlJc w:val="left"/>
+      <w:pPr>
+        <w:tabs>
+          <w:tab w:val="num" w:pos="5760"/>
+        </w:tabs>
+        <w:ind w:left="5760" w:hanging="360"/>
+      </w:pPr>
+      <w:rPr>
+        <w:rFonts w:ascii="Symbol" w:hAnsi="Symbol" w:hint="default"/>
+        <w:sz w:val="20"/>
+      </w:rPr>
+    </w:lvl>
+    <w:lvl w:ilvl="8" w:tentative="1">
+      <w:start w:val="1"/>
+      <w:numFmt w:val="bullet"/>
+      <w:lvlText w:val=""/>
+      <w:lvlJc w:val="left"/>
+      <w:pPr>
+        <w:tabs>
+          <w:tab w:val="num" w:pos="6480"/>
+        </w:tabs>
+        <w:ind w:left="6480" w:hanging="360"/>
+      </w:pPr>
+      <w:rPr>
+        <w:rFonts w:ascii="Symbol" w:hAnsi="Symbol" w:hint="default"/>
+        <w:sz w:val="20"/>
+      </w:rPr>
+    </w:lvl>
+  </w:abstractNum>
+  <w:abstractNum w:abstractNumId="8" w15:restartNumberingAfterBreak="0">
     <w:nsid w:val="4C31319E"/>
     <w:multiLevelType w:val="multilevel"/>
     <w:tmpl w:val="73BC58A8"/>
@@ -4542,7 +9067,7 @@
       </w:pPr>
     </w:lvl>
   </w:abstractNum>
-  <w:abstractNum w:abstractNumId="3" w15:restartNumberingAfterBreak="0">
+  <w:abstractNum w:abstractNumId="9" w15:restartNumberingAfterBreak="0">
     <w:nsid w:val="51852A9A"/>
     <w:multiLevelType w:val="hybridMultilevel"/>
     <w:tmpl w:val="41B2ABEA"/>
@@ -4628,7 +9153,269 @@
       </w:pPr>
     </w:lvl>
   </w:abstractNum>
-  <w:abstractNum w:abstractNumId="4" w15:restartNumberingAfterBreak="0">
+  <w:abstractNum w:abstractNumId="10" w15:restartNumberingAfterBreak="0">
+    <w:nsid w:val="518C3E1C"/>
+    <w:multiLevelType w:val="multilevel"/>
+    <w:tmpl w:val="DC1EFCC6"/>
+    <w:lvl w:ilvl="0">
+      <w:start w:val="1"/>
+      <w:numFmt w:val="decimal"/>
+      <w:lvlText w:val="%1."/>
+      <w:lvlJc w:val="left"/>
+      <w:pPr>
+        <w:tabs>
+          <w:tab w:val="num" w:pos="720"/>
+        </w:tabs>
+        <w:ind w:left="720" w:hanging="360"/>
+      </w:pPr>
+    </w:lvl>
+    <w:lvl w:ilvl="1" w:tentative="1">
+      <w:start w:val="1"/>
+      <w:numFmt w:val="decimal"/>
+      <w:lvlText w:val="%2."/>
+      <w:lvlJc w:val="left"/>
+      <w:pPr>
+        <w:tabs>
+          <w:tab w:val="num" w:pos="1440"/>
+        </w:tabs>
+        <w:ind w:left="1440" w:hanging="360"/>
+      </w:pPr>
+    </w:lvl>
+    <w:lvl w:ilvl="2" w:tentative="1">
+      <w:start w:val="1"/>
+      <w:numFmt w:val="decimal"/>
+      <w:lvlText w:val="%3."/>
+      <w:lvlJc w:val="left"/>
+      <w:pPr>
+        <w:tabs>
+          <w:tab w:val="num" w:pos="2160"/>
+        </w:tabs>
+        <w:ind w:left="2160" w:hanging="360"/>
+      </w:pPr>
+    </w:lvl>
+    <w:lvl w:ilvl="3" w:tentative="1">
+      <w:start w:val="1"/>
+      <w:numFmt w:val="decimal"/>
+      <w:lvlText w:val="%4."/>
+      <w:lvlJc w:val="left"/>
+      <w:pPr>
+        <w:tabs>
+          <w:tab w:val="num" w:pos="2880"/>
+        </w:tabs>
+        <w:ind w:left="2880" w:hanging="360"/>
+      </w:pPr>
+    </w:lvl>
+    <w:lvl w:ilvl="4" w:tentative="1">
+      <w:start w:val="1"/>
+      <w:numFmt w:val="decimal"/>
+      <w:lvlText w:val="%5."/>
+      <w:lvlJc w:val="left"/>
+      <w:pPr>
+        <w:tabs>
+          <w:tab w:val="num" w:pos="3600"/>
+        </w:tabs>
+        <w:ind w:left="3600" w:hanging="360"/>
+      </w:pPr>
+    </w:lvl>
+    <w:lvl w:ilvl="5" w:tentative="1">
+      <w:start w:val="1"/>
+      <w:numFmt w:val="decimal"/>
+      <w:lvlText w:val="%6."/>
+      <w:lvlJc w:val="left"/>
+      <w:pPr>
+        <w:tabs>
+          <w:tab w:val="num" w:pos="4320"/>
+        </w:tabs>
+        <w:ind w:left="4320" w:hanging="360"/>
+      </w:pPr>
+    </w:lvl>
+    <w:lvl w:ilvl="6" w:tentative="1">
+      <w:start w:val="1"/>
+      <w:numFmt w:val="decimal"/>
+      <w:lvlText w:val="%7."/>
+      <w:lvlJc w:val="left"/>
+      <w:pPr>
+        <w:tabs>
+          <w:tab w:val="num" w:pos="5040"/>
+        </w:tabs>
+        <w:ind w:left="5040" w:hanging="360"/>
+      </w:pPr>
+    </w:lvl>
+    <w:lvl w:ilvl="7" w:tentative="1">
+      <w:start w:val="1"/>
+      <w:numFmt w:val="decimal"/>
+      <w:lvlText w:val="%8."/>
+      <w:lvlJc w:val="left"/>
+      <w:pPr>
+        <w:tabs>
+          <w:tab w:val="num" w:pos="5760"/>
+        </w:tabs>
+        <w:ind w:left="5760" w:hanging="360"/>
+      </w:pPr>
+    </w:lvl>
+    <w:lvl w:ilvl="8" w:tentative="1">
+      <w:start w:val="1"/>
+      <w:numFmt w:val="decimal"/>
+      <w:lvlText w:val="%9."/>
+      <w:lvlJc w:val="left"/>
+      <w:pPr>
+        <w:tabs>
+          <w:tab w:val="num" w:pos="6480"/>
+        </w:tabs>
+        <w:ind w:left="6480" w:hanging="360"/>
+      </w:pPr>
+    </w:lvl>
+  </w:abstractNum>
+  <w:abstractNum w:abstractNumId="11" w15:restartNumberingAfterBreak="0">
+    <w:nsid w:val="55305965"/>
+    <w:multiLevelType w:val="multilevel"/>
+    <w:tmpl w:val="8D6C04EE"/>
+    <w:lvl w:ilvl="0">
+      <w:start w:val="1"/>
+      <w:numFmt w:val="bullet"/>
+      <w:lvlText w:val=""/>
+      <w:lvlJc w:val="left"/>
+      <w:pPr>
+        <w:tabs>
+          <w:tab w:val="num" w:pos="720"/>
+        </w:tabs>
+        <w:ind w:left="720" w:hanging="360"/>
+      </w:pPr>
+      <w:rPr>
+        <w:rFonts w:ascii="Symbol" w:hAnsi="Symbol" w:hint="default"/>
+        <w:sz w:val="20"/>
+      </w:rPr>
+    </w:lvl>
+    <w:lvl w:ilvl="1" w:tentative="1">
+      <w:start w:val="1"/>
+      <w:numFmt w:val="bullet"/>
+      <w:lvlText w:val=""/>
+      <w:lvlJc w:val="left"/>
+      <w:pPr>
+        <w:tabs>
+          <w:tab w:val="num" w:pos="1440"/>
+        </w:tabs>
+        <w:ind w:left="1440" w:hanging="360"/>
+      </w:pPr>
+      <w:rPr>
+        <w:rFonts w:ascii="Symbol" w:hAnsi="Symbol" w:hint="default"/>
+        <w:sz w:val="20"/>
+      </w:rPr>
+    </w:lvl>
+    <w:lvl w:ilvl="2" w:tentative="1">
+      <w:start w:val="1"/>
+      <w:numFmt w:val="bullet"/>
+      <w:lvlText w:val=""/>
+      <w:lvlJc w:val="left"/>
+      <w:pPr>
+        <w:tabs>
+          <w:tab w:val="num" w:pos="2160"/>
+        </w:tabs>
+        <w:ind w:left="2160" w:hanging="360"/>
+      </w:pPr>
+      <w:rPr>
+        <w:rFonts w:ascii="Symbol" w:hAnsi="Symbol" w:hint="default"/>
+        <w:sz w:val="20"/>
+      </w:rPr>
+    </w:lvl>
+    <w:lvl w:ilvl="3" w:tentative="1">
+      <w:start w:val="1"/>
+      <w:numFmt w:val="bullet"/>
+      <w:lvlText w:val=""/>
+      <w:lvlJc w:val="left"/>
+      <w:pPr>
+        <w:tabs>
+          <w:tab w:val="num" w:pos="2880"/>
+        </w:tabs>
+        <w:ind w:left="2880" w:hanging="360"/>
+      </w:pPr>
+      <w:rPr>
+        <w:rFonts w:ascii="Symbol" w:hAnsi="Symbol" w:hint="default"/>
+        <w:sz w:val="20"/>
+      </w:rPr>
+    </w:lvl>
+    <w:lvl w:ilvl="4" w:tentative="1">
+      <w:start w:val="1"/>
+      <w:numFmt w:val="bullet"/>
+      <w:lvlText w:val=""/>
+      <w:lvlJc w:val="left"/>
+      <w:pPr>
+        <w:tabs>
+          <w:tab w:val="num" w:pos="3600"/>
+        </w:tabs>
+        <w:ind w:left="3600" w:hanging="360"/>
+      </w:pPr>
+      <w:rPr>
+        <w:rFonts w:ascii="Symbol" w:hAnsi="Symbol" w:hint="default"/>
+        <w:sz w:val="20"/>
+      </w:rPr>
+    </w:lvl>
+    <w:lvl w:ilvl="5" w:tentative="1">
+      <w:start w:val="1"/>
+      <w:numFmt w:val="bullet"/>
+      <w:lvlText w:val=""/>
+      <w:lvlJc w:val="left"/>
+      <w:pPr>
+        <w:tabs>
+          <w:tab w:val="num" w:pos="4320"/>
+        </w:tabs>
+        <w:ind w:left="4320" w:hanging="360"/>
+      </w:pPr>
+      <w:rPr>
+        <w:rFonts w:ascii="Symbol" w:hAnsi="Symbol" w:hint="default"/>
+        <w:sz w:val="20"/>
+      </w:rPr>
+    </w:lvl>
+    <w:lvl w:ilvl="6" w:tentative="1">
+      <w:start w:val="1"/>
+      <w:numFmt w:val="bullet"/>
+      <w:lvlText w:val=""/>
+      <w:lvlJc w:val="left"/>
+      <w:pPr>
+        <w:tabs>
+          <w:tab w:val="num" w:pos="5040"/>
+        </w:tabs>
+        <w:ind w:left="5040" w:hanging="360"/>
+      </w:pPr>
+      <w:rPr>
+        <w:rFonts w:ascii="Symbol" w:hAnsi="Symbol" w:hint="default"/>
+        <w:sz w:val="20"/>
+      </w:rPr>
+    </w:lvl>
+    <w:lvl w:ilvl="7" w:tentative="1">
+      <w:start w:val="1"/>
+      <w:numFmt w:val="bullet"/>
+      <w:lvlText w:val=""/>
+      <w:lvlJc w:val="left"/>
+      <w:pPr>
+        <w:tabs>
+          <w:tab w:val="num" w:pos="5760"/>
+        </w:tabs>
+        <w:ind w:left="5760" w:hanging="360"/>
+      </w:pPr>
+      <w:rPr>
+        <w:rFonts w:ascii="Symbol" w:hAnsi="Symbol" w:hint="default"/>
+        <w:sz w:val="20"/>
+      </w:rPr>
+    </w:lvl>
+    <w:lvl w:ilvl="8" w:tentative="1">
+      <w:start w:val="1"/>
+      <w:numFmt w:val="bullet"/>
+      <w:lvlText w:val=""/>
+      <w:lvlJc w:val="left"/>
+      <w:pPr>
+        <w:tabs>
+          <w:tab w:val="num" w:pos="6480"/>
+        </w:tabs>
+        <w:ind w:left="6480" w:hanging="360"/>
+      </w:pPr>
+      <w:rPr>
+        <w:rFonts w:ascii="Symbol" w:hAnsi="Symbol" w:hint="default"/>
+        <w:sz w:val="20"/>
+      </w:rPr>
+    </w:lvl>
+  </w:abstractNum>
+  <w:abstractNum w:abstractNumId="12" w15:restartNumberingAfterBreak="0">
     <w:nsid w:val="5F7E3601"/>
     <w:multiLevelType w:val="hybridMultilevel"/>
     <w:tmpl w:val="14B8335A"/>
@@ -4714,7 +9501,7 @@
       </w:pPr>
     </w:lvl>
   </w:abstractNum>
-  <w:abstractNum w:abstractNumId="5" w15:restartNumberingAfterBreak="0">
+  <w:abstractNum w:abstractNumId="13" w15:restartNumberingAfterBreak="0">
     <w:nsid w:val="62233502"/>
     <w:multiLevelType w:val="multilevel"/>
     <w:tmpl w:val="A2F883A8"/>
@@ -4827,23 +9614,199 @@
       </w:pPr>
     </w:lvl>
   </w:abstractNum>
+  <w:abstractNum w:abstractNumId="14" w15:restartNumberingAfterBreak="0">
+    <w:nsid w:val="7EEB4585"/>
+    <w:multiLevelType w:val="multilevel"/>
+    <w:tmpl w:val="821AC922"/>
+    <w:lvl w:ilvl="0">
+      <w:start w:val="1"/>
+      <w:numFmt w:val="bullet"/>
+      <w:lvlText w:val=""/>
+      <w:lvlJc w:val="left"/>
+      <w:pPr>
+        <w:tabs>
+          <w:tab w:val="num" w:pos="720"/>
+        </w:tabs>
+        <w:ind w:left="720" w:hanging="360"/>
+      </w:pPr>
+      <w:rPr>
+        <w:rFonts w:ascii="Symbol" w:hAnsi="Symbol" w:hint="default"/>
+        <w:sz w:val="20"/>
+      </w:rPr>
+    </w:lvl>
+    <w:lvl w:ilvl="1" w:tentative="1">
+      <w:start w:val="1"/>
+      <w:numFmt w:val="bullet"/>
+      <w:lvlText w:val=""/>
+      <w:lvlJc w:val="left"/>
+      <w:pPr>
+        <w:tabs>
+          <w:tab w:val="num" w:pos="1440"/>
+        </w:tabs>
+        <w:ind w:left="1440" w:hanging="360"/>
+      </w:pPr>
+      <w:rPr>
+        <w:rFonts w:ascii="Symbol" w:hAnsi="Symbol" w:hint="default"/>
+        <w:sz w:val="20"/>
+      </w:rPr>
+    </w:lvl>
+    <w:lvl w:ilvl="2" w:tentative="1">
+      <w:start w:val="1"/>
+      <w:numFmt w:val="bullet"/>
+      <w:lvlText w:val=""/>
+      <w:lvlJc w:val="left"/>
+      <w:pPr>
+        <w:tabs>
+          <w:tab w:val="num" w:pos="2160"/>
+        </w:tabs>
+        <w:ind w:left="2160" w:hanging="360"/>
+      </w:pPr>
+      <w:rPr>
+        <w:rFonts w:ascii="Symbol" w:hAnsi="Symbol" w:hint="default"/>
+        <w:sz w:val="20"/>
+      </w:rPr>
+    </w:lvl>
+    <w:lvl w:ilvl="3" w:tentative="1">
+      <w:start w:val="1"/>
+      <w:numFmt w:val="bullet"/>
+      <w:lvlText w:val=""/>
+      <w:lvlJc w:val="left"/>
+      <w:pPr>
+        <w:tabs>
+          <w:tab w:val="num" w:pos="2880"/>
+        </w:tabs>
+        <w:ind w:left="2880" w:hanging="360"/>
+      </w:pPr>
+      <w:rPr>
+        <w:rFonts w:ascii="Symbol" w:hAnsi="Symbol" w:hint="default"/>
+        <w:sz w:val="20"/>
+      </w:rPr>
+    </w:lvl>
+    <w:lvl w:ilvl="4" w:tentative="1">
+      <w:start w:val="1"/>
+      <w:numFmt w:val="bullet"/>
+      <w:lvlText w:val=""/>
+      <w:lvlJc w:val="left"/>
+      <w:pPr>
+        <w:tabs>
+          <w:tab w:val="num" w:pos="3600"/>
+        </w:tabs>
+        <w:ind w:left="3600" w:hanging="360"/>
+      </w:pPr>
+      <w:rPr>
+        <w:rFonts w:ascii="Symbol" w:hAnsi="Symbol" w:hint="default"/>
+        <w:sz w:val="20"/>
+      </w:rPr>
+    </w:lvl>
+    <w:lvl w:ilvl="5" w:tentative="1">
+      <w:start w:val="1"/>
+      <w:numFmt w:val="bullet"/>
+      <w:lvlText w:val=""/>
+      <w:lvlJc w:val="left"/>
+      <w:pPr>
+        <w:tabs>
+          <w:tab w:val="num" w:pos="4320"/>
+        </w:tabs>
+        <w:ind w:left="4320" w:hanging="360"/>
+      </w:pPr>
+      <w:rPr>
+        <w:rFonts w:ascii="Symbol" w:hAnsi="Symbol" w:hint="default"/>
+        <w:sz w:val="20"/>
+      </w:rPr>
+    </w:lvl>
+    <w:lvl w:ilvl="6" w:tentative="1">
+      <w:start w:val="1"/>
+      <w:numFmt w:val="bullet"/>
+      <w:lvlText w:val=""/>
+      <w:lvlJc w:val="left"/>
+      <w:pPr>
+        <w:tabs>
+          <w:tab w:val="num" w:pos="5040"/>
+        </w:tabs>
+        <w:ind w:left="5040" w:hanging="360"/>
+      </w:pPr>
+      <w:rPr>
+        <w:rFonts w:ascii="Symbol" w:hAnsi="Symbol" w:hint="default"/>
+        <w:sz w:val="20"/>
+      </w:rPr>
+    </w:lvl>
+    <w:lvl w:ilvl="7" w:tentative="1">
+      <w:start w:val="1"/>
+      <w:numFmt w:val="bullet"/>
+      <w:lvlText w:val=""/>
+      <w:lvlJc w:val="left"/>
+      <w:pPr>
+        <w:tabs>
+          <w:tab w:val="num" w:pos="5760"/>
+        </w:tabs>
+        <w:ind w:left="5760" w:hanging="360"/>
+      </w:pPr>
+      <w:rPr>
+        <w:rFonts w:ascii="Symbol" w:hAnsi="Symbol" w:hint="default"/>
+        <w:sz w:val="20"/>
+      </w:rPr>
+    </w:lvl>
+    <w:lvl w:ilvl="8" w:tentative="1">
+      <w:start w:val="1"/>
+      <w:numFmt w:val="bullet"/>
+      <w:lvlText w:val=""/>
+      <w:lvlJc w:val="left"/>
+      <w:pPr>
+        <w:tabs>
+          <w:tab w:val="num" w:pos="6480"/>
+        </w:tabs>
+        <w:ind w:left="6480" w:hanging="360"/>
+      </w:pPr>
+      <w:rPr>
+        <w:rFonts w:ascii="Symbol" w:hAnsi="Symbol" w:hint="default"/>
+        <w:sz w:val="20"/>
+      </w:rPr>
+    </w:lvl>
+  </w:abstractNum>
   <w:num w:numId="1" w16cid:durableId="879635093">
-    <w:abstractNumId w:val="3"/>
+    <w:abstractNumId w:val="9"/>
   </w:num>
   <w:num w:numId="2" w16cid:durableId="1594707214">
-    <w:abstractNumId w:val="4"/>
+    <w:abstractNumId w:val="12"/>
   </w:num>
   <w:num w:numId="3" w16cid:durableId="1530333952">
-    <w:abstractNumId w:val="1"/>
+    <w:abstractNumId w:val="4"/>
   </w:num>
   <w:num w:numId="4" w16cid:durableId="1374117593">
     <w:abstractNumId w:val="0"/>
   </w:num>
   <w:num w:numId="5" w16cid:durableId="425805053">
+    <w:abstractNumId w:val="13"/>
+  </w:num>
+  <w:num w:numId="6" w16cid:durableId="1228102295">
+    <w:abstractNumId w:val="8"/>
+  </w:num>
+  <w:num w:numId="7" w16cid:durableId="1033842976">
+    <w:abstractNumId w:val="2"/>
+  </w:num>
+  <w:num w:numId="8" w16cid:durableId="299849648">
     <w:abstractNumId w:val="5"/>
   </w:num>
-  <w:num w:numId="6" w16cid:durableId="1228102295">
-    <w:abstractNumId w:val="2"/>
+  <w:num w:numId="9" w16cid:durableId="1038430022">
+    <w:abstractNumId w:val="6"/>
+  </w:num>
+  <w:num w:numId="10" w16cid:durableId="1055737904">
+    <w:abstractNumId w:val="11"/>
+  </w:num>
+  <w:num w:numId="11" w16cid:durableId="1214731653">
+    <w:abstractNumId w:val="1"/>
+  </w:num>
+  <w:num w:numId="12" w16cid:durableId="1147819309">
+    <w:abstractNumId w:val="3"/>
+  </w:num>
+  <w:num w:numId="13" w16cid:durableId="1492284472">
+    <w:abstractNumId w:val="14"/>
+  </w:num>
+  <w:num w:numId="14" w16cid:durableId="319312026">
+    <w:abstractNumId w:val="7"/>
+  </w:num>
+  <w:num w:numId="15" w16cid:durableId="2104179234">
+    <w:abstractNumId w:val="10"/>
   </w:num>
 </w:numbering>
 </file>
@@ -5244,6 +10207,13 @@
   <w:style w:type="paragraph" w:default="1" w:styleId="Normal">
     <w:name w:val="Normal"/>
     <w:qFormat/>
+    <w:rsid w:val="00895859"/>
+    <w:rPr>
+      <w:rFonts w:ascii="Times New Roman" w:eastAsia="Times New Roman" w:hAnsi="Times New Roman" w:cs="Times New Roman"/>
+      <w:kern w:val="0"/>
+      <w:lang w:eastAsia="en-GB"/>
+      <w14:ligatures w14:val="none"/>
+    </w:rPr>
   </w:style>
   <w:style w:type="paragraph" w:styleId="Heading3">
     <w:name w:val="heading 3"/>
@@ -5257,14 +10227,10 @@
       <w:outlineLvl w:val="2"/>
     </w:pPr>
     <w:rPr>
-      <w:rFonts w:ascii="Times New Roman" w:eastAsia="Times New Roman" w:hAnsi="Times New Roman" w:cs="Times New Roman"/>
       <w:b/>
       <w:bCs/>
-      <w:kern w:val="0"/>
       <w:sz w:val="27"/>
       <w:szCs w:val="27"/>
-      <w:lang w:eastAsia="en-GB"/>
-      <w14:ligatures w14:val="none"/>
     </w:rPr>
   </w:style>
   <w:style w:type="character" w:default="1" w:styleId="DefaultParagraphFont">
@@ -5376,6 +10342,17 @@
     <w:name w:val="mbin"/>
     <w:basedOn w:val="DefaultParagraphFont"/>
     <w:rsid w:val="00DC2363"/>
+  </w:style>
+  <w:style w:type="paragraph" w:styleId="NormalWeb">
+    <w:name w:val="Normal (Web)"/>
+    <w:basedOn w:val="Normal"/>
+    <w:uiPriority w:val="99"/>
+    <w:semiHidden/>
+    <w:unhideWhenUsed/>
+    <w:rsid w:val="00895859"/>
+    <w:pPr>
+      <w:spacing w:before="100" w:beforeAutospacing="1" w:after="100" w:afterAutospacing="1"/>
+    </w:pPr>
   </w:style>
 </w:styles>
 </file>
